--- a/Documents/ProjectPlan.docx
+++ b/Documents/ProjectPlan.docx
@@ -46,7 +46,7 @@
       <w:tblPr>
         <w:tblW w:w="9375" w:type="dxa"/>
         <w:jc w:val="left"/>
-        <w:tblInd w:w="108" w:type="dxa"/>
+        <w:tblInd w:w="216" w:type="dxa"/>
         <w:tblBorders>
           <w:top w:val="single" w:color="ffffff" w:sz="8" w:space="0" w:shadow="0" w:frame="0"/>
           <w:left w:val="single" w:color="ffffff" w:sz="8" w:space="0" w:shadow="0" w:frame="0"/>
@@ -67,7 +67,7 @@
           <w:shd w:val="clear" w:color="auto" w:fill="ced7e7"/>
         </w:tblPrEx>
         <w:trPr>
-          <w:trHeight w:val="531" w:hRule="atLeast"/>
+          <w:trHeight w:val="546" w:hRule="atLeast"/>
         </w:trPr>
         <w:tc>
           <w:tcPr>
@@ -158,6 +158,7 @@
                 <w:szCs w:val="22"/>
                 <w:shd w:val="clear" w:color="auto" w:fill="ffffff"/>
                 <w:rtl w:val="0"/>
+                <w:lang w:val="en-US"/>
               </w:rPr>
               <w:t>SSAD03</w:t>
             </w:r>
@@ -169,7 +170,7 @@
           <w:shd w:val="clear" w:color="auto" w:fill="ced7e7"/>
         </w:tblPrEx>
         <w:trPr>
-          <w:trHeight w:val="555" w:hRule="atLeast"/>
+          <w:trHeight w:val="570" w:hRule="atLeast"/>
         </w:trPr>
         <w:tc>
           <w:tcPr>
@@ -250,6 +251,7 @@
               <w:spacing w:after="0" w:line="276" w:lineRule="auto"/>
               <w:jc w:val="center"/>
               <w:rPr>
+                <w:rStyle w:val="Page Number"/>
                 <w:rFonts w:ascii="Cambria" w:cs="Cambria" w:hAnsi="Cambria" w:eastAsia="Cambria"/>
                 <w:sz w:val="22"/>
                 <w:szCs w:val="22"/>
@@ -310,7 +312,7 @@
           <w:shd w:val="clear" w:color="auto" w:fill="ced7e7"/>
         </w:tblPrEx>
         <w:trPr>
-          <w:trHeight w:val="415" w:hRule="atLeast"/>
+          <w:trHeight w:val="430" w:hRule="atLeast"/>
         </w:trPr>
         <w:tc>
           <w:tcPr>
@@ -349,6 +351,7 @@
                 <w:sz w:val="22"/>
                 <w:szCs w:val="22"/>
                 <w:rtl w:val="0"/>
+                <w:lang w:val="en-US"/>
               </w:rPr>
               <w:t>Document</w:t>
             </w:r>
@@ -414,19 +417,7 @@
                 <w:rtl w:val="0"/>
                 <w:lang w:val="en-US"/>
               </w:rPr>
-              <w:t>Plan</w:t>
-            </w:r>
-            <w:r>
-              <w:rPr>
-                <w:rStyle w:val="Page Number"/>
-                <w:rFonts w:ascii="Cambria" w:hAnsi="Cambria"/>
-                <w:b w:val="1"/>
-                <w:bCs w:val="1"/>
-                <w:sz w:val="22"/>
-                <w:szCs w:val="22"/>
-                <w:rtl w:val="0"/>
-              </w:rPr>
-              <w:t xml:space="preserve"> Document</w:t>
+              <w:t>Plan Document</w:t>
             </w:r>
           </w:p>
         </w:tc>
@@ -436,7 +427,7 @@
           <w:shd w:val="clear" w:color="auto" w:fill="ced7e7"/>
         </w:tblPrEx>
         <w:trPr>
-          <w:trHeight w:val="531" w:hRule="atLeast"/>
+          <w:trHeight w:val="546" w:hRule="atLeast"/>
         </w:trPr>
         <w:tc>
           <w:tcPr>
@@ -551,7 +542,7 @@
           <w:shd w:val="clear" w:color="auto" w:fill="ced7e7"/>
         </w:tblPrEx>
         <w:trPr>
-          <w:trHeight w:val="531" w:hRule="atLeast"/>
+          <w:trHeight w:val="546" w:hRule="atLeast"/>
         </w:trPr>
         <w:tc>
           <w:tcPr>
@@ -632,6 +623,7 @@
               <w:spacing w:after="0" w:line="276" w:lineRule="auto"/>
               <w:jc w:val="center"/>
               <w:rPr>
+                <w:rStyle w:val="Page Number"/>
                 <w:rFonts w:ascii="Cambria" w:cs="Cambria" w:hAnsi="Cambria" w:eastAsia="Cambria"/>
                 <w:sz w:val="22"/>
                 <w:szCs w:val="22"/>
@@ -690,7 +682,7 @@
           <w:shd w:val="clear" w:color="auto" w:fill="ced7e7"/>
         </w:tblPrEx>
         <w:trPr>
-          <w:trHeight w:val="475" w:hRule="atLeast"/>
+          <w:trHeight w:val="490" w:hRule="atLeast"/>
         </w:trPr>
         <w:tc>
           <w:tcPr>
@@ -780,6 +772,7 @@
                 <w:sz w:val="22"/>
                 <w:szCs w:val="22"/>
                 <w:rtl w:val="0"/>
+                <w:lang w:val="en-US"/>
               </w:rPr>
               <w:t>Jayanth Rasamsetti, Gibbr</w:t>
             </w:r>
@@ -789,6 +782,19 @@
     </w:tbl>
     <w:p>
       <w:pPr>
+        <w:pStyle w:val="Normal.0"/>
+        <w:widowControl w:val="0"/>
+        <w:ind w:left="108" w:hanging="108"/>
+        <w:jc w:val="left"/>
+        <w:rPr>
+          <w:rStyle w:val="Page Number"/>
+          <w:color w:val="070fa9"/>
+          <w:u w:color="070fa9"/>
+        </w:rPr>
+      </w:pPr>
+    </w:p>
+    <w:p>
+      <w:pPr>
         <w:pStyle w:val="Header"/>
         <w:widowControl w:val="0"/>
         <w:tabs>
@@ -825,6 +831,7 @@
         <w:pStyle w:val="Heading 1"/>
         <w:spacing w:before="120" w:after="120"/>
         <w:rPr>
+          <w:rStyle w:val="Page Number"/>
           <w:rFonts w:ascii="Cambria" w:cs="Cambria" w:hAnsi="Cambria" w:eastAsia="Cambria"/>
           <w:sz w:val="28"/>
           <w:szCs w:val="28"/>
@@ -832,6 +839,7 @@
       </w:pPr>
       <w:r>
         <w:rPr>
+          <w:rStyle w:val="Page Number"/>
           <w:rFonts w:ascii="Cambria" w:hAnsi="Cambria"/>
           <w:sz w:val="28"/>
           <w:szCs w:val="28"/>
@@ -856,7 +864,7 @@
           <w:tab w:val="left" w:pos="6480"/>
           <w:tab w:val="left" w:pos="7200"/>
           <w:tab w:val="left" w:pos="7920"/>
-          <w:tab w:val="left" w:pos="8640"/>
+          <w:tab w:val="left" w:pos="8338"/>
         </w:tabs>
         <w:spacing w:after="0" w:line="276" w:lineRule="auto"/>
         <w:jc w:val="left"/>
@@ -881,11 +889,12 @@
           <w:tab w:val="left" w:pos="6480"/>
           <w:tab w:val="left" w:pos="7200"/>
           <w:tab w:val="left" w:pos="7920"/>
-          <w:tab w:val="left" w:pos="8640"/>
+          <w:tab w:val="left" w:pos="8338"/>
         </w:tabs>
         <w:spacing w:after="0" w:line="276" w:lineRule="auto"/>
         <w:jc w:val="left"/>
         <w:rPr>
+          <w:rStyle w:val="Page Number"/>
           <w:sz w:val="22"/>
           <w:szCs w:val="22"/>
         </w:rPr>
@@ -917,11 +926,12 @@
           <w:tab w:val="left" w:pos="6480"/>
           <w:tab w:val="left" w:pos="7200"/>
           <w:tab w:val="left" w:pos="7920"/>
-          <w:tab w:val="left" w:pos="8640"/>
+          <w:tab w:val="left" w:pos="8338"/>
         </w:tabs>
         <w:spacing w:after="0" w:line="276" w:lineRule="auto"/>
         <w:jc w:val="left"/>
         <w:rPr>
+          <w:rStyle w:val="Page Number"/>
           <w:sz w:val="22"/>
           <w:szCs w:val="22"/>
         </w:rPr>
@@ -953,7 +963,7 @@
           <w:tab w:val="left" w:pos="6480"/>
           <w:tab w:val="left" w:pos="7200"/>
           <w:tab w:val="left" w:pos="7920"/>
-          <w:tab w:val="left" w:pos="8640"/>
+          <w:tab w:val="left" w:pos="8338"/>
         </w:tabs>
         <w:spacing w:after="0" w:line="276" w:lineRule="auto"/>
         <w:jc w:val="left"/>
@@ -968,6 +978,7 @@
         <w:pStyle w:val="Heading 1"/>
         <w:spacing w:before="120" w:after="120"/>
         <w:rPr>
+          <w:rStyle w:val="Page Number"/>
           <w:rFonts w:ascii="Cambria" w:cs="Cambria" w:hAnsi="Cambria" w:eastAsia="Cambria"/>
           <w:sz w:val="28"/>
           <w:szCs w:val="28"/>
@@ -975,6 +986,7 @@
       </w:pPr>
       <w:r>
         <w:rPr>
+          <w:rStyle w:val="Page Number"/>
           <w:rFonts w:ascii="Cambria" w:hAnsi="Cambria"/>
           <w:sz w:val="28"/>
           <w:szCs w:val="28"/>
@@ -989,6 +1001,7 @@
         <w:pStyle w:val="Heading 1"/>
         <w:spacing w:before="120" w:after="120"/>
         <w:rPr>
+          <w:rStyle w:val="Page Number"/>
           <w:rFonts w:ascii="Times New Roman" w:cs="Times New Roman" w:hAnsi="Times New Roman" w:eastAsia="Times New Roman"/>
           <w:color w:val="070fa9"/>
           <w:sz w:val="22"/>
@@ -1001,6 +1014,7 @@
       <w:pPr>
         <w:pStyle w:val="Normal.0"/>
         <w:rPr>
+          <w:rStyle w:val="Page Number"/>
           <w:rFonts w:ascii="Cambria" w:cs="Cambria" w:hAnsi="Cambria" w:eastAsia="Cambria"/>
           <w:b w:val="1"/>
           <w:bCs w:val="1"/>
@@ -1010,6 +1024,7 @@
       </w:pPr>
       <w:r>
         <w:rPr>
+          <w:rStyle w:val="Page Number"/>
           <w:rFonts w:ascii="Cambria" w:hAnsi="Cambria"/>
           <w:b w:val="1"/>
           <w:bCs w:val="1"/>
@@ -1026,17 +1041,23 @@
         <w:pStyle w:val="Normal.0"/>
         <w:numPr>
           <w:ilvl w:val="0"/>
-          <w:numId w:val="1"/>
+          <w:numId w:val="2"/>
         </w:numPr>
-        <w:rPr>
+        <w:bidi w:val="0"/>
+        <w:ind w:right="0"/>
+        <w:jc w:val="both"/>
+        <w:rPr>
+          <w:rStyle w:val="Page Number"/>
           <w:rFonts w:ascii="Cambria" w:cs="Cambria" w:hAnsi="Cambria" w:eastAsia="Cambria"/>
           <w:sz w:val="22"/>
           <w:szCs w:val="22"/>
+          <w:rtl w:val="0"/>
           <w:lang w:val="en-US"/>
         </w:rPr>
       </w:pPr>
       <w:r>
         <w:rPr>
+          <w:rStyle w:val="Page Number"/>
           <w:rFonts w:ascii="Cambria" w:hAnsi="Cambria"/>
           <w:sz w:val="22"/>
           <w:szCs w:val="22"/>
@@ -1051,17 +1072,23 @@
         <w:pStyle w:val="Normal.0"/>
         <w:numPr>
           <w:ilvl w:val="0"/>
-          <w:numId w:val="1"/>
+          <w:numId w:val="2"/>
         </w:numPr>
-        <w:rPr>
+        <w:bidi w:val="0"/>
+        <w:ind w:right="0"/>
+        <w:jc w:val="both"/>
+        <w:rPr>
+          <w:rStyle w:val="Page Number"/>
           <w:rFonts w:ascii="Cambria" w:cs="Cambria" w:hAnsi="Cambria" w:eastAsia="Cambria"/>
           <w:sz w:val="22"/>
           <w:szCs w:val="22"/>
+          <w:rtl w:val="0"/>
           <w:lang w:val="en-US"/>
         </w:rPr>
       </w:pPr>
       <w:r>
         <w:rPr>
+          <w:rStyle w:val="Page Number"/>
           <w:rFonts w:ascii="Cambria" w:hAnsi="Cambria"/>
           <w:sz w:val="22"/>
           <w:szCs w:val="22"/>
@@ -1076,17 +1103,23 @@
         <w:pStyle w:val="Normal.0"/>
         <w:numPr>
           <w:ilvl w:val="0"/>
-          <w:numId w:val="1"/>
+          <w:numId w:val="2"/>
         </w:numPr>
-        <w:rPr>
+        <w:bidi w:val="0"/>
+        <w:ind w:right="0"/>
+        <w:jc w:val="both"/>
+        <w:rPr>
+          <w:rStyle w:val="Page Number"/>
           <w:rFonts w:ascii="Cambria" w:cs="Cambria" w:hAnsi="Cambria" w:eastAsia="Cambria"/>
           <w:sz w:val="22"/>
           <w:szCs w:val="22"/>
+          <w:rtl w:val="0"/>
           <w:lang w:val="en-US"/>
         </w:rPr>
       </w:pPr>
       <w:r>
         <w:rPr>
+          <w:rStyle w:val="Page Number"/>
           <w:rFonts w:ascii="Cambria" w:hAnsi="Cambria"/>
           <w:sz w:val="22"/>
           <w:szCs w:val="22"/>
@@ -1101,17 +1134,23 @@
         <w:pStyle w:val="Normal.0"/>
         <w:numPr>
           <w:ilvl w:val="0"/>
-          <w:numId w:val="1"/>
+          <w:numId w:val="2"/>
         </w:numPr>
-        <w:rPr>
+        <w:bidi w:val="0"/>
+        <w:ind w:right="0"/>
+        <w:jc w:val="both"/>
+        <w:rPr>
+          <w:rStyle w:val="Page Number"/>
           <w:rFonts w:ascii="Cambria" w:cs="Cambria" w:hAnsi="Cambria" w:eastAsia="Cambria"/>
           <w:sz w:val="22"/>
           <w:szCs w:val="22"/>
+          <w:rtl w:val="0"/>
           <w:lang w:val="en-US"/>
         </w:rPr>
       </w:pPr>
       <w:r>
         <w:rPr>
+          <w:rStyle w:val="Page Number"/>
           <w:rFonts w:ascii="Cambria" w:hAnsi="Cambria"/>
           <w:sz w:val="22"/>
           <w:szCs w:val="22"/>
@@ -1126,17 +1165,23 @@
         <w:pStyle w:val="Normal.0"/>
         <w:numPr>
           <w:ilvl w:val="0"/>
-          <w:numId w:val="1"/>
+          <w:numId w:val="2"/>
         </w:numPr>
-        <w:rPr>
+        <w:bidi w:val="0"/>
+        <w:ind w:right="0"/>
+        <w:jc w:val="both"/>
+        <w:rPr>
+          <w:rStyle w:val="Page Number"/>
           <w:rFonts w:ascii="Cambria" w:cs="Cambria" w:hAnsi="Cambria" w:eastAsia="Cambria"/>
           <w:sz w:val="22"/>
           <w:szCs w:val="22"/>
+          <w:rtl w:val="0"/>
           <w:lang w:val="en-US"/>
         </w:rPr>
       </w:pPr>
       <w:r>
         <w:rPr>
+          <w:rStyle w:val="Page Number"/>
           <w:rFonts w:ascii="Cambria" w:hAnsi="Cambria"/>
           <w:sz w:val="22"/>
           <w:szCs w:val="22"/>
@@ -1151,17 +1196,23 @@
         <w:pStyle w:val="Normal.0"/>
         <w:numPr>
           <w:ilvl w:val="0"/>
-          <w:numId w:val="1"/>
+          <w:numId w:val="2"/>
         </w:numPr>
-        <w:rPr>
+        <w:bidi w:val="0"/>
+        <w:ind w:right="0"/>
+        <w:jc w:val="both"/>
+        <w:rPr>
+          <w:rStyle w:val="Page Number"/>
           <w:rFonts w:ascii="Cambria" w:cs="Cambria" w:hAnsi="Cambria" w:eastAsia="Cambria"/>
           <w:sz w:val="22"/>
           <w:szCs w:val="22"/>
+          <w:rtl w:val="0"/>
           <w:lang w:val="en-US"/>
         </w:rPr>
       </w:pPr>
       <w:r>
         <w:rPr>
+          <w:rStyle w:val="Page Number"/>
           <w:rFonts w:ascii="Cambria" w:hAnsi="Cambria"/>
           <w:sz w:val="22"/>
           <w:szCs w:val="22"/>
@@ -1175,6 +1226,7 @@
       <w:pPr>
         <w:pStyle w:val="Normal.0"/>
         <w:rPr>
+          <w:rStyle w:val="Page Number"/>
           <w:rFonts w:ascii="Cambria" w:cs="Cambria" w:hAnsi="Cambria" w:eastAsia="Cambria"/>
           <w:b w:val="1"/>
           <w:bCs w:val="1"/>
@@ -1184,6 +1236,7 @@
       </w:pPr>
       <w:r>
         <w:rPr>
+          <w:rStyle w:val="Page Number"/>
           <w:rFonts w:ascii="Cambria" w:hAnsi="Cambria"/>
           <w:b w:val="1"/>
           <w:bCs w:val="1"/>
@@ -1200,20 +1253,26 @@
         <w:pStyle w:val="Heading 1"/>
         <w:numPr>
           <w:ilvl w:val="0"/>
-          <w:numId w:val="1"/>
+          <w:numId w:val="2"/>
         </w:numPr>
+        <w:bidi w:val="0"/>
         <w:spacing w:before="120" w:after="120"/>
-        <w:rPr>
+        <w:ind w:right="0"/>
+        <w:jc w:val="both"/>
+        <w:rPr>
+          <w:rStyle w:val="Page Number"/>
           <w:rFonts w:ascii="Cambria" w:cs="Cambria" w:hAnsi="Cambria" w:eastAsia="Cambria"/>
           <w:b w:val="0"/>
           <w:bCs w:val="0"/>
           <w:sz w:val="22"/>
           <w:szCs w:val="22"/>
+          <w:rtl w:val="0"/>
           <w:lang w:val="en-US"/>
         </w:rPr>
       </w:pPr>
       <w:r>
         <w:rPr>
+          <w:rStyle w:val="Page Number"/>
           <w:rFonts w:ascii="Cambria" w:hAnsi="Cambria"/>
           <w:b w:val="0"/>
           <w:bCs w:val="0"/>
@@ -1230,17 +1289,23 @@
         <w:pStyle w:val="Normal.0"/>
         <w:numPr>
           <w:ilvl w:val="0"/>
-          <w:numId w:val="1"/>
+          <w:numId w:val="2"/>
         </w:numPr>
-        <w:rPr>
+        <w:bidi w:val="0"/>
+        <w:ind w:right="0"/>
+        <w:jc w:val="both"/>
+        <w:rPr>
+          <w:rStyle w:val="Page Number"/>
           <w:rFonts w:ascii="Cambria" w:cs="Cambria" w:hAnsi="Cambria" w:eastAsia="Cambria"/>
           <w:sz w:val="22"/>
           <w:szCs w:val="22"/>
+          <w:rtl w:val="0"/>
           <w:lang w:val="en-US"/>
         </w:rPr>
       </w:pPr>
       <w:r>
         <w:rPr>
+          <w:rStyle w:val="Page Number"/>
           <w:rFonts w:ascii="Cambria" w:hAnsi="Cambria"/>
           <w:sz w:val="22"/>
           <w:szCs w:val="22"/>
@@ -1255,17 +1320,23 @@
         <w:pStyle w:val="Normal.0"/>
         <w:numPr>
           <w:ilvl w:val="0"/>
-          <w:numId w:val="1"/>
+          <w:numId w:val="2"/>
         </w:numPr>
-        <w:rPr>
+        <w:bidi w:val="0"/>
+        <w:ind w:right="0"/>
+        <w:jc w:val="both"/>
+        <w:rPr>
+          <w:rStyle w:val="Page Number"/>
           <w:rFonts w:ascii="Cambria" w:cs="Cambria" w:hAnsi="Cambria" w:eastAsia="Cambria"/>
           <w:sz w:val="22"/>
           <w:szCs w:val="22"/>
+          <w:rtl w:val="0"/>
           <w:lang w:val="en-US"/>
         </w:rPr>
       </w:pPr>
       <w:r>
         <w:rPr>
+          <w:rStyle w:val="Page Number"/>
           <w:rFonts w:ascii="Cambria" w:hAnsi="Cambria"/>
           <w:sz w:val="22"/>
           <w:szCs w:val="22"/>
@@ -1279,6 +1350,7 @@
       <w:pPr>
         <w:pStyle w:val="Normal.0"/>
         <w:rPr>
+          <w:rStyle w:val="Page Number"/>
           <w:rFonts w:ascii="Cambria" w:cs="Cambria" w:hAnsi="Cambria" w:eastAsia="Cambria"/>
           <w:b w:val="1"/>
           <w:bCs w:val="1"/>
@@ -1288,6 +1360,7 @@
       </w:pPr>
       <w:r>
         <w:rPr>
+          <w:rStyle w:val="Page Number"/>
           <w:rFonts w:ascii="Cambria" w:hAnsi="Cambria"/>
           <w:b w:val="1"/>
           <w:bCs w:val="1"/>
@@ -1304,17 +1377,23 @@
         <w:pStyle w:val="Normal.0"/>
         <w:numPr>
           <w:ilvl w:val="0"/>
-          <w:numId w:val="1"/>
+          <w:numId w:val="2"/>
         </w:numPr>
-        <w:rPr>
+        <w:bidi w:val="0"/>
+        <w:ind w:right="0"/>
+        <w:jc w:val="both"/>
+        <w:rPr>
+          <w:rStyle w:val="Page Number"/>
           <w:rFonts w:ascii="Cambria" w:cs="Cambria" w:hAnsi="Cambria" w:eastAsia="Cambria"/>
           <w:sz w:val="22"/>
           <w:szCs w:val="22"/>
+          <w:rtl w:val="0"/>
           <w:lang w:val="en-US"/>
         </w:rPr>
       </w:pPr>
       <w:r>
         <w:rPr>
+          <w:rStyle w:val="Page Number"/>
           <w:rFonts w:ascii="Cambria" w:hAnsi="Cambria"/>
           <w:sz w:val="22"/>
           <w:szCs w:val="22"/>
@@ -1329,17 +1408,23 @@
         <w:pStyle w:val="Normal.0"/>
         <w:numPr>
           <w:ilvl w:val="0"/>
-          <w:numId w:val="1"/>
+          <w:numId w:val="2"/>
         </w:numPr>
-        <w:rPr>
+        <w:bidi w:val="0"/>
+        <w:ind w:right="0"/>
+        <w:jc w:val="both"/>
+        <w:rPr>
+          <w:rStyle w:val="Page Number"/>
           <w:rFonts w:ascii="Cambria" w:cs="Cambria" w:hAnsi="Cambria" w:eastAsia="Cambria"/>
           <w:sz w:val="22"/>
           <w:szCs w:val="22"/>
+          <w:rtl w:val="0"/>
           <w:lang w:val="en-US"/>
         </w:rPr>
       </w:pPr>
       <w:r>
         <w:rPr>
+          <w:rStyle w:val="Page Number"/>
           <w:rFonts w:ascii="Cambria" w:hAnsi="Cambria"/>
           <w:sz w:val="22"/>
           <w:szCs w:val="22"/>
@@ -1364,6 +1449,7 @@
         <w:pStyle w:val="Heading 1"/>
         <w:spacing w:before="120" w:after="120"/>
         <w:rPr>
+          <w:rStyle w:val="Page Number"/>
           <w:rFonts w:ascii="Cambria" w:cs="Cambria" w:hAnsi="Cambria" w:eastAsia="Cambria"/>
           <w:sz w:val="28"/>
           <w:szCs w:val="28"/>
@@ -1371,6 +1457,7 @@
       </w:pPr>
       <w:r>
         <w:rPr>
+          <w:rStyle w:val="Page Number"/>
           <w:rFonts w:ascii="Cambria" w:hAnsi="Cambria"/>
           <w:sz w:val="28"/>
           <w:szCs w:val="28"/>
@@ -1385,6 +1472,7 @@
         <w:pStyle w:val="Heading 1"/>
         <w:spacing w:before="120" w:after="120"/>
         <w:rPr>
+          <w:rStyle w:val="Page Number"/>
           <w:rFonts w:ascii="Times New Roman" w:cs="Times New Roman" w:hAnsi="Times New Roman" w:eastAsia="Times New Roman"/>
           <w:i w:val="1"/>
           <w:iCs w:val="1"/>
@@ -1399,6 +1487,7 @@
       <w:pPr>
         <w:pStyle w:val="Normal.0"/>
         <w:rPr>
+          <w:rStyle w:val="Page Number"/>
           <w:rFonts w:ascii="Cambria" w:cs="Cambria" w:hAnsi="Cambria" w:eastAsia="Cambria"/>
           <w:sz w:val="22"/>
           <w:szCs w:val="22"/>
@@ -1406,6 +1495,7 @@
       </w:pPr>
       <w:r>
         <w:rPr>
+          <w:rStyle w:val="Page Number"/>
           <w:rFonts w:ascii="Cambria" w:hAnsi="Cambria"/>
           <w:sz w:val="22"/>
           <w:szCs w:val="22"/>
@@ -1420,17 +1510,23 @@
         <w:pStyle w:val="Normal.0"/>
         <w:numPr>
           <w:ilvl w:val="0"/>
-          <w:numId w:val="1"/>
+          <w:numId w:val="2"/>
         </w:numPr>
-        <w:rPr>
+        <w:bidi w:val="0"/>
+        <w:ind w:right="0"/>
+        <w:jc w:val="both"/>
+        <w:rPr>
+          <w:rStyle w:val="Page Number"/>
           <w:rFonts w:ascii="Cambria" w:cs="Cambria" w:hAnsi="Cambria" w:eastAsia="Cambria"/>
           <w:sz w:val="22"/>
           <w:szCs w:val="22"/>
+          <w:rtl w:val="0"/>
           <w:lang w:val="en-US"/>
         </w:rPr>
       </w:pPr>
       <w:r>
         <w:rPr>
+          <w:rStyle w:val="Page Number"/>
           <w:rFonts w:ascii="Cambria" w:hAnsi="Cambria"/>
           <w:sz w:val="22"/>
           <w:szCs w:val="22"/>
@@ -1445,17 +1541,23 @@
         <w:pStyle w:val="Normal.0"/>
         <w:numPr>
           <w:ilvl w:val="0"/>
-          <w:numId w:val="1"/>
+          <w:numId w:val="2"/>
         </w:numPr>
-        <w:rPr>
+        <w:bidi w:val="0"/>
+        <w:ind w:right="0"/>
+        <w:jc w:val="both"/>
+        <w:rPr>
+          <w:rStyle w:val="Page Number"/>
           <w:rFonts w:ascii="Cambria" w:cs="Cambria" w:hAnsi="Cambria" w:eastAsia="Cambria"/>
           <w:sz w:val="22"/>
           <w:szCs w:val="22"/>
+          <w:rtl w:val="0"/>
           <w:lang w:val="en-US"/>
         </w:rPr>
       </w:pPr>
       <w:r>
         <w:rPr>
+          <w:rStyle w:val="Page Number"/>
           <w:rFonts w:ascii="Cambria" w:hAnsi="Cambria"/>
           <w:sz w:val="22"/>
           <w:szCs w:val="22"/>
@@ -1470,17 +1572,23 @@
         <w:pStyle w:val="Normal.0"/>
         <w:numPr>
           <w:ilvl w:val="0"/>
-          <w:numId w:val="1"/>
+          <w:numId w:val="2"/>
         </w:numPr>
-        <w:rPr>
+        <w:bidi w:val="0"/>
+        <w:ind w:right="0"/>
+        <w:jc w:val="both"/>
+        <w:rPr>
+          <w:rStyle w:val="Page Number"/>
           <w:rFonts w:ascii="Cambria" w:cs="Cambria" w:hAnsi="Cambria" w:eastAsia="Cambria"/>
           <w:sz w:val="22"/>
           <w:szCs w:val="22"/>
+          <w:rtl w:val="0"/>
           <w:lang w:val="en-US"/>
         </w:rPr>
       </w:pPr>
       <w:r>
         <w:rPr>
+          <w:rStyle w:val="Page Number"/>
           <w:rFonts w:ascii="Cambria" w:hAnsi="Cambria"/>
           <w:sz w:val="22"/>
           <w:szCs w:val="22"/>
@@ -1505,6 +1613,7 @@
         <w:pStyle w:val="Heading 1"/>
         <w:spacing w:before="120" w:after="120"/>
         <w:rPr>
+          <w:rStyle w:val="Page Number"/>
           <w:rFonts w:ascii="Cambria" w:cs="Cambria" w:hAnsi="Cambria" w:eastAsia="Cambria"/>
           <w:sz w:val="28"/>
           <w:szCs w:val="28"/>
@@ -1512,6 +1621,7 @@
       </w:pPr>
       <w:r>
         <w:rPr>
+          <w:rStyle w:val="Page Number"/>
           <w:rFonts w:ascii="Cambria" w:hAnsi="Cambria"/>
           <w:sz w:val="28"/>
           <w:szCs w:val="28"/>
@@ -1530,6 +1640,7 @@
       <w:pPr>
         <w:pStyle w:val="Normal.0"/>
         <w:rPr>
+          <w:rStyle w:val="Page Number"/>
           <w:rFonts w:ascii="Cambria" w:cs="Cambria" w:hAnsi="Cambria" w:eastAsia="Cambria"/>
           <w:sz w:val="22"/>
           <w:szCs w:val="22"/>
@@ -1537,6 +1648,7 @@
       </w:pPr>
       <w:r>
         <w:rPr>
+          <w:rStyle w:val="Page Number"/>
           <w:rFonts w:ascii="Cambria" w:hAnsi="Cambria"/>
           <w:sz w:val="22"/>
           <w:szCs w:val="22"/>
@@ -1551,17 +1663,23 @@
         <w:pStyle w:val="Normal.0"/>
         <w:numPr>
           <w:ilvl w:val="0"/>
-          <w:numId w:val="3"/>
+          <w:numId w:val="4"/>
         </w:numPr>
-        <w:rPr>
+        <w:bidi w:val="0"/>
+        <w:ind w:right="0"/>
+        <w:jc w:val="both"/>
+        <w:rPr>
+          <w:rStyle w:val="Page Number"/>
           <w:rFonts w:ascii="Cambria" w:cs="Cambria" w:hAnsi="Cambria" w:eastAsia="Cambria"/>
           <w:sz w:val="22"/>
           <w:szCs w:val="22"/>
+          <w:rtl w:val="0"/>
           <w:lang w:val="en-US"/>
         </w:rPr>
       </w:pPr>
       <w:r>
         <w:rPr>
+          <w:rStyle w:val="Page Number"/>
           <w:rFonts w:ascii="Cambria" w:hAnsi="Cambria"/>
           <w:sz w:val="22"/>
           <w:szCs w:val="22"/>
@@ -1576,24 +1694,30 @@
         <w:pStyle w:val="Normal.0"/>
         <w:numPr>
           <w:ilvl w:val="0"/>
-          <w:numId w:val="3"/>
+          <w:numId w:val="4"/>
         </w:numPr>
-        <w:rPr>
+        <w:bidi w:val="0"/>
+        <w:ind w:right="0"/>
+        <w:jc w:val="both"/>
+        <w:rPr>
+          <w:rStyle w:val="Page Number"/>
           <w:rFonts w:ascii="Cambria" w:cs="Cambria" w:hAnsi="Cambria" w:eastAsia="Cambria"/>
           <w:sz w:val="22"/>
           <w:szCs w:val="22"/>
+          <w:rtl w:val="0"/>
           <w:lang w:val="en-US"/>
         </w:rPr>
       </w:pPr>
       <w:r>
         <w:rPr>
+          <w:rStyle w:val="Page Number"/>
           <w:rFonts w:ascii="Cambria" w:hAnsi="Cambria"/>
           <w:sz w:val="22"/>
           <w:szCs w:val="22"/>
           <w:rtl w:val="0"/>
           <w:lang w:val="en-US"/>
         </w:rPr>
-        <w:t>Webpack</w:t>
+        <w:t>React.js</w:t>
       </w:r>
     </w:p>
     <w:p>
@@ -1601,17 +1725,23 @@
         <w:pStyle w:val="Normal.0"/>
         <w:numPr>
           <w:ilvl w:val="0"/>
-          <w:numId w:val="3"/>
+          <w:numId w:val="4"/>
         </w:numPr>
-        <w:rPr>
+        <w:bidi w:val="0"/>
+        <w:ind w:right="0"/>
+        <w:jc w:val="both"/>
+        <w:rPr>
+          <w:rStyle w:val="Page Number"/>
           <w:rFonts w:ascii="Cambria" w:cs="Cambria" w:hAnsi="Cambria" w:eastAsia="Cambria"/>
           <w:sz w:val="22"/>
           <w:szCs w:val="22"/>
+          <w:rtl w:val="0"/>
           <w:lang w:val="en-US"/>
         </w:rPr>
       </w:pPr>
       <w:r>
         <w:rPr>
+          <w:rStyle w:val="Page Number"/>
           <w:rFonts w:ascii="Cambria" w:hAnsi="Cambria"/>
           <w:sz w:val="22"/>
           <w:szCs w:val="22"/>
@@ -1626,17 +1756,23 @@
         <w:pStyle w:val="Normal.0"/>
         <w:numPr>
           <w:ilvl w:val="0"/>
-          <w:numId w:val="3"/>
+          <w:numId w:val="4"/>
         </w:numPr>
-        <w:rPr>
+        <w:bidi w:val="0"/>
+        <w:ind w:right="0"/>
+        <w:jc w:val="both"/>
+        <w:rPr>
+          <w:rStyle w:val="Page Number"/>
           <w:rFonts w:ascii="Cambria" w:cs="Cambria" w:hAnsi="Cambria" w:eastAsia="Cambria"/>
           <w:sz w:val="22"/>
           <w:szCs w:val="22"/>
+          <w:rtl w:val="0"/>
           <w:lang w:val="en-US"/>
         </w:rPr>
       </w:pPr>
       <w:r>
         <w:rPr>
+          <w:rStyle w:val="Page Number"/>
           <w:rFonts w:ascii="Cambria" w:hAnsi="Cambria"/>
           <w:sz w:val="22"/>
           <w:szCs w:val="22"/>
@@ -1651,17 +1787,127 @@
         <w:pStyle w:val="Normal.0"/>
         <w:numPr>
           <w:ilvl w:val="0"/>
-          <w:numId w:val="3"/>
+          <w:numId w:val="4"/>
         </w:numPr>
-        <w:rPr>
+        <w:bidi w:val="0"/>
+        <w:ind w:right="0"/>
+        <w:jc w:val="both"/>
+        <w:rPr>
+          <w:rStyle w:val="Page Number"/>
           <w:rFonts w:ascii="Cambria" w:cs="Cambria" w:hAnsi="Cambria" w:eastAsia="Cambria"/>
           <w:sz w:val="22"/>
           <w:szCs w:val="22"/>
+          <w:rtl w:val="0"/>
           <w:lang w:val="en-US"/>
         </w:rPr>
       </w:pPr>
       <w:r>
         <w:rPr>
+          <w:rStyle w:val="Page Number"/>
+          <w:rFonts w:ascii="Cambria" w:hAnsi="Cambria"/>
+          <w:sz w:val="22"/>
+          <w:szCs w:val="22"/>
+          <w:rtl w:val="0"/>
+          <w:lang w:val="en-US"/>
+        </w:rPr>
+        <w:t>jQuery</w:t>
+      </w:r>
+    </w:p>
+    <w:p>
+      <w:pPr>
+        <w:pStyle w:val="Normal.0"/>
+        <w:numPr>
+          <w:ilvl w:val="0"/>
+          <w:numId w:val="4"/>
+        </w:numPr>
+        <w:bidi w:val="0"/>
+        <w:ind w:right="0"/>
+        <w:jc w:val="both"/>
+        <w:rPr>
+          <w:rStyle w:val="Page Number"/>
+          <w:rFonts w:ascii="Cambria" w:cs="Cambria" w:hAnsi="Cambria" w:eastAsia="Cambria"/>
+          <w:sz w:val="22"/>
+          <w:szCs w:val="22"/>
+          <w:rtl w:val="0"/>
+          <w:lang w:val="en-US"/>
+        </w:rPr>
+      </w:pPr>
+      <w:r>
+        <w:rPr>
+          <w:rStyle w:val="Page Number"/>
+          <w:rFonts w:ascii="Cambria" w:hAnsi="Cambria"/>
+          <w:sz w:val="22"/>
+          <w:szCs w:val="22"/>
+          <w:rtl w:val="0"/>
+          <w:lang w:val="en-US"/>
+        </w:rPr>
+        <w:t>Web</w:t>
+      </w:r>
+      <w:r>
+        <w:rPr>
+          <w:rStyle w:val="Page Number"/>
+          <w:rFonts w:ascii="Cambria" w:hAnsi="Cambria"/>
+          <w:sz w:val="22"/>
+          <w:szCs w:val="22"/>
+          <w:rtl w:val="0"/>
+          <w:lang w:val="en-US"/>
+        </w:rPr>
+        <w:t>pack</w:t>
+      </w:r>
+    </w:p>
+    <w:p>
+      <w:pPr>
+        <w:pStyle w:val="Normal.0"/>
+        <w:numPr>
+          <w:ilvl w:val="0"/>
+          <w:numId w:val="4"/>
+        </w:numPr>
+        <w:bidi w:val="0"/>
+        <w:ind w:right="0"/>
+        <w:jc w:val="both"/>
+        <w:rPr>
+          <w:rStyle w:val="Page Number"/>
+          <w:rFonts w:ascii="Cambria" w:cs="Cambria" w:hAnsi="Cambria" w:eastAsia="Cambria"/>
+          <w:sz w:val="22"/>
+          <w:szCs w:val="22"/>
+          <w:rtl w:val="0"/>
+          <w:lang w:val="en-US"/>
+        </w:rPr>
+      </w:pPr>
+      <w:r>
+        <w:rPr>
+          <w:rStyle w:val="Page Number"/>
+          <w:rFonts w:ascii="Cambria" w:hAnsi="Cambria"/>
+          <w:sz w:val="22"/>
+          <w:szCs w:val="22"/>
+          <w:rtl w:val="0"/>
+          <w:lang w:val="en-US"/>
+        </w:rPr>
+        <w:t>Babel</w:t>
+      </w:r>
+    </w:p>
+    <w:p>
+      <w:pPr>
+        <w:pStyle w:val="Normal.0"/>
+        <w:numPr>
+          <w:ilvl w:val="0"/>
+          <w:numId w:val="4"/>
+        </w:numPr>
+        <w:bidi w:val="0"/>
+        <w:ind w:right="0"/>
+        <w:jc w:val="both"/>
+        <w:rPr>
+          <w:rStyle w:val="Page Number"/>
+          <w:rFonts w:ascii="Cambria" w:cs="Cambria" w:hAnsi="Cambria" w:eastAsia="Cambria"/>
+          <w:sz w:val="22"/>
+          <w:szCs w:val="22"/>
+          <w:rtl w:val="0"/>
+          <w:lang w:val="en-US"/>
+        </w:rPr>
+      </w:pPr>
+      <w:r>
+        <w:rPr>
+          <w:rStyle w:val="Page Number"/>
           <w:rFonts w:ascii="Cambria" w:hAnsi="Cambria"/>
           <w:sz w:val="22"/>
           <w:szCs w:val="22"/>
@@ -1676,17 +1922,23 @@
         <w:pStyle w:val="Normal.0"/>
         <w:numPr>
           <w:ilvl w:val="0"/>
-          <w:numId w:val="3"/>
+          <w:numId w:val="4"/>
         </w:numPr>
-        <w:rPr>
+        <w:bidi w:val="0"/>
+        <w:ind w:right="0"/>
+        <w:jc w:val="both"/>
+        <w:rPr>
+          <w:rStyle w:val="Page Number"/>
           <w:rFonts w:ascii="Cambria" w:cs="Cambria" w:hAnsi="Cambria" w:eastAsia="Cambria"/>
           <w:sz w:val="22"/>
           <w:szCs w:val="22"/>
+          <w:rtl w:val="0"/>
           <w:lang w:val="en-US"/>
         </w:rPr>
       </w:pPr>
       <w:r>
         <w:rPr>
+          <w:rStyle w:val="Page Number"/>
           <w:rFonts w:ascii="Cambria" w:hAnsi="Cambria"/>
           <w:sz w:val="22"/>
           <w:szCs w:val="22"/>
@@ -1701,17 +1953,23 @@
         <w:pStyle w:val="Normal.0"/>
         <w:numPr>
           <w:ilvl w:val="0"/>
-          <w:numId w:val="3"/>
+          <w:numId w:val="4"/>
         </w:numPr>
-        <w:rPr>
+        <w:bidi w:val="0"/>
+        <w:ind w:right="0"/>
+        <w:jc w:val="both"/>
+        <w:rPr>
+          <w:rStyle w:val="Page Number"/>
           <w:rFonts w:ascii="Cambria" w:cs="Cambria" w:hAnsi="Cambria" w:eastAsia="Cambria"/>
           <w:sz w:val="22"/>
           <w:szCs w:val="22"/>
+          <w:rtl w:val="0"/>
           <w:lang w:val="en-US"/>
         </w:rPr>
       </w:pPr>
       <w:r>
         <w:rPr>
+          <w:rStyle w:val="Page Number"/>
           <w:rFonts w:ascii="Cambria" w:hAnsi="Cambria"/>
           <w:sz w:val="22"/>
           <w:szCs w:val="22"/>
@@ -1726,92 +1984,23 @@
         <w:pStyle w:val="Normal.0"/>
         <w:numPr>
           <w:ilvl w:val="0"/>
-          <w:numId w:val="3"/>
+          <w:numId w:val="4"/>
         </w:numPr>
-        <w:rPr>
+        <w:bidi w:val="0"/>
+        <w:ind w:right="0"/>
+        <w:jc w:val="both"/>
+        <w:rPr>
+          <w:rStyle w:val="Page Number"/>
           <w:rFonts w:ascii="Cambria" w:cs="Cambria" w:hAnsi="Cambria" w:eastAsia="Cambria"/>
           <w:sz w:val="22"/>
           <w:szCs w:val="22"/>
+          <w:rtl w:val="0"/>
           <w:lang w:val="en-US"/>
         </w:rPr>
       </w:pPr>
       <w:r>
         <w:rPr>
-          <w:rFonts w:ascii="Cambria" w:hAnsi="Cambria"/>
-          <w:sz w:val="22"/>
-          <w:szCs w:val="22"/>
-          <w:rtl w:val="0"/>
-          <w:lang w:val="en-US"/>
-        </w:rPr>
-        <w:t>jQuery</w:t>
-      </w:r>
-    </w:p>
-    <w:p>
-      <w:pPr>
-        <w:pStyle w:val="Normal.0"/>
-        <w:numPr>
-          <w:ilvl w:val="0"/>
-          <w:numId w:val="3"/>
-        </w:numPr>
-        <w:rPr>
-          <w:rFonts w:ascii="Cambria" w:cs="Cambria" w:hAnsi="Cambria" w:eastAsia="Cambria"/>
-          <w:sz w:val="22"/>
-          <w:szCs w:val="22"/>
-          <w:lang w:val="en-US"/>
-        </w:rPr>
-      </w:pPr>
-      <w:r>
-        <w:rPr>
-          <w:rFonts w:ascii="Cambria" w:hAnsi="Cambria"/>
-          <w:sz w:val="22"/>
-          <w:szCs w:val="22"/>
-          <w:rtl w:val="0"/>
-          <w:lang w:val="en-US"/>
-        </w:rPr>
-        <w:t>React.js</w:t>
-      </w:r>
-    </w:p>
-    <w:p>
-      <w:pPr>
-        <w:pStyle w:val="Normal.0"/>
-        <w:numPr>
-          <w:ilvl w:val="0"/>
-          <w:numId w:val="3"/>
-        </w:numPr>
-        <w:rPr>
-          <w:rFonts w:ascii="Cambria" w:cs="Cambria" w:hAnsi="Cambria" w:eastAsia="Cambria"/>
-          <w:sz w:val="22"/>
-          <w:szCs w:val="22"/>
-          <w:lang w:val="en-US"/>
-        </w:rPr>
-      </w:pPr>
-      <w:r>
-        <w:rPr>
-          <w:rFonts w:ascii="Cambria" w:hAnsi="Cambria"/>
-          <w:sz w:val="22"/>
-          <w:szCs w:val="22"/>
-          <w:rtl w:val="0"/>
-          <w:lang w:val="en-US"/>
-        </w:rPr>
-        <w:t xml:space="preserve"> Babel</w:t>
-      </w:r>
-    </w:p>
-    <w:p>
-      <w:pPr>
-        <w:pStyle w:val="Normal.0"/>
-        <w:numPr>
-          <w:ilvl w:val="0"/>
-          <w:numId w:val="3"/>
-        </w:numPr>
-        <w:rPr>
-          <w:rFonts w:ascii="Cambria" w:cs="Cambria" w:hAnsi="Cambria" w:eastAsia="Cambria"/>
-          <w:sz w:val="22"/>
-          <w:szCs w:val="22"/>
-          <w:lang w:val="en-US"/>
-        </w:rPr>
-      </w:pPr>
-      <w:r>
-        <w:rPr>
+          <w:rStyle w:val="Page Number"/>
           <w:rFonts w:ascii="Cambria" w:hAnsi="Cambria"/>
           <w:sz w:val="22"/>
           <w:szCs w:val="22"/>
@@ -1826,17 +2015,23 @@
         <w:pStyle w:val="Normal.0"/>
         <w:numPr>
           <w:ilvl w:val="0"/>
-          <w:numId w:val="3"/>
+          <w:numId w:val="4"/>
         </w:numPr>
-        <w:rPr>
+        <w:bidi w:val="0"/>
+        <w:ind w:right="0"/>
+        <w:jc w:val="both"/>
+        <w:rPr>
+          <w:rStyle w:val="Page Number"/>
           <w:rFonts w:ascii="Cambria" w:cs="Cambria" w:hAnsi="Cambria" w:eastAsia="Cambria"/>
           <w:sz w:val="22"/>
           <w:szCs w:val="22"/>
+          <w:rtl w:val="0"/>
           <w:lang w:val="en-US"/>
         </w:rPr>
       </w:pPr>
       <w:r>
         <w:rPr>
+          <w:rStyle w:val="Page Number"/>
           <w:rFonts w:ascii="Cambria" w:hAnsi="Cambria"/>
           <w:sz w:val="22"/>
           <w:szCs w:val="22"/>
@@ -1851,8 +2046,11 @@
         <w:pStyle w:val="Normal.0"/>
         <w:numPr>
           <w:ilvl w:val="0"/>
-          <w:numId w:val="3"/>
+          <w:numId w:val="4"/>
         </w:numPr>
+        <w:bidi w:val="0"/>
+        <w:ind w:right="0"/>
+        <w:jc w:val="both"/>
         <w:rPr>
           <w:rStyle w:val="Page Number"/>
           <w:rFonts w:ascii="Cambria" w:cs="Cambria" w:hAnsi="Cambria" w:eastAsia="Cambria"/>
@@ -1860,12 +2058,15 @@
           <w:sz w:val="22"/>
           <w:szCs w:val="22"/>
           <w:u w:color="070fa9"/>
+          <w:rtl w:val="0"/>
           <w:lang w:val="en-US"/>
         </w:rPr>
       </w:pPr>
       <w:r>
         <w:rPr>
+          <w:rStyle w:val="Page Number"/>
           <w:rFonts w:ascii="Cambria" w:hAnsi="Cambria"/>
+          <w:color w:val="000000"/>
           <w:sz w:val="22"/>
           <w:szCs w:val="22"/>
           <w:rtl w:val="0"/>
@@ -1890,6 +2091,7 @@
         <w:pStyle w:val="Heading 1"/>
         <w:spacing w:before="120" w:after="120"/>
         <w:rPr>
+          <w:rStyle w:val="Page Number"/>
           <w:rFonts w:ascii="Cambria" w:cs="Cambria" w:hAnsi="Cambria" w:eastAsia="Cambria"/>
           <w:sz w:val="28"/>
           <w:szCs w:val="28"/>
@@ -1897,6 +2099,7 @@
       </w:pPr>
       <w:r>
         <w:rPr>
+          <w:rStyle w:val="Page Number"/>
           <w:rFonts w:ascii="Cambria" w:hAnsi="Cambria"/>
           <w:sz w:val="28"/>
           <w:szCs w:val="28"/>
@@ -1922,7 +2125,7 @@
       <w:tblPr>
         <w:tblW w:w="9054" w:type="dxa"/>
         <w:jc w:val="left"/>
-        <w:tblInd w:w="108" w:type="dxa"/>
+        <w:tblInd w:w="216" w:type="dxa"/>
         <w:tblBorders>
           <w:top w:val="single" w:color="ffffff" w:sz="8" w:space="0" w:shadow="0" w:frame="0"/>
           <w:left w:val="single" w:color="ffffff" w:sz="8" w:space="0" w:shadow="0" w:frame="0"/>
@@ -1945,7 +2148,7 @@
           <w:shd w:val="clear" w:color="auto" w:fill="ced7e7"/>
         </w:tblPrEx>
         <w:trPr>
-          <w:trHeight w:val="250" w:hRule="atLeast"/>
+          <w:trHeight w:val="490" w:hRule="atLeast"/>
         </w:trPr>
         <w:tc>
           <w:tcPr>
@@ -2109,7 +2312,7 @@
           <w:shd w:val="clear" w:color="auto" w:fill="ced7e7"/>
         </w:tblPrEx>
         <w:trPr>
-          <w:trHeight w:val="250" w:hRule="atLeast"/>
+          <w:trHeight w:val="260" w:hRule="atLeast"/>
         </w:trPr>
         <w:tc>
           <w:tcPr>
@@ -2137,11 +2340,13 @@
             </w:pPr>
             <w:r>
               <w:rPr>
+                <w:rStyle w:val="Page Number"/>
                 <w:rFonts w:ascii="Cambria" w:hAnsi="Cambria"/>
                 <w:sz w:val="22"/>
                 <w:szCs w:val="22"/>
                 <w:u w:color="3366ff"/>
                 <w:rtl w:val="0"/>
+                <w:lang w:val="en-US"/>
               </w:rPr>
               <w:t>Set up initial meeting with the client</w:t>
             </w:r>
@@ -2173,17 +2378,6 @@
             </w:pPr>
             <w:r>
               <w:rPr>
-                <w:rFonts w:ascii="Cambria" w:hAnsi="Cambria"/>
-                <w:sz w:val="22"/>
-                <w:szCs w:val="22"/>
-                <w:u w:color="3366ff"/>
-                <w:rtl w:val="0"/>
-                <w:lang w:val="en-US"/>
-              </w:rPr>
-              <w:t>10</w:t>
-            </w:r>
-            <w:r>
-              <w:rPr>
                 <w:rStyle w:val="Page Number"/>
                 <w:rFonts w:ascii="Cambria" w:hAnsi="Cambria"/>
                 <w:sz w:val="22"/>
@@ -2192,7 +2386,7 @@
                 <w:rtl w:val="0"/>
                 <w:lang w:val="en-US"/>
               </w:rPr>
-              <w:t>/08/16</w:t>
+              <w:t>10/08/16</w:t>
             </w:r>
           </w:p>
         </w:tc>
@@ -2278,7 +2472,7 @@
           <w:shd w:val="clear" w:color="auto" w:fill="ced7e7"/>
         </w:tblPrEx>
         <w:trPr>
-          <w:trHeight w:val="250" w:hRule="atLeast"/>
+          <w:trHeight w:val="260" w:hRule="atLeast"/>
         </w:trPr>
         <w:tc>
           <w:tcPr>
@@ -2306,11 +2500,13 @@
             </w:pPr>
             <w:r>
               <w:rPr>
+                <w:rStyle w:val="Page Number"/>
                 <w:rFonts w:ascii="Cambria" w:hAnsi="Cambria"/>
                 <w:sz w:val="22"/>
                 <w:szCs w:val="22"/>
                 <w:u w:color="3366ff"/>
                 <w:rtl w:val="0"/>
+                <w:lang w:val="en-US"/>
               </w:rPr>
               <w:t>Understand the requirements and objectives</w:t>
             </w:r>
@@ -2342,17 +2538,6 @@
             </w:pPr>
             <w:r>
               <w:rPr>
-                <w:rFonts w:ascii="Cambria" w:hAnsi="Cambria"/>
-                <w:sz w:val="22"/>
-                <w:szCs w:val="22"/>
-                <w:u w:color="3366ff"/>
-                <w:rtl w:val="0"/>
-                <w:lang w:val="en-US"/>
-              </w:rPr>
-              <w:t>07</w:t>
-            </w:r>
-            <w:r>
-              <w:rPr>
                 <w:rStyle w:val="Page Number"/>
                 <w:rFonts w:ascii="Cambria" w:hAnsi="Cambria"/>
                 <w:sz w:val="22"/>
@@ -2361,31 +2546,7 @@
                 <w:rtl w:val="0"/>
                 <w:lang w:val="en-US"/>
               </w:rPr>
-              <w:t>/</w:t>
-            </w:r>
-            <w:r>
-              <w:rPr>
-                <w:rStyle w:val="Page Number"/>
-                <w:rFonts w:ascii="Cambria" w:hAnsi="Cambria"/>
-                <w:sz w:val="22"/>
-                <w:szCs w:val="22"/>
-                <w:u w:color="3366ff"/>
-                <w:rtl w:val="0"/>
-                <w:lang w:val="en-US"/>
-              </w:rPr>
-              <w:t>0</w:t>
-            </w:r>
-            <w:r>
-              <w:rPr>
-                <w:rStyle w:val="Page Number"/>
-                <w:rFonts w:ascii="Cambria" w:hAnsi="Cambria"/>
-                <w:sz w:val="22"/>
-                <w:szCs w:val="22"/>
-                <w:u w:color="3366ff"/>
-                <w:rtl w:val="0"/>
-                <w:lang w:val="en-US"/>
-              </w:rPr>
-              <w:t>9/16</w:t>
+              <w:t>07/09/16</w:t>
             </w:r>
           </w:p>
         </w:tc>
@@ -2471,7 +2632,7 @@
           <w:shd w:val="clear" w:color="auto" w:fill="ced7e7"/>
         </w:tblPrEx>
         <w:trPr>
-          <w:trHeight w:val="250" w:hRule="atLeast"/>
+          <w:trHeight w:val="260" w:hRule="atLeast"/>
         </w:trPr>
         <w:tc>
           <w:tcPr>
@@ -2493,42 +2654,18 @@
           </w:tcPr>
           <w:p>
             <w:pPr>
-              <w:keepNext w:val="0"/>
-              <w:keepLines w:val="0"/>
-              <w:pageBreakBefore w:val="0"/>
-              <w:widowControl w:val="1"/>
-              <w:shd w:val="clear" w:color="auto" w:fill="auto"/>
-              <w:suppressAutoHyphens w:val="0"/>
-              <w:bidi w:val="0"/>
-              <w:spacing w:before="0" w:after="120" w:line="240" w:lineRule="auto"/>
-              <w:ind w:left="0" w:right="0" w:firstLine="0"/>
+              <w:pStyle w:val="Normal.0"/>
+              <w:spacing w:after="120"/>
               <w:jc w:val="left"/>
-              <w:outlineLvl w:val="9"/>
-              <w:rPr>
-                <w:rtl w:val="0"/>
-              </w:rPr>
             </w:pPr>
             <w:r>
               <w:rPr>
-                <w:rFonts w:ascii="Cambria" w:cs="Arial Unicode MS" w:hAnsi="Cambria" w:eastAsia="Arial Unicode MS"/>
-                <w:b w:val="0"/>
-                <w:bCs w:val="0"/>
-                <w:i w:val="0"/>
-                <w:iCs w:val="0"/>
-                <w:caps w:val="0"/>
-                <w:smallCaps w:val="0"/>
-                <w:strike w:val="0"/>
-                <w:dstrike w:val="0"/>
-                <w:outline w:val="0"/>
-                <w:color w:val="000000"/>
-                <w:spacing w:val="0"/>
-                <w:kern w:val="0"/>
-                <w:position w:val="0"/>
+                <w:rStyle w:val="Page Number"/>
+                <w:rFonts w:ascii="Cambria" w:hAnsi="Cambria"/>
                 <w:sz w:val="22"/>
                 <w:szCs w:val="22"/>
-                <w:u w:val="none" w:color="000000"/>
-                <w:vertAlign w:val="baseline"/>
                 <w:rtl w:val="0"/>
+                <w:lang w:val="en-US"/>
               </w:rPr>
               <w:t>Set up Gitlab repository and add client</w:t>
             </w:r>
@@ -2554,42 +2691,18 @@
           </w:tcPr>
           <w:p>
             <w:pPr>
-              <w:keepNext w:val="0"/>
-              <w:keepLines w:val="0"/>
-              <w:pageBreakBefore w:val="0"/>
-              <w:widowControl w:val="1"/>
-              <w:shd w:val="clear" w:color="auto" w:fill="auto"/>
-              <w:suppressAutoHyphens w:val="0"/>
-              <w:bidi w:val="0"/>
-              <w:spacing w:before="0" w:after="120" w:line="240" w:lineRule="auto"/>
-              <w:ind w:left="0" w:right="0" w:firstLine="0"/>
+              <w:pStyle w:val="Normal.0"/>
+              <w:spacing w:after="120"/>
               <w:jc w:val="left"/>
-              <w:outlineLvl w:val="9"/>
-              <w:rPr>
-                <w:rtl w:val="0"/>
-              </w:rPr>
             </w:pPr>
             <w:r>
               <w:rPr>
-                <w:rFonts w:ascii="Cambria" w:cs="Arial Unicode MS" w:hAnsi="Cambria" w:eastAsia="Arial Unicode MS"/>
-                <w:b w:val="0"/>
-                <w:bCs w:val="0"/>
-                <w:i w:val="0"/>
-                <w:iCs w:val="0"/>
-                <w:caps w:val="0"/>
-                <w:smallCaps w:val="0"/>
-                <w:strike w:val="0"/>
-                <w:dstrike w:val="0"/>
-                <w:outline w:val="0"/>
-                <w:color w:val="000000"/>
-                <w:spacing w:val="0"/>
-                <w:kern w:val="0"/>
-                <w:position w:val="0"/>
+                <w:rStyle w:val="Page Number"/>
+                <w:rFonts w:ascii="Cambria" w:hAnsi="Cambria"/>
                 <w:sz w:val="22"/>
                 <w:szCs w:val="22"/>
-                <w:u w:val="none" w:color="000000"/>
-                <w:vertAlign w:val="baseline"/>
                 <w:rtl w:val="0"/>
+                <w:lang w:val="en-US"/>
               </w:rPr>
               <w:t>20/08/16</w:t>
             </w:r>
@@ -2615,42 +2728,18 @@
           </w:tcPr>
           <w:p>
             <w:pPr>
-              <w:keepNext w:val="0"/>
-              <w:keepLines w:val="0"/>
-              <w:pageBreakBefore w:val="0"/>
-              <w:widowControl w:val="1"/>
-              <w:shd w:val="clear" w:color="auto" w:fill="auto"/>
-              <w:suppressAutoHyphens w:val="0"/>
-              <w:bidi w:val="0"/>
-              <w:spacing w:before="0" w:after="120" w:line="240" w:lineRule="auto"/>
-              <w:ind w:left="0" w:right="0" w:firstLine="0"/>
+              <w:pStyle w:val="Normal.0"/>
+              <w:spacing w:after="120"/>
               <w:jc w:val="left"/>
-              <w:outlineLvl w:val="9"/>
-              <w:rPr>
-                <w:rtl w:val="0"/>
-              </w:rPr>
             </w:pPr>
             <w:r>
               <w:rPr>
-                <w:rFonts w:ascii="Cambria" w:cs="Arial Unicode MS" w:hAnsi="Cambria" w:eastAsia="Arial Unicode MS"/>
-                <w:b w:val="0"/>
-                <w:bCs w:val="0"/>
-                <w:i w:val="0"/>
-                <w:iCs w:val="0"/>
-                <w:caps w:val="0"/>
-                <w:smallCaps w:val="0"/>
-                <w:strike w:val="0"/>
-                <w:dstrike w:val="0"/>
-                <w:outline w:val="0"/>
-                <w:color w:val="000000"/>
-                <w:spacing w:val="0"/>
-                <w:kern w:val="0"/>
-                <w:position w:val="0"/>
+                <w:rStyle w:val="Page Number"/>
+                <w:rFonts w:ascii="Cambria" w:hAnsi="Cambria"/>
                 <w:sz w:val="22"/>
                 <w:szCs w:val="22"/>
-                <w:u w:val="none" w:color="000000"/>
-                <w:vertAlign w:val="baseline"/>
                 <w:rtl w:val="0"/>
+                <w:lang w:val="en-US"/>
               </w:rPr>
               <w:t>R1</w:t>
             </w:r>
@@ -2676,42 +2765,18 @@
           </w:tcPr>
           <w:p>
             <w:pPr>
-              <w:keepNext w:val="0"/>
-              <w:keepLines w:val="0"/>
-              <w:pageBreakBefore w:val="0"/>
-              <w:widowControl w:val="1"/>
-              <w:shd w:val="clear" w:color="auto" w:fill="auto"/>
-              <w:suppressAutoHyphens w:val="0"/>
-              <w:bidi w:val="0"/>
-              <w:spacing w:before="0" w:after="120" w:line="240" w:lineRule="auto"/>
-              <w:ind w:left="0" w:right="0" w:firstLine="0"/>
+              <w:pStyle w:val="Normal.0"/>
+              <w:spacing w:after="120"/>
               <w:jc w:val="left"/>
-              <w:outlineLvl w:val="9"/>
-              <w:rPr>
-                <w:rtl w:val="0"/>
-              </w:rPr>
             </w:pPr>
             <w:r>
               <w:rPr>
-                <w:rFonts w:ascii="Cambria" w:cs="Arial Unicode MS" w:hAnsi="Cambria" w:eastAsia="Arial Unicode MS"/>
-                <w:b w:val="0"/>
-                <w:bCs w:val="0"/>
-                <w:i w:val="0"/>
-                <w:iCs w:val="0"/>
-                <w:caps w:val="0"/>
-                <w:smallCaps w:val="0"/>
-                <w:strike w:val="0"/>
-                <w:dstrike w:val="0"/>
-                <w:outline w:val="0"/>
-                <w:color w:val="000000"/>
-                <w:spacing w:val="0"/>
-                <w:kern w:val="0"/>
-                <w:position w:val="0"/>
+                <w:rStyle w:val="Page Number"/>
+                <w:rFonts w:ascii="Cambria" w:hAnsi="Cambria"/>
                 <w:sz w:val="22"/>
                 <w:szCs w:val="22"/>
-                <w:u w:val="none" w:color="000000"/>
-                <w:vertAlign w:val="baseline"/>
                 <w:rtl w:val="0"/>
+                <w:lang w:val="en-US"/>
               </w:rPr>
               <w:t>Yes</w:t>
             </w:r>
@@ -2723,7 +2788,7 @@
           <w:shd w:val="clear" w:color="auto" w:fill="ced7e7"/>
         </w:tblPrEx>
         <w:trPr>
-          <w:trHeight w:val="250" w:hRule="atLeast"/>
+          <w:trHeight w:val="260" w:hRule="atLeast"/>
         </w:trPr>
         <w:tc>
           <w:tcPr>
@@ -2745,42 +2810,18 @@
           </w:tcPr>
           <w:p>
             <w:pPr>
-              <w:keepNext w:val="0"/>
-              <w:keepLines w:val="0"/>
-              <w:pageBreakBefore w:val="0"/>
-              <w:widowControl w:val="1"/>
-              <w:shd w:val="clear" w:color="auto" w:fill="auto"/>
-              <w:suppressAutoHyphens w:val="0"/>
-              <w:bidi w:val="0"/>
-              <w:spacing w:before="0" w:after="120" w:line="240" w:lineRule="auto"/>
-              <w:ind w:left="0" w:right="0" w:firstLine="0"/>
+              <w:pStyle w:val="Normal.0"/>
+              <w:spacing w:after="120"/>
               <w:jc w:val="left"/>
-              <w:outlineLvl w:val="9"/>
-              <w:rPr>
-                <w:rtl w:val="0"/>
-              </w:rPr>
             </w:pPr>
             <w:r>
               <w:rPr>
-                <w:rFonts w:ascii="Cambria" w:cs="Arial Unicode MS" w:hAnsi="Cambria" w:eastAsia="Arial Unicode MS"/>
-                <w:b w:val="0"/>
-                <w:bCs w:val="0"/>
-                <w:i w:val="0"/>
-                <w:iCs w:val="0"/>
-                <w:caps w:val="0"/>
-                <w:smallCaps w:val="0"/>
-                <w:strike w:val="0"/>
-                <w:dstrike w:val="0"/>
-                <w:outline w:val="0"/>
-                <w:color w:val="000000"/>
-                <w:spacing w:val="0"/>
-                <w:kern w:val="0"/>
-                <w:position w:val="0"/>
+                <w:rStyle w:val="Page Number"/>
+                <w:rFonts w:ascii="Cambria" w:hAnsi="Cambria"/>
                 <w:sz w:val="22"/>
                 <w:szCs w:val="22"/>
-                <w:u w:val="none" w:color="000000"/>
-                <w:vertAlign w:val="baseline"/>
                 <w:rtl w:val="0"/>
+                <w:lang w:val="en-US"/>
               </w:rPr>
               <w:t>Project Concept Documentation</w:t>
             </w:r>
@@ -2806,42 +2847,18 @@
           </w:tcPr>
           <w:p>
             <w:pPr>
-              <w:keepNext w:val="0"/>
-              <w:keepLines w:val="0"/>
-              <w:pageBreakBefore w:val="0"/>
-              <w:widowControl w:val="1"/>
-              <w:shd w:val="clear" w:color="auto" w:fill="auto"/>
-              <w:suppressAutoHyphens w:val="0"/>
-              <w:bidi w:val="0"/>
-              <w:spacing w:before="0" w:after="120" w:line="240" w:lineRule="auto"/>
-              <w:ind w:left="0" w:right="0" w:firstLine="0"/>
+              <w:pStyle w:val="Normal.0"/>
+              <w:spacing w:after="120"/>
               <w:jc w:val="left"/>
-              <w:outlineLvl w:val="9"/>
-              <w:rPr>
-                <w:rtl w:val="0"/>
-              </w:rPr>
             </w:pPr>
             <w:r>
               <w:rPr>
-                <w:rFonts w:ascii="Cambria" w:cs="Arial Unicode MS" w:hAnsi="Cambria" w:eastAsia="Arial Unicode MS"/>
-                <w:b w:val="0"/>
-                <w:bCs w:val="0"/>
-                <w:i w:val="0"/>
-                <w:iCs w:val="0"/>
-                <w:caps w:val="0"/>
-                <w:smallCaps w:val="0"/>
-                <w:strike w:val="0"/>
-                <w:dstrike w:val="0"/>
-                <w:outline w:val="0"/>
-                <w:color w:val="000000"/>
-                <w:spacing w:val="0"/>
-                <w:kern w:val="0"/>
-                <w:position w:val="0"/>
+                <w:rStyle w:val="Page Number"/>
+                <w:rFonts w:ascii="Cambria" w:hAnsi="Cambria"/>
                 <w:sz w:val="22"/>
                 <w:szCs w:val="22"/>
-                <w:u w:val="none" w:color="000000"/>
-                <w:vertAlign w:val="baseline"/>
                 <w:rtl w:val="0"/>
+                <w:lang w:val="en-US"/>
               </w:rPr>
               <w:t>21/08/16</w:t>
             </w:r>
@@ -2867,42 +2884,18 @@
           </w:tcPr>
           <w:p>
             <w:pPr>
-              <w:keepNext w:val="0"/>
-              <w:keepLines w:val="0"/>
-              <w:pageBreakBefore w:val="0"/>
-              <w:widowControl w:val="1"/>
-              <w:shd w:val="clear" w:color="auto" w:fill="auto"/>
-              <w:suppressAutoHyphens w:val="0"/>
-              <w:bidi w:val="0"/>
-              <w:spacing w:before="0" w:after="120" w:line="240" w:lineRule="auto"/>
-              <w:ind w:left="0" w:right="0" w:firstLine="0"/>
+              <w:pStyle w:val="Normal.0"/>
+              <w:spacing w:after="120"/>
               <w:jc w:val="left"/>
-              <w:outlineLvl w:val="9"/>
-              <w:rPr>
-                <w:rtl w:val="0"/>
-              </w:rPr>
             </w:pPr>
             <w:r>
               <w:rPr>
-                <w:rFonts w:ascii="Cambria" w:cs="Arial Unicode MS" w:hAnsi="Cambria" w:eastAsia="Arial Unicode MS"/>
-                <w:b w:val="0"/>
-                <w:bCs w:val="0"/>
-                <w:i w:val="0"/>
-                <w:iCs w:val="0"/>
-                <w:caps w:val="0"/>
-                <w:smallCaps w:val="0"/>
-                <w:strike w:val="0"/>
-                <w:dstrike w:val="0"/>
-                <w:outline w:val="0"/>
-                <w:color w:val="000000"/>
-                <w:spacing w:val="0"/>
-                <w:kern w:val="0"/>
-                <w:position w:val="0"/>
+                <w:rStyle w:val="Page Number"/>
+                <w:rFonts w:ascii="Cambria" w:hAnsi="Cambria"/>
                 <w:sz w:val="22"/>
                 <w:szCs w:val="22"/>
-                <w:u w:val="none" w:color="000000"/>
-                <w:vertAlign w:val="baseline"/>
                 <w:rtl w:val="0"/>
+                <w:lang w:val="en-US"/>
               </w:rPr>
               <w:t>R1</w:t>
             </w:r>
@@ -2928,42 +2921,18 @@
           </w:tcPr>
           <w:p>
             <w:pPr>
-              <w:keepNext w:val="0"/>
-              <w:keepLines w:val="0"/>
-              <w:pageBreakBefore w:val="0"/>
-              <w:widowControl w:val="1"/>
-              <w:shd w:val="clear" w:color="auto" w:fill="auto"/>
-              <w:suppressAutoHyphens w:val="0"/>
-              <w:bidi w:val="0"/>
-              <w:spacing w:before="0" w:after="120" w:line="240" w:lineRule="auto"/>
-              <w:ind w:left="0" w:right="0" w:firstLine="0"/>
+              <w:pStyle w:val="Normal.0"/>
+              <w:spacing w:after="120"/>
               <w:jc w:val="left"/>
-              <w:outlineLvl w:val="9"/>
-              <w:rPr>
-                <w:rtl w:val="0"/>
-              </w:rPr>
             </w:pPr>
             <w:r>
               <w:rPr>
-                <w:rFonts w:ascii="Cambria" w:cs="Arial Unicode MS" w:hAnsi="Cambria" w:eastAsia="Arial Unicode MS"/>
-                <w:b w:val="0"/>
-                <w:bCs w:val="0"/>
-                <w:i w:val="0"/>
-                <w:iCs w:val="0"/>
-                <w:caps w:val="0"/>
-                <w:smallCaps w:val="0"/>
-                <w:strike w:val="0"/>
-                <w:dstrike w:val="0"/>
-                <w:outline w:val="0"/>
-                <w:color w:val="000000"/>
-                <w:spacing w:val="0"/>
-                <w:kern w:val="0"/>
-                <w:position w:val="0"/>
+                <w:rStyle w:val="Page Number"/>
+                <w:rFonts w:ascii="Cambria" w:hAnsi="Cambria"/>
                 <w:sz w:val="22"/>
                 <w:szCs w:val="22"/>
-                <w:u w:val="none" w:color="000000"/>
-                <w:vertAlign w:val="baseline"/>
                 <w:rtl w:val="0"/>
+                <w:lang w:val="en-US"/>
               </w:rPr>
               <w:t>Yes</w:t>
             </w:r>
@@ -2975,7 +2944,7 @@
           <w:shd w:val="clear" w:color="auto" w:fill="ced7e7"/>
         </w:tblPrEx>
         <w:trPr>
-          <w:trHeight w:val="250" w:hRule="atLeast"/>
+          <w:trHeight w:val="260" w:hRule="atLeast"/>
         </w:trPr>
         <w:tc>
           <w:tcPr>
@@ -2997,42 +2966,18 @@
           </w:tcPr>
           <w:p>
             <w:pPr>
-              <w:keepNext w:val="0"/>
-              <w:keepLines w:val="0"/>
-              <w:pageBreakBefore w:val="0"/>
-              <w:widowControl w:val="1"/>
-              <w:shd w:val="clear" w:color="auto" w:fill="auto"/>
-              <w:suppressAutoHyphens w:val="0"/>
-              <w:bidi w:val="0"/>
-              <w:spacing w:before="0" w:after="120" w:line="240" w:lineRule="auto"/>
-              <w:ind w:left="0" w:right="0" w:firstLine="0"/>
+              <w:pStyle w:val="Normal.0"/>
+              <w:spacing w:after="120"/>
               <w:jc w:val="left"/>
-              <w:outlineLvl w:val="9"/>
-              <w:rPr>
-                <w:rtl w:val="0"/>
-              </w:rPr>
             </w:pPr>
             <w:r>
               <w:rPr>
-                <w:rFonts w:ascii="Cambria" w:cs="Arial Unicode MS" w:hAnsi="Cambria" w:eastAsia="Arial Unicode MS"/>
-                <w:b w:val="0"/>
-                <w:bCs w:val="0"/>
-                <w:i w:val="0"/>
-                <w:iCs w:val="0"/>
-                <w:caps w:val="0"/>
-                <w:smallCaps w:val="0"/>
-                <w:strike w:val="0"/>
-                <w:dstrike w:val="0"/>
-                <w:outline w:val="0"/>
-                <w:color w:val="000000"/>
-                <w:spacing w:val="0"/>
-                <w:kern w:val="0"/>
-                <w:position w:val="0"/>
+                <w:rStyle w:val="Page Number"/>
+                <w:rFonts w:ascii="Cambria" w:hAnsi="Cambria"/>
                 <w:sz w:val="22"/>
                 <w:szCs w:val="22"/>
-                <w:u w:val="none" w:color="000000"/>
-                <w:vertAlign w:val="baseline"/>
                 <w:rtl w:val="0"/>
+                <w:lang w:val="en-US"/>
               </w:rPr>
               <w:t>Project Plan Documentation</w:t>
             </w:r>
@@ -3058,42 +3003,18 @@
           </w:tcPr>
           <w:p>
             <w:pPr>
-              <w:keepNext w:val="0"/>
-              <w:keepLines w:val="0"/>
-              <w:pageBreakBefore w:val="0"/>
-              <w:widowControl w:val="1"/>
-              <w:shd w:val="clear" w:color="auto" w:fill="auto"/>
-              <w:suppressAutoHyphens w:val="0"/>
-              <w:bidi w:val="0"/>
-              <w:spacing w:before="0" w:after="120" w:line="240" w:lineRule="auto"/>
-              <w:ind w:left="0" w:right="0" w:firstLine="0"/>
+              <w:pStyle w:val="Normal.0"/>
+              <w:spacing w:after="120"/>
               <w:jc w:val="left"/>
-              <w:outlineLvl w:val="9"/>
-              <w:rPr>
-                <w:rtl w:val="0"/>
-              </w:rPr>
             </w:pPr>
             <w:r>
               <w:rPr>
-                <w:rFonts w:ascii="Cambria" w:cs="Arial Unicode MS" w:hAnsi="Cambria" w:eastAsia="Arial Unicode MS"/>
-                <w:b w:val="0"/>
-                <w:bCs w:val="0"/>
-                <w:i w:val="0"/>
-                <w:iCs w:val="0"/>
-                <w:caps w:val="0"/>
-                <w:smallCaps w:val="0"/>
-                <w:strike w:val="0"/>
-                <w:dstrike w:val="0"/>
-                <w:outline w:val="0"/>
-                <w:color w:val="000000"/>
-                <w:spacing w:val="0"/>
-                <w:kern w:val="0"/>
-                <w:position w:val="0"/>
+                <w:rStyle w:val="Page Number"/>
+                <w:rFonts w:ascii="Cambria" w:hAnsi="Cambria"/>
                 <w:sz w:val="22"/>
                 <w:szCs w:val="22"/>
-                <w:u w:val="none" w:color="000000"/>
-                <w:vertAlign w:val="baseline"/>
                 <w:rtl w:val="0"/>
+                <w:lang w:val="en-US"/>
               </w:rPr>
               <w:t>25/08/16</w:t>
             </w:r>
@@ -3119,42 +3040,18 @@
           </w:tcPr>
           <w:p>
             <w:pPr>
-              <w:keepNext w:val="0"/>
-              <w:keepLines w:val="0"/>
-              <w:pageBreakBefore w:val="0"/>
-              <w:widowControl w:val="1"/>
-              <w:shd w:val="clear" w:color="auto" w:fill="auto"/>
-              <w:suppressAutoHyphens w:val="0"/>
-              <w:bidi w:val="0"/>
-              <w:spacing w:before="0" w:after="120" w:line="240" w:lineRule="auto"/>
-              <w:ind w:left="0" w:right="0" w:firstLine="0"/>
+              <w:pStyle w:val="Normal.0"/>
+              <w:spacing w:after="120"/>
               <w:jc w:val="left"/>
-              <w:outlineLvl w:val="9"/>
-              <w:rPr>
-                <w:rtl w:val="0"/>
-              </w:rPr>
             </w:pPr>
             <w:r>
               <w:rPr>
-                <w:rFonts w:ascii="Cambria" w:cs="Arial Unicode MS" w:hAnsi="Cambria" w:eastAsia="Arial Unicode MS"/>
-                <w:b w:val="0"/>
-                <w:bCs w:val="0"/>
-                <w:i w:val="0"/>
-                <w:iCs w:val="0"/>
-                <w:caps w:val="0"/>
-                <w:smallCaps w:val="0"/>
-                <w:strike w:val="0"/>
-                <w:dstrike w:val="0"/>
-                <w:outline w:val="0"/>
-                <w:color w:val="000000"/>
-                <w:spacing w:val="0"/>
-                <w:kern w:val="0"/>
-                <w:position w:val="0"/>
+                <w:rStyle w:val="Page Number"/>
+                <w:rFonts w:ascii="Cambria" w:hAnsi="Cambria"/>
                 <w:sz w:val="22"/>
                 <w:szCs w:val="22"/>
-                <w:u w:val="none" w:color="000000"/>
-                <w:vertAlign w:val="baseline"/>
                 <w:rtl w:val="0"/>
+                <w:lang w:val="en-US"/>
               </w:rPr>
               <w:t>R1</w:t>
             </w:r>
@@ -3180,42 +3077,18 @@
           </w:tcPr>
           <w:p>
             <w:pPr>
-              <w:keepNext w:val="0"/>
-              <w:keepLines w:val="0"/>
-              <w:pageBreakBefore w:val="0"/>
-              <w:widowControl w:val="1"/>
-              <w:shd w:val="clear" w:color="auto" w:fill="auto"/>
-              <w:suppressAutoHyphens w:val="0"/>
-              <w:bidi w:val="0"/>
-              <w:spacing w:before="0" w:after="120" w:line="240" w:lineRule="auto"/>
-              <w:ind w:left="0" w:right="0" w:firstLine="0"/>
+              <w:pStyle w:val="Normal.0"/>
+              <w:spacing w:after="120"/>
               <w:jc w:val="left"/>
-              <w:outlineLvl w:val="9"/>
-              <w:rPr>
-                <w:rtl w:val="0"/>
-              </w:rPr>
             </w:pPr>
             <w:r>
               <w:rPr>
-                <w:rFonts w:ascii="Cambria" w:cs="Arial Unicode MS" w:hAnsi="Cambria" w:eastAsia="Arial Unicode MS"/>
-                <w:b w:val="0"/>
-                <w:bCs w:val="0"/>
-                <w:i w:val="0"/>
-                <w:iCs w:val="0"/>
-                <w:caps w:val="0"/>
-                <w:smallCaps w:val="0"/>
-                <w:strike w:val="0"/>
-                <w:dstrike w:val="0"/>
-                <w:outline w:val="0"/>
-                <w:color w:val="000000"/>
-                <w:spacing w:val="0"/>
-                <w:kern w:val="0"/>
-                <w:position w:val="0"/>
+                <w:rStyle w:val="Page Number"/>
+                <w:rFonts w:ascii="Cambria" w:hAnsi="Cambria"/>
                 <w:sz w:val="22"/>
                 <w:szCs w:val="22"/>
-                <w:u w:val="none" w:color="000000"/>
-                <w:vertAlign w:val="baseline"/>
                 <w:rtl w:val="0"/>
+                <w:lang w:val="en-US"/>
               </w:rPr>
               <w:t>Yes</w:t>
             </w:r>
@@ -3227,7 +3100,7 @@
           <w:shd w:val="clear" w:color="auto" w:fill="ced7e7"/>
         </w:tblPrEx>
         <w:trPr>
-          <w:trHeight w:val="250" w:hRule="atLeast"/>
+          <w:trHeight w:val="260" w:hRule="atLeast"/>
         </w:trPr>
         <w:tc>
           <w:tcPr>
@@ -3249,42 +3122,18 @@
           </w:tcPr>
           <w:p>
             <w:pPr>
-              <w:keepNext w:val="0"/>
-              <w:keepLines w:val="0"/>
-              <w:pageBreakBefore w:val="0"/>
-              <w:widowControl w:val="1"/>
-              <w:shd w:val="clear" w:color="auto" w:fill="auto"/>
-              <w:suppressAutoHyphens w:val="0"/>
-              <w:bidi w:val="0"/>
-              <w:spacing w:before="0" w:after="120" w:line="240" w:lineRule="auto"/>
-              <w:ind w:left="0" w:right="0" w:firstLine="0"/>
+              <w:pStyle w:val="Normal.0"/>
+              <w:spacing w:after="120"/>
               <w:jc w:val="left"/>
-              <w:outlineLvl w:val="9"/>
-              <w:rPr>
-                <w:rtl w:val="0"/>
-              </w:rPr>
             </w:pPr>
             <w:r>
               <w:rPr>
-                <w:rFonts w:ascii="Cambria" w:cs="Arial Unicode MS" w:hAnsi="Cambria" w:eastAsia="Arial Unicode MS"/>
-                <w:b w:val="0"/>
-                <w:bCs w:val="0"/>
-                <w:i w:val="0"/>
-                <w:iCs w:val="0"/>
-                <w:caps w:val="0"/>
-                <w:smallCaps w:val="0"/>
-                <w:strike w:val="0"/>
-                <w:dstrike w:val="0"/>
-                <w:outline w:val="0"/>
-                <w:color w:val="000000"/>
-                <w:spacing w:val="0"/>
-                <w:kern w:val="0"/>
-                <w:position w:val="0"/>
+                <w:rStyle w:val="Page Number"/>
+                <w:rFonts w:ascii="Cambria" w:hAnsi="Cambria"/>
                 <w:sz w:val="22"/>
                 <w:szCs w:val="22"/>
-                <w:u w:val="none" w:color="000000"/>
-                <w:vertAlign w:val="baseline"/>
                 <w:rtl w:val="0"/>
+                <w:lang w:val="en-US"/>
               </w:rPr>
               <w:t>Market Research Documentation</w:t>
             </w:r>
@@ -3310,42 +3159,18 @@
           </w:tcPr>
           <w:p>
             <w:pPr>
-              <w:keepNext w:val="0"/>
-              <w:keepLines w:val="0"/>
-              <w:pageBreakBefore w:val="0"/>
-              <w:widowControl w:val="1"/>
-              <w:shd w:val="clear" w:color="auto" w:fill="auto"/>
-              <w:suppressAutoHyphens w:val="0"/>
-              <w:bidi w:val="0"/>
-              <w:spacing w:before="0" w:after="120" w:line="240" w:lineRule="auto"/>
-              <w:ind w:left="0" w:right="0" w:firstLine="0"/>
+              <w:pStyle w:val="Normal.0"/>
+              <w:spacing w:after="120"/>
               <w:jc w:val="left"/>
-              <w:outlineLvl w:val="9"/>
-              <w:rPr>
-                <w:rtl w:val="0"/>
-              </w:rPr>
             </w:pPr>
             <w:r>
               <w:rPr>
-                <w:rFonts w:ascii="Cambria" w:cs="Arial Unicode MS" w:hAnsi="Cambria" w:eastAsia="Arial Unicode MS"/>
-                <w:b w:val="0"/>
-                <w:bCs w:val="0"/>
-                <w:i w:val="0"/>
-                <w:iCs w:val="0"/>
-                <w:caps w:val="0"/>
-                <w:smallCaps w:val="0"/>
-                <w:strike w:val="0"/>
-                <w:dstrike w:val="0"/>
-                <w:outline w:val="0"/>
-                <w:color w:val="000000"/>
-                <w:spacing w:val="0"/>
-                <w:kern w:val="0"/>
-                <w:position w:val="0"/>
+                <w:rStyle w:val="Page Number"/>
+                <w:rFonts w:ascii="Cambria" w:hAnsi="Cambria"/>
                 <w:sz w:val="22"/>
                 <w:szCs w:val="22"/>
-                <w:u w:val="none" w:color="000000"/>
-                <w:vertAlign w:val="baseline"/>
                 <w:rtl w:val="0"/>
+                <w:lang w:val="en-US"/>
               </w:rPr>
               <w:t>31/08/16</w:t>
             </w:r>
@@ -3371,42 +3196,18 @@
           </w:tcPr>
           <w:p>
             <w:pPr>
-              <w:keepNext w:val="0"/>
-              <w:keepLines w:val="0"/>
-              <w:pageBreakBefore w:val="0"/>
-              <w:widowControl w:val="1"/>
-              <w:shd w:val="clear" w:color="auto" w:fill="auto"/>
-              <w:suppressAutoHyphens w:val="0"/>
-              <w:bidi w:val="0"/>
-              <w:spacing w:before="0" w:after="120" w:line="240" w:lineRule="auto"/>
-              <w:ind w:left="0" w:right="0" w:firstLine="0"/>
+              <w:pStyle w:val="Normal.0"/>
+              <w:spacing w:after="120"/>
               <w:jc w:val="left"/>
-              <w:outlineLvl w:val="9"/>
-              <w:rPr>
-                <w:rtl w:val="0"/>
-              </w:rPr>
             </w:pPr>
             <w:r>
               <w:rPr>
-                <w:rFonts w:ascii="Cambria" w:cs="Arial Unicode MS" w:hAnsi="Cambria" w:eastAsia="Arial Unicode MS"/>
-                <w:b w:val="0"/>
-                <w:bCs w:val="0"/>
-                <w:i w:val="0"/>
-                <w:iCs w:val="0"/>
-                <w:caps w:val="0"/>
-                <w:smallCaps w:val="0"/>
-                <w:strike w:val="0"/>
-                <w:dstrike w:val="0"/>
-                <w:outline w:val="0"/>
-                <w:color w:val="000000"/>
-                <w:spacing w:val="0"/>
-                <w:kern w:val="0"/>
-                <w:position w:val="0"/>
+                <w:rStyle w:val="Page Number"/>
+                <w:rFonts w:ascii="Cambria" w:hAnsi="Cambria"/>
                 <w:sz w:val="22"/>
                 <w:szCs w:val="22"/>
-                <w:u w:val="none" w:color="000000"/>
-                <w:vertAlign w:val="baseline"/>
                 <w:rtl w:val="0"/>
+                <w:lang w:val="en-US"/>
               </w:rPr>
               <w:t>R1</w:t>
             </w:r>
@@ -3432,42 +3233,18 @@
           </w:tcPr>
           <w:p>
             <w:pPr>
-              <w:keepNext w:val="0"/>
-              <w:keepLines w:val="0"/>
-              <w:pageBreakBefore w:val="0"/>
-              <w:widowControl w:val="1"/>
-              <w:shd w:val="clear" w:color="auto" w:fill="auto"/>
-              <w:suppressAutoHyphens w:val="0"/>
-              <w:bidi w:val="0"/>
-              <w:spacing w:before="0" w:after="120" w:line="240" w:lineRule="auto"/>
-              <w:ind w:left="0" w:right="0" w:firstLine="0"/>
+              <w:pStyle w:val="Normal.0"/>
+              <w:spacing w:after="120"/>
               <w:jc w:val="left"/>
-              <w:outlineLvl w:val="9"/>
-              <w:rPr>
-                <w:rtl w:val="0"/>
-              </w:rPr>
             </w:pPr>
             <w:r>
               <w:rPr>
-                <w:rFonts w:ascii="Cambria" w:cs="Arial Unicode MS" w:hAnsi="Cambria" w:eastAsia="Arial Unicode MS"/>
-                <w:b w:val="0"/>
-                <w:bCs w:val="0"/>
-                <w:i w:val="0"/>
-                <w:iCs w:val="0"/>
-                <w:caps w:val="0"/>
-                <w:smallCaps w:val="0"/>
-                <w:strike w:val="0"/>
-                <w:dstrike w:val="0"/>
-                <w:outline w:val="0"/>
-                <w:color w:val="000000"/>
-                <w:spacing w:val="0"/>
-                <w:kern w:val="0"/>
-                <w:position w:val="0"/>
+                <w:rStyle w:val="Page Number"/>
+                <w:rFonts w:ascii="Cambria" w:hAnsi="Cambria"/>
                 <w:sz w:val="22"/>
                 <w:szCs w:val="22"/>
-                <w:u w:val="none" w:color="000000"/>
-                <w:vertAlign w:val="baseline"/>
                 <w:rtl w:val="0"/>
+                <w:lang w:val="en-US"/>
               </w:rPr>
               <w:t>Yes</w:t>
             </w:r>
@@ -3479,7 +3256,7 @@
           <w:shd w:val="clear" w:color="auto" w:fill="ced7e7"/>
         </w:tblPrEx>
         <w:trPr>
-          <w:trHeight w:val="490" w:hRule="atLeast"/>
+          <w:trHeight w:val="500" w:hRule="atLeast"/>
         </w:trPr>
         <w:tc>
           <w:tcPr>
@@ -3501,42 +3278,18 @@
           </w:tcPr>
           <w:p>
             <w:pPr>
-              <w:keepNext w:val="0"/>
-              <w:keepLines w:val="0"/>
-              <w:pageBreakBefore w:val="0"/>
-              <w:widowControl w:val="1"/>
-              <w:shd w:val="clear" w:color="auto" w:fill="auto"/>
-              <w:suppressAutoHyphens w:val="0"/>
-              <w:bidi w:val="0"/>
-              <w:spacing w:before="0" w:after="120" w:line="240" w:lineRule="auto"/>
-              <w:ind w:left="0" w:right="0" w:firstLine="0"/>
+              <w:pStyle w:val="Normal.0"/>
+              <w:spacing w:after="120"/>
               <w:jc w:val="left"/>
-              <w:outlineLvl w:val="9"/>
-              <w:rPr>
-                <w:rtl w:val="0"/>
-              </w:rPr>
             </w:pPr>
             <w:r>
               <w:rPr>
-                <w:rFonts w:ascii="Cambria" w:cs="Arial Unicode MS" w:hAnsi="Cambria" w:eastAsia="Arial Unicode MS"/>
-                <w:b w:val="0"/>
-                <w:bCs w:val="0"/>
-                <w:i w:val="0"/>
-                <w:iCs w:val="0"/>
-                <w:caps w:val="0"/>
-                <w:smallCaps w:val="0"/>
-                <w:strike w:val="0"/>
-                <w:dstrike w:val="0"/>
-                <w:outline w:val="0"/>
-                <w:color w:val="000000"/>
-                <w:spacing w:val="0"/>
-                <w:kern w:val="0"/>
-                <w:position w:val="0"/>
+                <w:rStyle w:val="Page Number"/>
+                <w:rFonts w:ascii="Cambria" w:hAnsi="Cambria"/>
                 <w:sz w:val="22"/>
                 <w:szCs w:val="22"/>
-                <w:u w:val="none" w:color="000000"/>
-                <w:vertAlign w:val="baseline"/>
                 <w:rtl w:val="0"/>
+                <w:lang w:val="en-US"/>
               </w:rPr>
               <w:t>Choose a suitable bot and start training it to answer simple questions</w:t>
             </w:r>
@@ -3562,42 +3315,18 @@
           </w:tcPr>
           <w:p>
             <w:pPr>
-              <w:keepNext w:val="0"/>
-              <w:keepLines w:val="0"/>
-              <w:pageBreakBefore w:val="0"/>
-              <w:widowControl w:val="1"/>
-              <w:shd w:val="clear" w:color="auto" w:fill="auto"/>
-              <w:suppressAutoHyphens w:val="0"/>
-              <w:bidi w:val="0"/>
-              <w:spacing w:before="0" w:after="120" w:line="240" w:lineRule="auto"/>
-              <w:ind w:left="0" w:right="0" w:firstLine="0"/>
+              <w:pStyle w:val="Normal.0"/>
+              <w:spacing w:after="120"/>
               <w:jc w:val="left"/>
-              <w:outlineLvl w:val="9"/>
-              <w:rPr>
-                <w:rtl w:val="0"/>
-              </w:rPr>
             </w:pPr>
             <w:r>
               <w:rPr>
-                <w:rFonts w:ascii="Cambria" w:cs="Arial Unicode MS" w:hAnsi="Cambria" w:eastAsia="Arial Unicode MS"/>
-                <w:b w:val="0"/>
-                <w:bCs w:val="0"/>
-                <w:i w:val="0"/>
-                <w:iCs w:val="0"/>
-                <w:caps w:val="0"/>
-                <w:smallCaps w:val="0"/>
-                <w:strike w:val="0"/>
-                <w:dstrike w:val="0"/>
-                <w:outline w:val="0"/>
-                <w:color w:val="000000"/>
-                <w:spacing w:val="0"/>
-                <w:kern w:val="0"/>
-                <w:position w:val="0"/>
+                <w:rStyle w:val="Page Number"/>
+                <w:rFonts w:ascii="Cambria" w:hAnsi="Cambria"/>
                 <w:sz w:val="22"/>
                 <w:szCs w:val="22"/>
-                <w:u w:val="none" w:color="000000"/>
-                <w:vertAlign w:val="baseline"/>
                 <w:rtl w:val="0"/>
+                <w:lang w:val="en-US"/>
               </w:rPr>
               <w:t>31/08/16</w:t>
             </w:r>
@@ -3623,42 +3352,18 @@
           </w:tcPr>
           <w:p>
             <w:pPr>
-              <w:keepNext w:val="0"/>
-              <w:keepLines w:val="0"/>
-              <w:pageBreakBefore w:val="0"/>
-              <w:widowControl w:val="1"/>
-              <w:shd w:val="clear" w:color="auto" w:fill="auto"/>
-              <w:suppressAutoHyphens w:val="0"/>
-              <w:bidi w:val="0"/>
-              <w:spacing w:before="0" w:after="120" w:line="240" w:lineRule="auto"/>
-              <w:ind w:left="0" w:right="0" w:firstLine="0"/>
+              <w:pStyle w:val="Normal.0"/>
+              <w:spacing w:after="120"/>
               <w:jc w:val="left"/>
-              <w:outlineLvl w:val="9"/>
-              <w:rPr>
-                <w:rtl w:val="0"/>
-              </w:rPr>
             </w:pPr>
             <w:r>
               <w:rPr>
-                <w:rFonts w:ascii="Cambria" w:cs="Arial Unicode MS" w:hAnsi="Cambria" w:eastAsia="Arial Unicode MS"/>
-                <w:b w:val="0"/>
-                <w:bCs w:val="0"/>
-                <w:i w:val="0"/>
-                <w:iCs w:val="0"/>
-                <w:caps w:val="0"/>
-                <w:smallCaps w:val="0"/>
-                <w:strike w:val="0"/>
-                <w:dstrike w:val="0"/>
-                <w:outline w:val="0"/>
-                <w:color w:val="000000"/>
-                <w:spacing w:val="0"/>
-                <w:kern w:val="0"/>
-                <w:position w:val="0"/>
+                <w:rStyle w:val="Page Number"/>
+                <w:rFonts w:ascii="Cambria" w:hAnsi="Cambria"/>
                 <w:sz w:val="22"/>
                 <w:szCs w:val="22"/>
-                <w:u w:val="none" w:color="000000"/>
-                <w:vertAlign w:val="baseline"/>
                 <w:rtl w:val="0"/>
+                <w:lang w:val="en-US"/>
               </w:rPr>
               <w:t>R1</w:t>
             </w:r>
@@ -3684,42 +3389,18 @@
           </w:tcPr>
           <w:p>
             <w:pPr>
-              <w:keepNext w:val="0"/>
-              <w:keepLines w:val="0"/>
-              <w:pageBreakBefore w:val="0"/>
-              <w:widowControl w:val="1"/>
-              <w:shd w:val="clear" w:color="auto" w:fill="auto"/>
-              <w:suppressAutoHyphens w:val="0"/>
-              <w:bidi w:val="0"/>
-              <w:spacing w:before="0" w:after="120" w:line="240" w:lineRule="auto"/>
-              <w:ind w:left="0" w:right="0" w:firstLine="0"/>
+              <w:pStyle w:val="Normal.0"/>
+              <w:spacing w:after="120"/>
               <w:jc w:val="left"/>
-              <w:outlineLvl w:val="9"/>
-              <w:rPr>
-                <w:rtl w:val="0"/>
-              </w:rPr>
             </w:pPr>
             <w:r>
               <w:rPr>
-                <w:rFonts w:ascii="Cambria" w:cs="Arial Unicode MS" w:hAnsi="Cambria" w:eastAsia="Arial Unicode MS"/>
-                <w:b w:val="0"/>
-                <w:bCs w:val="0"/>
-                <w:i w:val="0"/>
-                <w:iCs w:val="0"/>
-                <w:caps w:val="0"/>
-                <w:smallCaps w:val="0"/>
-                <w:strike w:val="0"/>
-                <w:dstrike w:val="0"/>
-                <w:outline w:val="0"/>
-                <w:color w:val="000000"/>
-                <w:spacing w:val="0"/>
-                <w:kern w:val="0"/>
-                <w:position w:val="0"/>
+                <w:rStyle w:val="Page Number"/>
+                <w:rFonts w:ascii="Cambria" w:hAnsi="Cambria"/>
                 <w:sz w:val="22"/>
                 <w:szCs w:val="22"/>
-                <w:u w:val="none" w:color="000000"/>
-                <w:vertAlign w:val="baseline"/>
                 <w:rtl w:val="0"/>
+                <w:lang w:val="en-US"/>
               </w:rPr>
               <w:t>Yes</w:t>
             </w:r>
@@ -3731,7 +3412,7 @@
           <w:shd w:val="clear" w:color="auto" w:fill="ced7e7"/>
         </w:tblPrEx>
         <w:trPr>
-          <w:trHeight w:val="490" w:hRule="atLeast"/>
+          <w:trHeight w:val="500" w:hRule="atLeast"/>
         </w:trPr>
         <w:tc>
           <w:tcPr>
@@ -3753,42 +3434,18 @@
           </w:tcPr>
           <w:p>
             <w:pPr>
-              <w:keepNext w:val="0"/>
-              <w:keepLines w:val="0"/>
-              <w:pageBreakBefore w:val="0"/>
-              <w:widowControl w:val="1"/>
-              <w:shd w:val="clear" w:color="auto" w:fill="auto"/>
-              <w:suppressAutoHyphens w:val="0"/>
-              <w:bidi w:val="0"/>
-              <w:spacing w:before="0" w:after="120" w:line="240" w:lineRule="auto"/>
-              <w:ind w:left="0" w:right="0" w:firstLine="0"/>
+              <w:pStyle w:val="Normal.0"/>
+              <w:spacing w:after="120"/>
               <w:jc w:val="left"/>
-              <w:outlineLvl w:val="9"/>
-              <w:rPr>
-                <w:rtl w:val="0"/>
-              </w:rPr>
             </w:pPr>
             <w:r>
               <w:rPr>
-                <w:rFonts w:ascii="Cambria" w:cs="Arial Unicode MS" w:hAnsi="Cambria" w:eastAsia="Arial Unicode MS"/>
-                <w:b w:val="0"/>
-                <w:bCs w:val="0"/>
-                <w:i w:val="0"/>
-                <w:iCs w:val="0"/>
-                <w:caps w:val="0"/>
-                <w:smallCaps w:val="0"/>
-                <w:strike w:val="0"/>
-                <w:dstrike w:val="0"/>
-                <w:outline w:val="0"/>
-                <w:color w:val="000000"/>
-                <w:spacing w:val="0"/>
-                <w:kern w:val="0"/>
-                <w:position w:val="0"/>
+                <w:rStyle w:val="Page Number"/>
+                <w:rFonts w:ascii="Cambria" w:hAnsi="Cambria"/>
                 <w:sz w:val="22"/>
                 <w:szCs w:val="22"/>
-                <w:u w:val="none" w:color="000000"/>
-                <w:vertAlign w:val="baseline"/>
                 <w:rtl w:val="0"/>
+                <w:lang w:val="en-US"/>
               </w:rPr>
               <w:t>Design and create an interactive UI to insert the bot plugin</w:t>
             </w:r>
@@ -3814,42 +3471,18 @@
           </w:tcPr>
           <w:p>
             <w:pPr>
-              <w:keepNext w:val="0"/>
-              <w:keepLines w:val="0"/>
-              <w:pageBreakBefore w:val="0"/>
-              <w:widowControl w:val="1"/>
-              <w:shd w:val="clear" w:color="auto" w:fill="auto"/>
-              <w:suppressAutoHyphens w:val="0"/>
-              <w:bidi w:val="0"/>
-              <w:spacing w:before="0" w:after="120" w:line="240" w:lineRule="auto"/>
-              <w:ind w:left="0" w:right="0" w:firstLine="0"/>
+              <w:pStyle w:val="Normal.0"/>
+              <w:spacing w:after="120"/>
               <w:jc w:val="left"/>
-              <w:outlineLvl w:val="9"/>
-              <w:rPr>
-                <w:rtl w:val="0"/>
-              </w:rPr>
             </w:pPr>
             <w:r>
               <w:rPr>
-                <w:rFonts w:ascii="Cambria" w:cs="Arial Unicode MS" w:hAnsi="Cambria" w:eastAsia="Arial Unicode MS"/>
-                <w:b w:val="0"/>
-                <w:bCs w:val="0"/>
-                <w:i w:val="0"/>
-                <w:iCs w:val="0"/>
-                <w:caps w:val="0"/>
-                <w:smallCaps w:val="0"/>
-                <w:strike w:val="0"/>
-                <w:dstrike w:val="0"/>
-                <w:outline w:val="0"/>
-                <w:color w:val="000000"/>
-                <w:spacing w:val="0"/>
-                <w:kern w:val="0"/>
-                <w:position w:val="0"/>
+                <w:rStyle w:val="Page Number"/>
+                <w:rFonts w:ascii="Cambria" w:hAnsi="Cambria"/>
                 <w:sz w:val="22"/>
                 <w:szCs w:val="22"/>
-                <w:u w:val="none" w:color="000000"/>
-                <w:vertAlign w:val="baseline"/>
                 <w:rtl w:val="0"/>
+                <w:lang w:val="en-US"/>
               </w:rPr>
               <w:t>16/09/16</w:t>
             </w:r>
@@ -3875,42 +3508,18 @@
           </w:tcPr>
           <w:p>
             <w:pPr>
-              <w:keepNext w:val="0"/>
-              <w:keepLines w:val="0"/>
-              <w:pageBreakBefore w:val="0"/>
-              <w:widowControl w:val="1"/>
-              <w:shd w:val="clear" w:color="auto" w:fill="auto"/>
-              <w:suppressAutoHyphens w:val="0"/>
-              <w:bidi w:val="0"/>
-              <w:spacing w:before="0" w:after="120" w:line="240" w:lineRule="auto"/>
-              <w:ind w:left="0" w:right="0" w:firstLine="0"/>
+              <w:pStyle w:val="Normal.0"/>
+              <w:spacing w:after="120"/>
               <w:jc w:val="left"/>
-              <w:outlineLvl w:val="9"/>
-              <w:rPr>
-                <w:rtl w:val="0"/>
-              </w:rPr>
             </w:pPr>
             <w:r>
               <w:rPr>
-                <w:rFonts w:ascii="Cambria" w:cs="Arial Unicode MS" w:hAnsi="Cambria" w:eastAsia="Arial Unicode MS"/>
-                <w:b w:val="0"/>
-                <w:bCs w:val="0"/>
-                <w:i w:val="0"/>
-                <w:iCs w:val="0"/>
-                <w:caps w:val="0"/>
-                <w:smallCaps w:val="0"/>
-                <w:strike w:val="0"/>
-                <w:dstrike w:val="0"/>
-                <w:outline w:val="0"/>
-                <w:color w:val="000000"/>
-                <w:spacing w:val="0"/>
-                <w:kern w:val="0"/>
-                <w:position w:val="0"/>
+                <w:rStyle w:val="Page Number"/>
+                <w:rFonts w:ascii="Cambria" w:hAnsi="Cambria"/>
                 <w:sz w:val="22"/>
                 <w:szCs w:val="22"/>
-                <w:u w:val="none" w:color="000000"/>
-                <w:vertAlign w:val="baseline"/>
                 <w:rtl w:val="0"/>
+                <w:lang w:val="en-US"/>
               </w:rPr>
               <w:t>R1</w:t>
             </w:r>
@@ -3936,42 +3545,18 @@
           </w:tcPr>
           <w:p>
             <w:pPr>
-              <w:keepNext w:val="0"/>
-              <w:keepLines w:val="0"/>
-              <w:pageBreakBefore w:val="0"/>
-              <w:widowControl w:val="1"/>
-              <w:shd w:val="clear" w:color="auto" w:fill="auto"/>
-              <w:suppressAutoHyphens w:val="0"/>
-              <w:bidi w:val="0"/>
-              <w:spacing w:before="0" w:after="120" w:line="240" w:lineRule="auto"/>
-              <w:ind w:left="0" w:right="0" w:firstLine="0"/>
+              <w:pStyle w:val="Normal.0"/>
+              <w:spacing w:after="120"/>
               <w:jc w:val="left"/>
-              <w:outlineLvl w:val="9"/>
-              <w:rPr>
-                <w:rtl w:val="0"/>
-              </w:rPr>
             </w:pPr>
             <w:r>
               <w:rPr>
-                <w:rFonts w:ascii="Cambria" w:cs="Arial Unicode MS" w:hAnsi="Cambria" w:eastAsia="Arial Unicode MS"/>
-                <w:b w:val="0"/>
-                <w:bCs w:val="0"/>
-                <w:i w:val="0"/>
-                <w:iCs w:val="0"/>
-                <w:caps w:val="0"/>
-                <w:smallCaps w:val="0"/>
-                <w:strike w:val="0"/>
-                <w:dstrike w:val="0"/>
-                <w:outline w:val="0"/>
-                <w:color w:val="000000"/>
-                <w:spacing w:val="0"/>
-                <w:kern w:val="0"/>
-                <w:position w:val="0"/>
+                <w:rStyle w:val="Page Number"/>
+                <w:rFonts w:ascii="Cambria" w:hAnsi="Cambria"/>
                 <w:sz w:val="22"/>
                 <w:szCs w:val="22"/>
-                <w:u w:val="none" w:color="000000"/>
-                <w:vertAlign w:val="baseline"/>
                 <w:rtl w:val="0"/>
+                <w:lang w:val="en-US"/>
               </w:rPr>
               <w:t>Yes</w:t>
             </w:r>
@@ -3984,6 +3569,7 @@
         <w:pStyle w:val="Normal.0"/>
         <w:widowControl w:val="0"/>
         <w:spacing w:after="120"/>
+        <w:ind w:left="108" w:hanging="108"/>
         <w:jc w:val="left"/>
       </w:pPr>
       <w:r>
@@ -4009,7 +3595,8 @@
 <w:ftr xmlns:r="http://schemas.openxmlformats.org/officeDocument/2006/relationships" xmlns:wp="http://schemas.openxmlformats.org/drawingml/2006/wordprocessingDrawing" xmlns:w="http://schemas.openxmlformats.org/wordprocessingml/2006/main" xmlns:w10="urn:schemas-microsoft-com:office:word" xmlns:w14="http://schemas.microsoft.com/office/word/2010/wordml" xmlns:wps="http://schemas.microsoft.com/office/word/2010/wordprocessingShape" xmlns:wpg="http://schemas.microsoft.com/office/word/2010/wordprocessingGroup" xmlns:mc="http://schemas.openxmlformats.org/markup-compatibility/2006" xmlns:v="urn:schemas-microsoft-com:vml" xmlns:o="urn:schemas-microsoft-com:office:office" mc:Ignorable="w14">
   <w:p>
     <w:pPr>
-      <w:pStyle w:val="Footer"/>
+      <w:pStyle w:val="Header &amp; Footer"/>
+      <w:bidi w:val="0"/>
     </w:pPr>
     <w:r/>
   </w:p>
@@ -4027,11 +3614,7 @@
     <w:r>
       <w:rPr>
         <w:rStyle w:val="Page Number"/>
-        <w:rFonts w:ascii="Arial Unicode MS" w:cs="Arial Unicode MS" w:hAnsi="Arial Unicode MS" w:eastAsia="Arial Unicode MS"/>
-        <w:b w:val="0"/>
-        <w:bCs w:val="0"/>
-        <w:i w:val="0"/>
-        <w:iCs w:val="0"/>
+        <w:rFonts w:ascii="Arial Unicode MS" w:hAnsi="Arial Unicode MS"/>
         <w:sz w:val="16"/>
         <w:szCs w:val="16"/>
       </w:rPr>
@@ -4045,6 +3628,11 @@
 <w:numbering xmlns:w="http://schemas.openxmlformats.org/wordprocessingml/2006/main" xmlns:wp="http://schemas.openxmlformats.org/drawingml/2006/wordprocessingDrawing" xmlns:w14="http://schemas.microsoft.com/office/word/2010/wordml" xmlns:r="http://schemas.openxmlformats.org/officeDocument/2006/relationships" xmlns:v="urn:schemas-microsoft-com:vml" xmlns:o="urn:schemas-microsoft-com:office:office">
   <w:abstractNum w:abstractNumId="0">
     <w:multiLevelType w:val="hybridMultilevel"/>
+    <w:numStyleLink w:val="Imported Style 1"/>
+  </w:abstractNum>
+  <w:abstractNum w:abstractNumId="1">
+    <w:multiLevelType w:val="hybridMultilevel"/>
+    <w:styleLink w:val="Imported Style 1"/>
     <w:lvl w:ilvl="0">
       <w:start w:val="1"/>
       <w:numFmt w:val="bullet"/>
@@ -4055,7 +3643,11 @@
         <w:ind w:left="360" w:hanging="360"/>
       </w:pPr>
       <w:rPr>
-        <w:rFonts w:hAnsi="Arial Unicode MS"/>
+        <w:rFonts w:ascii="Cambria" w:cs="Cambria" w:hAnsi="Cambria" w:eastAsia="Cambria"/>
+        <w:b w:val="0"/>
+        <w:bCs w:val="0"/>
+        <w:i w:val="0"/>
+        <w:iCs w:val="0"/>
         <w:caps w:val="0"/>
         <w:smallCaps w:val="0"/>
         <w:strike w:val="0"/>
@@ -4081,7 +3673,11 @@
         <w:ind w:left="1080" w:hanging="360"/>
       </w:pPr>
       <w:rPr>
-        <w:rFonts w:hAnsi="Arial Unicode MS"/>
+        <w:rFonts w:ascii="Cambria" w:cs="Cambria" w:hAnsi="Cambria" w:eastAsia="Cambria"/>
+        <w:b w:val="0"/>
+        <w:bCs w:val="0"/>
+        <w:i w:val="0"/>
+        <w:iCs w:val="0"/>
         <w:caps w:val="0"/>
         <w:smallCaps w:val="0"/>
         <w:strike w:val="0"/>
@@ -4107,7 +3703,11 @@
         <w:ind w:left="1800" w:hanging="360"/>
       </w:pPr>
       <w:rPr>
-        <w:rFonts w:hAnsi="Arial Unicode MS"/>
+        <w:rFonts w:ascii="Cambria" w:cs="Cambria" w:hAnsi="Cambria" w:eastAsia="Cambria"/>
+        <w:b w:val="0"/>
+        <w:bCs w:val="0"/>
+        <w:i w:val="0"/>
+        <w:iCs w:val="0"/>
         <w:caps w:val="0"/>
         <w:smallCaps w:val="0"/>
         <w:strike w:val="0"/>
@@ -4133,7 +3733,11 @@
         <w:ind w:left="2520" w:hanging="360"/>
       </w:pPr>
       <w:rPr>
-        <w:rFonts w:hAnsi="Arial Unicode MS"/>
+        <w:rFonts w:ascii="Cambria" w:cs="Cambria" w:hAnsi="Cambria" w:eastAsia="Cambria"/>
+        <w:b w:val="0"/>
+        <w:bCs w:val="0"/>
+        <w:i w:val="0"/>
+        <w:iCs w:val="0"/>
         <w:caps w:val="0"/>
         <w:smallCaps w:val="0"/>
         <w:strike w:val="0"/>
@@ -4159,7 +3763,11 @@
         <w:ind w:left="3240" w:hanging="360"/>
       </w:pPr>
       <w:rPr>
-        <w:rFonts w:hAnsi="Arial Unicode MS"/>
+        <w:rFonts w:ascii="Cambria" w:cs="Cambria" w:hAnsi="Cambria" w:eastAsia="Cambria"/>
+        <w:b w:val="0"/>
+        <w:bCs w:val="0"/>
+        <w:i w:val="0"/>
+        <w:iCs w:val="0"/>
         <w:caps w:val="0"/>
         <w:smallCaps w:val="0"/>
         <w:strike w:val="0"/>
@@ -4185,7 +3793,11 @@
         <w:ind w:left="3960" w:hanging="360"/>
       </w:pPr>
       <w:rPr>
-        <w:rFonts w:hAnsi="Arial Unicode MS"/>
+        <w:rFonts w:ascii="Cambria" w:cs="Cambria" w:hAnsi="Cambria" w:eastAsia="Cambria"/>
+        <w:b w:val="0"/>
+        <w:bCs w:val="0"/>
+        <w:i w:val="0"/>
+        <w:iCs w:val="0"/>
         <w:caps w:val="0"/>
         <w:smallCaps w:val="0"/>
         <w:strike w:val="0"/>
@@ -4211,7 +3823,11 @@
         <w:ind w:left="4680" w:hanging="360"/>
       </w:pPr>
       <w:rPr>
-        <w:rFonts w:hAnsi="Arial Unicode MS"/>
+        <w:rFonts w:ascii="Cambria" w:cs="Cambria" w:hAnsi="Cambria" w:eastAsia="Cambria"/>
+        <w:b w:val="0"/>
+        <w:bCs w:val="0"/>
+        <w:i w:val="0"/>
+        <w:iCs w:val="0"/>
         <w:caps w:val="0"/>
         <w:smallCaps w:val="0"/>
         <w:strike w:val="0"/>
@@ -4237,7 +3853,11 @@
         <w:ind w:left="5400" w:hanging="360"/>
       </w:pPr>
       <w:rPr>
-        <w:rFonts w:hAnsi="Arial Unicode MS"/>
+        <w:rFonts w:ascii="Cambria" w:cs="Cambria" w:hAnsi="Cambria" w:eastAsia="Cambria"/>
+        <w:b w:val="0"/>
+        <w:bCs w:val="0"/>
+        <w:i w:val="0"/>
+        <w:iCs w:val="0"/>
         <w:caps w:val="0"/>
         <w:smallCaps w:val="0"/>
         <w:strike w:val="0"/>
@@ -4263,7 +3883,11 @@
         <w:ind w:left="6120" w:hanging="360"/>
       </w:pPr>
       <w:rPr>
-        <w:rFonts w:hAnsi="Arial Unicode MS"/>
+        <w:rFonts w:ascii="Cambria" w:cs="Cambria" w:hAnsi="Cambria" w:eastAsia="Cambria"/>
+        <w:b w:val="0"/>
+        <w:bCs w:val="0"/>
+        <w:i w:val="0"/>
+        <w:iCs w:val="0"/>
         <w:caps w:val="0"/>
         <w:smallCaps w:val="0"/>
         <w:strike w:val="0"/>
@@ -4280,11 +3904,11 @@
       </w:rPr>
     </w:lvl>
   </w:abstractNum>
-  <w:abstractNum w:abstractNumId="1">
+  <w:abstractNum w:abstractNumId="2">
     <w:multiLevelType w:val="hybridMultilevel"/>
     <w:numStyleLink w:val="Numbered"/>
   </w:abstractNum>
-  <w:abstractNum w:abstractNumId="2">
+  <w:abstractNum w:abstractNumId="3">
     <w:multiLevelType w:val="hybridMultilevel"/>
     <w:styleLink w:val="Numbered"/>
     <w:lvl w:ilvl="0">
@@ -4523,13 +4147,16 @@
     </w:lvl>
   </w:abstractNum>
   <w:num w:numId="1">
+    <w:abstractNumId w:val="1"/>
+  </w:num>
+  <w:num w:numId="2">
     <w:abstractNumId w:val="0"/>
   </w:num>
-  <w:num w:numId="2">
+  <w:num w:numId="3">
+    <w:abstractNumId w:val="3"/>
+  </w:num>
+  <w:num w:numId="4">
     <w:abstractNumId w:val="2"/>
-  </w:num>
-  <w:num w:numId="3">
-    <w:abstractNumId w:val="1"/>
   </w:num>
 </w:numbering>
 </file>
@@ -4686,9 +4313,9 @@
   <w:style w:type="character" w:styleId="Page Number">
     <w:name w:val="Page Number"/>
   </w:style>
-  <w:style w:type="paragraph" w:styleId="Footer">
-    <w:name w:val="Footer"/>
-    <w:next w:val="Footer"/>
+  <w:style w:type="paragraph" w:styleId="Header &amp; Footer">
+    <w:name w:val="Header &amp; Footer"/>
+    <w:next w:val="Header &amp; Footer"/>
     <w:pPr>
       <w:keepNext w:val="0"/>
       <w:keepLines w:val="0"/>
@@ -4696,18 +4323,17 @@
       <w:widowControl w:val="1"/>
       <w:shd w:val="clear" w:color="auto" w:fill="auto"/>
       <w:tabs>
-        <w:tab w:val="center" w:pos="4252"/>
-        <w:tab w:val="right" w:pos="8504"/>
+        <w:tab w:val="right" w:pos="9020"/>
       </w:tabs>
       <w:suppressAutoHyphens w:val="0"/>
       <w:bidi w:val="0"/>
-      <w:spacing w:before="0" w:after="240" w:line="240" w:lineRule="auto"/>
+      <w:spacing w:before="0" w:after="0" w:line="240" w:lineRule="auto"/>
       <w:ind w:left="0" w:right="0" w:firstLine="0"/>
-      <w:jc w:val="both"/>
+      <w:jc w:val="left"/>
       <w:outlineLvl w:val="9"/>
     </w:pPr>
     <w:rPr>
-      <w:rFonts w:ascii="Arial" w:cs="Arial Unicode MS" w:hAnsi="Arial" w:eastAsia="Arial Unicode MS"/>
+      <w:rFonts w:ascii="Helvetica" w:cs="Arial Unicode MS" w:hAnsi="Helvetica" w:eastAsia="Arial Unicode MS"/>
       <w:b w:val="0"/>
       <w:bCs w:val="0"/>
       <w:i w:val="0"/>
@@ -4721,11 +4347,10 @@
       <w:spacing w:val="0"/>
       <w:kern w:val="0"/>
       <w:position w:val="0"/>
-      <w:sz w:val="20"/>
-      <w:szCs w:val="20"/>
-      <w:u w:val="none" w:color="000000"/>
+      <w:sz w:val="24"/>
+      <w:szCs w:val="24"/>
+      <w:u w:val="none"/>
       <w:vertAlign w:val="baseline"/>
-      <w:lang w:val="en-US"/>
     </w:rPr>
   </w:style>
   <w:style w:type="paragraph" w:styleId="Normal.0">
@@ -4804,11 +4429,19 @@
       <w:lang w:val="en-US"/>
     </w:rPr>
   </w:style>
+  <w:style w:type="numbering" w:styleId="Imported Style 1">
+    <w:name w:val="Imported Style 1"/>
+    <w:pPr>
+      <w:numPr>
+        <w:numId w:val="1"/>
+      </w:numPr>
+    </w:pPr>
+  </w:style>
   <w:style w:type="numbering" w:styleId="Numbered">
     <w:name w:val="Numbered"/>
     <w:pPr>
       <w:numPr>
-        <w:numId w:val="2"/>
+        <w:numId w:val="3"/>
       </w:numPr>
     </w:pPr>
   </w:style>
@@ -4947,13 +4580,7 @@
           <a:effectLst/>
         </a:effectStyle>
         <a:effectStyle>
-          <a:effectLst>
-            <a:outerShdw sx="100000" sy="100000" kx="0" ky="0" algn="b" rotWithShape="0" blurRad="38100" dist="20000" dir="5400000">
-              <a:srgbClr val="000000">
-                <a:alpha val="38000"/>
-              </a:srgbClr>
-            </a:outerShdw>
-          </a:effectLst>
+          <a:effectLst/>
         </a:effectStyle>
       </a:effectStyleLst>
       <a:bgFillStyleLst>
@@ -5052,10 +4679,10 @@
             </a:solidFill>
             <a:effectLst/>
             <a:uFillTx/>
-            <a:latin typeface="Cambria"/>
-            <a:ea typeface="Cambria"/>
-            <a:cs typeface="Cambria"/>
-            <a:sym typeface="Cambria"/>
+            <a:latin typeface="+mn-lt"/>
+            <a:ea typeface="+mn-ea"/>
+            <a:cs typeface="+mn-cs"/>
+            <a:sym typeface="Helvetica"/>
           </a:defRPr>
         </a:defPPr>
         <a:lvl1pPr marL="0" marR="0" indent="0" algn="l" defTabSz="914400" rtl="0" fontAlgn="auto" latinLnBrk="1" hangingPunct="0">
@@ -5310,13 +4937,7 @@
           <a:prstDash val="solid"/>
           <a:round/>
         </a:ln>
-        <a:effectLst>
-          <a:outerShdw sx="100000" sy="100000" kx="0" ky="0" algn="b" rotWithShape="0" blurRad="38100" dist="20000" dir="5400000">
-            <a:srgbClr val="000000">
-              <a:alpha val="38000"/>
-            </a:srgbClr>
-          </a:outerShdw>
-        </a:effectLst>
+        <a:effectLst/>
         <a:sp3d/>
       </a:spPr>
       <a:bodyPr rot="0" spcFirstLastPara="1" vertOverflow="overflow" horzOverflow="overflow" vert="horz" wrap="square" lIns="91439" tIns="45719" rIns="91439" bIns="45719" numCol="1" spcCol="38100" rtlCol="0" anchor="t" upright="0">
@@ -5629,10 +5250,10 @@
             </a:solidFill>
             <a:effectLst/>
             <a:uFillTx/>
-            <a:latin typeface="Cambria"/>
-            <a:ea typeface="Cambria"/>
-            <a:cs typeface="Cambria"/>
-            <a:sym typeface="Cambria"/>
+            <a:latin typeface="+mn-lt"/>
+            <a:ea typeface="+mn-ea"/>
+            <a:cs typeface="+mn-cs"/>
+            <a:sym typeface="Helvetica"/>
           </a:defRPr>
         </a:defPPr>
         <a:lvl1pPr marL="0" marR="0" indent="0" algn="l" defTabSz="914400" rtl="0" fontAlgn="auto" latinLnBrk="1" hangingPunct="0">

--- a/Documents/ProjectPlan.docx
+++ b/Documents/ProjectPlan.docx
@@ -1,95 +1,86 @@
 
 <file path=word/document.xml><?xml version="1.0" encoding="utf-8"?>
-<w:document xmlns:r="http://schemas.openxmlformats.org/officeDocument/2006/relationships" xmlns:wp="http://schemas.openxmlformats.org/drawingml/2006/wordprocessingDrawing" xmlns:w="http://schemas.openxmlformats.org/wordprocessingml/2006/main" xmlns:w10="urn:schemas-microsoft-com:office:word" xmlns:w14="http://schemas.microsoft.com/office/word/2010/wordml" xmlns:wps="http://schemas.microsoft.com/office/word/2010/wordprocessingShape" xmlns:wpg="http://schemas.microsoft.com/office/word/2010/wordprocessingGroup" xmlns:mc="http://schemas.openxmlformats.org/markup-compatibility/2006" xmlns:v="urn:schemas-microsoft-com:vml" xmlns:o="urn:schemas-microsoft-com:office:office" mc:Ignorable="w14">
+<w:document xmlns:wpc="http://schemas.microsoft.com/office/word/2010/wordprocessingCanvas" xmlns:mo="http://schemas.microsoft.com/office/mac/office/2008/main" xmlns:mc="http://schemas.openxmlformats.org/markup-compatibility/2006" xmlns:mv="urn:schemas-microsoft-com:mac:vml" xmlns:o="urn:schemas-microsoft-com:office:office" xmlns:r="http://schemas.openxmlformats.org/officeDocument/2006/relationships" xmlns:m="http://schemas.openxmlformats.org/officeDocument/2006/math" xmlns:v="urn:schemas-microsoft-com:vml" xmlns:wp14="http://schemas.microsoft.com/office/word/2010/wordprocessingDrawing" xmlns:wp="http://schemas.openxmlformats.org/drawingml/2006/wordprocessingDrawing" xmlns:w10="urn:schemas-microsoft-com:office:word" xmlns:w="http://schemas.openxmlformats.org/wordprocessingml/2006/main" xmlns:w14="http://schemas.microsoft.com/office/word/2010/wordml" xmlns:wpg="http://schemas.microsoft.com/office/word/2010/wordprocessingGroup" xmlns:wpi="http://schemas.microsoft.com/office/word/2010/wordprocessingInk" xmlns:wne="http://schemas.microsoft.com/office/word/2006/wordml" xmlns:wps="http://schemas.microsoft.com/office/word/2010/wordprocessingShape" mc:Ignorable="w14 wp14">
   <w:body>
     <w:p>
       <w:pPr>
-        <w:pStyle w:val="Normal.0"/>
         <w:widowControl w:val="0"/>
         <w:jc w:val="center"/>
         <w:rPr>
-          <w:rStyle w:val="Page Number"/>
-          <w:rFonts w:ascii="Cambria" w:cs="Cambria" w:hAnsi="Cambria" w:eastAsia="Cambria"/>
-          <w:b w:val="1"/>
-          <w:bCs w:val="1"/>
+          <w:rStyle w:val="PageNumber"/>
+          <w:rFonts w:ascii="Cambria" w:eastAsia="Cambria" w:hAnsi="Cambria" w:cs="Cambria"/>
+          <w:b/>
+          <w:bCs/>
           <w:sz w:val="36"/>
           <w:szCs w:val="36"/>
         </w:rPr>
       </w:pPr>
       <w:r>
         <w:rPr>
-          <w:rStyle w:val="Page Number"/>
+          <w:rStyle w:val="PageNumber"/>
           <w:rFonts w:ascii="Cambria" w:hAnsi="Cambria"/>
-          <w:b w:val="1"/>
-          <w:bCs w:val="1"/>
+          <w:b/>
+          <w:bCs/>
           <w:sz w:val="36"/>
           <w:szCs w:val="36"/>
-          <w:rtl w:val="0"/>
-          <w:lang w:val="en-US"/>
         </w:rPr>
         <w:t>Project Plan</w:t>
       </w:r>
     </w:p>
     <w:p>
       <w:pPr>
-        <w:pStyle w:val="Normal.0"/>
         <w:widowControl w:val="0"/>
         <w:jc w:val="center"/>
         <w:rPr>
-          <w:rStyle w:val="Page Number"/>
-          <w:color w:val="070fa9"/>
-          <w:u w:color="070fa9"/>
+          <w:rStyle w:val="PageNumber"/>
+          <w:color w:val="070FA9"/>
+          <w:u w:color="070FA9"/>
         </w:rPr>
       </w:pPr>
     </w:p>
     <w:tbl>
       <w:tblPr>
         <w:tblW w:w="9375" w:type="dxa"/>
-        <w:jc w:val="left"/>
         <w:tblInd w:w="216" w:type="dxa"/>
         <w:tblBorders>
-          <w:top w:val="single" w:color="ffffff" w:sz="8" w:space="0" w:shadow="0" w:frame="0"/>
-          <w:left w:val="single" w:color="ffffff" w:sz="8" w:space="0" w:shadow="0" w:frame="0"/>
-          <w:bottom w:val="single" w:color="ffffff" w:sz="8" w:space="0" w:shadow="0" w:frame="0"/>
-          <w:right w:val="single" w:color="ffffff" w:sz="8" w:space="0" w:shadow="0" w:frame="0"/>
-          <w:insideH w:val="single" w:color="ffffff" w:sz="8" w:space="0" w:shadow="0" w:frame="0"/>
-          <w:insideV w:val="single" w:color="ffffff" w:sz="8" w:space="0" w:shadow="0" w:frame="0"/>
+          <w:top w:val="single" w:sz="8" w:space="0" w:color="FFFFFF"/>
+          <w:left w:val="single" w:sz="8" w:space="0" w:color="FFFFFF"/>
+          <w:bottom w:val="single" w:sz="8" w:space="0" w:color="FFFFFF"/>
+          <w:right w:val="single" w:sz="8" w:space="0" w:color="FFFFFF"/>
+          <w:insideH w:val="single" w:sz="8" w:space="0" w:color="FFFFFF"/>
+          <w:insideV w:val="single" w:sz="8" w:space="0" w:color="FFFFFF"/>
         </w:tblBorders>
-        <w:shd w:val="clear" w:color="auto" w:fill="ced7e7"/>
+        <w:shd w:val="clear" w:color="auto" w:fill="CED7E7"/>
         <w:tblLayout w:type="fixed"/>
+        <w:tblLook w:val="04A0" w:firstRow="1" w:lastRow="0" w:firstColumn="1" w:lastColumn="0" w:noHBand="0" w:noVBand="1"/>
       </w:tblPr>
       <w:tblGrid>
         <w:gridCol w:w="1500"/>
         <w:gridCol w:w="7875"/>
       </w:tblGrid>
       <w:tr>
-        <w:tblPrEx>
-          <w:shd w:val="clear" w:color="auto" w:fill="ced7e7"/>
-        </w:tblPrEx>
         <w:trPr>
-          <w:trHeight w:val="546" w:hRule="atLeast"/>
+          <w:trHeight w:val="546"/>
         </w:trPr>
         <w:tc>
           <w:tcPr>
-            <w:tcW w:type="dxa" w:w="1500"/>
+            <w:tcW w:w="1500" w:type="dxa"/>
             <w:tcBorders>
-              <w:top w:val="single" w:color="000000" w:sz="6" w:space="0" w:shadow="0" w:frame="0"/>
-              <w:left w:val="single" w:color="000000" w:sz="6" w:space="0" w:shadow="0" w:frame="0"/>
-              <w:bottom w:val="single" w:color="000000" w:sz="6" w:space="0" w:shadow="0" w:frame="0"/>
-              <w:right w:val="single" w:color="000000" w:sz="6" w:space="0" w:shadow="0" w:frame="0"/>
+              <w:top w:val="single" w:sz="6" w:space="0" w:color="000000"/>
+              <w:left w:val="single" w:sz="6" w:space="0" w:color="000000"/>
+              <w:bottom w:val="single" w:sz="6" w:space="0" w:color="000000"/>
+              <w:right w:val="single" w:sz="6" w:space="0" w:color="000000"/>
             </w:tcBorders>
             <w:shd w:val="clear" w:color="auto" w:fill="auto"/>
             <w:tcMar>
-              <w:top w:type="dxa" w:w="80"/>
-              <w:left w:type="dxa" w:w="80"/>
-              <w:bottom w:type="dxa" w:w="80"/>
-              <w:right w:type="dxa" w:w="80"/>
+              <w:top w:w="80" w:type="dxa"/>
+              <w:left w:w="80" w:type="dxa"/>
+              <w:bottom w:w="80" w:type="dxa"/>
+              <w:right w:w="80" w:type="dxa"/>
             </w:tcMar>
-            <w:vAlign w:val="top"/>
           </w:tcPr>
           <w:p>
             <w:pPr>
-              <w:pStyle w:val="Normal.0"/>
               <w:tabs>
                 <w:tab w:val="left" w:pos="720"/>
                 <w:tab w:val="left" w:pos="1440"/>
@@ -99,14 +90,12 @@
             </w:pPr>
             <w:r>
               <w:rPr>
-                <w:rStyle w:val="Page Number"/>
+                <w:rStyle w:val="PageNumber"/>
                 <w:rFonts w:ascii="Cambria" w:hAnsi="Cambria"/>
-                <w:b w:val="1"/>
-                <w:bCs w:val="1"/>
+                <w:b/>
+                <w:bCs/>
                 <w:sz w:val="22"/>
                 <w:szCs w:val="22"/>
-                <w:rtl w:val="0"/>
-                <w:lang w:val="en-US"/>
               </w:rPr>
               <w:t>Project number</w:t>
             </w:r>
@@ -114,25 +103,24 @@
         </w:tc>
         <w:tc>
           <w:tcPr>
-            <w:tcW w:type="dxa" w:w="7875"/>
+            <w:tcW w:w="7875" w:type="dxa"/>
             <w:tcBorders>
-              <w:top w:val="single" w:color="000000" w:sz="6" w:space="0" w:shadow="0" w:frame="0"/>
-              <w:left w:val="single" w:color="000000" w:sz="6" w:space="0" w:shadow="0" w:frame="0"/>
-              <w:bottom w:val="single" w:color="000000" w:sz="6" w:space="0" w:shadow="0" w:frame="0"/>
-              <w:right w:val="single" w:color="000000" w:sz="6" w:space="0" w:shadow="0" w:frame="0"/>
+              <w:top w:val="single" w:sz="6" w:space="0" w:color="000000"/>
+              <w:left w:val="single" w:sz="6" w:space="0" w:color="000000"/>
+              <w:bottom w:val="single" w:sz="6" w:space="0" w:color="000000"/>
+              <w:right w:val="single" w:sz="6" w:space="0" w:color="000000"/>
             </w:tcBorders>
-            <w:shd w:val="clear" w:color="auto" w:fill="ffffff"/>
+            <w:shd w:val="clear" w:color="auto" w:fill="FFFFFF"/>
             <w:tcMar>
-              <w:top w:type="dxa" w:w="80"/>
-              <w:left w:type="dxa" w:w="80"/>
-              <w:bottom w:type="dxa" w:w="80"/>
-              <w:right w:type="dxa" w:w="80"/>
+              <w:top w:w="80" w:type="dxa"/>
+              <w:left w:w="80" w:type="dxa"/>
+              <w:bottom w:w="80" w:type="dxa"/>
+              <w:right w:w="80" w:type="dxa"/>
             </w:tcMar>
             <w:vAlign w:val="center"/>
           </w:tcPr>
           <w:p>
             <w:pPr>
-              <w:pStyle w:val="Normal.0"/>
               <w:tabs>
                 <w:tab w:val="left" w:pos="720"/>
                 <w:tab w:val="left" w:pos="1440"/>
@@ -150,15 +138,13 @@
             </w:pPr>
             <w:r>
               <w:rPr>
-                <w:rStyle w:val="Page Number"/>
+                <w:rStyle w:val="PageNumber"/>
                 <w:rFonts w:ascii="Cambria" w:hAnsi="Cambria"/>
-                <w:b w:val="1"/>
-                <w:bCs w:val="1"/>
+                <w:b/>
+                <w:bCs/>
                 <w:sz w:val="22"/>
                 <w:szCs w:val="22"/>
-                <w:shd w:val="clear" w:color="auto" w:fill="ffffff"/>
-                <w:rtl w:val="0"/>
-                <w:lang w:val="en-US"/>
+                <w:shd w:val="clear" w:color="auto" w:fill="FFFFFF"/>
               </w:rPr>
               <w:t>SSAD03</w:t>
             </w:r>
@@ -166,33 +152,28 @@
         </w:tc>
       </w:tr>
       <w:tr>
-        <w:tblPrEx>
-          <w:shd w:val="clear" w:color="auto" w:fill="ced7e7"/>
-        </w:tblPrEx>
         <w:trPr>
-          <w:trHeight w:val="570" w:hRule="atLeast"/>
+          <w:trHeight w:val="570"/>
         </w:trPr>
         <w:tc>
           <w:tcPr>
-            <w:tcW w:type="dxa" w:w="1500"/>
+            <w:tcW w:w="1500" w:type="dxa"/>
             <w:tcBorders>
-              <w:top w:val="single" w:color="000000" w:sz="6" w:space="0" w:shadow="0" w:frame="0"/>
-              <w:left w:val="single" w:color="000000" w:sz="6" w:space="0" w:shadow="0" w:frame="0"/>
-              <w:bottom w:val="single" w:color="000000" w:sz="6" w:space="0" w:shadow="0" w:frame="0"/>
-              <w:right w:val="single" w:color="000000" w:sz="6" w:space="0" w:shadow="0" w:frame="0"/>
+              <w:top w:val="single" w:sz="6" w:space="0" w:color="000000"/>
+              <w:left w:val="single" w:sz="6" w:space="0" w:color="000000"/>
+              <w:bottom w:val="single" w:sz="6" w:space="0" w:color="000000"/>
+              <w:right w:val="single" w:sz="6" w:space="0" w:color="000000"/>
             </w:tcBorders>
             <w:shd w:val="clear" w:color="auto" w:fill="auto"/>
             <w:tcMar>
-              <w:top w:type="dxa" w:w="80"/>
-              <w:left w:type="dxa" w:w="80"/>
-              <w:bottom w:type="dxa" w:w="80"/>
-              <w:right w:type="dxa" w:w="80"/>
+              <w:top w:w="80" w:type="dxa"/>
+              <w:left w:w="80" w:type="dxa"/>
+              <w:bottom w:w="80" w:type="dxa"/>
+              <w:right w:w="80" w:type="dxa"/>
             </w:tcMar>
-            <w:vAlign w:val="top"/>
           </w:tcPr>
           <w:p>
             <w:pPr>
-              <w:pStyle w:val="Normal.0"/>
               <w:tabs>
                 <w:tab w:val="left" w:pos="720"/>
                 <w:tab w:val="left" w:pos="1440"/>
@@ -202,14 +183,12 @@
             </w:pPr>
             <w:r>
               <w:rPr>
-                <w:rStyle w:val="Page Number"/>
+                <w:rStyle w:val="PageNumber"/>
                 <w:rFonts w:ascii="Cambria" w:hAnsi="Cambria"/>
-                <w:b w:val="1"/>
-                <w:bCs w:val="1"/>
+                <w:b/>
+                <w:bCs/>
                 <w:sz w:val="22"/>
                 <w:szCs w:val="22"/>
-                <w:rtl w:val="0"/>
-                <w:lang w:val="en-US"/>
               </w:rPr>
               <w:t>Project Title</w:t>
             </w:r>
@@ -217,25 +196,24 @@
         </w:tc>
         <w:tc>
           <w:tcPr>
-            <w:tcW w:type="dxa" w:w="7875"/>
+            <w:tcW w:w="7875" w:type="dxa"/>
             <w:tcBorders>
-              <w:top w:val="single" w:color="000000" w:sz="6" w:space="0" w:shadow="0" w:frame="0"/>
-              <w:left w:val="single" w:color="000000" w:sz="6" w:space="0" w:shadow="0" w:frame="0"/>
-              <w:bottom w:val="single" w:color="000000" w:sz="6" w:space="0" w:shadow="0" w:frame="0"/>
-              <w:right w:val="single" w:color="000000" w:sz="6" w:space="0" w:shadow="0" w:frame="0"/>
+              <w:top w:val="single" w:sz="6" w:space="0" w:color="000000"/>
+              <w:left w:val="single" w:sz="6" w:space="0" w:color="000000"/>
+              <w:bottom w:val="single" w:sz="6" w:space="0" w:color="000000"/>
+              <w:right w:val="single" w:sz="6" w:space="0" w:color="000000"/>
             </w:tcBorders>
-            <w:shd w:val="clear" w:color="auto" w:fill="ffffff"/>
+            <w:shd w:val="clear" w:color="auto" w:fill="FFFFFF"/>
             <w:tcMar>
-              <w:top w:type="dxa" w:w="80"/>
-              <w:left w:type="dxa" w:w="80"/>
-              <w:bottom w:type="dxa" w:w="80"/>
-              <w:right w:type="dxa" w:w="80"/>
+              <w:top w:w="80" w:type="dxa"/>
+              <w:left w:w="80" w:type="dxa"/>
+              <w:bottom w:w="80" w:type="dxa"/>
+              <w:right w:w="80" w:type="dxa"/>
             </w:tcMar>
             <w:vAlign w:val="center"/>
           </w:tcPr>
           <w:p>
             <w:pPr>
-              <w:pStyle w:val="Normal.0"/>
               <w:tabs>
                 <w:tab w:val="left" w:pos="720"/>
                 <w:tab w:val="left" w:pos="1440"/>
@@ -251,30 +229,27 @@
               <w:spacing w:after="0" w:line="276" w:lineRule="auto"/>
               <w:jc w:val="center"/>
               <w:rPr>
-                <w:rStyle w:val="Page Number"/>
-                <w:rFonts w:ascii="Cambria" w:cs="Cambria" w:hAnsi="Cambria" w:eastAsia="Cambria"/>
+                <w:rStyle w:val="PageNumber"/>
+                <w:rFonts w:ascii="Cambria" w:eastAsia="Cambria" w:hAnsi="Cambria" w:cs="Cambria"/>
                 <w:sz w:val="22"/>
                 <w:szCs w:val="22"/>
               </w:rPr>
             </w:pPr>
             <w:r>
               <w:rPr>
-                <w:rStyle w:val="Page Number"/>
+                <w:rStyle w:val="PageNumber"/>
                 <w:rFonts w:ascii="Cambria" w:hAnsi="Cambria"/>
-                <w:b w:val="1"/>
-                <w:bCs w:val="1"/>
+                <w:b/>
+                <w:bCs/>
                 <w:sz w:val="22"/>
                 <w:szCs w:val="22"/>
-                <w:shd w:val="clear" w:color="auto" w:fill="ffffff"/>
-                <w:rtl w:val="0"/>
-                <w:lang w:val="en-US"/>
+                <w:shd w:val="clear" w:color="auto" w:fill="FFFFFF"/>
               </w:rPr>
               <w:t>Artificial Intelligence Bot for FAQ</w:t>
             </w:r>
           </w:p>
           <w:p>
             <w:pPr>
-              <w:pStyle w:val="Normal.0"/>
               <w:tabs>
                 <w:tab w:val="left" w:pos="720"/>
                 <w:tab w:val="left" w:pos="1440"/>
@@ -292,14 +267,13 @@
             </w:pPr>
             <w:r>
               <w:rPr>
-                <w:rStyle w:val="Page Number"/>
+                <w:rStyle w:val="PageNumber"/>
                 <w:rFonts w:ascii="Cambria" w:hAnsi="Cambria"/>
-                <w:b w:val="1"/>
-                <w:bCs w:val="1"/>
+                <w:b/>
+                <w:bCs/>
                 <w:sz w:val="22"/>
                 <w:szCs w:val="22"/>
-                <w:shd w:val="clear" w:color="auto" w:fill="ffffff"/>
-                <w:rtl w:val="0"/>
+                <w:shd w:val="clear" w:color="auto" w:fill="FFFFFF"/>
                 <w:lang w:val="de-DE"/>
               </w:rPr>
               <w:t>Code Name: Raphael</w:t>
@@ -308,33 +282,28 @@
         </w:tc>
       </w:tr>
       <w:tr>
-        <w:tblPrEx>
-          <w:shd w:val="clear" w:color="auto" w:fill="ced7e7"/>
-        </w:tblPrEx>
         <w:trPr>
-          <w:trHeight w:val="430" w:hRule="atLeast"/>
+          <w:trHeight w:val="430"/>
         </w:trPr>
         <w:tc>
           <w:tcPr>
-            <w:tcW w:type="dxa" w:w="1500"/>
+            <w:tcW w:w="1500" w:type="dxa"/>
             <w:tcBorders>
-              <w:top w:val="single" w:color="000000" w:sz="6" w:space="0" w:shadow="0" w:frame="0"/>
-              <w:left w:val="single" w:color="000000" w:sz="6" w:space="0" w:shadow="0" w:frame="0"/>
-              <w:bottom w:val="single" w:color="000000" w:sz="6" w:space="0" w:shadow="0" w:frame="0"/>
-              <w:right w:val="single" w:color="000000" w:sz="6" w:space="0" w:shadow="0" w:frame="0"/>
+              <w:top w:val="single" w:sz="6" w:space="0" w:color="000000"/>
+              <w:left w:val="single" w:sz="6" w:space="0" w:color="000000"/>
+              <w:bottom w:val="single" w:sz="6" w:space="0" w:color="000000"/>
+              <w:right w:val="single" w:sz="6" w:space="0" w:color="000000"/>
             </w:tcBorders>
             <w:shd w:val="clear" w:color="auto" w:fill="auto"/>
             <w:tcMar>
-              <w:top w:type="dxa" w:w="80"/>
-              <w:left w:type="dxa" w:w="80"/>
-              <w:bottom w:type="dxa" w:w="80"/>
-              <w:right w:type="dxa" w:w="80"/>
+              <w:top w:w="80" w:type="dxa"/>
+              <w:left w:w="80" w:type="dxa"/>
+              <w:bottom w:w="80" w:type="dxa"/>
+              <w:right w:w="80" w:type="dxa"/>
             </w:tcMar>
-            <w:vAlign w:val="top"/>
           </w:tcPr>
           <w:p>
             <w:pPr>
-              <w:pStyle w:val="Normal.0"/>
               <w:tabs>
                 <w:tab w:val="left" w:pos="720"/>
                 <w:tab w:val="left" w:pos="1440"/>
@@ -344,14 +313,12 @@
             </w:pPr>
             <w:r>
               <w:rPr>
-                <w:rStyle w:val="Page Number"/>
+                <w:rStyle w:val="PageNumber"/>
                 <w:rFonts w:ascii="Cambria" w:hAnsi="Cambria"/>
-                <w:b w:val="1"/>
-                <w:bCs w:val="1"/>
+                <w:b/>
+                <w:bCs/>
                 <w:sz w:val="22"/>
                 <w:szCs w:val="22"/>
-                <w:rtl w:val="0"/>
-                <w:lang w:val="en-US"/>
               </w:rPr>
               <w:t>Document</w:t>
             </w:r>
@@ -359,25 +326,23 @@
         </w:tc>
         <w:tc>
           <w:tcPr>
-            <w:tcW w:type="dxa" w:w="7875"/>
+            <w:tcW w:w="7875" w:type="dxa"/>
             <w:tcBorders>
-              <w:top w:val="single" w:color="000000" w:sz="6" w:space="0" w:shadow="0" w:frame="0"/>
-              <w:left w:val="single" w:color="000000" w:sz="6" w:space="0" w:shadow="0" w:frame="0"/>
-              <w:bottom w:val="single" w:color="000000" w:sz="6" w:space="0" w:shadow="0" w:frame="0"/>
-              <w:right w:val="single" w:color="000000" w:sz="6" w:space="0" w:shadow="0" w:frame="0"/>
+              <w:top w:val="single" w:sz="6" w:space="0" w:color="000000"/>
+              <w:left w:val="single" w:sz="6" w:space="0" w:color="000000"/>
+              <w:bottom w:val="single" w:sz="6" w:space="0" w:color="000000"/>
+              <w:right w:val="single" w:sz="6" w:space="0" w:color="000000"/>
             </w:tcBorders>
             <w:shd w:val="clear" w:color="auto" w:fill="auto"/>
             <w:tcMar>
-              <w:top w:type="dxa" w:w="80"/>
-              <w:left w:type="dxa" w:w="80"/>
-              <w:bottom w:type="dxa" w:w="80"/>
-              <w:right w:type="dxa" w:w="80"/>
+              <w:top w:w="80" w:type="dxa"/>
+              <w:left w:w="80" w:type="dxa"/>
+              <w:bottom w:w="80" w:type="dxa"/>
+              <w:right w:w="80" w:type="dxa"/>
             </w:tcMar>
-            <w:vAlign w:val="top"/>
           </w:tcPr>
           <w:p>
             <w:pPr>
-              <w:pStyle w:val="Normal.0"/>
               <w:tabs>
                 <w:tab w:val="left" w:pos="720"/>
                 <w:tab w:val="left" w:pos="1440"/>
@@ -395,27 +360,24 @@
             </w:pPr>
             <w:r>
               <w:rPr>
-                <w:rStyle w:val="Page Number"/>
+                <w:rStyle w:val="PageNumber"/>
                 <w:rFonts w:ascii="Cambria" w:hAnsi="Cambria"/>
-                <w:b w:val="1"/>
-                <w:bCs w:val="1"/>
+                <w:b/>
+                <w:bCs/>
                 <w:sz w:val="22"/>
                 <w:szCs w:val="22"/>
-                <w:rtl w:val="0"/>
                 <w:lang w:val="pt-PT"/>
               </w:rPr>
               <w:t xml:space="preserve">SSAD Project </w:t>
             </w:r>
             <w:r>
               <w:rPr>
-                <w:rStyle w:val="Page Number"/>
+                <w:rStyle w:val="PageNumber"/>
                 <w:rFonts w:ascii="Cambria" w:hAnsi="Cambria"/>
-                <w:b w:val="1"/>
-                <w:bCs w:val="1"/>
+                <w:b/>
+                <w:bCs/>
                 <w:sz w:val="22"/>
                 <w:szCs w:val="22"/>
-                <w:rtl w:val="0"/>
-                <w:lang w:val="en-US"/>
               </w:rPr>
               <w:t>Plan Document</w:t>
             </w:r>
@@ -423,33 +385,28 @@
         </w:tc>
       </w:tr>
       <w:tr>
-        <w:tblPrEx>
-          <w:shd w:val="clear" w:color="auto" w:fill="ced7e7"/>
-        </w:tblPrEx>
         <w:trPr>
-          <w:trHeight w:val="546" w:hRule="atLeast"/>
+          <w:trHeight w:val="546"/>
         </w:trPr>
         <w:tc>
           <w:tcPr>
-            <w:tcW w:type="dxa" w:w="1500"/>
+            <w:tcW w:w="1500" w:type="dxa"/>
             <w:tcBorders>
-              <w:top w:val="single" w:color="000000" w:sz="6" w:space="0" w:shadow="0" w:frame="0"/>
-              <w:left w:val="single" w:color="000000" w:sz="6" w:space="0" w:shadow="0" w:frame="0"/>
-              <w:bottom w:val="single" w:color="000000" w:sz="6" w:space="0" w:shadow="0" w:frame="0"/>
-              <w:right w:val="single" w:color="000000" w:sz="6" w:space="0" w:shadow="0" w:frame="0"/>
+              <w:top w:val="single" w:sz="6" w:space="0" w:color="000000"/>
+              <w:left w:val="single" w:sz="6" w:space="0" w:color="000000"/>
+              <w:bottom w:val="single" w:sz="6" w:space="0" w:color="000000"/>
+              <w:right w:val="single" w:sz="6" w:space="0" w:color="000000"/>
             </w:tcBorders>
             <w:shd w:val="clear" w:color="auto" w:fill="auto"/>
             <w:tcMar>
-              <w:top w:type="dxa" w:w="80"/>
-              <w:left w:type="dxa" w:w="80"/>
-              <w:bottom w:type="dxa" w:w="80"/>
-              <w:right w:type="dxa" w:w="80"/>
+              <w:top w:w="80" w:type="dxa"/>
+              <w:left w:w="80" w:type="dxa"/>
+              <w:bottom w:w="80" w:type="dxa"/>
+              <w:right w:w="80" w:type="dxa"/>
             </w:tcMar>
-            <w:vAlign w:val="top"/>
           </w:tcPr>
           <w:p>
             <w:pPr>
-              <w:pStyle w:val="Normal.0"/>
               <w:tabs>
                 <w:tab w:val="left" w:pos="720"/>
                 <w:tab w:val="left" w:pos="1440"/>
@@ -459,14 +416,12 @@
             </w:pPr>
             <w:r>
               <w:rPr>
-                <w:rStyle w:val="Page Number"/>
+                <w:rStyle w:val="PageNumber"/>
                 <w:rFonts w:ascii="Cambria" w:hAnsi="Cambria"/>
-                <w:b w:val="1"/>
-                <w:bCs w:val="1"/>
+                <w:b/>
+                <w:bCs/>
                 <w:sz w:val="22"/>
                 <w:szCs w:val="22"/>
-                <w:rtl w:val="0"/>
-                <w:lang w:val="en-US"/>
               </w:rPr>
               <w:t>Creation date</w:t>
             </w:r>
@@ -474,25 +429,23 @@
         </w:tc>
         <w:tc>
           <w:tcPr>
-            <w:tcW w:type="dxa" w:w="7875"/>
+            <w:tcW w:w="7875" w:type="dxa"/>
             <w:tcBorders>
-              <w:top w:val="single" w:color="000000" w:sz="6" w:space="0" w:shadow="0" w:frame="0"/>
-              <w:left w:val="single" w:color="000000" w:sz="6" w:space="0" w:shadow="0" w:frame="0"/>
-              <w:bottom w:val="single" w:color="000000" w:sz="6" w:space="0" w:shadow="0" w:frame="0"/>
-              <w:right w:val="single" w:color="000000" w:sz="6" w:space="0" w:shadow="0" w:frame="0"/>
+              <w:top w:val="single" w:sz="6" w:space="0" w:color="000000"/>
+              <w:left w:val="single" w:sz="6" w:space="0" w:color="000000"/>
+              <w:bottom w:val="single" w:sz="6" w:space="0" w:color="000000"/>
+              <w:right w:val="single" w:sz="6" w:space="0" w:color="000000"/>
             </w:tcBorders>
             <w:shd w:val="clear" w:color="auto" w:fill="auto"/>
             <w:tcMar>
-              <w:top w:type="dxa" w:w="80"/>
-              <w:left w:type="dxa" w:w="80"/>
-              <w:bottom w:type="dxa" w:w="80"/>
-              <w:right w:type="dxa" w:w="80"/>
+              <w:top w:w="80" w:type="dxa"/>
+              <w:left w:w="80" w:type="dxa"/>
+              <w:bottom w:w="80" w:type="dxa"/>
+              <w:right w:w="80" w:type="dxa"/>
             </w:tcMar>
-            <w:vAlign w:val="top"/>
           </w:tcPr>
           <w:p>
             <w:pPr>
-              <w:pStyle w:val="Normal.0"/>
               <w:tabs>
                 <w:tab w:val="left" w:pos="720"/>
                 <w:tab w:val="left" w:pos="1440"/>
@@ -510,26 +463,23 @@
             </w:pPr>
             <w:r>
               <w:rPr>
-                <w:rStyle w:val="Page Number"/>
+                <w:rStyle w:val="PageNumber"/>
                 <w:rFonts w:ascii="Cambria" w:hAnsi="Cambria"/>
-                <w:b w:val="1"/>
-                <w:bCs w:val="1"/>
+                <w:b/>
+                <w:bCs/>
                 <w:sz w:val="22"/>
                 <w:szCs w:val="22"/>
-                <w:rtl w:val="0"/>
-                <w:lang w:val="en-US"/>
               </w:rPr>
               <w:t>22</w:t>
             </w:r>
             <w:r>
               <w:rPr>
-                <w:rStyle w:val="Page Number"/>
+                <w:rStyle w:val="PageNumber"/>
                 <w:rFonts w:ascii="Cambria" w:hAnsi="Cambria"/>
-                <w:b w:val="1"/>
-                <w:bCs w:val="1"/>
+                <w:b/>
+                <w:bCs/>
                 <w:sz w:val="22"/>
                 <w:szCs w:val="22"/>
-                <w:rtl w:val="0"/>
                 <w:lang w:val="de-DE"/>
               </w:rPr>
               <w:t xml:space="preserve"> - 08 - 2016</w:t>
@@ -538,33 +488,28 @@
         </w:tc>
       </w:tr>
       <w:tr>
-        <w:tblPrEx>
-          <w:shd w:val="clear" w:color="auto" w:fill="ced7e7"/>
-        </w:tblPrEx>
         <w:trPr>
-          <w:trHeight w:val="546" w:hRule="atLeast"/>
+          <w:trHeight w:val="546"/>
         </w:trPr>
         <w:tc>
           <w:tcPr>
-            <w:tcW w:type="dxa" w:w="1500"/>
+            <w:tcW w:w="1500" w:type="dxa"/>
             <w:tcBorders>
-              <w:top w:val="single" w:color="000000" w:sz="6" w:space="0" w:shadow="0" w:frame="0"/>
-              <w:left w:val="single" w:color="000000" w:sz="6" w:space="0" w:shadow="0" w:frame="0"/>
-              <w:bottom w:val="single" w:color="000000" w:sz="6" w:space="0" w:shadow="0" w:frame="0"/>
-              <w:right w:val="single" w:color="000000" w:sz="6" w:space="0" w:shadow="0" w:frame="0"/>
+              <w:top w:val="single" w:sz="6" w:space="0" w:color="000000"/>
+              <w:left w:val="single" w:sz="6" w:space="0" w:color="000000"/>
+              <w:bottom w:val="single" w:sz="6" w:space="0" w:color="000000"/>
+              <w:right w:val="single" w:sz="6" w:space="0" w:color="000000"/>
             </w:tcBorders>
             <w:shd w:val="clear" w:color="auto" w:fill="auto"/>
             <w:tcMar>
-              <w:top w:type="dxa" w:w="80"/>
-              <w:left w:type="dxa" w:w="80"/>
-              <w:bottom w:type="dxa" w:w="80"/>
-              <w:right w:type="dxa" w:w="80"/>
+              <w:top w:w="80" w:type="dxa"/>
+              <w:left w:w="80" w:type="dxa"/>
+              <w:bottom w:w="80" w:type="dxa"/>
+              <w:right w:w="80" w:type="dxa"/>
             </w:tcMar>
-            <w:vAlign w:val="top"/>
           </w:tcPr>
           <w:p>
             <w:pPr>
-              <w:pStyle w:val="Normal.0"/>
               <w:tabs>
                 <w:tab w:val="left" w:pos="720"/>
                 <w:tab w:val="left" w:pos="1440"/>
@@ -574,14 +519,12 @@
             </w:pPr>
             <w:r>
               <w:rPr>
-                <w:rStyle w:val="Page Number"/>
+                <w:rStyle w:val="PageNumber"/>
                 <w:rFonts w:ascii="Cambria" w:hAnsi="Cambria"/>
-                <w:b w:val="1"/>
-                <w:bCs w:val="1"/>
+                <w:b/>
+                <w:bCs/>
                 <w:sz w:val="22"/>
                 <w:szCs w:val="22"/>
-                <w:rtl w:val="0"/>
-                <w:lang w:val="en-US"/>
               </w:rPr>
               <w:t>Created By</w:t>
             </w:r>
@@ -589,25 +532,23 @@
         </w:tc>
         <w:tc>
           <w:tcPr>
-            <w:tcW w:type="dxa" w:w="7875"/>
+            <w:tcW w:w="7875" w:type="dxa"/>
             <w:tcBorders>
-              <w:top w:val="single" w:color="000000" w:sz="6" w:space="0" w:shadow="0" w:frame="0"/>
-              <w:left w:val="single" w:color="000000" w:sz="6" w:space="0" w:shadow="0" w:frame="0"/>
-              <w:bottom w:val="single" w:color="000000" w:sz="6" w:space="0" w:shadow="0" w:frame="0"/>
-              <w:right w:val="single" w:color="000000" w:sz="6" w:space="0" w:shadow="0" w:frame="0"/>
+              <w:top w:val="single" w:sz="6" w:space="0" w:color="000000"/>
+              <w:left w:val="single" w:sz="6" w:space="0" w:color="000000"/>
+              <w:bottom w:val="single" w:sz="6" w:space="0" w:color="000000"/>
+              <w:right w:val="single" w:sz="6" w:space="0" w:color="000000"/>
             </w:tcBorders>
             <w:shd w:val="clear" w:color="auto" w:fill="auto"/>
             <w:tcMar>
-              <w:top w:type="dxa" w:w="80"/>
-              <w:left w:type="dxa" w:w="80"/>
-              <w:bottom w:type="dxa" w:w="80"/>
-              <w:right w:type="dxa" w:w="80"/>
+              <w:top w:w="80" w:type="dxa"/>
+              <w:left w:w="80" w:type="dxa"/>
+              <w:bottom w:w="80" w:type="dxa"/>
+              <w:right w:w="80" w:type="dxa"/>
             </w:tcMar>
-            <w:vAlign w:val="top"/>
           </w:tcPr>
           <w:p>
             <w:pPr>
-              <w:pStyle w:val="Normal.0"/>
               <w:tabs>
                 <w:tab w:val="left" w:pos="720"/>
                 <w:tab w:val="left" w:pos="1440"/>
@@ -623,21 +564,20 @@
               <w:spacing w:after="0" w:line="276" w:lineRule="auto"/>
               <w:jc w:val="center"/>
               <w:rPr>
-                <w:rStyle w:val="Page Number"/>
-                <w:rFonts w:ascii="Cambria" w:cs="Cambria" w:hAnsi="Cambria" w:eastAsia="Cambria"/>
+                <w:rStyle w:val="PageNumber"/>
+                <w:rFonts w:ascii="Cambria" w:eastAsia="Cambria" w:hAnsi="Cambria" w:cs="Cambria"/>
                 <w:sz w:val="22"/>
                 <w:szCs w:val="22"/>
               </w:rPr>
             </w:pPr>
             <w:r>
               <w:rPr>
-                <w:rStyle w:val="Page Number"/>
+                <w:rStyle w:val="PageNumber"/>
                 <w:rFonts w:ascii="Cambria" w:hAnsi="Cambria"/>
-                <w:b w:val="1"/>
-                <w:bCs w:val="1"/>
+                <w:b/>
+                <w:bCs/>
                 <w:sz w:val="22"/>
                 <w:szCs w:val="22"/>
-                <w:rtl w:val="0"/>
                 <w:lang w:val="de-DE"/>
               </w:rPr>
               <w:t xml:space="preserve">Vighnesh Chenthil Kumar </w:t>
@@ -645,7 +585,6 @@
           </w:p>
           <w:p>
             <w:pPr>
-              <w:pStyle w:val="Normal.0"/>
               <w:tabs>
                 <w:tab w:val="left" w:pos="720"/>
                 <w:tab w:val="left" w:pos="1440"/>
@@ -663,14 +602,12 @@
             </w:pPr>
             <w:r>
               <w:rPr>
-                <w:rStyle w:val="Page Number"/>
+                <w:rStyle w:val="PageNumber"/>
                 <w:rFonts w:ascii="Cambria" w:hAnsi="Cambria"/>
-                <w:b w:val="1"/>
-                <w:bCs w:val="1"/>
+                <w:b/>
+                <w:bCs/>
                 <w:sz w:val="22"/>
                 <w:szCs w:val="22"/>
-                <w:rtl w:val="0"/>
-                <w:lang w:val="en-US"/>
               </w:rPr>
               <w:t>(Other Members: Anubhab Sen, Ananya Trivedi)</w:t>
             </w:r>
@@ -678,33 +615,28 @@
         </w:tc>
       </w:tr>
       <w:tr>
-        <w:tblPrEx>
-          <w:shd w:val="clear" w:color="auto" w:fill="ced7e7"/>
-        </w:tblPrEx>
         <w:trPr>
-          <w:trHeight w:val="490" w:hRule="atLeast"/>
+          <w:trHeight w:val="490"/>
         </w:trPr>
         <w:tc>
           <w:tcPr>
-            <w:tcW w:type="dxa" w:w="1500"/>
+            <w:tcW w:w="1500" w:type="dxa"/>
             <w:tcBorders>
-              <w:top w:val="single" w:color="000000" w:sz="6" w:space="0" w:shadow="0" w:frame="0"/>
-              <w:left w:val="single" w:color="000000" w:sz="6" w:space="0" w:shadow="0" w:frame="0"/>
-              <w:bottom w:val="single" w:color="000000" w:sz="6" w:space="0" w:shadow="0" w:frame="0"/>
-              <w:right w:val="single" w:color="000000" w:sz="6" w:space="0" w:shadow="0" w:frame="0"/>
+              <w:top w:val="single" w:sz="6" w:space="0" w:color="000000"/>
+              <w:left w:val="single" w:sz="6" w:space="0" w:color="000000"/>
+              <w:bottom w:val="single" w:sz="6" w:space="0" w:color="000000"/>
+              <w:right w:val="single" w:sz="6" w:space="0" w:color="000000"/>
             </w:tcBorders>
             <w:shd w:val="clear" w:color="auto" w:fill="auto"/>
             <w:tcMar>
-              <w:top w:type="dxa" w:w="80"/>
-              <w:left w:type="dxa" w:w="80"/>
-              <w:bottom w:type="dxa" w:w="80"/>
-              <w:right w:type="dxa" w:w="80"/>
+              <w:top w:w="80" w:type="dxa"/>
+              <w:left w:w="80" w:type="dxa"/>
+              <w:bottom w:w="80" w:type="dxa"/>
+              <w:right w:w="80" w:type="dxa"/>
             </w:tcMar>
-            <w:vAlign w:val="top"/>
           </w:tcPr>
           <w:p>
             <w:pPr>
-              <w:pStyle w:val="Normal.0"/>
               <w:tabs>
                 <w:tab w:val="left" w:pos="720"/>
                 <w:tab w:val="left" w:pos="1440"/>
@@ -714,13 +646,12 @@
             </w:pPr>
             <w:r>
               <w:rPr>
-                <w:rStyle w:val="Page Number"/>
+                <w:rStyle w:val="PageNumber"/>
                 <w:rFonts w:ascii="Cambria" w:hAnsi="Cambria"/>
-                <w:b w:val="1"/>
-                <w:bCs w:val="1"/>
+                <w:b/>
+                <w:bCs/>
                 <w:sz w:val="22"/>
                 <w:szCs w:val="22"/>
-                <w:rtl w:val="0"/>
                 <w:lang w:val="fr-FR"/>
               </w:rPr>
               <w:t xml:space="preserve">Client </w:t>
@@ -729,25 +660,23 @@
         </w:tc>
         <w:tc>
           <w:tcPr>
-            <w:tcW w:type="dxa" w:w="7875"/>
+            <w:tcW w:w="7875" w:type="dxa"/>
             <w:tcBorders>
-              <w:top w:val="single" w:color="000000" w:sz="6" w:space="0" w:shadow="0" w:frame="0"/>
-              <w:left w:val="single" w:color="000000" w:sz="6" w:space="0" w:shadow="0" w:frame="0"/>
-              <w:bottom w:val="single" w:color="000000" w:sz="6" w:space="0" w:shadow="0" w:frame="0"/>
-              <w:right w:val="single" w:color="000000" w:sz="6" w:space="0" w:shadow="0" w:frame="0"/>
+              <w:top w:val="single" w:sz="6" w:space="0" w:color="000000"/>
+              <w:left w:val="single" w:sz="6" w:space="0" w:color="000000"/>
+              <w:bottom w:val="single" w:sz="6" w:space="0" w:color="000000"/>
+              <w:right w:val="single" w:sz="6" w:space="0" w:color="000000"/>
             </w:tcBorders>
             <w:shd w:val="clear" w:color="auto" w:fill="auto"/>
             <w:tcMar>
-              <w:top w:type="dxa" w:w="80"/>
-              <w:left w:type="dxa" w:w="80"/>
-              <w:bottom w:type="dxa" w:w="80"/>
-              <w:right w:type="dxa" w:w="80"/>
+              <w:top w:w="80" w:type="dxa"/>
+              <w:left w:w="80" w:type="dxa"/>
+              <w:bottom w:w="80" w:type="dxa"/>
+              <w:right w:w="80" w:type="dxa"/>
             </w:tcMar>
-            <w:vAlign w:val="top"/>
           </w:tcPr>
           <w:p>
             <w:pPr>
-              <w:pStyle w:val="Normal.0"/>
               <w:tabs>
                 <w:tab w:val="left" w:pos="720"/>
                 <w:tab w:val="left" w:pos="1440"/>
@@ -765,14 +694,12 @@
             </w:pPr>
             <w:r>
               <w:rPr>
-                <w:rStyle w:val="Page Number"/>
+                <w:rStyle w:val="PageNumber"/>
                 <w:rFonts w:ascii="Cambria" w:hAnsi="Cambria"/>
-                <w:b w:val="1"/>
-                <w:bCs w:val="1"/>
+                <w:b/>
+                <w:bCs/>
                 <w:sz w:val="22"/>
                 <w:szCs w:val="22"/>
-                <w:rtl w:val="0"/>
-                <w:lang w:val="en-US"/>
               </w:rPr>
               <w:t>Jayanth Rasamsetti, Gibbr</w:t>
             </w:r>
@@ -782,14 +709,13 @@
     </w:tbl>
     <w:p>
       <w:pPr>
-        <w:pStyle w:val="Normal.0"/>
         <w:widowControl w:val="0"/>
         <w:ind w:left="108" w:hanging="108"/>
         <w:jc w:val="left"/>
         <w:rPr>
-          <w:rStyle w:val="Page Number"/>
-          <w:color w:val="070fa9"/>
-          <w:u w:color="070fa9"/>
+          <w:rStyle w:val="PageNumber"/>
+          <w:color w:val="070FA9"/>
+          <w:u w:color="070FA9"/>
         </w:rPr>
       </w:pPr>
     </w:p>
@@ -804,54 +730,51 @@
         <w:spacing w:before="120" w:after="120"/>
         <w:jc w:val="left"/>
         <w:rPr>
-          <w:rStyle w:val="Page Number"/>
-          <w:rFonts w:ascii="Times New Roman" w:cs="Times New Roman" w:hAnsi="Times New Roman" w:eastAsia="Times New Roman"/>
-          <w:i w:val="1"/>
-          <w:iCs w:val="1"/>
-          <w:color w:val="070fa9"/>
-          <w:sz w:val="22"/>
-          <w:szCs w:val="22"/>
-          <w:u w:color="070fa9"/>
+          <w:rStyle w:val="PageNumber"/>
+          <w:rFonts w:ascii="Times New Roman" w:eastAsia="Times New Roman" w:hAnsi="Times New Roman" w:cs="Times New Roman"/>
+          <w:i/>
+          <w:iCs/>
+          <w:color w:val="070FA9"/>
+          <w:sz w:val="22"/>
+          <w:szCs w:val="22"/>
+          <w:u w:color="070FA9"/>
         </w:rPr>
       </w:pPr>
     </w:p>
     <w:p>
       <w:pPr>
-        <w:pStyle w:val="Heading 1"/>
+        <w:pStyle w:val="Heading1"/>
         <w:spacing w:before="120" w:after="120"/>
         <w:rPr>
-          <w:rStyle w:val="Page Number"/>
-          <w:color w:val="070fa9"/>
-          <w:u w:color="070fa9"/>
+          <w:rStyle w:val="PageNumber"/>
+          <w:color w:val="070FA9"/>
+          <w:u w:color="070FA9"/>
         </w:rPr>
       </w:pPr>
     </w:p>
     <w:p>
       <w:pPr>
-        <w:pStyle w:val="Heading 1"/>
+        <w:pStyle w:val="Heading1"/>
         <w:spacing w:before="120" w:after="120"/>
         <w:rPr>
-          <w:rStyle w:val="Page Number"/>
-          <w:rFonts w:ascii="Cambria" w:cs="Cambria" w:hAnsi="Cambria" w:eastAsia="Cambria"/>
+          <w:rStyle w:val="PageNumber"/>
+          <w:rFonts w:ascii="Cambria" w:eastAsia="Cambria" w:hAnsi="Cambria" w:cs="Cambria"/>
           <w:sz w:val="28"/>
           <w:szCs w:val="28"/>
         </w:rPr>
       </w:pPr>
       <w:r>
         <w:rPr>
-          <w:rStyle w:val="Page Number"/>
+          <w:rStyle w:val="PageNumber"/>
           <w:rFonts w:ascii="Cambria" w:hAnsi="Cambria"/>
           <w:sz w:val="28"/>
           <w:szCs w:val="28"/>
-          <w:rtl w:val="0"/>
-          <w:lang w:val="en-US"/>
         </w:rPr>
         <w:t xml:space="preserve">Brief problem statement </w:t>
       </w:r>
     </w:p>
     <w:p>
       <w:pPr>
-        <w:pStyle w:val="Normal.0"/>
         <w:tabs>
           <w:tab w:val="left" w:pos="720"/>
           <w:tab w:val="left" w:pos="1440"/>
@@ -876,7 +799,6 @@
     </w:p>
     <w:p>
       <w:pPr>
-        <w:pStyle w:val="Normal.0"/>
         <w:tabs>
           <w:tab w:val="left" w:pos="720"/>
           <w:tab w:val="left" w:pos="1440"/>
@@ -894,26 +816,50 @@
         <w:spacing w:after="0" w:line="276" w:lineRule="auto"/>
         <w:jc w:val="left"/>
         <w:rPr>
-          <w:rStyle w:val="Page Number"/>
+          <w:rStyle w:val="PageNumber"/>
           <w:sz w:val="22"/>
           <w:szCs w:val="22"/>
         </w:rPr>
       </w:pPr>
       <w:r>
         <w:rPr>
-          <w:rStyle w:val="Page Number"/>
+          <w:rStyle w:val="PageNumber"/>
           <w:rFonts w:ascii="Cambria" w:hAnsi="Cambria"/>
           <w:sz w:val="22"/>
           <w:szCs w:val="22"/>
-          <w:rtl w:val="0"/>
-          <w:lang w:val="en-US"/>
-        </w:rPr>
-        <w:t xml:space="preserve">Searching for answers to all our questions on the FAQ section of most websites can be quite a tiring process. Users have to scroll through a long list of questions and answers, whether relevant or irrelevant. This can prove quite laborious and frustrating, especially in times of dire need. </w:t>
+        </w:rPr>
+        <w:t>Searching for answers to all our questions on the FAQ section of most websites can be quite a tiring process. Users have to scroll through a long list of questions and answers, whether rel</w:t>
+      </w:r>
+      <w:r>
+        <w:rPr>
+          <w:rStyle w:val="PageNumber"/>
+          <w:rFonts w:ascii="Cambria" w:hAnsi="Cambria"/>
+          <w:sz w:val="22"/>
+          <w:szCs w:val="22"/>
+        </w:rPr>
+        <w:t>e</w:t>
+      </w:r>
+      <w:r>
+        <w:rPr>
+          <w:rStyle w:val="PageNumber"/>
+          <w:rFonts w:ascii="Cambria" w:hAnsi="Cambria"/>
+          <w:sz w:val="22"/>
+          <w:szCs w:val="22"/>
+        </w:rPr>
+        <w:t>vant or irrelevant. This can prove quite laborious and frustrating,</w:t>
+      </w:r>
+      <w:r>
+        <w:rPr>
+          <w:rStyle w:val="PageNumber"/>
+          <w:rFonts w:ascii="Cambria" w:hAnsi="Cambria"/>
+          <w:sz w:val="22"/>
+          <w:szCs w:val="22"/>
+        </w:rPr>
+        <w:t xml:space="preserve"> especially in times of dire need. </w:t>
       </w:r>
     </w:p>
     <w:p>
       <w:pPr>
-        <w:pStyle w:val="Normal.0"/>
         <w:tabs>
           <w:tab w:val="left" w:pos="720"/>
           <w:tab w:val="left" w:pos="1440"/>
@@ -931,26 +877,32 @@
         <w:spacing w:after="0" w:line="276" w:lineRule="auto"/>
         <w:jc w:val="left"/>
         <w:rPr>
-          <w:rStyle w:val="Page Number"/>
+          <w:rStyle w:val="PageNumber"/>
           <w:sz w:val="22"/>
           <w:szCs w:val="22"/>
         </w:rPr>
       </w:pPr>
       <w:r>
         <w:rPr>
-          <w:rStyle w:val="Page Number"/>
+          <w:rStyle w:val="PageNumber"/>
           <w:rFonts w:ascii="Cambria" w:hAnsi="Cambria"/>
           <w:sz w:val="22"/>
           <w:szCs w:val="22"/>
-          <w:rtl w:val="0"/>
-          <w:lang w:val="en-US"/>
-        </w:rPr>
-        <w:t>This process of searching for answers can be automated by using a smart bot, powered by AI, which could be fed with a set of predetermined questions and answers, and programmed to provide the most relevant answer to the questions asked by the user.</w:t>
+        </w:rPr>
+        <w:t xml:space="preserve">This process of searching for answers can be automated by using a smart bot, powered by AI, which could be fed with a set of predetermined questions and answers, and programmed to provide the most relevant answer to the </w:t>
+      </w:r>
+      <w:r>
+        <w:rPr>
+          <w:rStyle w:val="PageNumber"/>
+          <w:rFonts w:ascii="Cambria" w:hAnsi="Cambria"/>
+          <w:sz w:val="22"/>
+          <w:szCs w:val="22"/>
+        </w:rPr>
+        <w:t>questions asked by the user.</w:t>
       </w:r>
     </w:p>
     <w:p>
       <w:pPr>
-        <w:pStyle w:val="Normal.0"/>
         <w:tabs>
           <w:tab w:val="left" w:pos="720"/>
           <w:tab w:val="left" w:pos="1440"/>
@@ -975,634 +927,544 @@
     </w:p>
     <w:p>
       <w:pPr>
-        <w:pStyle w:val="Heading 1"/>
+        <w:pStyle w:val="Heading1"/>
         <w:spacing w:before="120" w:after="120"/>
         <w:rPr>
-          <w:rStyle w:val="Page Number"/>
-          <w:rFonts w:ascii="Cambria" w:cs="Cambria" w:hAnsi="Cambria" w:eastAsia="Cambria"/>
+          <w:rStyle w:val="PageNumber"/>
+          <w:rFonts w:ascii="Cambria" w:eastAsia="Cambria" w:hAnsi="Cambria" w:cs="Cambria"/>
           <w:sz w:val="28"/>
           <w:szCs w:val="28"/>
         </w:rPr>
       </w:pPr>
       <w:r>
         <w:rPr>
-          <w:rStyle w:val="Page Number"/>
+          <w:rStyle w:val="PageNumber"/>
           <w:rFonts w:ascii="Cambria" w:hAnsi="Cambria"/>
           <w:sz w:val="28"/>
           <w:szCs w:val="28"/>
-          <w:rtl w:val="0"/>
-          <w:lang w:val="en-US"/>
         </w:rPr>
         <w:t>Team Members</w:t>
       </w:r>
     </w:p>
     <w:p>
       <w:pPr>
-        <w:pStyle w:val="Heading 1"/>
+        <w:pStyle w:val="Heading1"/>
         <w:spacing w:before="120" w:after="120"/>
         <w:rPr>
-          <w:rStyle w:val="Page Number"/>
-          <w:rFonts w:ascii="Times New Roman" w:cs="Times New Roman" w:hAnsi="Times New Roman" w:eastAsia="Times New Roman"/>
-          <w:color w:val="070fa9"/>
-          <w:sz w:val="22"/>
-          <w:szCs w:val="22"/>
-          <w:u w:color="070fa9"/>
+          <w:rStyle w:val="PageNumber"/>
+          <w:rFonts w:ascii="Times New Roman" w:eastAsia="Times New Roman" w:hAnsi="Times New Roman" w:cs="Times New Roman"/>
+          <w:color w:val="070FA9"/>
+          <w:sz w:val="22"/>
+          <w:szCs w:val="22"/>
+          <w:u w:color="070FA9"/>
         </w:rPr>
       </w:pPr>
     </w:p>
     <w:p>
       <w:pPr>
-        <w:pStyle w:val="Normal.0"/>
-        <w:rPr>
-          <w:rStyle w:val="Page Number"/>
-          <w:rFonts w:ascii="Cambria" w:cs="Cambria" w:hAnsi="Cambria" w:eastAsia="Cambria"/>
-          <w:b w:val="1"/>
-          <w:bCs w:val="1"/>
+        <w:rPr>
+          <w:rStyle w:val="PageNumber"/>
+          <w:rFonts w:ascii="Cambria" w:eastAsia="Cambria" w:hAnsi="Cambria" w:cs="Cambria"/>
+          <w:b/>
+          <w:bCs/>
           <w:sz w:val="22"/>
           <w:szCs w:val="22"/>
         </w:rPr>
       </w:pPr>
       <w:r>
         <w:rPr>
-          <w:rStyle w:val="Page Number"/>
+          <w:rStyle w:val="PageNumber"/>
           <w:rFonts w:ascii="Cambria" w:hAnsi="Cambria"/>
-          <w:b w:val="1"/>
-          <w:bCs w:val="1"/>
-          <w:sz w:val="22"/>
-          <w:szCs w:val="22"/>
-          <w:rtl w:val="0"/>
-          <w:lang w:val="en-US"/>
+          <w:b/>
+          <w:bCs/>
+          <w:sz w:val="22"/>
+          <w:szCs w:val="22"/>
         </w:rPr>
         <w:t>Vighnesh Chenthil Kumar</w:t>
       </w:r>
     </w:p>
     <w:p>
       <w:pPr>
-        <w:pStyle w:val="Normal.0"/>
         <w:numPr>
           <w:ilvl w:val="0"/>
           <w:numId w:val="2"/>
         </w:numPr>
-        <w:bidi w:val="0"/>
-        <w:ind w:right="0"/>
-        <w:jc w:val="both"/>
-        <w:rPr>
-          <w:rStyle w:val="Page Number"/>
-          <w:rFonts w:ascii="Cambria" w:cs="Cambria" w:hAnsi="Cambria" w:eastAsia="Cambria"/>
-          <w:sz w:val="22"/>
-          <w:szCs w:val="22"/>
-          <w:rtl w:val="0"/>
-          <w:lang w:val="en-US"/>
+        <w:rPr>
+          <w:rStyle w:val="PageNumber"/>
+          <w:rFonts w:ascii="Cambria" w:eastAsia="Cambria" w:hAnsi="Cambria" w:cs="Cambria"/>
+          <w:sz w:val="22"/>
+          <w:szCs w:val="22"/>
         </w:rPr>
       </w:pPr>
       <w:r>
         <w:rPr>
-          <w:rStyle w:val="Page Number"/>
+          <w:rStyle w:val="PageNumber"/>
           <w:rFonts w:ascii="Cambria" w:hAnsi="Cambria"/>
           <w:sz w:val="22"/>
           <w:szCs w:val="22"/>
-          <w:rtl w:val="0"/>
-          <w:lang w:val="en-US"/>
         </w:rPr>
         <w:t>In charge of communication with the client, TA and instructor</w:t>
       </w:r>
     </w:p>
     <w:p>
       <w:pPr>
-        <w:pStyle w:val="Normal.0"/>
         <w:numPr>
           <w:ilvl w:val="0"/>
           <w:numId w:val="2"/>
         </w:numPr>
-        <w:bidi w:val="0"/>
-        <w:ind w:right="0"/>
-        <w:jc w:val="both"/>
-        <w:rPr>
-          <w:rStyle w:val="Page Number"/>
-          <w:rFonts w:ascii="Cambria" w:cs="Cambria" w:hAnsi="Cambria" w:eastAsia="Cambria"/>
-          <w:sz w:val="22"/>
-          <w:szCs w:val="22"/>
-          <w:rtl w:val="0"/>
-          <w:lang w:val="en-US"/>
+        <w:rPr>
+          <w:rStyle w:val="PageNumber"/>
+          <w:rFonts w:ascii="Cambria" w:eastAsia="Cambria" w:hAnsi="Cambria" w:cs="Cambria"/>
+          <w:sz w:val="22"/>
+          <w:szCs w:val="22"/>
         </w:rPr>
       </w:pPr>
       <w:r>
         <w:rPr>
-          <w:rStyle w:val="Page Number"/>
+          <w:rStyle w:val="PageNumber"/>
           <w:rFonts w:ascii="Cambria" w:hAnsi="Cambria"/>
           <w:sz w:val="22"/>
           <w:szCs w:val="22"/>
-          <w:rtl w:val="0"/>
-          <w:lang w:val="en-US"/>
         </w:rPr>
         <w:t>Documentation of the project status and goals</w:t>
       </w:r>
     </w:p>
     <w:p>
       <w:pPr>
-        <w:pStyle w:val="Normal.0"/>
         <w:numPr>
           <w:ilvl w:val="0"/>
           <w:numId w:val="2"/>
         </w:numPr>
-        <w:bidi w:val="0"/>
-        <w:ind w:right="0"/>
-        <w:jc w:val="both"/>
-        <w:rPr>
-          <w:rStyle w:val="Page Number"/>
-          <w:rFonts w:ascii="Cambria" w:cs="Cambria" w:hAnsi="Cambria" w:eastAsia="Cambria"/>
-          <w:sz w:val="22"/>
-          <w:szCs w:val="22"/>
-          <w:rtl w:val="0"/>
-          <w:lang w:val="en-US"/>
+        <w:rPr>
+          <w:rStyle w:val="PageNumber"/>
+          <w:rFonts w:ascii="Cambria" w:eastAsia="Cambria" w:hAnsi="Cambria" w:cs="Cambria"/>
+          <w:sz w:val="22"/>
+          <w:szCs w:val="22"/>
         </w:rPr>
       </w:pPr>
       <w:r>
         <w:rPr>
-          <w:rStyle w:val="Page Number"/>
+          <w:rStyle w:val="PageNumber"/>
           <w:rFonts w:ascii="Cambria" w:hAnsi="Cambria"/>
           <w:sz w:val="22"/>
           <w:szCs w:val="22"/>
-          <w:rtl w:val="0"/>
-          <w:lang w:val="en-US"/>
         </w:rPr>
         <w:t>Plan meetings</w:t>
       </w:r>
     </w:p>
     <w:p>
       <w:pPr>
-        <w:pStyle w:val="Normal.0"/>
         <w:numPr>
           <w:ilvl w:val="0"/>
           <w:numId w:val="2"/>
         </w:numPr>
-        <w:bidi w:val="0"/>
-        <w:ind w:right="0"/>
-        <w:jc w:val="both"/>
-        <w:rPr>
-          <w:rStyle w:val="Page Number"/>
-          <w:rFonts w:ascii="Cambria" w:cs="Cambria" w:hAnsi="Cambria" w:eastAsia="Cambria"/>
-          <w:sz w:val="22"/>
-          <w:szCs w:val="22"/>
-          <w:rtl w:val="0"/>
-          <w:lang w:val="en-US"/>
+        <w:rPr>
+          <w:rStyle w:val="PageNumber"/>
+          <w:rFonts w:ascii="Cambria" w:eastAsia="Cambria" w:hAnsi="Cambria" w:cs="Cambria"/>
+          <w:sz w:val="22"/>
+          <w:szCs w:val="22"/>
         </w:rPr>
       </w:pPr>
       <w:r>
         <w:rPr>
-          <w:rStyle w:val="Page Number"/>
+          <w:rStyle w:val="PageNumber"/>
           <w:rFonts w:ascii="Cambria" w:hAnsi="Cambria"/>
           <w:sz w:val="22"/>
           <w:szCs w:val="22"/>
-          <w:rtl w:val="0"/>
-          <w:lang w:val="en-US"/>
-        </w:rPr>
+        </w:rPr>
+        <w:lastRenderedPageBreak/>
         <w:t>Write Minutes of Meeting</w:t>
       </w:r>
     </w:p>
     <w:p>
       <w:pPr>
-        <w:pStyle w:val="Normal.0"/>
         <w:numPr>
           <w:ilvl w:val="0"/>
           <w:numId w:val="2"/>
         </w:numPr>
-        <w:bidi w:val="0"/>
-        <w:ind w:right="0"/>
-        <w:jc w:val="both"/>
-        <w:rPr>
-          <w:rStyle w:val="Page Number"/>
-          <w:rFonts w:ascii="Cambria" w:cs="Cambria" w:hAnsi="Cambria" w:eastAsia="Cambria"/>
-          <w:sz w:val="22"/>
-          <w:szCs w:val="22"/>
-          <w:rtl w:val="0"/>
-          <w:lang w:val="en-US"/>
+        <w:rPr>
+          <w:rStyle w:val="PageNumber"/>
+          <w:rFonts w:ascii="Cambria" w:eastAsia="Cambria" w:hAnsi="Cambria" w:cs="Cambria"/>
+          <w:sz w:val="22"/>
+          <w:szCs w:val="22"/>
         </w:rPr>
       </w:pPr>
       <w:r>
         <w:rPr>
-          <w:rStyle w:val="Page Number"/>
+          <w:rStyle w:val="PageNumber"/>
           <w:rFonts w:ascii="Cambria" w:hAnsi="Cambria"/>
           <w:sz w:val="22"/>
           <w:szCs w:val="22"/>
-          <w:rtl w:val="0"/>
-          <w:lang w:val="en-US"/>
         </w:rPr>
         <w:t>Review design created by the team</w:t>
       </w:r>
     </w:p>
     <w:p>
       <w:pPr>
-        <w:pStyle w:val="Normal.0"/>
         <w:numPr>
           <w:ilvl w:val="0"/>
           <w:numId w:val="2"/>
         </w:numPr>
-        <w:bidi w:val="0"/>
-        <w:ind w:right="0"/>
-        <w:jc w:val="both"/>
-        <w:rPr>
-          <w:rStyle w:val="Page Number"/>
-          <w:rFonts w:ascii="Cambria" w:cs="Cambria" w:hAnsi="Cambria" w:eastAsia="Cambria"/>
-          <w:sz w:val="22"/>
-          <w:szCs w:val="22"/>
-          <w:rtl w:val="0"/>
-          <w:lang w:val="en-US"/>
+        <w:rPr>
+          <w:rStyle w:val="PageNumber"/>
+          <w:rFonts w:ascii="Cambria" w:eastAsia="Cambria" w:hAnsi="Cambria" w:cs="Cambria"/>
+          <w:sz w:val="22"/>
+          <w:szCs w:val="22"/>
         </w:rPr>
       </w:pPr>
       <w:r>
         <w:rPr>
-          <w:rStyle w:val="Page Number"/>
+          <w:rStyle w:val="PageNumber"/>
           <w:rFonts w:ascii="Cambria" w:hAnsi="Cambria"/>
           <w:sz w:val="22"/>
           <w:szCs w:val="22"/>
-          <w:rtl w:val="0"/>
-          <w:lang w:val="en-US"/>
+        </w:rPr>
+        <w:t>Help in</w:t>
+      </w:r>
+      <w:r>
+        <w:rPr>
+          <w:rStyle w:val="PageNumber"/>
+          <w:rFonts w:ascii="Cambria" w:hAnsi="Cambria"/>
+          <w:sz w:val="22"/>
+          <w:szCs w:val="22"/>
+        </w:rPr>
+        <w:t xml:space="preserve"> training the bot</w:t>
+      </w:r>
+    </w:p>
+    <w:p>
+      <w:pPr>
+        <w:rPr>
+          <w:rStyle w:val="PageNumber"/>
+          <w:rFonts w:ascii="Cambria" w:eastAsia="Cambria" w:hAnsi="Cambria" w:cs="Cambria"/>
+          <w:b/>
+          <w:bCs/>
+          <w:sz w:val="22"/>
+          <w:szCs w:val="22"/>
+        </w:rPr>
+      </w:pPr>
+      <w:r>
+        <w:rPr>
+          <w:rStyle w:val="PageNumber"/>
+          <w:rFonts w:ascii="Cambria" w:hAnsi="Cambria"/>
+          <w:b/>
+          <w:bCs/>
+          <w:sz w:val="22"/>
+          <w:szCs w:val="22"/>
+        </w:rPr>
+        <w:t>Anubhab Sen</w:t>
+      </w:r>
+    </w:p>
+    <w:p>
+      <w:pPr>
+        <w:pStyle w:val="Heading1"/>
+        <w:numPr>
+          <w:ilvl w:val="0"/>
+          <w:numId w:val="2"/>
+        </w:numPr>
+        <w:spacing w:before="120" w:after="120"/>
+        <w:rPr>
+          <w:rStyle w:val="PageNumber"/>
+          <w:rFonts w:ascii="Cambria" w:eastAsia="Cambria" w:hAnsi="Cambria" w:cs="Cambria"/>
+          <w:b w:val="0"/>
+          <w:bCs w:val="0"/>
+          <w:sz w:val="22"/>
+          <w:szCs w:val="22"/>
+        </w:rPr>
+      </w:pPr>
+      <w:r>
+        <w:rPr>
+          <w:rStyle w:val="PageNumber"/>
+          <w:rFonts w:ascii="Cambria" w:hAnsi="Cambria"/>
+          <w:b w:val="0"/>
+          <w:bCs w:val="0"/>
+          <w:sz w:val="22"/>
+          <w:szCs w:val="22"/>
+        </w:rPr>
+        <w:t xml:space="preserve">Front - end and back - end </w:t>
+      </w:r>
+      <w:r>
+        <w:rPr>
+          <w:rStyle w:val="PageNumber"/>
+          <w:rFonts w:ascii="Cambria" w:hAnsi="Cambria"/>
+          <w:b w:val="0"/>
+          <w:bCs w:val="0"/>
+          <w:sz w:val="22"/>
+          <w:szCs w:val="22"/>
+        </w:rPr>
+        <w:t>development</w:t>
+      </w:r>
+    </w:p>
+    <w:p>
+      <w:pPr>
+        <w:numPr>
+          <w:ilvl w:val="0"/>
+          <w:numId w:val="2"/>
+        </w:numPr>
+        <w:rPr>
+          <w:rStyle w:val="PageNumber"/>
+          <w:rFonts w:ascii="Cambria" w:eastAsia="Cambria" w:hAnsi="Cambria" w:cs="Cambria"/>
+          <w:sz w:val="22"/>
+          <w:szCs w:val="22"/>
+        </w:rPr>
+      </w:pPr>
+      <w:r>
+        <w:rPr>
+          <w:rStyle w:val="PageNumber"/>
+          <w:rFonts w:ascii="Cambria" w:hAnsi="Cambria"/>
+          <w:sz w:val="22"/>
+          <w:szCs w:val="22"/>
+        </w:rPr>
+        <w:t>Design the bot</w:t>
+      </w:r>
+    </w:p>
+    <w:p>
+      <w:pPr>
+        <w:numPr>
+          <w:ilvl w:val="0"/>
+          <w:numId w:val="2"/>
+        </w:numPr>
+        <w:rPr>
+          <w:rStyle w:val="PageNumber"/>
+          <w:rFonts w:ascii="Cambria" w:eastAsia="Cambria" w:hAnsi="Cambria" w:cs="Cambria"/>
+          <w:sz w:val="22"/>
+          <w:szCs w:val="22"/>
+        </w:rPr>
+      </w:pPr>
+      <w:r>
+        <w:rPr>
+          <w:rStyle w:val="PageNumber"/>
+          <w:rFonts w:ascii="Cambria" w:hAnsi="Cambria"/>
+          <w:sz w:val="22"/>
+          <w:szCs w:val="22"/>
         </w:rPr>
         <w:t>Help in training the bot</w:t>
       </w:r>
     </w:p>
     <w:p>
       <w:pPr>
-        <w:pStyle w:val="Normal.0"/>
-        <w:rPr>
-          <w:rStyle w:val="Page Number"/>
-          <w:rFonts w:ascii="Cambria" w:cs="Cambria" w:hAnsi="Cambria" w:eastAsia="Cambria"/>
-          <w:b w:val="1"/>
-          <w:bCs w:val="1"/>
+        <w:rPr>
+          <w:rStyle w:val="PageNumber"/>
+          <w:rFonts w:ascii="Cambria" w:eastAsia="Cambria" w:hAnsi="Cambria" w:cs="Cambria"/>
+          <w:b/>
+          <w:bCs/>
           <w:sz w:val="22"/>
           <w:szCs w:val="22"/>
         </w:rPr>
       </w:pPr>
       <w:r>
         <w:rPr>
-          <w:rStyle w:val="Page Number"/>
+          <w:rStyle w:val="PageNumber"/>
           <w:rFonts w:ascii="Cambria" w:hAnsi="Cambria"/>
-          <w:b w:val="1"/>
-          <w:bCs w:val="1"/>
-          <w:sz w:val="22"/>
-          <w:szCs w:val="22"/>
-          <w:rtl w:val="0"/>
-          <w:lang w:val="en-US"/>
-        </w:rPr>
-        <w:t>Anubhab Sen</w:t>
+          <w:b/>
+          <w:bCs/>
+          <w:sz w:val="22"/>
+          <w:szCs w:val="22"/>
+        </w:rPr>
+        <w:t>Ananya Trivedi</w:t>
       </w:r>
     </w:p>
     <w:p>
       <w:pPr>
-        <w:pStyle w:val="Heading 1"/>
         <w:numPr>
           <w:ilvl w:val="0"/>
           <w:numId w:val="2"/>
         </w:numPr>
-        <w:bidi w:val="0"/>
-        <w:spacing w:before="120" w:after="120"/>
-        <w:ind w:right="0"/>
-        <w:jc w:val="both"/>
-        <w:rPr>
-          <w:rStyle w:val="Page Number"/>
-          <w:rFonts w:ascii="Cambria" w:cs="Cambria" w:hAnsi="Cambria" w:eastAsia="Cambria"/>
-          <w:b w:val="0"/>
-          <w:bCs w:val="0"/>
-          <w:sz w:val="22"/>
-          <w:szCs w:val="22"/>
-          <w:rtl w:val="0"/>
-          <w:lang w:val="en-US"/>
+        <w:rPr>
+          <w:rStyle w:val="PageNumber"/>
+          <w:rFonts w:ascii="Cambria" w:eastAsia="Cambria" w:hAnsi="Cambria" w:cs="Cambria"/>
+          <w:sz w:val="22"/>
+          <w:szCs w:val="22"/>
         </w:rPr>
       </w:pPr>
       <w:r>
         <w:rPr>
-          <w:rStyle w:val="Page Number"/>
+          <w:rStyle w:val="PageNumber"/>
           <w:rFonts w:ascii="Cambria" w:hAnsi="Cambria"/>
-          <w:b w:val="0"/>
-          <w:bCs w:val="0"/>
-          <w:sz w:val="22"/>
-          <w:szCs w:val="22"/>
-          <w:rtl w:val="0"/>
-          <w:lang w:val="en-US"/>
-        </w:rPr>
-        <w:t>Front - end development</w:t>
+          <w:sz w:val="22"/>
+          <w:szCs w:val="22"/>
+        </w:rPr>
+        <w:t>Market Research</w:t>
       </w:r>
     </w:p>
     <w:p>
       <w:pPr>
-        <w:pStyle w:val="Normal.0"/>
         <w:numPr>
           <w:ilvl w:val="0"/>
           <w:numId w:val="2"/>
         </w:numPr>
-        <w:bidi w:val="0"/>
-        <w:ind w:right="0"/>
-        <w:jc w:val="both"/>
-        <w:rPr>
-          <w:rStyle w:val="Page Number"/>
-          <w:rFonts w:ascii="Cambria" w:cs="Cambria" w:hAnsi="Cambria" w:eastAsia="Cambria"/>
-          <w:sz w:val="22"/>
-          <w:szCs w:val="22"/>
-          <w:rtl w:val="0"/>
-          <w:lang w:val="en-US"/>
+        <w:rPr>
+          <w:rStyle w:val="PageNumber"/>
+          <w:rFonts w:ascii="Cambria" w:eastAsia="Cambria" w:hAnsi="Cambria" w:cs="Cambria"/>
+          <w:sz w:val="22"/>
+          <w:szCs w:val="22"/>
         </w:rPr>
       </w:pPr>
       <w:r>
         <w:rPr>
-          <w:rStyle w:val="Page Number"/>
+          <w:rStyle w:val="PageNumber"/>
           <w:rFonts w:ascii="Cambria" w:hAnsi="Cambria"/>
           <w:sz w:val="22"/>
           <w:szCs w:val="22"/>
-          <w:rtl w:val="0"/>
-          <w:lang w:val="en-US"/>
-        </w:rPr>
-        <w:t>Design the bot</w:t>
+        </w:rPr>
+        <w:t>Help in training the bot</w:t>
       </w:r>
     </w:p>
     <w:p>
       <w:pPr>
-        <w:pStyle w:val="Normal.0"/>
+        <w:rPr>
+          <w:rFonts w:ascii="Cambria" w:eastAsia="Cambria" w:hAnsi="Cambria" w:cs="Cambria"/>
+          <w:sz w:val="22"/>
+          <w:szCs w:val="22"/>
+        </w:rPr>
+      </w:pPr>
+    </w:p>
+    <w:p>
+      <w:pPr>
+        <w:pStyle w:val="Heading1"/>
+        <w:spacing w:before="120" w:after="120"/>
+        <w:rPr>
+          <w:rStyle w:val="PageNumber"/>
+          <w:rFonts w:ascii="Cambria" w:eastAsia="Cambria" w:hAnsi="Cambria" w:cs="Cambria"/>
+          <w:sz w:val="28"/>
+          <w:szCs w:val="28"/>
+        </w:rPr>
+      </w:pPr>
+      <w:r>
+        <w:rPr>
+          <w:rStyle w:val="PageNumber"/>
+          <w:rFonts w:ascii="Cambria" w:hAnsi="Cambria"/>
+          <w:sz w:val="28"/>
+          <w:szCs w:val="28"/>
+        </w:rPr>
+        <w:t>Team Communication</w:t>
+      </w:r>
+    </w:p>
+    <w:p>
+      <w:pPr>
+        <w:pStyle w:val="Heading1"/>
+        <w:spacing w:before="120" w:after="120"/>
+        <w:rPr>
+          <w:rStyle w:val="PageNumber"/>
+          <w:rFonts w:ascii="Times New Roman" w:eastAsia="Times New Roman" w:hAnsi="Times New Roman" w:cs="Times New Roman"/>
+          <w:i/>
+          <w:iCs/>
+          <w:color w:val="070FA9"/>
+          <w:sz w:val="22"/>
+          <w:szCs w:val="22"/>
+          <w:u w:color="070FA9"/>
+        </w:rPr>
+      </w:pPr>
+    </w:p>
+    <w:p>
+      <w:pPr>
+        <w:rPr>
+          <w:rStyle w:val="PageNumber"/>
+          <w:rFonts w:ascii="Cambria" w:eastAsia="Cambria" w:hAnsi="Cambria" w:cs="Cambria"/>
+          <w:sz w:val="22"/>
+          <w:szCs w:val="22"/>
+        </w:rPr>
+      </w:pPr>
+      <w:r>
+        <w:rPr>
+          <w:rStyle w:val="PageNumber"/>
+          <w:rFonts w:ascii="Cambria" w:hAnsi="Cambria"/>
+          <w:sz w:val="22"/>
+          <w:szCs w:val="22"/>
+        </w:rPr>
+        <w:t>The team members communicate with each other on a daily basis. A regular meeting is h</w:t>
+      </w:r>
+      <w:r>
+        <w:rPr>
+          <w:rStyle w:val="PageNumber"/>
+          <w:rFonts w:ascii="Cambria" w:hAnsi="Cambria"/>
+          <w:sz w:val="22"/>
+          <w:szCs w:val="22"/>
+        </w:rPr>
+        <w:t>eld with the client twice a week. Phone calls are made when urgent decisions have to be made. Online communications take place through the following means:</w:t>
+      </w:r>
+    </w:p>
+    <w:p>
+      <w:pPr>
         <w:numPr>
           <w:ilvl w:val="0"/>
           <w:numId w:val="2"/>
         </w:numPr>
-        <w:bidi w:val="0"/>
-        <w:ind w:right="0"/>
-        <w:jc w:val="both"/>
-        <w:rPr>
-          <w:rStyle w:val="Page Number"/>
-          <w:rFonts w:ascii="Cambria" w:cs="Cambria" w:hAnsi="Cambria" w:eastAsia="Cambria"/>
-          <w:sz w:val="22"/>
-          <w:szCs w:val="22"/>
-          <w:rtl w:val="0"/>
-          <w:lang w:val="en-US"/>
+        <w:rPr>
+          <w:rStyle w:val="PageNumber"/>
+          <w:rFonts w:ascii="Cambria" w:eastAsia="Cambria" w:hAnsi="Cambria" w:cs="Cambria"/>
+          <w:sz w:val="22"/>
+          <w:szCs w:val="22"/>
         </w:rPr>
       </w:pPr>
       <w:r>
         <w:rPr>
-          <w:rStyle w:val="Page Number"/>
+          <w:rStyle w:val="PageNumber"/>
           <w:rFonts w:ascii="Cambria" w:hAnsi="Cambria"/>
           <w:sz w:val="22"/>
           <w:szCs w:val="22"/>
-          <w:rtl w:val="0"/>
-          <w:lang w:val="en-US"/>
-        </w:rPr>
-        <w:t>Help in training the bot</w:t>
+        </w:rPr>
+        <w:t>Slack: Informal means of messaging between the team members</w:t>
       </w:r>
     </w:p>
     <w:p>
       <w:pPr>
-        <w:pStyle w:val="Normal.0"/>
-        <w:rPr>
-          <w:rStyle w:val="Page Number"/>
-          <w:rFonts w:ascii="Cambria" w:cs="Cambria" w:hAnsi="Cambria" w:eastAsia="Cambria"/>
-          <w:b w:val="1"/>
-          <w:bCs w:val="1"/>
-          <w:sz w:val="22"/>
-          <w:szCs w:val="22"/>
-        </w:rPr>
-      </w:pPr>
-      <w:r>
-        <w:rPr>
-          <w:rStyle w:val="Page Number"/>
-          <w:rFonts w:ascii="Cambria" w:hAnsi="Cambria"/>
-          <w:b w:val="1"/>
-          <w:bCs w:val="1"/>
-          <w:sz w:val="22"/>
-          <w:szCs w:val="22"/>
-          <w:rtl w:val="0"/>
-          <w:lang w:val="en-US"/>
-        </w:rPr>
-        <w:t>Ananya Trivedi</w:t>
-      </w:r>
-    </w:p>
-    <w:p>
-      <w:pPr>
-        <w:pStyle w:val="Normal.0"/>
         <w:numPr>
           <w:ilvl w:val="0"/>
           <w:numId w:val="2"/>
         </w:numPr>
-        <w:bidi w:val="0"/>
-        <w:ind w:right="0"/>
-        <w:jc w:val="both"/>
-        <w:rPr>
-          <w:rStyle w:val="Page Number"/>
-          <w:rFonts w:ascii="Cambria" w:cs="Cambria" w:hAnsi="Cambria" w:eastAsia="Cambria"/>
-          <w:sz w:val="22"/>
-          <w:szCs w:val="22"/>
-          <w:rtl w:val="0"/>
-          <w:lang w:val="en-US"/>
+        <w:rPr>
+          <w:rStyle w:val="PageNumber"/>
+          <w:rFonts w:ascii="Cambria" w:eastAsia="Cambria" w:hAnsi="Cambria" w:cs="Cambria"/>
+          <w:sz w:val="22"/>
+          <w:szCs w:val="22"/>
         </w:rPr>
       </w:pPr>
       <w:r>
         <w:rPr>
-          <w:rStyle w:val="Page Number"/>
+          <w:rStyle w:val="PageNumber"/>
           <w:rFonts w:ascii="Cambria" w:hAnsi="Cambria"/>
           <w:sz w:val="22"/>
           <w:szCs w:val="22"/>
-          <w:rtl w:val="0"/>
-          <w:lang w:val="en-US"/>
-        </w:rPr>
-        <w:t>Market Research</w:t>
+        </w:rPr>
+        <w:t>WhatsApp: Means of messaging between the</w:t>
+      </w:r>
+      <w:r>
+        <w:rPr>
+          <w:rStyle w:val="PageNumber"/>
+          <w:rFonts w:ascii="Cambria" w:hAnsi="Cambria"/>
+          <w:sz w:val="22"/>
+          <w:szCs w:val="22"/>
+        </w:rPr>
+        <w:t xml:space="preserve"> team members and the client</w:t>
       </w:r>
     </w:p>
     <w:p>
       <w:pPr>
-        <w:pStyle w:val="Normal.0"/>
         <w:numPr>
           <w:ilvl w:val="0"/>
           <w:numId w:val="2"/>
         </w:numPr>
-        <w:bidi w:val="0"/>
-        <w:ind w:right="0"/>
-        <w:jc w:val="both"/>
-        <w:rPr>
-          <w:rStyle w:val="Page Number"/>
-          <w:rFonts w:ascii="Cambria" w:cs="Cambria" w:hAnsi="Cambria" w:eastAsia="Cambria"/>
-          <w:sz w:val="22"/>
-          <w:szCs w:val="22"/>
-          <w:rtl w:val="0"/>
-          <w:lang w:val="en-US"/>
+        <w:rPr>
+          <w:rStyle w:val="PageNumber"/>
+          <w:rFonts w:ascii="Cambria" w:eastAsia="Cambria" w:hAnsi="Cambria" w:cs="Cambria"/>
+          <w:sz w:val="22"/>
+          <w:szCs w:val="22"/>
         </w:rPr>
       </w:pPr>
       <w:r>
         <w:rPr>
-          <w:rStyle w:val="Page Number"/>
+          <w:rStyle w:val="PageNumber"/>
           <w:rFonts w:ascii="Cambria" w:hAnsi="Cambria"/>
           <w:sz w:val="22"/>
           <w:szCs w:val="22"/>
-          <w:rtl w:val="0"/>
-          <w:lang w:val="en-US"/>
-        </w:rPr>
-        <w:t>Help in training the bot</w:t>
-      </w:r>
-    </w:p>
-    <w:p>
-      <w:pPr>
-        <w:pStyle w:val="Normal.0"/>
-        <w:rPr>
-          <w:rFonts w:ascii="Cambria" w:cs="Cambria" w:hAnsi="Cambria" w:eastAsia="Cambria"/>
-          <w:sz w:val="22"/>
-          <w:szCs w:val="22"/>
-        </w:rPr>
-      </w:pPr>
-    </w:p>
-    <w:p>
-      <w:pPr>
-        <w:pStyle w:val="Heading 1"/>
-        <w:spacing w:before="120" w:after="120"/>
-        <w:rPr>
-          <w:rStyle w:val="Page Number"/>
-          <w:rFonts w:ascii="Cambria" w:cs="Cambria" w:hAnsi="Cambria" w:eastAsia="Cambria"/>
-          <w:sz w:val="28"/>
-          <w:szCs w:val="28"/>
-        </w:rPr>
-      </w:pPr>
-      <w:r>
-        <w:rPr>
-          <w:rStyle w:val="Page Number"/>
-          <w:rFonts w:ascii="Cambria" w:hAnsi="Cambria"/>
-          <w:sz w:val="28"/>
-          <w:szCs w:val="28"/>
-          <w:rtl w:val="0"/>
-          <w:lang w:val="en-US"/>
-        </w:rPr>
-        <w:t>Team Communication</w:t>
-      </w:r>
-    </w:p>
-    <w:p>
-      <w:pPr>
-        <w:pStyle w:val="Heading 1"/>
-        <w:spacing w:before="120" w:after="120"/>
-        <w:rPr>
-          <w:rStyle w:val="Page Number"/>
-          <w:rFonts w:ascii="Times New Roman" w:cs="Times New Roman" w:hAnsi="Times New Roman" w:eastAsia="Times New Roman"/>
-          <w:i w:val="1"/>
-          <w:iCs w:val="1"/>
-          <w:color w:val="070fa9"/>
-          <w:sz w:val="22"/>
-          <w:szCs w:val="22"/>
-          <w:u w:color="070fa9"/>
-        </w:rPr>
-      </w:pPr>
-    </w:p>
-    <w:p>
-      <w:pPr>
-        <w:pStyle w:val="Normal.0"/>
-        <w:rPr>
-          <w:rStyle w:val="Page Number"/>
-          <w:rFonts w:ascii="Cambria" w:cs="Cambria" w:hAnsi="Cambria" w:eastAsia="Cambria"/>
-          <w:sz w:val="22"/>
-          <w:szCs w:val="22"/>
-        </w:rPr>
-      </w:pPr>
-      <w:r>
-        <w:rPr>
-          <w:rStyle w:val="Page Number"/>
-          <w:rFonts w:ascii="Cambria" w:hAnsi="Cambria"/>
-          <w:sz w:val="22"/>
-          <w:szCs w:val="22"/>
-          <w:rtl w:val="0"/>
-          <w:lang w:val="en-US"/>
-        </w:rPr>
-        <w:t>The team members communicate with each other on a daily basis. A regular meeting is held with the client twice a week. Phone calls are made when urgent decisions have to be made. Online communications take place through the following means:</w:t>
-      </w:r>
-    </w:p>
-    <w:p>
-      <w:pPr>
-        <w:pStyle w:val="Normal.0"/>
-        <w:numPr>
-          <w:ilvl w:val="0"/>
-          <w:numId w:val="2"/>
-        </w:numPr>
-        <w:bidi w:val="0"/>
-        <w:ind w:right="0"/>
-        <w:jc w:val="both"/>
-        <w:rPr>
-          <w:rStyle w:val="Page Number"/>
-          <w:rFonts w:ascii="Cambria" w:cs="Cambria" w:hAnsi="Cambria" w:eastAsia="Cambria"/>
-          <w:sz w:val="22"/>
-          <w:szCs w:val="22"/>
-          <w:rtl w:val="0"/>
-          <w:lang w:val="en-US"/>
-        </w:rPr>
-      </w:pPr>
-      <w:r>
-        <w:rPr>
-          <w:rStyle w:val="Page Number"/>
-          <w:rFonts w:ascii="Cambria" w:hAnsi="Cambria"/>
-          <w:sz w:val="22"/>
-          <w:szCs w:val="22"/>
-          <w:rtl w:val="0"/>
-          <w:lang w:val="en-US"/>
-        </w:rPr>
-        <w:t>Slack: Informal means of messaging between the team members</w:t>
-      </w:r>
-    </w:p>
-    <w:p>
-      <w:pPr>
-        <w:pStyle w:val="Normal.0"/>
-        <w:numPr>
-          <w:ilvl w:val="0"/>
-          <w:numId w:val="2"/>
-        </w:numPr>
-        <w:bidi w:val="0"/>
-        <w:ind w:right="0"/>
-        <w:jc w:val="both"/>
-        <w:rPr>
-          <w:rStyle w:val="Page Number"/>
-          <w:rFonts w:ascii="Cambria" w:cs="Cambria" w:hAnsi="Cambria" w:eastAsia="Cambria"/>
-          <w:sz w:val="22"/>
-          <w:szCs w:val="22"/>
-          <w:rtl w:val="0"/>
-          <w:lang w:val="en-US"/>
-        </w:rPr>
-      </w:pPr>
-      <w:r>
-        <w:rPr>
-          <w:rStyle w:val="Page Number"/>
-          <w:rFonts w:ascii="Cambria" w:hAnsi="Cambria"/>
-          <w:sz w:val="22"/>
-          <w:szCs w:val="22"/>
-          <w:rtl w:val="0"/>
-          <w:lang w:val="en-US"/>
-        </w:rPr>
-        <w:t>WhatsApp: Means of messaging between the team members and the client</w:t>
-      </w:r>
-    </w:p>
-    <w:p>
-      <w:pPr>
-        <w:pStyle w:val="Normal.0"/>
-        <w:numPr>
-          <w:ilvl w:val="0"/>
-          <w:numId w:val="2"/>
-        </w:numPr>
-        <w:bidi w:val="0"/>
-        <w:ind w:right="0"/>
-        <w:jc w:val="both"/>
-        <w:rPr>
-          <w:rStyle w:val="Page Number"/>
-          <w:rFonts w:ascii="Cambria" w:cs="Cambria" w:hAnsi="Cambria" w:eastAsia="Cambria"/>
-          <w:sz w:val="22"/>
-          <w:szCs w:val="22"/>
-          <w:rtl w:val="0"/>
-          <w:lang w:val="en-US"/>
-        </w:rPr>
-      </w:pPr>
-      <w:r>
-        <w:rPr>
-          <w:rStyle w:val="Page Number"/>
-          <w:rFonts w:ascii="Cambria" w:hAnsi="Cambria"/>
-          <w:sz w:val="22"/>
-          <w:szCs w:val="22"/>
-          <w:rtl w:val="0"/>
-          <w:lang w:val="en-US"/>
         </w:rPr>
         <w:t>Messenger: Means of messaging between the team members and the TA</w:t>
       </w:r>
     </w:p>
     <w:p>
       <w:pPr>
-        <w:pStyle w:val="Normal.0"/>
-        <w:rPr>
-          <w:rFonts w:ascii="Cambria" w:cs="Cambria" w:hAnsi="Cambria" w:eastAsia="Cambria"/>
+        <w:rPr>
+          <w:rFonts w:ascii="Cambria" w:eastAsia="Cambria" w:hAnsi="Cambria" w:cs="Cambria"/>
           <w:sz w:val="22"/>
           <w:szCs w:val="22"/>
         </w:rPr>
@@ -1610,512 +1472,405 @@
     </w:p>
     <w:p>
       <w:pPr>
-        <w:pStyle w:val="Heading 1"/>
+        <w:pStyle w:val="Heading1"/>
         <w:spacing w:before="120" w:after="120"/>
         <w:rPr>
-          <w:rStyle w:val="Page Number"/>
-          <w:rFonts w:ascii="Cambria" w:cs="Cambria" w:hAnsi="Cambria" w:eastAsia="Cambria"/>
+          <w:rStyle w:val="PageNumber"/>
+          <w:rFonts w:ascii="Cambria" w:eastAsia="Cambria" w:hAnsi="Cambria" w:cs="Cambria"/>
           <w:sz w:val="28"/>
           <w:szCs w:val="28"/>
         </w:rPr>
       </w:pPr>
       <w:r>
         <w:rPr>
-          <w:rStyle w:val="Page Number"/>
+          <w:rStyle w:val="PageNumber"/>
           <w:rFonts w:ascii="Cambria" w:hAnsi="Cambria"/>
           <w:sz w:val="28"/>
           <w:szCs w:val="28"/>
-          <w:rtl w:val="0"/>
-          <w:lang w:val="en-US"/>
         </w:rPr>
         <w:t>Development Environment</w:t>
       </w:r>
     </w:p>
+    <w:p/>
     <w:p>
       <w:pPr>
-        <w:pStyle w:val="Normal.0"/>
-      </w:pPr>
-    </w:p>
-    <w:p>
-      <w:pPr>
-        <w:pStyle w:val="Normal.0"/>
-        <w:rPr>
-          <w:rStyle w:val="Page Number"/>
-          <w:rFonts w:ascii="Cambria" w:cs="Cambria" w:hAnsi="Cambria" w:eastAsia="Cambria"/>
+        <w:rPr>
+          <w:rStyle w:val="PageNumber"/>
+          <w:rFonts w:ascii="Cambria" w:eastAsia="Cambria" w:hAnsi="Cambria" w:cs="Cambria"/>
           <w:sz w:val="22"/>
           <w:szCs w:val="22"/>
         </w:rPr>
       </w:pPr>
       <w:r>
         <w:rPr>
-          <w:rStyle w:val="Page Number"/>
+          <w:rStyle w:val="PageNumber"/>
           <w:rFonts w:ascii="Cambria" w:hAnsi="Cambria"/>
           <w:sz w:val="22"/>
           <w:szCs w:val="22"/>
-          <w:rtl w:val="0"/>
-          <w:lang w:val="en-US"/>
         </w:rPr>
         <w:t>The following are the required tools for the project as of 22-08-2016:</w:t>
       </w:r>
     </w:p>
     <w:p>
       <w:pPr>
-        <w:pStyle w:val="Normal.0"/>
         <w:numPr>
           <w:ilvl w:val="0"/>
           <w:numId w:val="4"/>
         </w:numPr>
-        <w:bidi w:val="0"/>
-        <w:ind w:right="0"/>
-        <w:jc w:val="both"/>
-        <w:rPr>
-          <w:rStyle w:val="Page Number"/>
-          <w:rFonts w:ascii="Cambria" w:cs="Cambria" w:hAnsi="Cambria" w:eastAsia="Cambria"/>
-          <w:sz w:val="22"/>
-          <w:szCs w:val="22"/>
-          <w:rtl w:val="0"/>
-          <w:lang w:val="en-US"/>
+        <w:rPr>
+          <w:rStyle w:val="PageNumber"/>
+          <w:rFonts w:ascii="Cambria" w:eastAsia="Cambria" w:hAnsi="Cambria" w:cs="Cambria"/>
+          <w:sz w:val="22"/>
+          <w:szCs w:val="22"/>
         </w:rPr>
       </w:pPr>
       <w:r>
         <w:rPr>
-          <w:rStyle w:val="Page Number"/>
+          <w:rStyle w:val="PageNumber"/>
           <w:rFonts w:ascii="Cambria" w:hAnsi="Cambria"/>
           <w:sz w:val="22"/>
           <w:szCs w:val="22"/>
-          <w:rtl w:val="0"/>
-          <w:lang w:val="en-US"/>
         </w:rPr>
         <w:t>Pandora Bots</w:t>
       </w:r>
     </w:p>
     <w:p>
       <w:pPr>
-        <w:pStyle w:val="Normal.0"/>
         <w:numPr>
           <w:ilvl w:val="0"/>
           <w:numId w:val="4"/>
         </w:numPr>
-        <w:bidi w:val="0"/>
-        <w:ind w:right="0"/>
-        <w:jc w:val="both"/>
-        <w:rPr>
-          <w:rStyle w:val="Page Number"/>
-          <w:rFonts w:ascii="Cambria" w:cs="Cambria" w:hAnsi="Cambria" w:eastAsia="Cambria"/>
-          <w:sz w:val="22"/>
-          <w:szCs w:val="22"/>
-          <w:rtl w:val="0"/>
-          <w:lang w:val="en-US"/>
+        <w:rPr>
+          <w:rStyle w:val="PageNumber"/>
+          <w:rFonts w:ascii="Cambria" w:eastAsia="Cambria" w:hAnsi="Cambria" w:cs="Cambria"/>
+          <w:sz w:val="22"/>
+          <w:szCs w:val="22"/>
         </w:rPr>
       </w:pPr>
       <w:r>
         <w:rPr>
-          <w:rStyle w:val="Page Number"/>
+          <w:rStyle w:val="PageNumber"/>
           <w:rFonts w:ascii="Cambria" w:hAnsi="Cambria"/>
           <w:sz w:val="22"/>
           <w:szCs w:val="22"/>
-          <w:rtl w:val="0"/>
-          <w:lang w:val="en-US"/>
         </w:rPr>
         <w:t>React.js</w:t>
       </w:r>
     </w:p>
     <w:p>
       <w:pPr>
-        <w:pStyle w:val="Normal.0"/>
         <w:numPr>
           <w:ilvl w:val="0"/>
           <w:numId w:val="4"/>
         </w:numPr>
-        <w:bidi w:val="0"/>
-        <w:ind w:right="0"/>
-        <w:jc w:val="both"/>
-        <w:rPr>
-          <w:rStyle w:val="Page Number"/>
-          <w:rFonts w:ascii="Cambria" w:cs="Cambria" w:hAnsi="Cambria" w:eastAsia="Cambria"/>
-          <w:sz w:val="22"/>
-          <w:szCs w:val="22"/>
-          <w:rtl w:val="0"/>
-          <w:lang w:val="en-US"/>
+        <w:rPr>
+          <w:rStyle w:val="PageNumber"/>
+          <w:rFonts w:ascii="Cambria" w:eastAsia="Cambria" w:hAnsi="Cambria" w:cs="Cambria"/>
+          <w:sz w:val="22"/>
+          <w:szCs w:val="22"/>
         </w:rPr>
       </w:pPr>
       <w:r>
         <w:rPr>
-          <w:rStyle w:val="Page Number"/>
+          <w:rStyle w:val="PageNumber"/>
           <w:rFonts w:ascii="Cambria" w:hAnsi="Cambria"/>
           <w:sz w:val="22"/>
           <w:szCs w:val="22"/>
-          <w:rtl w:val="0"/>
-          <w:lang w:val="en-US"/>
         </w:rPr>
         <w:t>Node.js</w:t>
       </w:r>
     </w:p>
     <w:p>
       <w:pPr>
-        <w:pStyle w:val="Normal.0"/>
         <w:numPr>
           <w:ilvl w:val="0"/>
           <w:numId w:val="4"/>
         </w:numPr>
-        <w:bidi w:val="0"/>
-        <w:ind w:right="0"/>
-        <w:jc w:val="both"/>
-        <w:rPr>
-          <w:rStyle w:val="Page Number"/>
-          <w:rFonts w:ascii="Cambria" w:cs="Cambria" w:hAnsi="Cambria" w:eastAsia="Cambria"/>
-          <w:sz w:val="22"/>
-          <w:szCs w:val="22"/>
-          <w:rtl w:val="0"/>
-          <w:lang w:val="en-US"/>
+        <w:rPr>
+          <w:rStyle w:val="PageNumber"/>
+          <w:rFonts w:ascii="Cambria" w:eastAsia="Cambria" w:hAnsi="Cambria" w:cs="Cambria"/>
+          <w:sz w:val="22"/>
+          <w:szCs w:val="22"/>
         </w:rPr>
       </w:pPr>
       <w:r>
         <w:rPr>
-          <w:rStyle w:val="Page Number"/>
+          <w:rStyle w:val="PageNumber"/>
           <w:rFonts w:ascii="Cambria" w:hAnsi="Cambria"/>
           <w:sz w:val="22"/>
           <w:szCs w:val="22"/>
-          <w:rtl w:val="0"/>
-          <w:lang w:val="en-US"/>
         </w:rPr>
         <w:t>Express.js</w:t>
       </w:r>
     </w:p>
     <w:p>
       <w:pPr>
-        <w:pStyle w:val="Normal.0"/>
         <w:numPr>
           <w:ilvl w:val="0"/>
           <w:numId w:val="4"/>
         </w:numPr>
-        <w:bidi w:val="0"/>
-        <w:ind w:right="0"/>
-        <w:jc w:val="both"/>
-        <w:rPr>
-          <w:rStyle w:val="Page Number"/>
-          <w:rFonts w:ascii="Cambria" w:cs="Cambria" w:hAnsi="Cambria" w:eastAsia="Cambria"/>
-          <w:sz w:val="22"/>
-          <w:szCs w:val="22"/>
-          <w:rtl w:val="0"/>
-          <w:lang w:val="en-US"/>
+        <w:rPr>
+          <w:rStyle w:val="PageNumber"/>
+          <w:rFonts w:ascii="Cambria" w:eastAsia="Cambria" w:hAnsi="Cambria" w:cs="Cambria"/>
+          <w:sz w:val="22"/>
+          <w:szCs w:val="22"/>
         </w:rPr>
       </w:pPr>
       <w:r>
         <w:rPr>
-          <w:rStyle w:val="Page Number"/>
+          <w:rStyle w:val="PageNumber"/>
           <w:rFonts w:ascii="Cambria" w:hAnsi="Cambria"/>
           <w:sz w:val="22"/>
           <w:szCs w:val="22"/>
-          <w:rtl w:val="0"/>
-          <w:lang w:val="en-US"/>
         </w:rPr>
         <w:t>jQuery</w:t>
       </w:r>
     </w:p>
     <w:p>
       <w:pPr>
-        <w:pStyle w:val="Normal.0"/>
         <w:numPr>
           <w:ilvl w:val="0"/>
           <w:numId w:val="4"/>
         </w:numPr>
-        <w:bidi w:val="0"/>
-        <w:ind w:right="0"/>
-        <w:jc w:val="both"/>
-        <w:rPr>
-          <w:rStyle w:val="Page Number"/>
-          <w:rFonts w:ascii="Cambria" w:cs="Cambria" w:hAnsi="Cambria" w:eastAsia="Cambria"/>
-          <w:sz w:val="22"/>
-          <w:szCs w:val="22"/>
-          <w:rtl w:val="0"/>
-          <w:lang w:val="en-US"/>
+        <w:rPr>
+          <w:rStyle w:val="PageNumber"/>
+          <w:rFonts w:ascii="Cambria" w:eastAsia="Cambria" w:hAnsi="Cambria" w:cs="Cambria"/>
+          <w:sz w:val="22"/>
+          <w:szCs w:val="22"/>
         </w:rPr>
       </w:pPr>
       <w:r>
         <w:rPr>
-          <w:rStyle w:val="Page Number"/>
+          <w:rStyle w:val="PageNumber"/>
           <w:rFonts w:ascii="Cambria" w:hAnsi="Cambria"/>
           <w:sz w:val="22"/>
           <w:szCs w:val="22"/>
-          <w:rtl w:val="0"/>
-          <w:lang w:val="en-US"/>
-        </w:rPr>
-        <w:t>Web</w:t>
-      </w:r>
-      <w:r>
-        <w:rPr>
-          <w:rStyle w:val="Page Number"/>
-          <w:rFonts w:ascii="Cambria" w:hAnsi="Cambria"/>
-          <w:sz w:val="22"/>
-          <w:szCs w:val="22"/>
-          <w:rtl w:val="0"/>
-          <w:lang w:val="en-US"/>
-        </w:rPr>
-        <w:t>pack</w:t>
+        </w:rPr>
+        <w:lastRenderedPageBreak/>
+        <w:t>Webpack</w:t>
       </w:r>
     </w:p>
     <w:p>
       <w:pPr>
-        <w:pStyle w:val="Normal.0"/>
         <w:numPr>
           <w:ilvl w:val="0"/>
           <w:numId w:val="4"/>
         </w:numPr>
-        <w:bidi w:val="0"/>
-        <w:ind w:right="0"/>
-        <w:jc w:val="both"/>
-        <w:rPr>
-          <w:rStyle w:val="Page Number"/>
-          <w:rFonts w:ascii="Cambria" w:cs="Cambria" w:hAnsi="Cambria" w:eastAsia="Cambria"/>
-          <w:sz w:val="22"/>
-          <w:szCs w:val="22"/>
-          <w:rtl w:val="0"/>
-          <w:lang w:val="en-US"/>
+        <w:rPr>
+          <w:rStyle w:val="PageNumber"/>
+          <w:rFonts w:ascii="Cambria" w:eastAsia="Cambria" w:hAnsi="Cambria" w:cs="Cambria"/>
+          <w:sz w:val="22"/>
+          <w:szCs w:val="22"/>
         </w:rPr>
       </w:pPr>
       <w:r>
         <w:rPr>
-          <w:rStyle w:val="Page Number"/>
+          <w:rStyle w:val="PageNumber"/>
           <w:rFonts w:ascii="Cambria" w:hAnsi="Cambria"/>
           <w:sz w:val="22"/>
           <w:szCs w:val="22"/>
-          <w:rtl w:val="0"/>
-          <w:lang w:val="en-US"/>
         </w:rPr>
         <w:t>Babel</w:t>
       </w:r>
     </w:p>
     <w:p>
       <w:pPr>
-        <w:pStyle w:val="Normal.0"/>
         <w:numPr>
           <w:ilvl w:val="0"/>
           <w:numId w:val="4"/>
         </w:numPr>
-        <w:bidi w:val="0"/>
-        <w:ind w:right="0"/>
-        <w:jc w:val="both"/>
-        <w:rPr>
-          <w:rStyle w:val="Page Number"/>
-          <w:rFonts w:ascii="Cambria" w:cs="Cambria" w:hAnsi="Cambria" w:eastAsia="Cambria"/>
-          <w:sz w:val="22"/>
-          <w:szCs w:val="22"/>
-          <w:rtl w:val="0"/>
-          <w:lang w:val="en-US"/>
+        <w:rPr>
+          <w:rStyle w:val="PageNumber"/>
+          <w:rFonts w:ascii="Cambria" w:eastAsia="Cambria" w:hAnsi="Cambria" w:cs="Cambria"/>
+          <w:sz w:val="22"/>
+          <w:szCs w:val="22"/>
         </w:rPr>
       </w:pPr>
       <w:r>
         <w:rPr>
-          <w:rStyle w:val="Page Number"/>
+          <w:rStyle w:val="PageNumber"/>
           <w:rFonts w:ascii="Cambria" w:hAnsi="Cambria"/>
           <w:sz w:val="22"/>
           <w:szCs w:val="22"/>
-          <w:rtl w:val="0"/>
-          <w:lang w:val="en-US"/>
         </w:rPr>
         <w:t>Jade</w:t>
       </w:r>
     </w:p>
     <w:p>
       <w:pPr>
-        <w:pStyle w:val="Normal.0"/>
         <w:numPr>
           <w:ilvl w:val="0"/>
           <w:numId w:val="4"/>
         </w:numPr>
-        <w:bidi w:val="0"/>
-        <w:ind w:right="0"/>
-        <w:jc w:val="both"/>
-        <w:rPr>
-          <w:rStyle w:val="Page Number"/>
-          <w:rFonts w:ascii="Cambria" w:cs="Cambria" w:hAnsi="Cambria" w:eastAsia="Cambria"/>
-          <w:sz w:val="22"/>
-          <w:szCs w:val="22"/>
-          <w:rtl w:val="0"/>
-          <w:lang w:val="en-US"/>
+        <w:rPr>
+          <w:rStyle w:val="PageNumber"/>
+          <w:rFonts w:ascii="Cambria" w:eastAsia="Cambria" w:hAnsi="Cambria" w:cs="Cambria"/>
+          <w:sz w:val="22"/>
+          <w:szCs w:val="22"/>
         </w:rPr>
       </w:pPr>
       <w:r>
         <w:rPr>
-          <w:rStyle w:val="Page Number"/>
+          <w:rStyle w:val="PageNumber"/>
           <w:rFonts w:ascii="Cambria" w:hAnsi="Cambria"/>
           <w:sz w:val="22"/>
           <w:szCs w:val="22"/>
-          <w:rtl w:val="0"/>
-          <w:lang w:val="en-US"/>
         </w:rPr>
         <w:t>Pug</w:t>
       </w:r>
     </w:p>
     <w:p>
       <w:pPr>
-        <w:pStyle w:val="Normal.0"/>
-        <w:numPr>
-          <w:ilvl w:val="0"/>
-          <w:numId w:val="4"/>
-        </w:numPr>
-        <w:bidi w:val="0"/>
-        <w:ind w:right="0"/>
-        <w:jc w:val="both"/>
-        <w:rPr>
-          <w:rStyle w:val="Page Number"/>
-          <w:rFonts w:ascii="Cambria" w:cs="Cambria" w:hAnsi="Cambria" w:eastAsia="Cambria"/>
-          <w:sz w:val="22"/>
-          <w:szCs w:val="22"/>
-          <w:rtl w:val="0"/>
-          <w:lang w:val="en-US"/>
+        <w:rPr>
+          <w:rStyle w:val="PageNumber"/>
+          <w:rFonts w:ascii="Cambria" w:eastAsia="Cambria" w:hAnsi="Cambria" w:cs="Cambria"/>
+          <w:sz w:val="22"/>
+          <w:szCs w:val="22"/>
         </w:rPr>
       </w:pPr>
       <w:r>
         <w:rPr>
-          <w:rStyle w:val="Page Number"/>
+          <w:rStyle w:val="PageNumber"/>
           <w:rFonts w:ascii="Cambria" w:hAnsi="Cambria"/>
           <w:sz w:val="22"/>
           <w:szCs w:val="22"/>
-          <w:rtl w:val="0"/>
-          <w:lang w:val="en-US"/>
+        </w:rPr>
+        <w:t xml:space="preserve">10. </w:t>
+      </w:r>
+      <w:r>
+        <w:rPr>
+          <w:rStyle w:val="PageNumber"/>
+          <w:rFonts w:ascii="Cambria" w:hAnsi="Cambria"/>
+          <w:sz w:val="22"/>
+          <w:szCs w:val="22"/>
         </w:rPr>
         <w:t>Body Parser</w:t>
       </w:r>
     </w:p>
     <w:p>
       <w:pPr>
-        <w:pStyle w:val="Normal.0"/>
-        <w:numPr>
-          <w:ilvl w:val="0"/>
-          <w:numId w:val="4"/>
-        </w:numPr>
-        <w:bidi w:val="0"/>
-        <w:ind w:right="0"/>
-        <w:jc w:val="both"/>
-        <w:rPr>
-          <w:rStyle w:val="Page Number"/>
-          <w:rFonts w:ascii="Cambria" w:cs="Cambria" w:hAnsi="Cambria" w:eastAsia="Cambria"/>
-          <w:sz w:val="22"/>
-          <w:szCs w:val="22"/>
-          <w:rtl w:val="0"/>
-          <w:lang w:val="en-US"/>
+        <w:rPr>
+          <w:rStyle w:val="PageNumber"/>
+          <w:rFonts w:ascii="Cambria" w:eastAsia="Cambria" w:hAnsi="Cambria" w:cs="Cambria"/>
+          <w:sz w:val="22"/>
+          <w:szCs w:val="22"/>
         </w:rPr>
       </w:pPr>
       <w:r>
         <w:rPr>
-          <w:rStyle w:val="Page Number"/>
+          <w:rStyle w:val="PageNumber"/>
           <w:rFonts w:ascii="Cambria" w:hAnsi="Cambria"/>
           <w:sz w:val="22"/>
           <w:szCs w:val="22"/>
-          <w:rtl w:val="0"/>
-          <w:lang w:val="en-US"/>
-        </w:rPr>
-        <w:t xml:space="preserve"> Git, Gitlab (Version Control)</w:t>
+        </w:rPr>
+        <w:t xml:space="preserve">11. </w:t>
+      </w:r>
+      <w:r>
+        <w:rPr>
+          <w:rStyle w:val="PageNumber"/>
+          <w:rFonts w:ascii="Cambria" w:hAnsi="Cambria"/>
+          <w:sz w:val="22"/>
+          <w:szCs w:val="22"/>
+        </w:rPr>
+        <w:t>Git, Gitlab (Version Control)</w:t>
       </w:r>
     </w:p>
     <w:p>
       <w:pPr>
-        <w:pStyle w:val="Normal.0"/>
-        <w:numPr>
-          <w:ilvl w:val="0"/>
-          <w:numId w:val="4"/>
-        </w:numPr>
-        <w:bidi w:val="0"/>
-        <w:ind w:right="0"/>
-        <w:jc w:val="both"/>
-        <w:rPr>
-          <w:rStyle w:val="Page Number"/>
-          <w:rFonts w:ascii="Cambria" w:cs="Cambria" w:hAnsi="Cambria" w:eastAsia="Cambria"/>
-          <w:sz w:val="22"/>
-          <w:szCs w:val="22"/>
-          <w:rtl w:val="0"/>
-          <w:lang w:val="en-US"/>
+        <w:rPr>
+          <w:rStyle w:val="PageNumber"/>
+          <w:rFonts w:ascii="Cambria" w:eastAsia="Cambria" w:hAnsi="Cambria" w:cs="Cambria"/>
+          <w:sz w:val="22"/>
+          <w:szCs w:val="22"/>
         </w:rPr>
       </w:pPr>
       <w:r>
         <w:rPr>
-          <w:rStyle w:val="Page Number"/>
+          <w:rStyle w:val="PageNumber"/>
           <w:rFonts w:ascii="Cambria" w:hAnsi="Cambria"/>
           <w:sz w:val="22"/>
           <w:szCs w:val="22"/>
-          <w:rtl w:val="0"/>
-          <w:lang w:val="en-US"/>
-        </w:rPr>
-        <w:t xml:space="preserve"> Sublime Text (IDE)</w:t>
+        </w:rPr>
+        <w:t xml:space="preserve">12. </w:t>
+      </w:r>
+      <w:r>
+        <w:rPr>
+          <w:rStyle w:val="PageNumber"/>
+          <w:rFonts w:ascii="Cambria" w:hAnsi="Cambria"/>
+          <w:sz w:val="22"/>
+          <w:szCs w:val="22"/>
+        </w:rPr>
+        <w:t>Sublime Text (IDE)</w:t>
       </w:r>
     </w:p>
     <w:p>
       <w:pPr>
-        <w:pStyle w:val="Normal.0"/>
-        <w:numPr>
-          <w:ilvl w:val="0"/>
-          <w:numId w:val="4"/>
-        </w:numPr>
-        <w:bidi w:val="0"/>
-        <w:ind w:right="0"/>
-        <w:jc w:val="both"/>
-        <w:rPr>
-          <w:rStyle w:val="Page Number"/>
-          <w:rFonts w:ascii="Cambria" w:cs="Cambria" w:hAnsi="Cambria" w:eastAsia="Cambria"/>
-          <w:color w:val="070fa9"/>
-          <w:sz w:val="22"/>
-          <w:szCs w:val="22"/>
-          <w:u w:color="070fa9"/>
-          <w:rtl w:val="0"/>
-          <w:lang w:val="en-US"/>
+        <w:rPr>
+          <w:rStyle w:val="PageNumber"/>
+          <w:rFonts w:ascii="Cambria" w:eastAsia="Cambria" w:hAnsi="Cambria" w:cs="Cambria"/>
+          <w:color w:val="070FA9"/>
+          <w:sz w:val="22"/>
+          <w:szCs w:val="22"/>
+          <w:u w:color="070FA9"/>
         </w:rPr>
       </w:pPr>
       <w:r>
         <w:rPr>
-          <w:rStyle w:val="Page Number"/>
+          <w:rStyle w:val="PageNumber"/>
           <w:rFonts w:ascii="Cambria" w:hAnsi="Cambria"/>
-          <w:color w:val="000000"/>
-          <w:sz w:val="22"/>
-          <w:szCs w:val="22"/>
-          <w:rtl w:val="0"/>
-          <w:lang w:val="en-US"/>
-        </w:rPr>
-        <w:t xml:space="preserve"> Textedit, Google Docs, Pages, Microsoft Word (Word Processing)</w:t>
+          <w:sz w:val="22"/>
+          <w:szCs w:val="22"/>
+        </w:rPr>
+        <w:t xml:space="preserve">13. </w:t>
+      </w:r>
+      <w:r>
+        <w:rPr>
+          <w:rStyle w:val="PageNumber"/>
+          <w:rFonts w:ascii="Cambria" w:hAnsi="Cambria"/>
+          <w:sz w:val="22"/>
+          <w:szCs w:val="22"/>
+        </w:rPr>
+        <w:t>Textedit, Google Docs, Pages, Microsoft Word (Word Processing)</w:t>
       </w:r>
     </w:p>
     <w:p>
       <w:pPr>
-        <w:pStyle w:val="Heading 1"/>
+        <w:pStyle w:val="Heading1"/>
         <w:spacing w:before="120" w:after="120"/>
         <w:rPr>
-          <w:rStyle w:val="Page Number"/>
-          <w:color w:val="070fa9"/>
-          <w:u w:color="070fa9"/>
+          <w:rStyle w:val="PageNumber"/>
+          <w:color w:val="070FA9"/>
+          <w:u w:color="070FA9"/>
         </w:rPr>
       </w:pPr>
     </w:p>
     <w:p>
       <w:pPr>
-        <w:pStyle w:val="Heading 1"/>
+        <w:pStyle w:val="Heading1"/>
         <w:spacing w:before="120" w:after="120"/>
         <w:rPr>
-          <w:rStyle w:val="Page Number"/>
-          <w:rFonts w:ascii="Cambria" w:cs="Cambria" w:hAnsi="Cambria" w:eastAsia="Cambria"/>
+          <w:rStyle w:val="PageNumber"/>
+          <w:rFonts w:ascii="Cambria" w:eastAsia="Cambria" w:hAnsi="Cambria" w:cs="Cambria"/>
           <w:sz w:val="28"/>
           <w:szCs w:val="28"/>
         </w:rPr>
       </w:pPr>
       <w:r>
         <w:rPr>
-          <w:rStyle w:val="Page Number"/>
+          <w:rStyle w:val="PageNumber"/>
           <w:rFonts w:ascii="Cambria" w:hAnsi="Cambria"/>
           <w:sz w:val="28"/>
           <w:szCs w:val="28"/>
-          <w:rtl w:val="0"/>
-          <w:lang w:val="en-US"/>
         </w:rPr>
         <w:t>Milestone Schedule</w:t>
       </w:r>
     </w:p>
     <w:p>
       <w:pPr>
-        <w:pStyle w:val="Normal.0"/>
         <w:spacing w:after="120"/>
         <w:jc w:val="left"/>
         <w:rPr>
-          <w:rFonts w:ascii="Times New Roman" w:cs="Times New Roman" w:hAnsi="Times New Roman" w:eastAsia="Times New Roman"/>
+          <w:rFonts w:ascii="Times New Roman" w:eastAsia="Times New Roman" w:hAnsi="Times New Roman" w:cs="Times New Roman"/>
           <w:sz w:val="22"/>
           <w:szCs w:val="22"/>
         </w:rPr>
@@ -2124,18 +1879,18 @@
     <w:tbl>
       <w:tblPr>
         <w:tblW w:w="9054" w:type="dxa"/>
-        <w:jc w:val="left"/>
         <w:tblInd w:w="216" w:type="dxa"/>
         <w:tblBorders>
-          <w:top w:val="single" w:color="ffffff" w:sz="8" w:space="0" w:shadow="0" w:frame="0"/>
-          <w:left w:val="single" w:color="ffffff" w:sz="8" w:space="0" w:shadow="0" w:frame="0"/>
-          <w:bottom w:val="single" w:color="ffffff" w:sz="8" w:space="0" w:shadow="0" w:frame="0"/>
-          <w:right w:val="single" w:color="ffffff" w:sz="8" w:space="0" w:shadow="0" w:frame="0"/>
-          <w:insideH w:val="single" w:color="ffffff" w:sz="8" w:space="0" w:shadow="0" w:frame="0"/>
-          <w:insideV w:val="single" w:color="ffffff" w:sz="8" w:space="0" w:shadow="0" w:frame="0"/>
+          <w:top w:val="single" w:sz="8" w:space="0" w:color="FFFFFF"/>
+          <w:left w:val="single" w:sz="8" w:space="0" w:color="FFFFFF"/>
+          <w:bottom w:val="single" w:sz="8" w:space="0" w:color="FFFFFF"/>
+          <w:right w:val="single" w:sz="8" w:space="0" w:color="FFFFFF"/>
+          <w:insideH w:val="single" w:sz="8" w:space="0" w:color="FFFFFF"/>
+          <w:insideV w:val="single" w:sz="8" w:space="0" w:color="FFFFFF"/>
         </w:tblBorders>
-        <w:shd w:val="clear" w:color="auto" w:fill="ced7e7"/>
+        <w:shd w:val="clear" w:color="auto" w:fill="CED7E7"/>
         <w:tblLayout w:type="fixed"/>
+        <w:tblLook w:val="04A0" w:firstRow="1" w:lastRow="0" w:firstColumn="1" w:lastColumn="0" w:noHBand="0" w:noVBand="1"/>
       </w:tblPr>
       <w:tblGrid>
         <w:gridCol w:w="5238"/>
@@ -2144,46 +1899,39 @@
         <w:gridCol w:w="1476"/>
       </w:tblGrid>
       <w:tr>
-        <w:tblPrEx>
-          <w:shd w:val="clear" w:color="auto" w:fill="ced7e7"/>
-        </w:tblPrEx>
         <w:trPr>
-          <w:trHeight w:val="490" w:hRule="atLeast"/>
+          <w:trHeight w:val="490"/>
         </w:trPr>
         <w:tc>
           <w:tcPr>
-            <w:tcW w:type="dxa" w:w="5238"/>
+            <w:tcW w:w="5238" w:type="dxa"/>
             <w:tcBorders>
-              <w:top w:val="single" w:color="000000" w:sz="4" w:space="0" w:shadow="0" w:frame="0"/>
-              <w:left w:val="single" w:color="000000" w:sz="4" w:space="0" w:shadow="0" w:frame="0"/>
-              <w:bottom w:val="single" w:color="000000" w:sz="4" w:space="0" w:shadow="0" w:frame="0"/>
-              <w:right w:val="single" w:color="000000" w:sz="4" w:space="0" w:shadow="0" w:frame="0"/>
+              <w:top w:val="single" w:sz="4" w:space="0" w:color="000000"/>
+              <w:left w:val="single" w:sz="4" w:space="0" w:color="000000"/>
+              <w:bottom w:val="single" w:sz="4" w:space="0" w:color="000000"/>
+              <w:right w:val="single" w:sz="4" w:space="0" w:color="000000"/>
             </w:tcBorders>
             <w:shd w:val="clear" w:color="auto" w:fill="auto"/>
             <w:tcMar>
-              <w:top w:type="dxa" w:w="80"/>
-              <w:left w:type="dxa" w:w="80"/>
-              <w:bottom w:type="dxa" w:w="80"/>
-              <w:right w:type="dxa" w:w="80"/>
+              <w:top w:w="80" w:type="dxa"/>
+              <w:left w:w="80" w:type="dxa"/>
+              <w:bottom w:w="80" w:type="dxa"/>
+              <w:right w:w="80" w:type="dxa"/>
             </w:tcMar>
-            <w:vAlign w:val="top"/>
           </w:tcPr>
           <w:p>
             <w:pPr>
-              <w:pStyle w:val="Normal.0"/>
               <w:spacing w:after="120"/>
               <w:jc w:val="left"/>
             </w:pPr>
             <w:r>
               <w:rPr>
-                <w:rStyle w:val="Page Number"/>
+                <w:rStyle w:val="PageNumber"/>
                 <w:rFonts w:ascii="Cambria" w:hAnsi="Cambria"/>
-                <w:b w:val="1"/>
-                <w:bCs w:val="1"/>
+                <w:b/>
+                <w:bCs/>
                 <w:sz w:val="22"/>
                 <w:szCs w:val="22"/>
-                <w:rtl w:val="0"/>
-                <w:lang w:val="en-US"/>
               </w:rPr>
               <w:t>Milestone</w:t>
             </w:r>
@@ -2191,38 +1939,34 @@
         </w:tc>
         <w:tc>
           <w:tcPr>
-            <w:tcW w:type="dxa" w:w="1260"/>
+            <w:tcW w:w="1260" w:type="dxa"/>
             <w:tcBorders>
-              <w:top w:val="single" w:color="000000" w:sz="4" w:space="0" w:shadow="0" w:frame="0"/>
-              <w:left w:val="single" w:color="000000" w:sz="4" w:space="0" w:shadow="0" w:frame="0"/>
-              <w:bottom w:val="single" w:color="000000" w:sz="4" w:space="0" w:shadow="0" w:frame="0"/>
-              <w:right w:val="single" w:color="000000" w:sz="4" w:space="0" w:shadow="0" w:frame="0"/>
+              <w:top w:val="single" w:sz="4" w:space="0" w:color="000000"/>
+              <w:left w:val="single" w:sz="4" w:space="0" w:color="000000"/>
+              <w:bottom w:val="single" w:sz="4" w:space="0" w:color="000000"/>
+              <w:right w:val="single" w:sz="4" w:space="0" w:color="000000"/>
             </w:tcBorders>
             <w:shd w:val="clear" w:color="auto" w:fill="auto"/>
             <w:tcMar>
-              <w:top w:type="dxa" w:w="80"/>
-              <w:left w:type="dxa" w:w="80"/>
-              <w:bottom w:type="dxa" w:w="80"/>
-              <w:right w:type="dxa" w:w="80"/>
+              <w:top w:w="80" w:type="dxa"/>
+              <w:left w:w="80" w:type="dxa"/>
+              <w:bottom w:w="80" w:type="dxa"/>
+              <w:right w:w="80" w:type="dxa"/>
             </w:tcMar>
-            <w:vAlign w:val="top"/>
           </w:tcPr>
           <w:p>
             <w:pPr>
-              <w:pStyle w:val="Normal.0"/>
               <w:spacing w:after="120"/>
               <w:jc w:val="left"/>
             </w:pPr>
             <w:r>
               <w:rPr>
-                <w:rStyle w:val="Page Number"/>
+                <w:rStyle w:val="PageNumber"/>
                 <w:rFonts w:ascii="Cambria" w:hAnsi="Cambria"/>
-                <w:b w:val="1"/>
-                <w:bCs w:val="1"/>
+                <w:b/>
+                <w:bCs/>
                 <w:sz w:val="22"/>
                 <w:szCs w:val="22"/>
-                <w:rtl w:val="0"/>
-                <w:lang w:val="en-US"/>
               </w:rPr>
               <w:t>Due Date</w:t>
             </w:r>
@@ -2230,38 +1974,34 @@
         </w:tc>
         <w:tc>
           <w:tcPr>
-            <w:tcW w:type="dxa" w:w="1080"/>
+            <w:tcW w:w="1080" w:type="dxa"/>
             <w:tcBorders>
-              <w:top w:val="single" w:color="000000" w:sz="4" w:space="0" w:shadow="0" w:frame="0"/>
-              <w:left w:val="single" w:color="000000" w:sz="4" w:space="0" w:shadow="0" w:frame="0"/>
-              <w:bottom w:val="single" w:color="000000" w:sz="4" w:space="0" w:shadow="0" w:frame="0"/>
-              <w:right w:val="single" w:color="000000" w:sz="4" w:space="0" w:shadow="0" w:frame="0"/>
+              <w:top w:val="single" w:sz="4" w:space="0" w:color="000000"/>
+              <w:left w:val="single" w:sz="4" w:space="0" w:color="000000"/>
+              <w:bottom w:val="single" w:sz="4" w:space="0" w:color="000000"/>
+              <w:right w:val="single" w:sz="4" w:space="0" w:color="000000"/>
             </w:tcBorders>
             <w:shd w:val="clear" w:color="auto" w:fill="auto"/>
             <w:tcMar>
-              <w:top w:type="dxa" w:w="80"/>
-              <w:left w:type="dxa" w:w="80"/>
-              <w:bottom w:type="dxa" w:w="80"/>
-              <w:right w:type="dxa" w:w="80"/>
+              <w:top w:w="80" w:type="dxa"/>
+              <w:left w:w="80" w:type="dxa"/>
+              <w:bottom w:w="80" w:type="dxa"/>
+              <w:right w:w="80" w:type="dxa"/>
             </w:tcMar>
-            <w:vAlign w:val="top"/>
           </w:tcPr>
           <w:p>
             <w:pPr>
-              <w:pStyle w:val="Normal.0"/>
               <w:spacing w:after="120"/>
               <w:jc w:val="left"/>
             </w:pPr>
             <w:r>
               <w:rPr>
-                <w:rStyle w:val="Page Number"/>
+                <w:rStyle w:val="PageNumber"/>
                 <w:rFonts w:ascii="Cambria" w:hAnsi="Cambria"/>
-                <w:b w:val="1"/>
-                <w:bCs w:val="1"/>
+                <w:b/>
+                <w:bCs/>
                 <w:sz w:val="22"/>
                 <w:szCs w:val="22"/>
-                <w:rtl w:val="0"/>
-                <w:lang w:val="en-US"/>
               </w:rPr>
               <w:t>Release</w:t>
             </w:r>
@@ -2269,38 +2009,34 @@
         </w:tc>
         <w:tc>
           <w:tcPr>
-            <w:tcW w:type="dxa" w:w="1476"/>
+            <w:tcW w:w="1476" w:type="dxa"/>
             <w:tcBorders>
-              <w:top w:val="single" w:color="000000" w:sz="4" w:space="0" w:shadow="0" w:frame="0"/>
-              <w:left w:val="single" w:color="000000" w:sz="4" w:space="0" w:shadow="0" w:frame="0"/>
-              <w:bottom w:val="single" w:color="000000" w:sz="4" w:space="0" w:shadow="0" w:frame="0"/>
-              <w:right w:val="single" w:color="000000" w:sz="4" w:space="0" w:shadow="0" w:frame="0"/>
+              <w:top w:val="single" w:sz="4" w:space="0" w:color="000000"/>
+              <w:left w:val="single" w:sz="4" w:space="0" w:color="000000"/>
+              <w:bottom w:val="single" w:sz="4" w:space="0" w:color="000000"/>
+              <w:right w:val="single" w:sz="4" w:space="0" w:color="000000"/>
             </w:tcBorders>
             <w:shd w:val="clear" w:color="auto" w:fill="auto"/>
             <w:tcMar>
-              <w:top w:type="dxa" w:w="80"/>
-              <w:left w:type="dxa" w:w="80"/>
-              <w:bottom w:type="dxa" w:w="80"/>
-              <w:right w:type="dxa" w:w="80"/>
+              <w:top w:w="80" w:type="dxa"/>
+              <w:left w:w="80" w:type="dxa"/>
+              <w:bottom w:w="80" w:type="dxa"/>
+              <w:right w:w="80" w:type="dxa"/>
             </w:tcMar>
-            <w:vAlign w:val="top"/>
           </w:tcPr>
           <w:p>
             <w:pPr>
-              <w:pStyle w:val="Normal.0"/>
               <w:spacing w:after="120"/>
               <w:jc w:val="left"/>
             </w:pPr>
             <w:r>
               <w:rPr>
-                <w:rStyle w:val="Page Number"/>
+                <w:rStyle w:val="PageNumber"/>
                 <w:rFonts w:ascii="Cambria" w:hAnsi="Cambria"/>
-                <w:b w:val="1"/>
-                <w:bCs w:val="1"/>
+                <w:b/>
+                <w:bCs/>
                 <w:sz w:val="22"/>
                 <w:szCs w:val="22"/>
-                <w:rtl w:val="0"/>
-                <w:lang w:val="en-US"/>
               </w:rPr>
               <w:t>Deliverable?</w:t>
             </w:r>
@@ -2308,45 +2044,38 @@
         </w:tc>
       </w:tr>
       <w:tr>
-        <w:tblPrEx>
-          <w:shd w:val="clear" w:color="auto" w:fill="ced7e7"/>
-        </w:tblPrEx>
         <w:trPr>
-          <w:trHeight w:val="260" w:hRule="atLeast"/>
+          <w:trHeight w:val="260"/>
         </w:trPr>
         <w:tc>
           <w:tcPr>
-            <w:tcW w:type="dxa" w:w="5238"/>
+            <w:tcW w:w="5238" w:type="dxa"/>
             <w:tcBorders>
-              <w:top w:val="single" w:color="000000" w:sz="4" w:space="0" w:shadow="0" w:frame="0"/>
-              <w:left w:val="single" w:color="000000" w:sz="4" w:space="0" w:shadow="0" w:frame="0"/>
-              <w:bottom w:val="single" w:color="000000" w:sz="4" w:space="0" w:shadow="0" w:frame="0"/>
-              <w:right w:val="single" w:color="000000" w:sz="4" w:space="0" w:shadow="0" w:frame="0"/>
+              <w:top w:val="single" w:sz="4" w:space="0" w:color="000000"/>
+              <w:left w:val="single" w:sz="4" w:space="0" w:color="000000"/>
+              <w:bottom w:val="single" w:sz="4" w:space="0" w:color="000000"/>
+              <w:right w:val="single" w:sz="4" w:space="0" w:color="000000"/>
             </w:tcBorders>
             <w:shd w:val="clear" w:color="auto" w:fill="auto"/>
             <w:tcMar>
-              <w:top w:type="dxa" w:w="80"/>
-              <w:left w:type="dxa" w:w="80"/>
-              <w:bottom w:type="dxa" w:w="80"/>
-              <w:right w:type="dxa" w:w="80"/>
+              <w:top w:w="80" w:type="dxa"/>
+              <w:left w:w="80" w:type="dxa"/>
+              <w:bottom w:w="80" w:type="dxa"/>
+              <w:right w:w="80" w:type="dxa"/>
             </w:tcMar>
-            <w:vAlign w:val="top"/>
           </w:tcPr>
           <w:p>
             <w:pPr>
-              <w:pStyle w:val="Normal.0"/>
               <w:spacing w:after="120"/>
               <w:jc w:val="left"/>
             </w:pPr>
             <w:r>
               <w:rPr>
-                <w:rStyle w:val="Page Number"/>
+                <w:rStyle w:val="PageNumber"/>
                 <w:rFonts w:ascii="Cambria" w:hAnsi="Cambria"/>
                 <w:sz w:val="22"/>
                 <w:szCs w:val="22"/>
-                <w:u w:color="3366ff"/>
-                <w:rtl w:val="0"/>
-                <w:lang w:val="en-US"/>
+                <w:u w:color="3366FF"/>
               </w:rPr>
               <w:t>Set up initial meeting with the client</w:t>
             </w:r>
@@ -2354,37 +2083,33 @@
         </w:tc>
         <w:tc>
           <w:tcPr>
-            <w:tcW w:type="dxa" w:w="1260"/>
+            <w:tcW w:w="1260" w:type="dxa"/>
             <w:tcBorders>
-              <w:top w:val="single" w:color="000000" w:sz="4" w:space="0" w:shadow="0" w:frame="0"/>
-              <w:left w:val="single" w:color="000000" w:sz="4" w:space="0" w:shadow="0" w:frame="0"/>
-              <w:bottom w:val="single" w:color="000000" w:sz="4" w:space="0" w:shadow="0" w:frame="0"/>
-              <w:right w:val="single" w:color="000000" w:sz="4" w:space="0" w:shadow="0" w:frame="0"/>
+              <w:top w:val="single" w:sz="4" w:space="0" w:color="000000"/>
+              <w:left w:val="single" w:sz="4" w:space="0" w:color="000000"/>
+              <w:bottom w:val="single" w:sz="4" w:space="0" w:color="000000"/>
+              <w:right w:val="single" w:sz="4" w:space="0" w:color="000000"/>
             </w:tcBorders>
             <w:shd w:val="clear" w:color="auto" w:fill="auto"/>
             <w:tcMar>
-              <w:top w:type="dxa" w:w="80"/>
-              <w:left w:type="dxa" w:w="80"/>
-              <w:bottom w:type="dxa" w:w="80"/>
-              <w:right w:type="dxa" w:w="80"/>
+              <w:top w:w="80" w:type="dxa"/>
+              <w:left w:w="80" w:type="dxa"/>
+              <w:bottom w:w="80" w:type="dxa"/>
+              <w:right w:w="80" w:type="dxa"/>
             </w:tcMar>
-            <w:vAlign w:val="top"/>
           </w:tcPr>
           <w:p>
             <w:pPr>
-              <w:pStyle w:val="Normal.0"/>
               <w:spacing w:after="120"/>
               <w:jc w:val="left"/>
             </w:pPr>
             <w:r>
               <w:rPr>
-                <w:rStyle w:val="Page Number"/>
+                <w:rStyle w:val="PageNumber"/>
                 <w:rFonts w:ascii="Cambria" w:hAnsi="Cambria"/>
                 <w:sz w:val="22"/>
                 <w:szCs w:val="22"/>
-                <w:u w:color="3366ff"/>
-                <w:rtl w:val="0"/>
-                <w:lang w:val="en-US"/>
+                <w:u w:color="3366FF"/>
               </w:rPr>
               <w:t>10/08/16</w:t>
             </w:r>
@@ -2392,37 +2117,33 @@
         </w:tc>
         <w:tc>
           <w:tcPr>
-            <w:tcW w:type="dxa" w:w="1080"/>
+            <w:tcW w:w="1080" w:type="dxa"/>
             <w:tcBorders>
-              <w:top w:val="single" w:color="000000" w:sz="4" w:space="0" w:shadow="0" w:frame="0"/>
-              <w:left w:val="single" w:color="000000" w:sz="4" w:space="0" w:shadow="0" w:frame="0"/>
-              <w:bottom w:val="single" w:color="000000" w:sz="4" w:space="0" w:shadow="0" w:frame="0"/>
-              <w:right w:val="single" w:color="000000" w:sz="4" w:space="0" w:shadow="0" w:frame="0"/>
+              <w:top w:val="single" w:sz="4" w:space="0" w:color="000000"/>
+              <w:left w:val="single" w:sz="4" w:space="0" w:color="000000"/>
+              <w:bottom w:val="single" w:sz="4" w:space="0" w:color="000000"/>
+              <w:right w:val="single" w:sz="4" w:space="0" w:color="000000"/>
             </w:tcBorders>
             <w:shd w:val="clear" w:color="auto" w:fill="auto"/>
             <w:tcMar>
-              <w:top w:type="dxa" w:w="80"/>
-              <w:left w:type="dxa" w:w="80"/>
-              <w:bottom w:type="dxa" w:w="80"/>
-              <w:right w:type="dxa" w:w="80"/>
+              <w:top w:w="80" w:type="dxa"/>
+              <w:left w:w="80" w:type="dxa"/>
+              <w:bottom w:w="80" w:type="dxa"/>
+              <w:right w:w="80" w:type="dxa"/>
             </w:tcMar>
-            <w:vAlign w:val="top"/>
           </w:tcPr>
           <w:p>
             <w:pPr>
-              <w:pStyle w:val="Normal.0"/>
               <w:spacing w:after="120"/>
               <w:jc w:val="left"/>
             </w:pPr>
             <w:r>
               <w:rPr>
-                <w:rStyle w:val="Page Number"/>
+                <w:rStyle w:val="PageNumber"/>
                 <w:rFonts w:ascii="Cambria" w:hAnsi="Cambria"/>
                 <w:sz w:val="22"/>
                 <w:szCs w:val="22"/>
-                <w:u w:color="3366ff"/>
-                <w:rtl w:val="0"/>
-                <w:lang w:val="en-US"/>
+                <w:u w:color="3366FF"/>
               </w:rPr>
               <w:t>R1</w:t>
             </w:r>
@@ -2430,37 +2151,33 @@
         </w:tc>
         <w:tc>
           <w:tcPr>
-            <w:tcW w:type="dxa" w:w="1476"/>
+            <w:tcW w:w="1476" w:type="dxa"/>
             <w:tcBorders>
-              <w:top w:val="single" w:color="000000" w:sz="4" w:space="0" w:shadow="0" w:frame="0"/>
-              <w:left w:val="single" w:color="000000" w:sz="4" w:space="0" w:shadow="0" w:frame="0"/>
-              <w:bottom w:val="single" w:color="000000" w:sz="4" w:space="0" w:shadow="0" w:frame="0"/>
-              <w:right w:val="single" w:color="000000" w:sz="4" w:space="0" w:shadow="0" w:frame="0"/>
+              <w:top w:val="single" w:sz="4" w:space="0" w:color="000000"/>
+              <w:left w:val="single" w:sz="4" w:space="0" w:color="000000"/>
+              <w:bottom w:val="single" w:sz="4" w:space="0" w:color="000000"/>
+              <w:right w:val="single" w:sz="4" w:space="0" w:color="000000"/>
             </w:tcBorders>
             <w:shd w:val="clear" w:color="auto" w:fill="auto"/>
             <w:tcMar>
-              <w:top w:type="dxa" w:w="80"/>
-              <w:left w:type="dxa" w:w="80"/>
-              <w:bottom w:type="dxa" w:w="80"/>
-              <w:right w:type="dxa" w:w="80"/>
+              <w:top w:w="80" w:type="dxa"/>
+              <w:left w:w="80" w:type="dxa"/>
+              <w:bottom w:w="80" w:type="dxa"/>
+              <w:right w:w="80" w:type="dxa"/>
             </w:tcMar>
-            <w:vAlign w:val="top"/>
           </w:tcPr>
           <w:p>
             <w:pPr>
-              <w:pStyle w:val="Normal.0"/>
               <w:spacing w:after="120"/>
               <w:jc w:val="left"/>
             </w:pPr>
             <w:r>
               <w:rPr>
-                <w:rStyle w:val="Page Number"/>
+                <w:rStyle w:val="PageNumber"/>
                 <w:rFonts w:ascii="Cambria" w:hAnsi="Cambria"/>
                 <w:sz w:val="22"/>
                 <w:szCs w:val="22"/>
-                <w:u w:color="3366ff"/>
-                <w:rtl w:val="0"/>
-                <w:lang w:val="en-US"/>
+                <w:u w:color="3366FF"/>
               </w:rPr>
               <w:t>No</w:t>
             </w:r>
@@ -2468,45 +2185,38 @@
         </w:tc>
       </w:tr>
       <w:tr>
-        <w:tblPrEx>
-          <w:shd w:val="clear" w:color="auto" w:fill="ced7e7"/>
-        </w:tblPrEx>
         <w:trPr>
-          <w:trHeight w:val="260" w:hRule="atLeast"/>
+          <w:trHeight w:val="260"/>
         </w:trPr>
         <w:tc>
           <w:tcPr>
-            <w:tcW w:type="dxa" w:w="5238"/>
+            <w:tcW w:w="5238" w:type="dxa"/>
             <w:tcBorders>
-              <w:top w:val="single" w:color="000000" w:sz="4" w:space="0" w:shadow="0" w:frame="0"/>
-              <w:left w:val="single" w:color="000000" w:sz="4" w:space="0" w:shadow="0" w:frame="0"/>
-              <w:bottom w:val="single" w:color="000000" w:sz="4" w:space="0" w:shadow="0" w:frame="0"/>
-              <w:right w:val="single" w:color="000000" w:sz="4" w:space="0" w:shadow="0" w:frame="0"/>
+              <w:top w:val="single" w:sz="4" w:space="0" w:color="000000"/>
+              <w:left w:val="single" w:sz="4" w:space="0" w:color="000000"/>
+              <w:bottom w:val="single" w:sz="4" w:space="0" w:color="000000"/>
+              <w:right w:val="single" w:sz="4" w:space="0" w:color="000000"/>
             </w:tcBorders>
             <w:shd w:val="clear" w:color="auto" w:fill="auto"/>
             <w:tcMar>
-              <w:top w:type="dxa" w:w="80"/>
-              <w:left w:type="dxa" w:w="80"/>
-              <w:bottom w:type="dxa" w:w="80"/>
-              <w:right w:type="dxa" w:w="80"/>
+              <w:top w:w="80" w:type="dxa"/>
+              <w:left w:w="80" w:type="dxa"/>
+              <w:bottom w:w="80" w:type="dxa"/>
+              <w:right w:w="80" w:type="dxa"/>
             </w:tcMar>
-            <w:vAlign w:val="top"/>
           </w:tcPr>
           <w:p>
             <w:pPr>
-              <w:pStyle w:val="Normal.0"/>
               <w:spacing w:after="120"/>
               <w:jc w:val="left"/>
             </w:pPr>
             <w:r>
               <w:rPr>
-                <w:rStyle w:val="Page Number"/>
+                <w:rStyle w:val="PageNumber"/>
                 <w:rFonts w:ascii="Cambria" w:hAnsi="Cambria"/>
                 <w:sz w:val="22"/>
                 <w:szCs w:val="22"/>
-                <w:u w:color="3366ff"/>
-                <w:rtl w:val="0"/>
-                <w:lang w:val="en-US"/>
+                <w:u w:color="3366FF"/>
               </w:rPr>
               <w:t>Understand the requirements and objectives</w:t>
             </w:r>
@@ -2514,37 +2224,33 @@
         </w:tc>
         <w:tc>
           <w:tcPr>
-            <w:tcW w:type="dxa" w:w="1260"/>
+            <w:tcW w:w="1260" w:type="dxa"/>
             <w:tcBorders>
-              <w:top w:val="single" w:color="000000" w:sz="4" w:space="0" w:shadow="0" w:frame="0"/>
-              <w:left w:val="single" w:color="000000" w:sz="4" w:space="0" w:shadow="0" w:frame="0"/>
-              <w:bottom w:val="single" w:color="000000" w:sz="4" w:space="0" w:shadow="0" w:frame="0"/>
-              <w:right w:val="single" w:color="000000" w:sz="4" w:space="0" w:shadow="0" w:frame="0"/>
+              <w:top w:val="single" w:sz="4" w:space="0" w:color="000000"/>
+              <w:left w:val="single" w:sz="4" w:space="0" w:color="000000"/>
+              <w:bottom w:val="single" w:sz="4" w:space="0" w:color="000000"/>
+              <w:right w:val="single" w:sz="4" w:space="0" w:color="000000"/>
             </w:tcBorders>
             <w:shd w:val="clear" w:color="auto" w:fill="auto"/>
             <w:tcMar>
-              <w:top w:type="dxa" w:w="80"/>
-              <w:left w:type="dxa" w:w="80"/>
-              <w:bottom w:type="dxa" w:w="80"/>
-              <w:right w:type="dxa" w:w="80"/>
+              <w:top w:w="80" w:type="dxa"/>
+              <w:left w:w="80" w:type="dxa"/>
+              <w:bottom w:w="80" w:type="dxa"/>
+              <w:right w:w="80" w:type="dxa"/>
             </w:tcMar>
-            <w:vAlign w:val="top"/>
           </w:tcPr>
           <w:p>
             <w:pPr>
-              <w:pStyle w:val="Normal.0"/>
               <w:spacing w:after="120"/>
               <w:jc w:val="left"/>
             </w:pPr>
             <w:r>
               <w:rPr>
-                <w:rStyle w:val="Page Number"/>
+                <w:rStyle w:val="PageNumber"/>
                 <w:rFonts w:ascii="Cambria" w:hAnsi="Cambria"/>
                 <w:sz w:val="22"/>
                 <w:szCs w:val="22"/>
-                <w:u w:color="3366ff"/>
-                <w:rtl w:val="0"/>
-                <w:lang w:val="en-US"/>
+                <w:u w:color="3366FF"/>
               </w:rPr>
               <w:t>07/09/16</w:t>
             </w:r>
@@ -2552,37 +2258,33 @@
         </w:tc>
         <w:tc>
           <w:tcPr>
-            <w:tcW w:type="dxa" w:w="1080"/>
+            <w:tcW w:w="1080" w:type="dxa"/>
             <w:tcBorders>
-              <w:top w:val="single" w:color="000000" w:sz="4" w:space="0" w:shadow="0" w:frame="0"/>
-              <w:left w:val="single" w:color="000000" w:sz="4" w:space="0" w:shadow="0" w:frame="0"/>
-              <w:bottom w:val="single" w:color="000000" w:sz="4" w:space="0" w:shadow="0" w:frame="0"/>
-              <w:right w:val="single" w:color="000000" w:sz="4" w:space="0" w:shadow="0" w:frame="0"/>
+              <w:top w:val="single" w:sz="4" w:space="0" w:color="000000"/>
+              <w:left w:val="single" w:sz="4" w:space="0" w:color="000000"/>
+              <w:bottom w:val="single" w:sz="4" w:space="0" w:color="000000"/>
+              <w:right w:val="single" w:sz="4" w:space="0" w:color="000000"/>
             </w:tcBorders>
             <w:shd w:val="clear" w:color="auto" w:fill="auto"/>
             <w:tcMar>
-              <w:top w:type="dxa" w:w="80"/>
-              <w:left w:type="dxa" w:w="80"/>
-              <w:bottom w:type="dxa" w:w="80"/>
-              <w:right w:type="dxa" w:w="80"/>
+              <w:top w:w="80" w:type="dxa"/>
+              <w:left w:w="80" w:type="dxa"/>
+              <w:bottom w:w="80" w:type="dxa"/>
+              <w:right w:w="80" w:type="dxa"/>
             </w:tcMar>
-            <w:vAlign w:val="top"/>
           </w:tcPr>
           <w:p>
             <w:pPr>
-              <w:pStyle w:val="Normal.0"/>
               <w:spacing w:after="120"/>
               <w:jc w:val="left"/>
             </w:pPr>
             <w:r>
               <w:rPr>
-                <w:rStyle w:val="Page Number"/>
+                <w:rStyle w:val="PageNumber"/>
                 <w:rFonts w:ascii="Cambria" w:hAnsi="Cambria"/>
                 <w:sz w:val="22"/>
                 <w:szCs w:val="22"/>
-                <w:u w:color="3366ff"/>
-                <w:rtl w:val="0"/>
-                <w:lang w:val="en-US"/>
+                <w:u w:color="3366FF"/>
               </w:rPr>
               <w:t>R1</w:t>
             </w:r>
@@ -2590,37 +2292,33 @@
         </w:tc>
         <w:tc>
           <w:tcPr>
-            <w:tcW w:type="dxa" w:w="1476"/>
+            <w:tcW w:w="1476" w:type="dxa"/>
             <w:tcBorders>
-              <w:top w:val="single" w:color="000000" w:sz="4" w:space="0" w:shadow="0" w:frame="0"/>
-              <w:left w:val="single" w:color="000000" w:sz="4" w:space="0" w:shadow="0" w:frame="0"/>
-              <w:bottom w:val="single" w:color="000000" w:sz="4" w:space="0" w:shadow="0" w:frame="0"/>
-              <w:right w:val="single" w:color="000000" w:sz="4" w:space="0" w:shadow="0" w:frame="0"/>
+              <w:top w:val="single" w:sz="4" w:space="0" w:color="000000"/>
+              <w:left w:val="single" w:sz="4" w:space="0" w:color="000000"/>
+              <w:bottom w:val="single" w:sz="4" w:space="0" w:color="000000"/>
+              <w:right w:val="single" w:sz="4" w:space="0" w:color="000000"/>
             </w:tcBorders>
             <w:shd w:val="clear" w:color="auto" w:fill="auto"/>
             <w:tcMar>
-              <w:top w:type="dxa" w:w="80"/>
-              <w:left w:type="dxa" w:w="80"/>
-              <w:bottom w:type="dxa" w:w="80"/>
-              <w:right w:type="dxa" w:w="80"/>
+              <w:top w:w="80" w:type="dxa"/>
+              <w:left w:w="80" w:type="dxa"/>
+              <w:bottom w:w="80" w:type="dxa"/>
+              <w:right w:w="80" w:type="dxa"/>
             </w:tcMar>
-            <w:vAlign w:val="top"/>
           </w:tcPr>
           <w:p>
             <w:pPr>
-              <w:pStyle w:val="Normal.0"/>
               <w:spacing w:after="120"/>
               <w:jc w:val="left"/>
             </w:pPr>
             <w:r>
               <w:rPr>
-                <w:rStyle w:val="Page Number"/>
+                <w:rStyle w:val="PageNumber"/>
                 <w:rFonts w:ascii="Cambria" w:hAnsi="Cambria"/>
                 <w:sz w:val="22"/>
                 <w:szCs w:val="22"/>
-                <w:u w:color="3366ff"/>
-                <w:rtl w:val="0"/>
-                <w:lang w:val="en-US"/>
+                <w:u w:color="3366FF"/>
               </w:rPr>
               <w:t>No</w:t>
             </w:r>
@@ -2628,44 +2326,37 @@
         </w:tc>
       </w:tr>
       <w:tr>
-        <w:tblPrEx>
-          <w:shd w:val="clear" w:color="auto" w:fill="ced7e7"/>
-        </w:tblPrEx>
         <w:trPr>
-          <w:trHeight w:val="260" w:hRule="atLeast"/>
+          <w:trHeight w:val="260"/>
         </w:trPr>
         <w:tc>
           <w:tcPr>
-            <w:tcW w:type="dxa" w:w="5238"/>
+            <w:tcW w:w="5238" w:type="dxa"/>
             <w:tcBorders>
-              <w:top w:val="single" w:color="000000" w:sz="4" w:space="0" w:shadow="0" w:frame="0"/>
-              <w:left w:val="single" w:color="000000" w:sz="4" w:space="0" w:shadow="0" w:frame="0"/>
-              <w:bottom w:val="single" w:color="000000" w:sz="4" w:space="0" w:shadow="0" w:frame="0"/>
-              <w:right w:val="single" w:color="000000" w:sz="4" w:space="0" w:shadow="0" w:frame="0"/>
+              <w:top w:val="single" w:sz="4" w:space="0" w:color="000000"/>
+              <w:left w:val="single" w:sz="4" w:space="0" w:color="000000"/>
+              <w:bottom w:val="single" w:sz="4" w:space="0" w:color="000000"/>
+              <w:right w:val="single" w:sz="4" w:space="0" w:color="000000"/>
             </w:tcBorders>
             <w:shd w:val="clear" w:color="auto" w:fill="auto"/>
             <w:tcMar>
-              <w:top w:type="dxa" w:w="80"/>
-              <w:left w:type="dxa" w:w="80"/>
-              <w:bottom w:type="dxa" w:w="80"/>
-              <w:right w:type="dxa" w:w="80"/>
+              <w:top w:w="80" w:type="dxa"/>
+              <w:left w:w="80" w:type="dxa"/>
+              <w:bottom w:w="80" w:type="dxa"/>
+              <w:right w:w="80" w:type="dxa"/>
             </w:tcMar>
-            <w:vAlign w:val="top"/>
           </w:tcPr>
           <w:p>
             <w:pPr>
-              <w:pStyle w:val="Normal.0"/>
               <w:spacing w:after="120"/>
               <w:jc w:val="left"/>
             </w:pPr>
             <w:r>
               <w:rPr>
-                <w:rStyle w:val="Page Number"/>
+                <w:rStyle w:val="PageNumber"/>
                 <w:rFonts w:ascii="Cambria" w:hAnsi="Cambria"/>
                 <w:sz w:val="22"/>
                 <w:szCs w:val="22"/>
-                <w:rtl w:val="0"/>
-                <w:lang w:val="en-US"/>
               </w:rPr>
               <w:t>Set up Gitlab repository and add client</w:t>
             </w:r>
@@ -2673,36 +2364,32 @@
         </w:tc>
         <w:tc>
           <w:tcPr>
-            <w:tcW w:type="dxa" w:w="1260"/>
+            <w:tcW w:w="1260" w:type="dxa"/>
             <w:tcBorders>
-              <w:top w:val="single" w:color="000000" w:sz="4" w:space="0" w:shadow="0" w:frame="0"/>
-              <w:left w:val="single" w:color="000000" w:sz="4" w:space="0" w:shadow="0" w:frame="0"/>
-              <w:bottom w:val="single" w:color="000000" w:sz="4" w:space="0" w:shadow="0" w:frame="0"/>
-              <w:right w:val="single" w:color="000000" w:sz="4" w:space="0" w:shadow="0" w:frame="0"/>
+              <w:top w:val="single" w:sz="4" w:space="0" w:color="000000"/>
+              <w:left w:val="single" w:sz="4" w:space="0" w:color="000000"/>
+              <w:bottom w:val="single" w:sz="4" w:space="0" w:color="000000"/>
+              <w:right w:val="single" w:sz="4" w:space="0" w:color="000000"/>
             </w:tcBorders>
             <w:shd w:val="clear" w:color="auto" w:fill="auto"/>
             <w:tcMar>
-              <w:top w:type="dxa" w:w="80"/>
-              <w:left w:type="dxa" w:w="80"/>
-              <w:bottom w:type="dxa" w:w="80"/>
-              <w:right w:type="dxa" w:w="80"/>
+              <w:top w:w="80" w:type="dxa"/>
+              <w:left w:w="80" w:type="dxa"/>
+              <w:bottom w:w="80" w:type="dxa"/>
+              <w:right w:w="80" w:type="dxa"/>
             </w:tcMar>
-            <w:vAlign w:val="top"/>
           </w:tcPr>
           <w:p>
             <w:pPr>
-              <w:pStyle w:val="Normal.0"/>
               <w:spacing w:after="120"/>
               <w:jc w:val="left"/>
             </w:pPr>
             <w:r>
               <w:rPr>
-                <w:rStyle w:val="Page Number"/>
+                <w:rStyle w:val="PageNumber"/>
                 <w:rFonts w:ascii="Cambria" w:hAnsi="Cambria"/>
                 <w:sz w:val="22"/>
                 <w:szCs w:val="22"/>
-                <w:rtl w:val="0"/>
-                <w:lang w:val="en-US"/>
               </w:rPr>
               <w:t>20/08/16</w:t>
             </w:r>
@@ -2710,36 +2397,32 @@
         </w:tc>
         <w:tc>
           <w:tcPr>
-            <w:tcW w:type="dxa" w:w="1080"/>
+            <w:tcW w:w="1080" w:type="dxa"/>
             <w:tcBorders>
-              <w:top w:val="single" w:color="000000" w:sz="4" w:space="0" w:shadow="0" w:frame="0"/>
-              <w:left w:val="single" w:color="000000" w:sz="4" w:space="0" w:shadow="0" w:frame="0"/>
-              <w:bottom w:val="single" w:color="000000" w:sz="4" w:space="0" w:shadow="0" w:frame="0"/>
-              <w:right w:val="single" w:color="000000" w:sz="4" w:space="0" w:shadow="0" w:frame="0"/>
+              <w:top w:val="single" w:sz="4" w:space="0" w:color="000000"/>
+              <w:left w:val="single" w:sz="4" w:space="0" w:color="000000"/>
+              <w:bottom w:val="single" w:sz="4" w:space="0" w:color="000000"/>
+              <w:right w:val="single" w:sz="4" w:space="0" w:color="000000"/>
             </w:tcBorders>
             <w:shd w:val="clear" w:color="auto" w:fill="auto"/>
             <w:tcMar>
-              <w:top w:type="dxa" w:w="80"/>
-              <w:left w:type="dxa" w:w="80"/>
-              <w:bottom w:type="dxa" w:w="80"/>
-              <w:right w:type="dxa" w:w="80"/>
+              <w:top w:w="80" w:type="dxa"/>
+              <w:left w:w="80" w:type="dxa"/>
+              <w:bottom w:w="80" w:type="dxa"/>
+              <w:right w:w="80" w:type="dxa"/>
             </w:tcMar>
-            <w:vAlign w:val="top"/>
           </w:tcPr>
           <w:p>
             <w:pPr>
-              <w:pStyle w:val="Normal.0"/>
               <w:spacing w:after="120"/>
               <w:jc w:val="left"/>
             </w:pPr>
             <w:r>
               <w:rPr>
-                <w:rStyle w:val="Page Number"/>
+                <w:rStyle w:val="PageNumber"/>
                 <w:rFonts w:ascii="Cambria" w:hAnsi="Cambria"/>
                 <w:sz w:val="22"/>
                 <w:szCs w:val="22"/>
-                <w:rtl w:val="0"/>
-                <w:lang w:val="en-US"/>
               </w:rPr>
               <w:t>R1</w:t>
             </w:r>
@@ -2747,36 +2430,32 @@
         </w:tc>
         <w:tc>
           <w:tcPr>
-            <w:tcW w:type="dxa" w:w="1476"/>
+            <w:tcW w:w="1476" w:type="dxa"/>
             <w:tcBorders>
-              <w:top w:val="single" w:color="000000" w:sz="4" w:space="0" w:shadow="0" w:frame="0"/>
-              <w:left w:val="single" w:color="000000" w:sz="4" w:space="0" w:shadow="0" w:frame="0"/>
-              <w:bottom w:val="single" w:color="000000" w:sz="4" w:space="0" w:shadow="0" w:frame="0"/>
-              <w:right w:val="single" w:color="000000" w:sz="4" w:space="0" w:shadow="0" w:frame="0"/>
+              <w:top w:val="single" w:sz="4" w:space="0" w:color="000000"/>
+              <w:left w:val="single" w:sz="4" w:space="0" w:color="000000"/>
+              <w:bottom w:val="single" w:sz="4" w:space="0" w:color="000000"/>
+              <w:right w:val="single" w:sz="4" w:space="0" w:color="000000"/>
             </w:tcBorders>
             <w:shd w:val="clear" w:color="auto" w:fill="auto"/>
             <w:tcMar>
-              <w:top w:type="dxa" w:w="80"/>
-              <w:left w:type="dxa" w:w="80"/>
-              <w:bottom w:type="dxa" w:w="80"/>
-              <w:right w:type="dxa" w:w="80"/>
+              <w:top w:w="80" w:type="dxa"/>
+              <w:left w:w="80" w:type="dxa"/>
+              <w:bottom w:w="80" w:type="dxa"/>
+              <w:right w:w="80" w:type="dxa"/>
             </w:tcMar>
-            <w:vAlign w:val="top"/>
           </w:tcPr>
           <w:p>
             <w:pPr>
-              <w:pStyle w:val="Normal.0"/>
               <w:spacing w:after="120"/>
               <w:jc w:val="left"/>
             </w:pPr>
             <w:r>
               <w:rPr>
-                <w:rStyle w:val="Page Number"/>
+                <w:rStyle w:val="PageNumber"/>
                 <w:rFonts w:ascii="Cambria" w:hAnsi="Cambria"/>
                 <w:sz w:val="22"/>
                 <w:szCs w:val="22"/>
-                <w:rtl w:val="0"/>
-                <w:lang w:val="en-US"/>
               </w:rPr>
               <w:t>Yes</w:t>
             </w:r>
@@ -2784,44 +2463,37 @@
         </w:tc>
       </w:tr>
       <w:tr>
-        <w:tblPrEx>
-          <w:shd w:val="clear" w:color="auto" w:fill="ced7e7"/>
-        </w:tblPrEx>
         <w:trPr>
-          <w:trHeight w:val="260" w:hRule="atLeast"/>
+          <w:trHeight w:val="260"/>
         </w:trPr>
         <w:tc>
           <w:tcPr>
-            <w:tcW w:type="dxa" w:w="5238"/>
+            <w:tcW w:w="5238" w:type="dxa"/>
             <w:tcBorders>
-              <w:top w:val="single" w:color="000000" w:sz="4" w:space="0" w:shadow="0" w:frame="0"/>
-              <w:left w:val="single" w:color="000000" w:sz="4" w:space="0" w:shadow="0" w:frame="0"/>
-              <w:bottom w:val="single" w:color="000000" w:sz="4" w:space="0" w:shadow="0" w:frame="0"/>
-              <w:right w:val="single" w:color="000000" w:sz="4" w:space="0" w:shadow="0" w:frame="0"/>
+              <w:top w:val="single" w:sz="4" w:space="0" w:color="000000"/>
+              <w:left w:val="single" w:sz="4" w:space="0" w:color="000000"/>
+              <w:bottom w:val="single" w:sz="4" w:space="0" w:color="000000"/>
+              <w:right w:val="single" w:sz="4" w:space="0" w:color="000000"/>
             </w:tcBorders>
             <w:shd w:val="clear" w:color="auto" w:fill="auto"/>
             <w:tcMar>
-              <w:top w:type="dxa" w:w="80"/>
-              <w:left w:type="dxa" w:w="80"/>
-              <w:bottom w:type="dxa" w:w="80"/>
-              <w:right w:type="dxa" w:w="80"/>
+              <w:top w:w="80" w:type="dxa"/>
+              <w:left w:w="80" w:type="dxa"/>
+              <w:bottom w:w="80" w:type="dxa"/>
+              <w:right w:w="80" w:type="dxa"/>
             </w:tcMar>
-            <w:vAlign w:val="top"/>
           </w:tcPr>
           <w:p>
             <w:pPr>
-              <w:pStyle w:val="Normal.0"/>
               <w:spacing w:after="120"/>
               <w:jc w:val="left"/>
             </w:pPr>
             <w:r>
               <w:rPr>
-                <w:rStyle w:val="Page Number"/>
+                <w:rStyle w:val="PageNumber"/>
                 <w:rFonts w:ascii="Cambria" w:hAnsi="Cambria"/>
                 <w:sz w:val="22"/>
                 <w:szCs w:val="22"/>
-                <w:rtl w:val="0"/>
-                <w:lang w:val="en-US"/>
               </w:rPr>
               <w:t>Project Concept Documentation</w:t>
             </w:r>
@@ -2829,36 +2501,32 @@
         </w:tc>
         <w:tc>
           <w:tcPr>
-            <w:tcW w:type="dxa" w:w="1260"/>
+            <w:tcW w:w="1260" w:type="dxa"/>
             <w:tcBorders>
-              <w:top w:val="single" w:color="000000" w:sz="4" w:space="0" w:shadow="0" w:frame="0"/>
-              <w:left w:val="single" w:color="000000" w:sz="4" w:space="0" w:shadow="0" w:frame="0"/>
-              <w:bottom w:val="single" w:color="000000" w:sz="4" w:space="0" w:shadow="0" w:frame="0"/>
-              <w:right w:val="single" w:color="000000" w:sz="4" w:space="0" w:shadow="0" w:frame="0"/>
+              <w:top w:val="single" w:sz="4" w:space="0" w:color="000000"/>
+              <w:left w:val="single" w:sz="4" w:space="0" w:color="000000"/>
+              <w:bottom w:val="single" w:sz="4" w:space="0" w:color="000000"/>
+              <w:right w:val="single" w:sz="4" w:space="0" w:color="000000"/>
             </w:tcBorders>
             <w:shd w:val="clear" w:color="auto" w:fill="auto"/>
             <w:tcMar>
-              <w:top w:type="dxa" w:w="80"/>
-              <w:left w:type="dxa" w:w="80"/>
-              <w:bottom w:type="dxa" w:w="80"/>
-              <w:right w:type="dxa" w:w="80"/>
+              <w:top w:w="80" w:type="dxa"/>
+              <w:left w:w="80" w:type="dxa"/>
+              <w:bottom w:w="80" w:type="dxa"/>
+              <w:right w:w="80" w:type="dxa"/>
             </w:tcMar>
-            <w:vAlign w:val="top"/>
           </w:tcPr>
           <w:p>
             <w:pPr>
-              <w:pStyle w:val="Normal.0"/>
               <w:spacing w:after="120"/>
               <w:jc w:val="left"/>
             </w:pPr>
             <w:r>
               <w:rPr>
-                <w:rStyle w:val="Page Number"/>
+                <w:rStyle w:val="PageNumber"/>
                 <w:rFonts w:ascii="Cambria" w:hAnsi="Cambria"/>
                 <w:sz w:val="22"/>
                 <w:szCs w:val="22"/>
-                <w:rtl w:val="0"/>
-                <w:lang w:val="en-US"/>
               </w:rPr>
               <w:t>21/08/16</w:t>
             </w:r>
@@ -2866,36 +2534,32 @@
         </w:tc>
         <w:tc>
           <w:tcPr>
-            <w:tcW w:type="dxa" w:w="1080"/>
+            <w:tcW w:w="1080" w:type="dxa"/>
             <w:tcBorders>
-              <w:top w:val="single" w:color="000000" w:sz="4" w:space="0" w:shadow="0" w:frame="0"/>
-              <w:left w:val="single" w:color="000000" w:sz="4" w:space="0" w:shadow="0" w:frame="0"/>
-              <w:bottom w:val="single" w:color="000000" w:sz="4" w:space="0" w:shadow="0" w:frame="0"/>
-              <w:right w:val="single" w:color="000000" w:sz="4" w:space="0" w:shadow="0" w:frame="0"/>
+              <w:top w:val="single" w:sz="4" w:space="0" w:color="000000"/>
+              <w:left w:val="single" w:sz="4" w:space="0" w:color="000000"/>
+              <w:bottom w:val="single" w:sz="4" w:space="0" w:color="000000"/>
+              <w:right w:val="single" w:sz="4" w:space="0" w:color="000000"/>
             </w:tcBorders>
             <w:shd w:val="clear" w:color="auto" w:fill="auto"/>
             <w:tcMar>
-              <w:top w:type="dxa" w:w="80"/>
-              <w:left w:type="dxa" w:w="80"/>
-              <w:bottom w:type="dxa" w:w="80"/>
-              <w:right w:type="dxa" w:w="80"/>
+              <w:top w:w="80" w:type="dxa"/>
+              <w:left w:w="80" w:type="dxa"/>
+              <w:bottom w:w="80" w:type="dxa"/>
+              <w:right w:w="80" w:type="dxa"/>
             </w:tcMar>
-            <w:vAlign w:val="top"/>
           </w:tcPr>
           <w:p>
             <w:pPr>
-              <w:pStyle w:val="Normal.0"/>
               <w:spacing w:after="120"/>
               <w:jc w:val="left"/>
             </w:pPr>
             <w:r>
               <w:rPr>
-                <w:rStyle w:val="Page Number"/>
+                <w:rStyle w:val="PageNumber"/>
                 <w:rFonts w:ascii="Cambria" w:hAnsi="Cambria"/>
                 <w:sz w:val="22"/>
                 <w:szCs w:val="22"/>
-                <w:rtl w:val="0"/>
-                <w:lang w:val="en-US"/>
               </w:rPr>
               <w:t>R1</w:t>
             </w:r>
@@ -2903,36 +2567,32 @@
         </w:tc>
         <w:tc>
           <w:tcPr>
-            <w:tcW w:type="dxa" w:w="1476"/>
+            <w:tcW w:w="1476" w:type="dxa"/>
             <w:tcBorders>
-              <w:top w:val="single" w:color="000000" w:sz="4" w:space="0" w:shadow="0" w:frame="0"/>
-              <w:left w:val="single" w:color="000000" w:sz="4" w:space="0" w:shadow="0" w:frame="0"/>
-              <w:bottom w:val="single" w:color="000000" w:sz="4" w:space="0" w:shadow="0" w:frame="0"/>
-              <w:right w:val="single" w:color="000000" w:sz="4" w:space="0" w:shadow="0" w:frame="0"/>
+              <w:top w:val="single" w:sz="4" w:space="0" w:color="000000"/>
+              <w:left w:val="single" w:sz="4" w:space="0" w:color="000000"/>
+              <w:bottom w:val="single" w:sz="4" w:space="0" w:color="000000"/>
+              <w:right w:val="single" w:sz="4" w:space="0" w:color="000000"/>
             </w:tcBorders>
             <w:shd w:val="clear" w:color="auto" w:fill="auto"/>
             <w:tcMar>
-              <w:top w:type="dxa" w:w="80"/>
-              <w:left w:type="dxa" w:w="80"/>
-              <w:bottom w:type="dxa" w:w="80"/>
-              <w:right w:type="dxa" w:w="80"/>
+              <w:top w:w="80" w:type="dxa"/>
+              <w:left w:w="80" w:type="dxa"/>
+              <w:bottom w:w="80" w:type="dxa"/>
+              <w:right w:w="80" w:type="dxa"/>
             </w:tcMar>
-            <w:vAlign w:val="top"/>
           </w:tcPr>
           <w:p>
             <w:pPr>
-              <w:pStyle w:val="Normal.0"/>
               <w:spacing w:after="120"/>
               <w:jc w:val="left"/>
             </w:pPr>
             <w:r>
               <w:rPr>
-                <w:rStyle w:val="Page Number"/>
+                <w:rStyle w:val="PageNumber"/>
                 <w:rFonts w:ascii="Cambria" w:hAnsi="Cambria"/>
                 <w:sz w:val="22"/>
                 <w:szCs w:val="22"/>
-                <w:rtl w:val="0"/>
-                <w:lang w:val="en-US"/>
               </w:rPr>
               <w:t>Yes</w:t>
             </w:r>
@@ -2940,44 +2600,37 @@
         </w:tc>
       </w:tr>
       <w:tr>
-        <w:tblPrEx>
-          <w:shd w:val="clear" w:color="auto" w:fill="ced7e7"/>
-        </w:tblPrEx>
         <w:trPr>
-          <w:trHeight w:val="260" w:hRule="atLeast"/>
+          <w:trHeight w:val="260"/>
         </w:trPr>
         <w:tc>
           <w:tcPr>
-            <w:tcW w:type="dxa" w:w="5238"/>
+            <w:tcW w:w="5238" w:type="dxa"/>
             <w:tcBorders>
-              <w:top w:val="single" w:color="000000" w:sz="4" w:space="0" w:shadow="0" w:frame="0"/>
-              <w:left w:val="single" w:color="000000" w:sz="4" w:space="0" w:shadow="0" w:frame="0"/>
-              <w:bottom w:val="single" w:color="000000" w:sz="4" w:space="0" w:shadow="0" w:frame="0"/>
-              <w:right w:val="single" w:color="000000" w:sz="4" w:space="0" w:shadow="0" w:frame="0"/>
+              <w:top w:val="single" w:sz="4" w:space="0" w:color="000000"/>
+              <w:left w:val="single" w:sz="4" w:space="0" w:color="000000"/>
+              <w:bottom w:val="single" w:sz="4" w:space="0" w:color="000000"/>
+              <w:right w:val="single" w:sz="4" w:space="0" w:color="000000"/>
             </w:tcBorders>
             <w:shd w:val="clear" w:color="auto" w:fill="auto"/>
             <w:tcMar>
-              <w:top w:type="dxa" w:w="80"/>
-              <w:left w:type="dxa" w:w="80"/>
-              <w:bottom w:type="dxa" w:w="80"/>
-              <w:right w:type="dxa" w:w="80"/>
+              <w:top w:w="80" w:type="dxa"/>
+              <w:left w:w="80" w:type="dxa"/>
+              <w:bottom w:w="80" w:type="dxa"/>
+              <w:right w:w="80" w:type="dxa"/>
             </w:tcMar>
-            <w:vAlign w:val="top"/>
           </w:tcPr>
           <w:p>
             <w:pPr>
-              <w:pStyle w:val="Normal.0"/>
               <w:spacing w:after="120"/>
               <w:jc w:val="left"/>
             </w:pPr>
             <w:r>
               <w:rPr>
-                <w:rStyle w:val="Page Number"/>
+                <w:rStyle w:val="PageNumber"/>
                 <w:rFonts w:ascii="Cambria" w:hAnsi="Cambria"/>
                 <w:sz w:val="22"/>
                 <w:szCs w:val="22"/>
-                <w:rtl w:val="0"/>
-                <w:lang w:val="en-US"/>
               </w:rPr>
               <w:t>Project Plan Documentation</w:t>
             </w:r>
@@ -2985,36 +2638,32 @@
         </w:tc>
         <w:tc>
           <w:tcPr>
-            <w:tcW w:type="dxa" w:w="1260"/>
+            <w:tcW w:w="1260" w:type="dxa"/>
             <w:tcBorders>
-              <w:top w:val="single" w:color="000000" w:sz="4" w:space="0" w:shadow="0" w:frame="0"/>
-              <w:left w:val="single" w:color="000000" w:sz="4" w:space="0" w:shadow="0" w:frame="0"/>
-              <w:bottom w:val="single" w:color="000000" w:sz="4" w:space="0" w:shadow="0" w:frame="0"/>
-              <w:right w:val="single" w:color="000000" w:sz="4" w:space="0" w:shadow="0" w:frame="0"/>
+              <w:top w:val="single" w:sz="4" w:space="0" w:color="000000"/>
+              <w:left w:val="single" w:sz="4" w:space="0" w:color="000000"/>
+              <w:bottom w:val="single" w:sz="4" w:space="0" w:color="000000"/>
+              <w:right w:val="single" w:sz="4" w:space="0" w:color="000000"/>
             </w:tcBorders>
             <w:shd w:val="clear" w:color="auto" w:fill="auto"/>
             <w:tcMar>
-              <w:top w:type="dxa" w:w="80"/>
-              <w:left w:type="dxa" w:w="80"/>
-              <w:bottom w:type="dxa" w:w="80"/>
-              <w:right w:type="dxa" w:w="80"/>
+              <w:top w:w="80" w:type="dxa"/>
+              <w:left w:w="80" w:type="dxa"/>
+              <w:bottom w:w="80" w:type="dxa"/>
+              <w:right w:w="80" w:type="dxa"/>
             </w:tcMar>
-            <w:vAlign w:val="top"/>
           </w:tcPr>
           <w:p>
             <w:pPr>
-              <w:pStyle w:val="Normal.0"/>
               <w:spacing w:after="120"/>
               <w:jc w:val="left"/>
             </w:pPr>
             <w:r>
               <w:rPr>
-                <w:rStyle w:val="Page Number"/>
+                <w:rStyle w:val="PageNumber"/>
                 <w:rFonts w:ascii="Cambria" w:hAnsi="Cambria"/>
                 <w:sz w:val="22"/>
                 <w:szCs w:val="22"/>
-                <w:rtl w:val="0"/>
-                <w:lang w:val="en-US"/>
               </w:rPr>
               <w:t>25/08/16</w:t>
             </w:r>
@@ -3022,36 +2671,32 @@
         </w:tc>
         <w:tc>
           <w:tcPr>
-            <w:tcW w:type="dxa" w:w="1080"/>
+            <w:tcW w:w="1080" w:type="dxa"/>
             <w:tcBorders>
-              <w:top w:val="single" w:color="000000" w:sz="4" w:space="0" w:shadow="0" w:frame="0"/>
-              <w:left w:val="single" w:color="000000" w:sz="4" w:space="0" w:shadow="0" w:frame="0"/>
-              <w:bottom w:val="single" w:color="000000" w:sz="4" w:space="0" w:shadow="0" w:frame="0"/>
-              <w:right w:val="single" w:color="000000" w:sz="4" w:space="0" w:shadow="0" w:frame="0"/>
+              <w:top w:val="single" w:sz="4" w:space="0" w:color="000000"/>
+              <w:left w:val="single" w:sz="4" w:space="0" w:color="000000"/>
+              <w:bottom w:val="single" w:sz="4" w:space="0" w:color="000000"/>
+              <w:right w:val="single" w:sz="4" w:space="0" w:color="000000"/>
             </w:tcBorders>
             <w:shd w:val="clear" w:color="auto" w:fill="auto"/>
             <w:tcMar>
-              <w:top w:type="dxa" w:w="80"/>
-              <w:left w:type="dxa" w:w="80"/>
-              <w:bottom w:type="dxa" w:w="80"/>
-              <w:right w:type="dxa" w:w="80"/>
+              <w:top w:w="80" w:type="dxa"/>
+              <w:left w:w="80" w:type="dxa"/>
+              <w:bottom w:w="80" w:type="dxa"/>
+              <w:right w:w="80" w:type="dxa"/>
             </w:tcMar>
-            <w:vAlign w:val="top"/>
           </w:tcPr>
           <w:p>
             <w:pPr>
-              <w:pStyle w:val="Normal.0"/>
               <w:spacing w:after="120"/>
               <w:jc w:val="left"/>
             </w:pPr>
             <w:r>
               <w:rPr>
-                <w:rStyle w:val="Page Number"/>
+                <w:rStyle w:val="PageNumber"/>
                 <w:rFonts w:ascii="Cambria" w:hAnsi="Cambria"/>
                 <w:sz w:val="22"/>
                 <w:szCs w:val="22"/>
-                <w:rtl w:val="0"/>
-                <w:lang w:val="en-US"/>
               </w:rPr>
               <w:t>R1</w:t>
             </w:r>
@@ -3059,36 +2704,32 @@
         </w:tc>
         <w:tc>
           <w:tcPr>
-            <w:tcW w:type="dxa" w:w="1476"/>
+            <w:tcW w:w="1476" w:type="dxa"/>
             <w:tcBorders>
-              <w:top w:val="single" w:color="000000" w:sz="4" w:space="0" w:shadow="0" w:frame="0"/>
-              <w:left w:val="single" w:color="000000" w:sz="4" w:space="0" w:shadow="0" w:frame="0"/>
-              <w:bottom w:val="single" w:color="000000" w:sz="4" w:space="0" w:shadow="0" w:frame="0"/>
-              <w:right w:val="single" w:color="000000" w:sz="4" w:space="0" w:shadow="0" w:frame="0"/>
+              <w:top w:val="single" w:sz="4" w:space="0" w:color="000000"/>
+              <w:left w:val="single" w:sz="4" w:space="0" w:color="000000"/>
+              <w:bottom w:val="single" w:sz="4" w:space="0" w:color="000000"/>
+              <w:right w:val="single" w:sz="4" w:space="0" w:color="000000"/>
             </w:tcBorders>
             <w:shd w:val="clear" w:color="auto" w:fill="auto"/>
             <w:tcMar>
-              <w:top w:type="dxa" w:w="80"/>
-              <w:left w:type="dxa" w:w="80"/>
-              <w:bottom w:type="dxa" w:w="80"/>
-              <w:right w:type="dxa" w:w="80"/>
+              <w:top w:w="80" w:type="dxa"/>
+              <w:left w:w="80" w:type="dxa"/>
+              <w:bottom w:w="80" w:type="dxa"/>
+              <w:right w:w="80" w:type="dxa"/>
             </w:tcMar>
-            <w:vAlign w:val="top"/>
           </w:tcPr>
           <w:p>
             <w:pPr>
-              <w:pStyle w:val="Normal.0"/>
               <w:spacing w:after="120"/>
               <w:jc w:val="left"/>
             </w:pPr>
             <w:r>
               <w:rPr>
-                <w:rStyle w:val="Page Number"/>
+                <w:rStyle w:val="PageNumber"/>
                 <w:rFonts w:ascii="Cambria" w:hAnsi="Cambria"/>
                 <w:sz w:val="22"/>
                 <w:szCs w:val="22"/>
-                <w:rtl w:val="0"/>
-                <w:lang w:val="en-US"/>
               </w:rPr>
               <w:t>Yes</w:t>
             </w:r>
@@ -3096,44 +2737,37 @@
         </w:tc>
       </w:tr>
       <w:tr>
-        <w:tblPrEx>
-          <w:shd w:val="clear" w:color="auto" w:fill="ced7e7"/>
-        </w:tblPrEx>
         <w:trPr>
-          <w:trHeight w:val="260" w:hRule="atLeast"/>
+          <w:trHeight w:val="260"/>
         </w:trPr>
         <w:tc>
           <w:tcPr>
-            <w:tcW w:type="dxa" w:w="5238"/>
+            <w:tcW w:w="5238" w:type="dxa"/>
             <w:tcBorders>
-              <w:top w:val="single" w:color="000000" w:sz="4" w:space="0" w:shadow="0" w:frame="0"/>
-              <w:left w:val="single" w:color="000000" w:sz="4" w:space="0" w:shadow="0" w:frame="0"/>
-              <w:bottom w:val="single" w:color="000000" w:sz="4" w:space="0" w:shadow="0" w:frame="0"/>
-              <w:right w:val="single" w:color="000000" w:sz="4" w:space="0" w:shadow="0" w:frame="0"/>
+              <w:top w:val="single" w:sz="4" w:space="0" w:color="000000"/>
+              <w:left w:val="single" w:sz="4" w:space="0" w:color="000000"/>
+              <w:bottom w:val="single" w:sz="4" w:space="0" w:color="000000"/>
+              <w:right w:val="single" w:sz="4" w:space="0" w:color="000000"/>
             </w:tcBorders>
             <w:shd w:val="clear" w:color="auto" w:fill="auto"/>
             <w:tcMar>
-              <w:top w:type="dxa" w:w="80"/>
-              <w:left w:type="dxa" w:w="80"/>
-              <w:bottom w:type="dxa" w:w="80"/>
-              <w:right w:type="dxa" w:w="80"/>
+              <w:top w:w="80" w:type="dxa"/>
+              <w:left w:w="80" w:type="dxa"/>
+              <w:bottom w:w="80" w:type="dxa"/>
+              <w:right w:w="80" w:type="dxa"/>
             </w:tcMar>
-            <w:vAlign w:val="top"/>
           </w:tcPr>
           <w:p>
             <w:pPr>
-              <w:pStyle w:val="Normal.0"/>
               <w:spacing w:after="120"/>
               <w:jc w:val="left"/>
             </w:pPr>
             <w:r>
               <w:rPr>
-                <w:rStyle w:val="Page Number"/>
+                <w:rStyle w:val="PageNumber"/>
                 <w:rFonts w:ascii="Cambria" w:hAnsi="Cambria"/>
                 <w:sz w:val="22"/>
                 <w:szCs w:val="22"/>
-                <w:rtl w:val="0"/>
-                <w:lang w:val="en-US"/>
               </w:rPr>
               <w:t>Market Research Documentation</w:t>
             </w:r>
@@ -3141,36 +2775,32 @@
         </w:tc>
         <w:tc>
           <w:tcPr>
-            <w:tcW w:type="dxa" w:w="1260"/>
+            <w:tcW w:w="1260" w:type="dxa"/>
             <w:tcBorders>
-              <w:top w:val="single" w:color="000000" w:sz="4" w:space="0" w:shadow="0" w:frame="0"/>
-              <w:left w:val="single" w:color="000000" w:sz="4" w:space="0" w:shadow="0" w:frame="0"/>
-              <w:bottom w:val="single" w:color="000000" w:sz="4" w:space="0" w:shadow="0" w:frame="0"/>
-              <w:right w:val="single" w:color="000000" w:sz="4" w:space="0" w:shadow="0" w:frame="0"/>
+              <w:top w:val="single" w:sz="4" w:space="0" w:color="000000"/>
+              <w:left w:val="single" w:sz="4" w:space="0" w:color="000000"/>
+              <w:bottom w:val="single" w:sz="4" w:space="0" w:color="000000"/>
+              <w:right w:val="single" w:sz="4" w:space="0" w:color="000000"/>
             </w:tcBorders>
             <w:shd w:val="clear" w:color="auto" w:fill="auto"/>
             <w:tcMar>
-              <w:top w:type="dxa" w:w="80"/>
-              <w:left w:type="dxa" w:w="80"/>
-              <w:bottom w:type="dxa" w:w="80"/>
-              <w:right w:type="dxa" w:w="80"/>
+              <w:top w:w="80" w:type="dxa"/>
+              <w:left w:w="80" w:type="dxa"/>
+              <w:bottom w:w="80" w:type="dxa"/>
+              <w:right w:w="80" w:type="dxa"/>
             </w:tcMar>
-            <w:vAlign w:val="top"/>
           </w:tcPr>
           <w:p>
             <w:pPr>
-              <w:pStyle w:val="Normal.0"/>
               <w:spacing w:after="120"/>
               <w:jc w:val="left"/>
             </w:pPr>
             <w:r>
               <w:rPr>
-                <w:rStyle w:val="Page Number"/>
+                <w:rStyle w:val="PageNumber"/>
                 <w:rFonts w:ascii="Cambria" w:hAnsi="Cambria"/>
                 <w:sz w:val="22"/>
                 <w:szCs w:val="22"/>
-                <w:rtl w:val="0"/>
-                <w:lang w:val="en-US"/>
               </w:rPr>
               <w:t>31/08/16</w:t>
             </w:r>
@@ -3178,36 +2808,171 @@
         </w:tc>
         <w:tc>
           <w:tcPr>
-            <w:tcW w:type="dxa" w:w="1080"/>
+            <w:tcW w:w="1080" w:type="dxa"/>
             <w:tcBorders>
-              <w:top w:val="single" w:color="000000" w:sz="4" w:space="0" w:shadow="0" w:frame="0"/>
-              <w:left w:val="single" w:color="000000" w:sz="4" w:space="0" w:shadow="0" w:frame="0"/>
-              <w:bottom w:val="single" w:color="000000" w:sz="4" w:space="0" w:shadow="0" w:frame="0"/>
-              <w:right w:val="single" w:color="000000" w:sz="4" w:space="0" w:shadow="0" w:frame="0"/>
+              <w:top w:val="single" w:sz="4" w:space="0" w:color="000000"/>
+              <w:left w:val="single" w:sz="4" w:space="0" w:color="000000"/>
+              <w:bottom w:val="single" w:sz="4" w:space="0" w:color="000000"/>
+              <w:right w:val="single" w:sz="4" w:space="0" w:color="000000"/>
             </w:tcBorders>
             <w:shd w:val="clear" w:color="auto" w:fill="auto"/>
             <w:tcMar>
-              <w:top w:type="dxa" w:w="80"/>
-              <w:left w:type="dxa" w:w="80"/>
-              <w:bottom w:type="dxa" w:w="80"/>
-              <w:right w:type="dxa" w:w="80"/>
+              <w:top w:w="80" w:type="dxa"/>
+              <w:left w:w="80" w:type="dxa"/>
+              <w:bottom w:w="80" w:type="dxa"/>
+              <w:right w:w="80" w:type="dxa"/>
             </w:tcMar>
-            <w:vAlign w:val="top"/>
           </w:tcPr>
           <w:p>
             <w:pPr>
-              <w:pStyle w:val="Normal.0"/>
               <w:spacing w:after="120"/>
               <w:jc w:val="left"/>
             </w:pPr>
             <w:r>
               <w:rPr>
-                <w:rStyle w:val="Page Number"/>
+                <w:rStyle w:val="PageNumber"/>
                 <w:rFonts w:ascii="Cambria" w:hAnsi="Cambria"/>
                 <w:sz w:val="22"/>
                 <w:szCs w:val="22"/>
-                <w:rtl w:val="0"/>
-                <w:lang w:val="en-US"/>
+              </w:rPr>
+              <w:t>R2</w:t>
+            </w:r>
+            <w:bookmarkStart w:id="0" w:name="_GoBack"/>
+            <w:bookmarkEnd w:id="0"/>
+          </w:p>
+        </w:tc>
+        <w:tc>
+          <w:tcPr>
+            <w:tcW w:w="1476" w:type="dxa"/>
+            <w:tcBorders>
+              <w:top w:val="single" w:sz="4" w:space="0" w:color="000000"/>
+              <w:left w:val="single" w:sz="4" w:space="0" w:color="000000"/>
+              <w:bottom w:val="single" w:sz="4" w:space="0" w:color="000000"/>
+              <w:right w:val="single" w:sz="4" w:space="0" w:color="000000"/>
+            </w:tcBorders>
+            <w:shd w:val="clear" w:color="auto" w:fill="auto"/>
+            <w:tcMar>
+              <w:top w:w="80" w:type="dxa"/>
+              <w:left w:w="80" w:type="dxa"/>
+              <w:bottom w:w="80" w:type="dxa"/>
+              <w:right w:w="80" w:type="dxa"/>
+            </w:tcMar>
+          </w:tcPr>
+          <w:p>
+            <w:pPr>
+              <w:spacing w:after="120"/>
+              <w:jc w:val="left"/>
+            </w:pPr>
+            <w:r>
+              <w:rPr>
+                <w:rStyle w:val="PageNumber"/>
+                <w:rFonts w:ascii="Cambria" w:hAnsi="Cambria"/>
+                <w:sz w:val="22"/>
+                <w:szCs w:val="22"/>
+              </w:rPr>
+              <w:t>Yes</w:t>
+            </w:r>
+          </w:p>
+        </w:tc>
+      </w:tr>
+      <w:tr>
+        <w:trPr>
+          <w:trHeight w:val="500"/>
+        </w:trPr>
+        <w:tc>
+          <w:tcPr>
+            <w:tcW w:w="5238" w:type="dxa"/>
+            <w:tcBorders>
+              <w:top w:val="single" w:sz="4" w:space="0" w:color="000000"/>
+              <w:left w:val="single" w:sz="4" w:space="0" w:color="000000"/>
+              <w:bottom w:val="single" w:sz="4" w:space="0" w:color="000000"/>
+              <w:right w:val="single" w:sz="4" w:space="0" w:color="000000"/>
+            </w:tcBorders>
+            <w:shd w:val="clear" w:color="auto" w:fill="auto"/>
+            <w:tcMar>
+              <w:top w:w="80" w:type="dxa"/>
+              <w:left w:w="80" w:type="dxa"/>
+              <w:bottom w:w="80" w:type="dxa"/>
+              <w:right w:w="80" w:type="dxa"/>
+            </w:tcMar>
+          </w:tcPr>
+          <w:p>
+            <w:pPr>
+              <w:spacing w:after="120"/>
+              <w:jc w:val="left"/>
+            </w:pPr>
+            <w:r>
+              <w:rPr>
+                <w:rStyle w:val="PageNumber"/>
+                <w:rFonts w:ascii="Cambria" w:hAnsi="Cambria"/>
+                <w:sz w:val="22"/>
+                <w:szCs w:val="22"/>
+              </w:rPr>
+              <w:t>Choose a suitable bot and start training it to answer simple questions</w:t>
+            </w:r>
+          </w:p>
+        </w:tc>
+        <w:tc>
+          <w:tcPr>
+            <w:tcW w:w="1260" w:type="dxa"/>
+            <w:tcBorders>
+              <w:top w:val="single" w:sz="4" w:space="0" w:color="000000"/>
+              <w:left w:val="single" w:sz="4" w:space="0" w:color="000000"/>
+              <w:bottom w:val="single" w:sz="4" w:space="0" w:color="000000"/>
+              <w:right w:val="single" w:sz="4" w:space="0" w:color="000000"/>
+            </w:tcBorders>
+            <w:shd w:val="clear" w:color="auto" w:fill="auto"/>
+            <w:tcMar>
+              <w:top w:w="80" w:type="dxa"/>
+              <w:left w:w="80" w:type="dxa"/>
+              <w:bottom w:w="80" w:type="dxa"/>
+              <w:right w:w="80" w:type="dxa"/>
+            </w:tcMar>
+          </w:tcPr>
+          <w:p>
+            <w:pPr>
+              <w:spacing w:after="120"/>
+              <w:jc w:val="left"/>
+            </w:pPr>
+            <w:r>
+              <w:rPr>
+                <w:rStyle w:val="PageNumber"/>
+                <w:rFonts w:ascii="Cambria" w:hAnsi="Cambria"/>
+                <w:sz w:val="22"/>
+                <w:szCs w:val="22"/>
+              </w:rPr>
+              <w:t>31/08/16</w:t>
+            </w:r>
+          </w:p>
+        </w:tc>
+        <w:tc>
+          <w:tcPr>
+            <w:tcW w:w="1080" w:type="dxa"/>
+            <w:tcBorders>
+              <w:top w:val="single" w:sz="4" w:space="0" w:color="000000"/>
+              <w:left w:val="single" w:sz="4" w:space="0" w:color="000000"/>
+              <w:bottom w:val="single" w:sz="4" w:space="0" w:color="000000"/>
+              <w:right w:val="single" w:sz="4" w:space="0" w:color="000000"/>
+            </w:tcBorders>
+            <w:shd w:val="clear" w:color="auto" w:fill="auto"/>
+            <w:tcMar>
+              <w:top w:w="80" w:type="dxa"/>
+              <w:left w:w="80" w:type="dxa"/>
+              <w:bottom w:w="80" w:type="dxa"/>
+              <w:right w:w="80" w:type="dxa"/>
+            </w:tcMar>
+          </w:tcPr>
+          <w:p>
+            <w:pPr>
+              <w:spacing w:after="120"/>
+              <w:jc w:val="left"/>
+            </w:pPr>
+            <w:r>
+              <w:rPr>
+                <w:rStyle w:val="PageNumber"/>
+                <w:rFonts w:ascii="Cambria" w:hAnsi="Cambria"/>
+                <w:sz w:val="22"/>
+                <w:szCs w:val="22"/>
               </w:rPr>
               <w:t>R1</w:t>
             </w:r>
@@ -3215,36 +2980,32 @@
         </w:tc>
         <w:tc>
           <w:tcPr>
-            <w:tcW w:type="dxa" w:w="1476"/>
+            <w:tcW w:w="1476" w:type="dxa"/>
             <w:tcBorders>
-              <w:top w:val="single" w:color="000000" w:sz="4" w:space="0" w:shadow="0" w:frame="0"/>
-              <w:left w:val="single" w:color="000000" w:sz="4" w:space="0" w:shadow="0" w:frame="0"/>
-              <w:bottom w:val="single" w:color="000000" w:sz="4" w:space="0" w:shadow="0" w:frame="0"/>
-              <w:right w:val="single" w:color="000000" w:sz="4" w:space="0" w:shadow="0" w:frame="0"/>
+              <w:top w:val="single" w:sz="4" w:space="0" w:color="000000"/>
+              <w:left w:val="single" w:sz="4" w:space="0" w:color="000000"/>
+              <w:bottom w:val="single" w:sz="4" w:space="0" w:color="000000"/>
+              <w:right w:val="single" w:sz="4" w:space="0" w:color="000000"/>
             </w:tcBorders>
             <w:shd w:val="clear" w:color="auto" w:fill="auto"/>
             <w:tcMar>
-              <w:top w:type="dxa" w:w="80"/>
-              <w:left w:type="dxa" w:w="80"/>
-              <w:bottom w:type="dxa" w:w="80"/>
-              <w:right w:type="dxa" w:w="80"/>
+              <w:top w:w="80" w:type="dxa"/>
+              <w:left w:w="80" w:type="dxa"/>
+              <w:bottom w:w="80" w:type="dxa"/>
+              <w:right w:w="80" w:type="dxa"/>
             </w:tcMar>
-            <w:vAlign w:val="top"/>
           </w:tcPr>
           <w:p>
             <w:pPr>
-              <w:pStyle w:val="Normal.0"/>
               <w:spacing w:after="120"/>
               <w:jc w:val="left"/>
             </w:pPr>
             <w:r>
               <w:rPr>
-                <w:rStyle w:val="Page Number"/>
+                <w:rStyle w:val="PageNumber"/>
                 <w:rFonts w:ascii="Cambria" w:hAnsi="Cambria"/>
                 <w:sz w:val="22"/>
                 <w:szCs w:val="22"/>
-                <w:rtl w:val="0"/>
-                <w:lang w:val="en-US"/>
               </w:rPr>
               <w:t>Yes</w:t>
             </w:r>
@@ -3252,200 +3013,37 @@
         </w:tc>
       </w:tr>
       <w:tr>
-        <w:tblPrEx>
-          <w:shd w:val="clear" w:color="auto" w:fill="ced7e7"/>
-        </w:tblPrEx>
         <w:trPr>
-          <w:trHeight w:val="500" w:hRule="atLeast"/>
+          <w:trHeight w:val="500"/>
         </w:trPr>
         <w:tc>
           <w:tcPr>
-            <w:tcW w:type="dxa" w:w="5238"/>
+            <w:tcW w:w="5238" w:type="dxa"/>
             <w:tcBorders>
-              <w:top w:val="single" w:color="000000" w:sz="4" w:space="0" w:shadow="0" w:frame="0"/>
-              <w:left w:val="single" w:color="000000" w:sz="4" w:space="0" w:shadow="0" w:frame="0"/>
-              <w:bottom w:val="single" w:color="000000" w:sz="4" w:space="0" w:shadow="0" w:frame="0"/>
-              <w:right w:val="single" w:color="000000" w:sz="4" w:space="0" w:shadow="0" w:frame="0"/>
+              <w:top w:val="single" w:sz="4" w:space="0" w:color="000000"/>
+              <w:left w:val="single" w:sz="4" w:space="0" w:color="000000"/>
+              <w:bottom w:val="single" w:sz="4" w:space="0" w:color="000000"/>
+              <w:right w:val="single" w:sz="4" w:space="0" w:color="000000"/>
             </w:tcBorders>
             <w:shd w:val="clear" w:color="auto" w:fill="auto"/>
             <w:tcMar>
-              <w:top w:type="dxa" w:w="80"/>
-              <w:left w:type="dxa" w:w="80"/>
-              <w:bottom w:type="dxa" w:w="80"/>
-              <w:right w:type="dxa" w:w="80"/>
+              <w:top w:w="80" w:type="dxa"/>
+              <w:left w:w="80" w:type="dxa"/>
+              <w:bottom w:w="80" w:type="dxa"/>
+              <w:right w:w="80" w:type="dxa"/>
             </w:tcMar>
-            <w:vAlign w:val="top"/>
           </w:tcPr>
           <w:p>
             <w:pPr>
-              <w:pStyle w:val="Normal.0"/>
               <w:spacing w:after="120"/>
               <w:jc w:val="left"/>
             </w:pPr>
             <w:r>
               <w:rPr>
-                <w:rStyle w:val="Page Number"/>
+                <w:rStyle w:val="PageNumber"/>
                 <w:rFonts w:ascii="Cambria" w:hAnsi="Cambria"/>
                 <w:sz w:val="22"/>
                 <w:szCs w:val="22"/>
-                <w:rtl w:val="0"/>
-                <w:lang w:val="en-US"/>
-              </w:rPr>
-              <w:t>Choose a suitable bot and start training it to answer simple questions</w:t>
-            </w:r>
-          </w:p>
-        </w:tc>
-        <w:tc>
-          <w:tcPr>
-            <w:tcW w:type="dxa" w:w="1260"/>
-            <w:tcBorders>
-              <w:top w:val="single" w:color="000000" w:sz="4" w:space="0" w:shadow="0" w:frame="0"/>
-              <w:left w:val="single" w:color="000000" w:sz="4" w:space="0" w:shadow="0" w:frame="0"/>
-              <w:bottom w:val="single" w:color="000000" w:sz="4" w:space="0" w:shadow="0" w:frame="0"/>
-              <w:right w:val="single" w:color="000000" w:sz="4" w:space="0" w:shadow="0" w:frame="0"/>
-            </w:tcBorders>
-            <w:shd w:val="clear" w:color="auto" w:fill="auto"/>
-            <w:tcMar>
-              <w:top w:type="dxa" w:w="80"/>
-              <w:left w:type="dxa" w:w="80"/>
-              <w:bottom w:type="dxa" w:w="80"/>
-              <w:right w:type="dxa" w:w="80"/>
-            </w:tcMar>
-            <w:vAlign w:val="top"/>
-          </w:tcPr>
-          <w:p>
-            <w:pPr>
-              <w:pStyle w:val="Normal.0"/>
-              <w:spacing w:after="120"/>
-              <w:jc w:val="left"/>
-            </w:pPr>
-            <w:r>
-              <w:rPr>
-                <w:rStyle w:val="Page Number"/>
-                <w:rFonts w:ascii="Cambria" w:hAnsi="Cambria"/>
-                <w:sz w:val="22"/>
-                <w:szCs w:val="22"/>
-                <w:rtl w:val="0"/>
-                <w:lang w:val="en-US"/>
-              </w:rPr>
-              <w:t>31/08/16</w:t>
-            </w:r>
-          </w:p>
-        </w:tc>
-        <w:tc>
-          <w:tcPr>
-            <w:tcW w:type="dxa" w:w="1080"/>
-            <w:tcBorders>
-              <w:top w:val="single" w:color="000000" w:sz="4" w:space="0" w:shadow="0" w:frame="0"/>
-              <w:left w:val="single" w:color="000000" w:sz="4" w:space="0" w:shadow="0" w:frame="0"/>
-              <w:bottom w:val="single" w:color="000000" w:sz="4" w:space="0" w:shadow="0" w:frame="0"/>
-              <w:right w:val="single" w:color="000000" w:sz="4" w:space="0" w:shadow="0" w:frame="0"/>
-            </w:tcBorders>
-            <w:shd w:val="clear" w:color="auto" w:fill="auto"/>
-            <w:tcMar>
-              <w:top w:type="dxa" w:w="80"/>
-              <w:left w:type="dxa" w:w="80"/>
-              <w:bottom w:type="dxa" w:w="80"/>
-              <w:right w:type="dxa" w:w="80"/>
-            </w:tcMar>
-            <w:vAlign w:val="top"/>
-          </w:tcPr>
-          <w:p>
-            <w:pPr>
-              <w:pStyle w:val="Normal.0"/>
-              <w:spacing w:after="120"/>
-              <w:jc w:val="left"/>
-            </w:pPr>
-            <w:r>
-              <w:rPr>
-                <w:rStyle w:val="Page Number"/>
-                <w:rFonts w:ascii="Cambria" w:hAnsi="Cambria"/>
-                <w:sz w:val="22"/>
-                <w:szCs w:val="22"/>
-                <w:rtl w:val="0"/>
-                <w:lang w:val="en-US"/>
-              </w:rPr>
-              <w:t>R1</w:t>
-            </w:r>
-          </w:p>
-        </w:tc>
-        <w:tc>
-          <w:tcPr>
-            <w:tcW w:type="dxa" w:w="1476"/>
-            <w:tcBorders>
-              <w:top w:val="single" w:color="000000" w:sz="4" w:space="0" w:shadow="0" w:frame="0"/>
-              <w:left w:val="single" w:color="000000" w:sz="4" w:space="0" w:shadow="0" w:frame="0"/>
-              <w:bottom w:val="single" w:color="000000" w:sz="4" w:space="0" w:shadow="0" w:frame="0"/>
-              <w:right w:val="single" w:color="000000" w:sz="4" w:space="0" w:shadow="0" w:frame="0"/>
-            </w:tcBorders>
-            <w:shd w:val="clear" w:color="auto" w:fill="auto"/>
-            <w:tcMar>
-              <w:top w:type="dxa" w:w="80"/>
-              <w:left w:type="dxa" w:w="80"/>
-              <w:bottom w:type="dxa" w:w="80"/>
-              <w:right w:type="dxa" w:w="80"/>
-            </w:tcMar>
-            <w:vAlign w:val="top"/>
-          </w:tcPr>
-          <w:p>
-            <w:pPr>
-              <w:pStyle w:val="Normal.0"/>
-              <w:spacing w:after="120"/>
-              <w:jc w:val="left"/>
-            </w:pPr>
-            <w:r>
-              <w:rPr>
-                <w:rStyle w:val="Page Number"/>
-                <w:rFonts w:ascii="Cambria" w:hAnsi="Cambria"/>
-                <w:sz w:val="22"/>
-                <w:szCs w:val="22"/>
-                <w:rtl w:val="0"/>
-                <w:lang w:val="en-US"/>
-              </w:rPr>
-              <w:t>Yes</w:t>
-            </w:r>
-          </w:p>
-        </w:tc>
-      </w:tr>
-      <w:tr>
-        <w:tblPrEx>
-          <w:shd w:val="clear" w:color="auto" w:fill="ced7e7"/>
-        </w:tblPrEx>
-        <w:trPr>
-          <w:trHeight w:val="500" w:hRule="atLeast"/>
-        </w:trPr>
-        <w:tc>
-          <w:tcPr>
-            <w:tcW w:type="dxa" w:w="5238"/>
-            <w:tcBorders>
-              <w:top w:val="single" w:color="000000" w:sz="4" w:space="0" w:shadow="0" w:frame="0"/>
-              <w:left w:val="single" w:color="000000" w:sz="4" w:space="0" w:shadow="0" w:frame="0"/>
-              <w:bottom w:val="single" w:color="000000" w:sz="4" w:space="0" w:shadow="0" w:frame="0"/>
-              <w:right w:val="single" w:color="000000" w:sz="4" w:space="0" w:shadow="0" w:frame="0"/>
-            </w:tcBorders>
-            <w:shd w:val="clear" w:color="auto" w:fill="auto"/>
-            <w:tcMar>
-              <w:top w:type="dxa" w:w="80"/>
-              <w:left w:type="dxa" w:w="80"/>
-              <w:bottom w:type="dxa" w:w="80"/>
-              <w:right w:type="dxa" w:w="80"/>
-            </w:tcMar>
-            <w:vAlign w:val="top"/>
-          </w:tcPr>
-          <w:p>
-            <w:pPr>
-              <w:pStyle w:val="Normal.0"/>
-              <w:spacing w:after="120"/>
-              <w:jc w:val="left"/>
-            </w:pPr>
-            <w:r>
-              <w:rPr>
-                <w:rStyle w:val="Page Number"/>
-                <w:rFonts w:ascii="Cambria" w:hAnsi="Cambria"/>
-                <w:sz w:val="22"/>
-                <w:szCs w:val="22"/>
-                <w:rtl w:val="0"/>
-                <w:lang w:val="en-US"/>
               </w:rPr>
               <w:t>Design and create an interactive UI to insert the bot plugin</w:t>
             </w:r>
@@ -3453,36 +3051,32 @@
         </w:tc>
         <w:tc>
           <w:tcPr>
-            <w:tcW w:type="dxa" w:w="1260"/>
+            <w:tcW w:w="1260" w:type="dxa"/>
             <w:tcBorders>
-              <w:top w:val="single" w:color="000000" w:sz="4" w:space="0" w:shadow="0" w:frame="0"/>
-              <w:left w:val="single" w:color="000000" w:sz="4" w:space="0" w:shadow="0" w:frame="0"/>
-              <w:bottom w:val="single" w:color="000000" w:sz="4" w:space="0" w:shadow="0" w:frame="0"/>
-              <w:right w:val="single" w:color="000000" w:sz="4" w:space="0" w:shadow="0" w:frame="0"/>
+              <w:top w:val="single" w:sz="4" w:space="0" w:color="000000"/>
+              <w:left w:val="single" w:sz="4" w:space="0" w:color="000000"/>
+              <w:bottom w:val="single" w:sz="4" w:space="0" w:color="000000"/>
+              <w:right w:val="single" w:sz="4" w:space="0" w:color="000000"/>
             </w:tcBorders>
             <w:shd w:val="clear" w:color="auto" w:fill="auto"/>
             <w:tcMar>
-              <w:top w:type="dxa" w:w="80"/>
-              <w:left w:type="dxa" w:w="80"/>
-              <w:bottom w:type="dxa" w:w="80"/>
-              <w:right w:type="dxa" w:w="80"/>
+              <w:top w:w="80" w:type="dxa"/>
+              <w:left w:w="80" w:type="dxa"/>
+              <w:bottom w:w="80" w:type="dxa"/>
+              <w:right w:w="80" w:type="dxa"/>
             </w:tcMar>
-            <w:vAlign w:val="top"/>
           </w:tcPr>
           <w:p>
             <w:pPr>
-              <w:pStyle w:val="Normal.0"/>
               <w:spacing w:after="120"/>
               <w:jc w:val="left"/>
             </w:pPr>
             <w:r>
               <w:rPr>
-                <w:rStyle w:val="Page Number"/>
+                <w:rStyle w:val="PageNumber"/>
                 <w:rFonts w:ascii="Cambria" w:hAnsi="Cambria"/>
                 <w:sz w:val="22"/>
                 <w:szCs w:val="22"/>
-                <w:rtl w:val="0"/>
-                <w:lang w:val="en-US"/>
               </w:rPr>
               <w:t>16/09/16</w:t>
             </w:r>
@@ -3490,73 +3084,65 @@
         </w:tc>
         <w:tc>
           <w:tcPr>
-            <w:tcW w:type="dxa" w:w="1080"/>
+            <w:tcW w:w="1080" w:type="dxa"/>
             <w:tcBorders>
-              <w:top w:val="single" w:color="000000" w:sz="4" w:space="0" w:shadow="0" w:frame="0"/>
-              <w:left w:val="single" w:color="000000" w:sz="4" w:space="0" w:shadow="0" w:frame="0"/>
-              <w:bottom w:val="single" w:color="000000" w:sz="4" w:space="0" w:shadow="0" w:frame="0"/>
-              <w:right w:val="single" w:color="000000" w:sz="4" w:space="0" w:shadow="0" w:frame="0"/>
+              <w:top w:val="single" w:sz="4" w:space="0" w:color="000000"/>
+              <w:left w:val="single" w:sz="4" w:space="0" w:color="000000"/>
+              <w:bottom w:val="single" w:sz="4" w:space="0" w:color="000000"/>
+              <w:right w:val="single" w:sz="4" w:space="0" w:color="000000"/>
             </w:tcBorders>
             <w:shd w:val="clear" w:color="auto" w:fill="auto"/>
             <w:tcMar>
-              <w:top w:type="dxa" w:w="80"/>
-              <w:left w:type="dxa" w:w="80"/>
-              <w:bottom w:type="dxa" w:w="80"/>
-              <w:right w:type="dxa" w:w="80"/>
+              <w:top w:w="80" w:type="dxa"/>
+              <w:left w:w="80" w:type="dxa"/>
+              <w:bottom w:w="80" w:type="dxa"/>
+              <w:right w:w="80" w:type="dxa"/>
             </w:tcMar>
-            <w:vAlign w:val="top"/>
           </w:tcPr>
           <w:p>
             <w:pPr>
-              <w:pStyle w:val="Normal.0"/>
               <w:spacing w:after="120"/>
               <w:jc w:val="left"/>
             </w:pPr>
             <w:r>
               <w:rPr>
-                <w:rStyle w:val="Page Number"/>
+                <w:rStyle w:val="PageNumber"/>
                 <w:rFonts w:ascii="Cambria" w:hAnsi="Cambria"/>
                 <w:sz w:val="22"/>
                 <w:szCs w:val="22"/>
-                <w:rtl w:val="0"/>
-                <w:lang w:val="en-US"/>
               </w:rPr>
-              <w:t>R1</w:t>
+              <w:t>R1/R2</w:t>
             </w:r>
           </w:p>
         </w:tc>
         <w:tc>
           <w:tcPr>
-            <w:tcW w:type="dxa" w:w="1476"/>
+            <w:tcW w:w="1476" w:type="dxa"/>
             <w:tcBorders>
-              <w:top w:val="single" w:color="000000" w:sz="4" w:space="0" w:shadow="0" w:frame="0"/>
-              <w:left w:val="single" w:color="000000" w:sz="4" w:space="0" w:shadow="0" w:frame="0"/>
-              <w:bottom w:val="single" w:color="000000" w:sz="4" w:space="0" w:shadow="0" w:frame="0"/>
-              <w:right w:val="single" w:color="000000" w:sz="4" w:space="0" w:shadow="0" w:frame="0"/>
+              <w:top w:val="single" w:sz="4" w:space="0" w:color="000000"/>
+              <w:left w:val="single" w:sz="4" w:space="0" w:color="000000"/>
+              <w:bottom w:val="single" w:sz="4" w:space="0" w:color="000000"/>
+              <w:right w:val="single" w:sz="4" w:space="0" w:color="000000"/>
             </w:tcBorders>
             <w:shd w:val="clear" w:color="auto" w:fill="auto"/>
             <w:tcMar>
-              <w:top w:type="dxa" w:w="80"/>
-              <w:left w:type="dxa" w:w="80"/>
-              <w:bottom w:type="dxa" w:w="80"/>
-              <w:right w:type="dxa" w:w="80"/>
+              <w:top w:w="80" w:type="dxa"/>
+              <w:left w:w="80" w:type="dxa"/>
+              <w:bottom w:w="80" w:type="dxa"/>
+              <w:right w:w="80" w:type="dxa"/>
             </w:tcMar>
-            <w:vAlign w:val="top"/>
           </w:tcPr>
           <w:p>
             <w:pPr>
-              <w:pStyle w:val="Normal.0"/>
               <w:spacing w:after="120"/>
               <w:jc w:val="left"/>
             </w:pPr>
             <w:r>
               <w:rPr>
-                <w:rStyle w:val="Page Number"/>
+                <w:rStyle w:val="PageNumber"/>
                 <w:rFonts w:ascii="Cambria" w:hAnsi="Cambria"/>
                 <w:sz w:val="22"/>
                 <w:szCs w:val="22"/>
-                <w:rtl w:val="0"/>
-                <w:lang w:val="en-US"/>
               </w:rPr>
               <w:t>Yes</w:t>
             </w:r>
@@ -3566,45 +3152,85 @@
     </w:tbl>
     <w:p>
       <w:pPr>
-        <w:pStyle w:val="Normal.0"/>
         <w:widowControl w:val="0"/>
         <w:spacing w:after="120"/>
         <w:ind w:left="108" w:hanging="108"/>
         <w:jc w:val="left"/>
       </w:pPr>
-      <w:r>
-        <w:rPr>
-          <w:rFonts w:ascii="Times New Roman" w:cs="Times New Roman" w:hAnsi="Times New Roman" w:eastAsia="Times New Roman"/>
-          <w:sz w:val="22"/>
-          <w:szCs w:val="22"/>
-        </w:rPr>
-      </w:r>
     </w:p>
     <w:sectPr>
-      <w:headerReference w:type="default" r:id="rId4"/>
-      <w:footerReference w:type="default" r:id="rId5"/>
-      <w:pgSz w:w="12240" w:h="15840" w:orient="portrait"/>
-      <w:pgMar w:top="1417" w:right="1701" w:bottom="1417" w:left="1701" w:header="720" w:footer="720"/>
-      <w:bidi w:val="0"/>
+      <w:headerReference w:type="default" r:id="rId8"/>
+      <w:footerReference w:type="default" r:id="rId9"/>
+      <w:pgSz w:w="12240" w:h="15840"/>
+      <w:pgMar w:top="1417" w:right="1701" w:bottom="1417" w:left="1701" w:header="720" w:footer="720" w:gutter="0"/>
+      <w:cols w:space="720"/>
     </w:sectPr>
   </w:body>
 </w:document>
 </file>
 
+<file path=word/endnotes.xml><?xml version="1.0" encoding="utf-8"?>
+<w:endnotes xmlns:wpc="http://schemas.microsoft.com/office/word/2010/wordprocessingCanvas" xmlns:mo="http://schemas.microsoft.com/office/mac/office/2008/main" xmlns:mc="http://schemas.openxmlformats.org/markup-compatibility/2006" xmlns:mv="urn:schemas-microsoft-com:mac:vml" xmlns:o="urn:schemas-microsoft-com:office:office" xmlns:r="http://schemas.openxmlformats.org/officeDocument/2006/relationships" xmlns:m="http://schemas.openxmlformats.org/officeDocument/2006/math" xmlns:v="urn:schemas-microsoft-com:vml" xmlns:wp14="http://schemas.microsoft.com/office/word/2010/wordprocessingDrawing" xmlns:wp="http://schemas.openxmlformats.org/drawingml/2006/wordprocessingDrawing" xmlns:w10="urn:schemas-microsoft-com:office:word" xmlns:w="http://schemas.openxmlformats.org/wordprocessingml/2006/main" xmlns:w14="http://schemas.microsoft.com/office/word/2010/wordml" xmlns:wpg="http://schemas.microsoft.com/office/word/2010/wordprocessingGroup" xmlns:wpi="http://schemas.microsoft.com/office/word/2010/wordprocessingInk" xmlns:wne="http://schemas.microsoft.com/office/word/2006/wordml" xmlns:wps="http://schemas.microsoft.com/office/word/2010/wordprocessingShape" mc:Ignorable="w14 wp14">
+  <w:endnote w:type="separator" w:id="-1">
+    <w:p>
+      <w:pPr>
+        <w:spacing w:after="0"/>
+      </w:pPr>
+      <w:r>
+        <w:separator/>
+      </w:r>
+    </w:p>
+  </w:endnote>
+  <w:endnote w:type="continuationSeparator" w:id="0">
+    <w:p>
+      <w:pPr>
+        <w:spacing w:after="0"/>
+      </w:pPr>
+      <w:r>
+        <w:continuationSeparator/>
+      </w:r>
+    </w:p>
+  </w:endnote>
+</w:endnotes>
+</file>
+
 <file path=word/footer1.xml><?xml version="1.0" encoding="utf-8"?>
-<w:ftr xmlns:r="http://schemas.openxmlformats.org/officeDocument/2006/relationships" xmlns:wp="http://schemas.openxmlformats.org/drawingml/2006/wordprocessingDrawing" xmlns:w="http://schemas.openxmlformats.org/wordprocessingml/2006/main" xmlns:w10="urn:schemas-microsoft-com:office:word" xmlns:w14="http://schemas.microsoft.com/office/word/2010/wordml" xmlns:wps="http://schemas.microsoft.com/office/word/2010/wordprocessingShape" xmlns:wpg="http://schemas.microsoft.com/office/word/2010/wordprocessingGroup" xmlns:mc="http://schemas.openxmlformats.org/markup-compatibility/2006" xmlns:v="urn:schemas-microsoft-com:vml" xmlns:o="urn:schemas-microsoft-com:office:office" mc:Ignorable="w14">
+<w:ftr xmlns:wpc="http://schemas.microsoft.com/office/word/2010/wordprocessingCanvas" xmlns:mo="http://schemas.microsoft.com/office/mac/office/2008/main" xmlns:mc="http://schemas.openxmlformats.org/markup-compatibility/2006" xmlns:mv="urn:schemas-microsoft-com:mac:vml" xmlns:o="urn:schemas-microsoft-com:office:office" xmlns:r="http://schemas.openxmlformats.org/officeDocument/2006/relationships" xmlns:m="http://schemas.openxmlformats.org/officeDocument/2006/math" xmlns:v="urn:schemas-microsoft-com:vml" xmlns:wp14="http://schemas.microsoft.com/office/word/2010/wordprocessingDrawing" xmlns:wp="http://schemas.openxmlformats.org/drawingml/2006/wordprocessingDrawing" xmlns:w10="urn:schemas-microsoft-com:office:word" xmlns:w="http://schemas.openxmlformats.org/wordprocessingml/2006/main" xmlns:w14="http://schemas.microsoft.com/office/word/2010/wordml" xmlns:wpg="http://schemas.microsoft.com/office/word/2010/wordprocessingGroup" xmlns:wpi="http://schemas.microsoft.com/office/word/2010/wordprocessingInk" xmlns:wne="http://schemas.microsoft.com/office/word/2006/wordml" xmlns:wps="http://schemas.microsoft.com/office/word/2010/wordprocessingShape" mc:Ignorable="w14 wp14">
   <w:p>
     <w:pPr>
-      <w:pStyle w:val="Header &amp; Footer"/>
-      <w:bidi w:val="0"/>
+      <w:pStyle w:val="HeaderFooter"/>
     </w:pPr>
-    <w:r/>
   </w:p>
 </w:ftr>
 </file>
 
+<file path=word/footnotes.xml><?xml version="1.0" encoding="utf-8"?>
+<w:footnotes xmlns:wpc="http://schemas.microsoft.com/office/word/2010/wordprocessingCanvas" xmlns:mo="http://schemas.microsoft.com/office/mac/office/2008/main" xmlns:mc="http://schemas.openxmlformats.org/markup-compatibility/2006" xmlns:mv="urn:schemas-microsoft-com:mac:vml" xmlns:o="urn:schemas-microsoft-com:office:office" xmlns:r="http://schemas.openxmlformats.org/officeDocument/2006/relationships" xmlns:m="http://schemas.openxmlformats.org/officeDocument/2006/math" xmlns:v="urn:schemas-microsoft-com:vml" xmlns:wp14="http://schemas.microsoft.com/office/word/2010/wordprocessingDrawing" xmlns:wp="http://schemas.openxmlformats.org/drawingml/2006/wordprocessingDrawing" xmlns:w10="urn:schemas-microsoft-com:office:word" xmlns:w="http://schemas.openxmlformats.org/wordprocessingml/2006/main" xmlns:w14="http://schemas.microsoft.com/office/word/2010/wordml" xmlns:wpg="http://schemas.microsoft.com/office/word/2010/wordprocessingGroup" xmlns:wpi="http://schemas.microsoft.com/office/word/2010/wordprocessingInk" xmlns:wne="http://schemas.microsoft.com/office/word/2006/wordml" xmlns:wps="http://schemas.microsoft.com/office/word/2010/wordprocessingShape" mc:Ignorable="w14 wp14">
+  <w:footnote w:type="separator" w:id="-1">
+    <w:p>
+      <w:pPr>
+        <w:spacing w:after="0"/>
+      </w:pPr>
+      <w:r>
+        <w:separator/>
+      </w:r>
+    </w:p>
+  </w:footnote>
+  <w:footnote w:type="continuationSeparator" w:id="0">
+    <w:p>
+      <w:pPr>
+        <w:spacing w:after="0"/>
+      </w:pPr>
+      <w:r>
+        <w:continuationSeparator/>
+      </w:r>
+    </w:p>
+  </w:footnote>
+</w:footnotes>
+</file>
+
 <file path=word/header1.xml><?xml version="1.0" encoding="utf-8"?>
-<w:hdr xmlns:r="http://schemas.openxmlformats.org/officeDocument/2006/relationships" xmlns:wp="http://schemas.openxmlformats.org/drawingml/2006/wordprocessingDrawing" xmlns:w="http://schemas.openxmlformats.org/wordprocessingml/2006/main" xmlns:w10="urn:schemas-microsoft-com:office:word" xmlns:w14="http://schemas.microsoft.com/office/word/2010/wordml" xmlns:wps="http://schemas.microsoft.com/office/word/2010/wordprocessingShape" xmlns:wpg="http://schemas.microsoft.com/office/word/2010/wordprocessingGroup" xmlns:mc="http://schemas.openxmlformats.org/markup-compatibility/2006" xmlns:v="urn:schemas-microsoft-com:vml" xmlns:o="urn:schemas-microsoft-com:office:office" mc:Ignorable="w14">
+<w:hdr xmlns:wpc="http://schemas.microsoft.com/office/word/2010/wordprocessingCanvas" xmlns:mo="http://schemas.microsoft.com/office/mac/office/2008/main" xmlns:mc="http://schemas.openxmlformats.org/markup-compatibility/2006" xmlns:mv="urn:schemas-microsoft-com:mac:vml" xmlns:o="urn:schemas-microsoft-com:office:office" xmlns:r="http://schemas.openxmlformats.org/officeDocument/2006/relationships" xmlns:m="http://schemas.openxmlformats.org/officeDocument/2006/math" xmlns:v="urn:schemas-microsoft-com:vml" xmlns:wp14="http://schemas.microsoft.com/office/word/2010/wordprocessingDrawing" xmlns:wp="http://schemas.openxmlformats.org/drawingml/2006/wordprocessingDrawing" xmlns:w10="urn:schemas-microsoft-com:office:word" xmlns:w="http://schemas.openxmlformats.org/wordprocessingml/2006/main" xmlns:w14="http://schemas.microsoft.com/office/word/2010/wordml" xmlns:wpg="http://schemas.microsoft.com/office/word/2010/wordprocessingGroup" xmlns:wpi="http://schemas.microsoft.com/office/word/2010/wordprocessingInk" xmlns:wne="http://schemas.microsoft.com/office/word/2006/wordml" xmlns:wps="http://schemas.microsoft.com/office/word/2010/wordprocessingShape" mc:Ignorable="w14 wp14">
   <w:p>
     <w:pPr>
       <w:pStyle w:val="Header"/>
@@ -3613,37 +3239,46 @@
     </w:pPr>
     <w:r>
       <w:rPr>
-        <w:rStyle w:val="Page Number"/>
+        <w:rStyle w:val="PageNumber"/>
         <w:rFonts w:ascii="Arial Unicode MS" w:hAnsi="Arial Unicode MS"/>
         <w:sz w:val="16"/>
         <w:szCs w:val="16"/>
       </w:rPr>
-      <w:br w:type="textWrapping"/>
+      <w:br/>
     </w:r>
   </w:p>
 </w:hdr>
 </file>
 
 <file path=word/numbering.xml><?xml version="1.0" encoding="utf-8"?>
-<w:numbering xmlns:w="http://schemas.openxmlformats.org/wordprocessingml/2006/main" xmlns:wp="http://schemas.openxmlformats.org/drawingml/2006/wordprocessingDrawing" xmlns:w14="http://schemas.microsoft.com/office/word/2010/wordml" xmlns:r="http://schemas.openxmlformats.org/officeDocument/2006/relationships" xmlns:v="urn:schemas-microsoft-com:vml" xmlns:o="urn:schemas-microsoft-com:office:office">
+<w:numbering xmlns:wpc="http://schemas.microsoft.com/office/word/2010/wordprocessingCanvas" xmlns:mo="http://schemas.microsoft.com/office/mac/office/2008/main" xmlns:mc="http://schemas.openxmlformats.org/markup-compatibility/2006" xmlns:mv="urn:schemas-microsoft-com:mac:vml" xmlns:o="urn:schemas-microsoft-com:office:office" xmlns:r="http://schemas.openxmlformats.org/officeDocument/2006/relationships" xmlns:m="http://schemas.openxmlformats.org/officeDocument/2006/math" xmlns:v="urn:schemas-microsoft-com:vml" xmlns:wp14="http://schemas.microsoft.com/office/word/2010/wordprocessingDrawing" xmlns:wp="http://schemas.openxmlformats.org/drawingml/2006/wordprocessingDrawing" xmlns:w10="urn:schemas-microsoft-com:office:word" xmlns:w="http://schemas.openxmlformats.org/wordprocessingml/2006/main" xmlns:w14="http://schemas.microsoft.com/office/word/2010/wordml" xmlns:wpg="http://schemas.microsoft.com/office/word/2010/wordprocessingGroup" xmlns:wpi="http://schemas.microsoft.com/office/word/2010/wordprocessingInk" xmlns:wne="http://schemas.microsoft.com/office/word/2006/wordml" xmlns:wps="http://schemas.microsoft.com/office/word/2010/wordprocessingShape" mc:Ignorable="w14 wp14">
   <w:abstractNum w:abstractNumId="0">
+    <w:nsid w:val="1BBC2529"/>
     <w:multiLevelType w:val="hybridMultilevel"/>
-    <w:numStyleLink w:val="Imported Style 1"/>
+    <w:tmpl w:val="59B87D74"/>
+    <w:numStyleLink w:val="ImportedStyle1"/>
   </w:abstractNum>
   <w:abstractNum w:abstractNumId="1">
+    <w:nsid w:val="4A8F231D"/>
     <w:multiLevelType w:val="hybridMultilevel"/>
-    <w:styleLink w:val="Imported Style 1"/>
-    <w:lvl w:ilvl="0">
+    <w:tmpl w:val="DB504362"/>
+    <w:numStyleLink w:val="Numbered"/>
+  </w:abstractNum>
+  <w:abstractNum w:abstractNumId="2">
+    <w:nsid w:val="4D22648C"/>
+    <w:multiLevelType w:val="hybridMultilevel"/>
+    <w:tmpl w:val="59B87D74"/>
+    <w:styleLink w:val="ImportedStyle1"/>
+    <w:lvl w:ilvl="0" w:tplc="57FA6DD0">
       <w:start w:val="1"/>
       <w:numFmt w:val="bullet"/>
-      <w:suff w:val="tab"/>
       <w:lvlText w:val="•"/>
       <w:lvlJc w:val="left"/>
       <w:pPr>
         <w:ind w:left="360" w:hanging="360"/>
       </w:pPr>
       <w:rPr>
-        <w:rFonts w:ascii="Cambria" w:cs="Cambria" w:hAnsi="Cambria" w:eastAsia="Cambria"/>
+        <w:rFonts w:ascii="Cambria" w:eastAsia="Cambria" w:hAnsi="Cambria" w:cs="Cambria"/>
         <w:b w:val="0"/>
         <w:bCs w:val="0"/>
         <w:i w:val="0"/>
@@ -3663,17 +3298,16 @@
         <w:vertAlign w:val="baseline"/>
       </w:rPr>
     </w:lvl>
-    <w:lvl w:ilvl="1">
+    <w:lvl w:ilvl="1" w:tplc="482E75F6">
       <w:start w:val="1"/>
       <w:numFmt w:val="bullet"/>
-      <w:suff w:val="tab"/>
       <w:lvlText w:val="•"/>
       <w:lvlJc w:val="left"/>
       <w:pPr>
         <w:ind w:left="1080" w:hanging="360"/>
       </w:pPr>
       <w:rPr>
-        <w:rFonts w:ascii="Cambria" w:cs="Cambria" w:hAnsi="Cambria" w:eastAsia="Cambria"/>
+        <w:rFonts w:ascii="Cambria" w:eastAsia="Cambria" w:hAnsi="Cambria" w:cs="Cambria"/>
         <w:b w:val="0"/>
         <w:bCs w:val="0"/>
         <w:i w:val="0"/>
@@ -3693,17 +3327,16 @@
         <w:vertAlign w:val="baseline"/>
       </w:rPr>
     </w:lvl>
-    <w:lvl w:ilvl="2">
+    <w:lvl w:ilvl="2" w:tplc="EBAA69C4">
       <w:start w:val="1"/>
       <w:numFmt w:val="bullet"/>
-      <w:suff w:val="tab"/>
       <w:lvlText w:val="•"/>
       <w:lvlJc w:val="left"/>
       <w:pPr>
         <w:ind w:left="1800" w:hanging="360"/>
       </w:pPr>
       <w:rPr>
-        <w:rFonts w:ascii="Cambria" w:cs="Cambria" w:hAnsi="Cambria" w:eastAsia="Cambria"/>
+        <w:rFonts w:ascii="Cambria" w:eastAsia="Cambria" w:hAnsi="Cambria" w:cs="Cambria"/>
         <w:b w:val="0"/>
         <w:bCs w:val="0"/>
         <w:i w:val="0"/>
@@ -3723,17 +3356,16 @@
         <w:vertAlign w:val="baseline"/>
       </w:rPr>
     </w:lvl>
-    <w:lvl w:ilvl="3">
+    <w:lvl w:ilvl="3" w:tplc="DF7072A2">
       <w:start w:val="1"/>
       <w:numFmt w:val="bullet"/>
-      <w:suff w:val="tab"/>
       <w:lvlText w:val="•"/>
       <w:lvlJc w:val="left"/>
       <w:pPr>
         <w:ind w:left="2520" w:hanging="360"/>
       </w:pPr>
       <w:rPr>
-        <w:rFonts w:ascii="Cambria" w:cs="Cambria" w:hAnsi="Cambria" w:eastAsia="Cambria"/>
+        <w:rFonts w:ascii="Cambria" w:eastAsia="Cambria" w:hAnsi="Cambria" w:cs="Cambria"/>
         <w:b w:val="0"/>
         <w:bCs w:val="0"/>
         <w:i w:val="0"/>
@@ -3753,17 +3385,16 @@
         <w:vertAlign w:val="baseline"/>
       </w:rPr>
     </w:lvl>
-    <w:lvl w:ilvl="4">
+    <w:lvl w:ilvl="4" w:tplc="2D6C019A">
       <w:start w:val="1"/>
       <w:numFmt w:val="bullet"/>
-      <w:suff w:val="tab"/>
       <w:lvlText w:val="•"/>
       <w:lvlJc w:val="left"/>
       <w:pPr>
         <w:ind w:left="3240" w:hanging="360"/>
       </w:pPr>
       <w:rPr>
-        <w:rFonts w:ascii="Cambria" w:cs="Cambria" w:hAnsi="Cambria" w:eastAsia="Cambria"/>
+        <w:rFonts w:ascii="Cambria" w:eastAsia="Cambria" w:hAnsi="Cambria" w:cs="Cambria"/>
         <w:b w:val="0"/>
         <w:bCs w:val="0"/>
         <w:i w:val="0"/>
@@ -3783,17 +3414,16 @@
         <w:vertAlign w:val="baseline"/>
       </w:rPr>
     </w:lvl>
-    <w:lvl w:ilvl="5">
+    <w:lvl w:ilvl="5" w:tplc="D6C02108">
       <w:start w:val="1"/>
       <w:numFmt w:val="bullet"/>
-      <w:suff w:val="tab"/>
       <w:lvlText w:val="•"/>
       <w:lvlJc w:val="left"/>
       <w:pPr>
         <w:ind w:left="3960" w:hanging="360"/>
       </w:pPr>
       <w:rPr>
-        <w:rFonts w:ascii="Cambria" w:cs="Cambria" w:hAnsi="Cambria" w:eastAsia="Cambria"/>
+        <w:rFonts w:ascii="Cambria" w:eastAsia="Cambria" w:hAnsi="Cambria" w:cs="Cambria"/>
         <w:b w:val="0"/>
         <w:bCs w:val="0"/>
         <w:i w:val="0"/>
@@ -3813,17 +3443,16 @@
         <w:vertAlign w:val="baseline"/>
       </w:rPr>
     </w:lvl>
-    <w:lvl w:ilvl="6">
+    <w:lvl w:ilvl="6" w:tplc="BB7E4B22">
       <w:start w:val="1"/>
       <w:numFmt w:val="bullet"/>
-      <w:suff w:val="tab"/>
       <w:lvlText w:val="•"/>
       <w:lvlJc w:val="left"/>
       <w:pPr>
         <w:ind w:left="4680" w:hanging="360"/>
       </w:pPr>
       <w:rPr>
-        <w:rFonts w:ascii="Cambria" w:cs="Cambria" w:hAnsi="Cambria" w:eastAsia="Cambria"/>
+        <w:rFonts w:ascii="Cambria" w:eastAsia="Cambria" w:hAnsi="Cambria" w:cs="Cambria"/>
         <w:b w:val="0"/>
         <w:bCs w:val="0"/>
         <w:i w:val="0"/>
@@ -3843,17 +3472,16 @@
         <w:vertAlign w:val="baseline"/>
       </w:rPr>
     </w:lvl>
-    <w:lvl w:ilvl="7">
+    <w:lvl w:ilvl="7" w:tplc="B2C608DC">
       <w:start w:val="1"/>
       <w:numFmt w:val="bullet"/>
-      <w:suff w:val="tab"/>
       <w:lvlText w:val="•"/>
       <w:lvlJc w:val="left"/>
       <w:pPr>
         <w:ind w:left="5400" w:hanging="360"/>
       </w:pPr>
       <w:rPr>
-        <w:rFonts w:ascii="Cambria" w:cs="Cambria" w:hAnsi="Cambria" w:eastAsia="Cambria"/>
+        <w:rFonts w:ascii="Cambria" w:eastAsia="Cambria" w:hAnsi="Cambria" w:cs="Cambria"/>
         <w:b w:val="0"/>
         <w:bCs w:val="0"/>
         <w:i w:val="0"/>
@@ -3873,17 +3501,16 @@
         <w:vertAlign w:val="baseline"/>
       </w:rPr>
     </w:lvl>
-    <w:lvl w:ilvl="8">
+    <w:lvl w:ilvl="8" w:tplc="4DA65EAE">
       <w:start w:val="1"/>
       <w:numFmt w:val="bullet"/>
-      <w:suff w:val="tab"/>
       <w:lvlText w:val="•"/>
       <w:lvlJc w:val="left"/>
       <w:pPr>
         <w:ind w:left="6120" w:hanging="360"/>
       </w:pPr>
       <w:rPr>
-        <w:rFonts w:ascii="Cambria" w:cs="Cambria" w:hAnsi="Cambria" w:eastAsia="Cambria"/>
+        <w:rFonts w:ascii="Cambria" w:eastAsia="Cambria" w:hAnsi="Cambria" w:cs="Cambria"/>
         <w:b w:val="0"/>
         <w:bCs w:val="0"/>
         <w:i w:val="0"/>
@@ -3904,17 +3531,14 @@
       </w:rPr>
     </w:lvl>
   </w:abstractNum>
-  <w:abstractNum w:abstractNumId="2">
+  <w:abstractNum w:abstractNumId="3">
+    <w:nsid w:val="4F12316D"/>
     <w:multiLevelType w:val="hybridMultilevel"/>
-    <w:numStyleLink w:val="Numbered"/>
-  </w:abstractNum>
-  <w:abstractNum w:abstractNumId="3">
-    <w:multiLevelType w:val="hybridMultilevel"/>
+    <w:tmpl w:val="DB504362"/>
     <w:styleLink w:val="Numbered"/>
-    <w:lvl w:ilvl="0">
+    <w:lvl w:ilvl="0" w:tplc="876257E8">
       <w:start w:val="1"/>
       <w:numFmt w:val="decimal"/>
-      <w:suff w:val="tab"/>
       <w:lvlText w:val="%1."/>
       <w:lvlJc w:val="left"/>
       <w:pPr>
@@ -3937,10 +3561,9 @@
         <w:vertAlign w:val="baseline"/>
       </w:rPr>
     </w:lvl>
-    <w:lvl w:ilvl="1">
+    <w:lvl w:ilvl="1" w:tplc="E23E1630">
       <w:start w:val="1"/>
       <w:numFmt w:val="decimal"/>
-      <w:suff w:val="tab"/>
       <w:lvlText w:val="%2."/>
       <w:lvlJc w:val="left"/>
       <w:pPr>
@@ -3963,10 +3586,9 @@
         <w:vertAlign w:val="baseline"/>
       </w:rPr>
     </w:lvl>
-    <w:lvl w:ilvl="2">
+    <w:lvl w:ilvl="2" w:tplc="9E68745E">
       <w:start w:val="1"/>
       <w:numFmt w:val="decimal"/>
-      <w:suff w:val="tab"/>
       <w:lvlText w:val="%3."/>
       <w:lvlJc w:val="left"/>
       <w:pPr>
@@ -3989,10 +3611,9 @@
         <w:vertAlign w:val="baseline"/>
       </w:rPr>
     </w:lvl>
-    <w:lvl w:ilvl="3">
+    <w:lvl w:ilvl="3" w:tplc="9E129A5A">
       <w:start w:val="1"/>
       <w:numFmt w:val="decimal"/>
-      <w:suff w:val="tab"/>
       <w:lvlText w:val="%4."/>
       <w:lvlJc w:val="left"/>
       <w:pPr>
@@ -4015,10 +3636,9 @@
         <w:vertAlign w:val="baseline"/>
       </w:rPr>
     </w:lvl>
-    <w:lvl w:ilvl="4">
+    <w:lvl w:ilvl="4" w:tplc="DA463ED8">
       <w:start w:val="1"/>
       <w:numFmt w:val="decimal"/>
-      <w:suff w:val="tab"/>
       <w:lvlText w:val="%5."/>
       <w:lvlJc w:val="left"/>
       <w:pPr>
@@ -4041,10 +3661,9 @@
         <w:vertAlign w:val="baseline"/>
       </w:rPr>
     </w:lvl>
-    <w:lvl w:ilvl="5">
+    <w:lvl w:ilvl="5" w:tplc="4DA4103E">
       <w:start w:val="1"/>
       <w:numFmt w:val="decimal"/>
-      <w:suff w:val="tab"/>
       <w:lvlText w:val="%6."/>
       <w:lvlJc w:val="left"/>
       <w:pPr>
@@ -4067,10 +3686,9 @@
         <w:vertAlign w:val="baseline"/>
       </w:rPr>
     </w:lvl>
-    <w:lvl w:ilvl="6">
+    <w:lvl w:ilvl="6" w:tplc="A02642C6">
       <w:start w:val="1"/>
       <w:numFmt w:val="decimal"/>
-      <w:suff w:val="tab"/>
       <w:lvlText w:val="%7."/>
       <w:lvlJc w:val="left"/>
       <w:pPr>
@@ -4093,10 +3711,9 @@
         <w:vertAlign w:val="baseline"/>
       </w:rPr>
     </w:lvl>
-    <w:lvl w:ilvl="7">
+    <w:lvl w:ilvl="7" w:tplc="32E4BD7E">
       <w:start w:val="1"/>
       <w:numFmt w:val="decimal"/>
-      <w:suff w:val="tab"/>
       <w:lvlText w:val="%8."/>
       <w:lvlJc w:val="left"/>
       <w:pPr>
@@ -4119,10 +3736,9 @@
         <w:vertAlign w:val="baseline"/>
       </w:rPr>
     </w:lvl>
-    <w:lvl w:ilvl="8">
+    <w:lvl w:ilvl="8" w:tplc="292A9FE6">
       <w:start w:val="1"/>
       <w:numFmt w:val="decimal"/>
-      <w:suff w:val="tab"/>
       <w:lvlText w:val="%9."/>
       <w:lvlJc w:val="left"/>
       <w:pPr>
@@ -4146,8 +3762,187 @@
       </w:rPr>
     </w:lvl>
   </w:abstractNum>
+  <w:abstractNum w:abstractNumId="4">
+    <w:nsid w:val="60461B69"/>
+    <w:multiLevelType w:val="hybridMultilevel"/>
+    <w:tmpl w:val="0CC656AE"/>
+    <w:lvl w:ilvl="0" w:tplc="4CDE3852">
+      <w:start w:val="13"/>
+      <w:numFmt w:val="decimal"/>
+      <w:lvlText w:val="%1."/>
+      <w:lvlJc w:val="left"/>
+      <w:pPr>
+        <w:ind w:left="720" w:hanging="360"/>
+      </w:pPr>
+      <w:rPr>
+        <w:rFonts w:eastAsia="Arial Unicode MS" w:cs="Arial Unicode MS" w:hint="default"/>
+        <w:color w:val="000000"/>
+      </w:rPr>
+    </w:lvl>
+    <w:lvl w:ilvl="1" w:tplc="04090019" w:tentative="1">
+      <w:start w:val="1"/>
+      <w:numFmt w:val="lowerLetter"/>
+      <w:lvlText w:val="%2."/>
+      <w:lvlJc w:val="left"/>
+      <w:pPr>
+        <w:ind w:left="1440" w:hanging="360"/>
+      </w:pPr>
+    </w:lvl>
+    <w:lvl w:ilvl="2" w:tplc="0409001B" w:tentative="1">
+      <w:start w:val="1"/>
+      <w:numFmt w:val="lowerRoman"/>
+      <w:lvlText w:val="%3."/>
+      <w:lvlJc w:val="right"/>
+      <w:pPr>
+        <w:ind w:left="2160" w:hanging="180"/>
+      </w:pPr>
+    </w:lvl>
+    <w:lvl w:ilvl="3" w:tplc="0409000F" w:tentative="1">
+      <w:start w:val="1"/>
+      <w:numFmt w:val="decimal"/>
+      <w:lvlText w:val="%4."/>
+      <w:lvlJc w:val="left"/>
+      <w:pPr>
+        <w:ind w:left="2880" w:hanging="360"/>
+      </w:pPr>
+    </w:lvl>
+    <w:lvl w:ilvl="4" w:tplc="04090019" w:tentative="1">
+      <w:start w:val="1"/>
+      <w:numFmt w:val="lowerLetter"/>
+      <w:lvlText w:val="%5."/>
+      <w:lvlJc w:val="left"/>
+      <w:pPr>
+        <w:ind w:left="3600" w:hanging="360"/>
+      </w:pPr>
+    </w:lvl>
+    <w:lvl w:ilvl="5" w:tplc="0409001B" w:tentative="1">
+      <w:start w:val="1"/>
+      <w:numFmt w:val="lowerRoman"/>
+      <w:lvlText w:val="%6."/>
+      <w:lvlJc w:val="right"/>
+      <w:pPr>
+        <w:ind w:left="4320" w:hanging="180"/>
+      </w:pPr>
+    </w:lvl>
+    <w:lvl w:ilvl="6" w:tplc="0409000F" w:tentative="1">
+      <w:start w:val="1"/>
+      <w:numFmt w:val="decimal"/>
+      <w:lvlText w:val="%7."/>
+      <w:lvlJc w:val="left"/>
+      <w:pPr>
+        <w:ind w:left="5040" w:hanging="360"/>
+      </w:pPr>
+    </w:lvl>
+    <w:lvl w:ilvl="7" w:tplc="04090019" w:tentative="1">
+      <w:start w:val="1"/>
+      <w:numFmt w:val="lowerLetter"/>
+      <w:lvlText w:val="%8."/>
+      <w:lvlJc w:val="left"/>
+      <w:pPr>
+        <w:ind w:left="5760" w:hanging="360"/>
+      </w:pPr>
+    </w:lvl>
+    <w:lvl w:ilvl="8" w:tplc="0409001B" w:tentative="1">
+      <w:start w:val="1"/>
+      <w:numFmt w:val="lowerRoman"/>
+      <w:lvlText w:val="%9."/>
+      <w:lvlJc w:val="right"/>
+      <w:pPr>
+        <w:ind w:left="6480" w:hanging="180"/>
+      </w:pPr>
+    </w:lvl>
+  </w:abstractNum>
+  <w:abstractNum w:abstractNumId="5">
+    <w:nsid w:val="72F56411"/>
+    <w:multiLevelType w:val="hybridMultilevel"/>
+    <w:tmpl w:val="6C488976"/>
+    <w:lvl w:ilvl="0" w:tplc="CD36076E">
+      <w:start w:val="12"/>
+      <w:numFmt w:val="decimal"/>
+      <w:lvlText w:val="%1."/>
+      <w:lvlJc w:val="left"/>
+      <w:pPr>
+        <w:ind w:left="720" w:hanging="360"/>
+      </w:pPr>
+      <w:rPr>
+        <w:rFonts w:eastAsia="Arial Unicode MS" w:cs="Arial Unicode MS" w:hint="default"/>
+      </w:rPr>
+    </w:lvl>
+    <w:lvl w:ilvl="1" w:tplc="04090019" w:tentative="1">
+      <w:start w:val="1"/>
+      <w:numFmt w:val="lowerLetter"/>
+      <w:lvlText w:val="%2."/>
+      <w:lvlJc w:val="left"/>
+      <w:pPr>
+        <w:ind w:left="1440" w:hanging="360"/>
+      </w:pPr>
+    </w:lvl>
+    <w:lvl w:ilvl="2" w:tplc="0409001B" w:tentative="1">
+      <w:start w:val="1"/>
+      <w:numFmt w:val="lowerRoman"/>
+      <w:lvlText w:val="%3."/>
+      <w:lvlJc w:val="right"/>
+      <w:pPr>
+        <w:ind w:left="2160" w:hanging="180"/>
+      </w:pPr>
+    </w:lvl>
+    <w:lvl w:ilvl="3" w:tplc="0409000F" w:tentative="1">
+      <w:start w:val="1"/>
+      <w:numFmt w:val="decimal"/>
+      <w:lvlText w:val="%4."/>
+      <w:lvlJc w:val="left"/>
+      <w:pPr>
+        <w:ind w:left="2880" w:hanging="360"/>
+      </w:pPr>
+    </w:lvl>
+    <w:lvl w:ilvl="4" w:tplc="04090019" w:tentative="1">
+      <w:start w:val="1"/>
+      <w:numFmt w:val="lowerLetter"/>
+      <w:lvlText w:val="%5."/>
+      <w:lvlJc w:val="left"/>
+      <w:pPr>
+        <w:ind w:left="3600" w:hanging="360"/>
+      </w:pPr>
+    </w:lvl>
+    <w:lvl w:ilvl="5" w:tplc="0409001B" w:tentative="1">
+      <w:start w:val="1"/>
+      <w:numFmt w:val="lowerRoman"/>
+      <w:lvlText w:val="%6."/>
+      <w:lvlJc w:val="right"/>
+      <w:pPr>
+        <w:ind w:left="4320" w:hanging="180"/>
+      </w:pPr>
+    </w:lvl>
+    <w:lvl w:ilvl="6" w:tplc="0409000F" w:tentative="1">
+      <w:start w:val="1"/>
+      <w:numFmt w:val="decimal"/>
+      <w:lvlText w:val="%7."/>
+      <w:lvlJc w:val="left"/>
+      <w:pPr>
+        <w:ind w:left="5040" w:hanging="360"/>
+      </w:pPr>
+    </w:lvl>
+    <w:lvl w:ilvl="7" w:tplc="04090019" w:tentative="1">
+      <w:start w:val="1"/>
+      <w:numFmt w:val="lowerLetter"/>
+      <w:lvlText w:val="%8."/>
+      <w:lvlJc w:val="left"/>
+      <w:pPr>
+        <w:ind w:left="5760" w:hanging="360"/>
+      </w:pPr>
+    </w:lvl>
+    <w:lvl w:ilvl="8" w:tplc="0409001B" w:tentative="1">
+      <w:start w:val="1"/>
+      <w:numFmt w:val="lowerRoman"/>
+      <w:lvlText w:val="%9."/>
+      <w:lvlJc w:val="right"/>
+      <w:pPr>
+        <w:ind w:left="6480" w:hanging="180"/>
+      </w:pPr>
+    </w:lvl>
+  </w:abstractNum>
   <w:num w:numId="1">
-    <w:abstractNumId w:val="1"/>
+    <w:abstractNumId w:val="2"/>
   </w:num>
   <w:num w:numId="2">
     <w:abstractNumId w:val="0"/>
@@ -4156,54 +3951,29 @@
     <w:abstractNumId w:val="3"/>
   </w:num>
   <w:num w:numId="4">
-    <w:abstractNumId w:val="2"/>
+    <w:abstractNumId w:val="1"/>
+  </w:num>
+  <w:num w:numId="5">
+    <w:abstractNumId w:val="5"/>
+  </w:num>
+  <w:num w:numId="6">
+    <w:abstractNumId w:val="4"/>
   </w:num>
 </w:numbering>
 </file>
 
 <file path=word/styles.xml><?xml version="1.0" encoding="utf-8"?>
-<w:styles xmlns:w="http://schemas.openxmlformats.org/wordprocessingml/2006/main" xmlns:mc="http://schemas.openxmlformats.org/markup-compatibility/2006" xmlns:w14="http://schemas.microsoft.com/office/word/2010/wordml" mc:Ignorable="w14">
+<w:styles xmlns:mc="http://schemas.openxmlformats.org/markup-compatibility/2006" xmlns:r="http://schemas.openxmlformats.org/officeDocument/2006/relationships" xmlns:w="http://schemas.openxmlformats.org/wordprocessingml/2006/main" xmlns:w14="http://schemas.microsoft.com/office/word/2010/wordml" mc:Ignorable="w14">
   <w:docDefaults>
     <w:rPrDefault>
       <w:rPr>
-        <w:rFonts w:ascii="Times New Roman" w:cs="Times New Roman" w:hAnsi="Times New Roman" w:eastAsia="Arial Unicode MS"/>
-        <w:b w:val="0"/>
-        <w:bCs w:val="0"/>
-        <w:i w:val="0"/>
-        <w:iCs w:val="0"/>
-        <w:caps w:val="0"/>
-        <w:smallCaps w:val="0"/>
-        <w:strike w:val="0"/>
-        <w:dstrike w:val="0"/>
-        <w:outline w:val="0"/>
-        <w:emboss w:val="0"/>
-        <w:imprint w:val="0"/>
-        <w:vanish w:val="0"/>
-        <w:color w:val="auto"/>
-        <w:spacing w:val="0"/>
-        <w:w w:val="100"/>
-        <w:kern w:val="0"/>
-        <w:position w:val="0"/>
-        <w:sz w:val="20"/>
-        <w:szCs w:val="20"/>
-        <w:u w:val="none" w:color="auto"/>
+        <w:rFonts w:ascii="Times New Roman" w:eastAsia="Arial Unicode MS" w:hAnsi="Times New Roman" w:cs="Times New Roman"/>
         <w:bdr w:val="nil"/>
-        <w:vertAlign w:val="baseline"/>
-        <w:lang/>
+        <w:lang w:val="en-US" w:eastAsia="en-US" w:bidi="ar-SA"/>
       </w:rPr>
     </w:rPrDefault>
     <w:pPrDefault>
       <w:pPr>
-        <w:keepNext w:val="0"/>
-        <w:keepLines w:val="0"/>
-        <w:pageBreakBefore w:val="0"/>
-        <w:framePr w:anchorLock="0" w:w="0" w:h="0" w:vSpace="0" w:hSpace="0" w:xAlign="left" w:y="0" w:hRule="exact" w:vAnchor="margin"/>
-        <w:widowControl w:val="1"/>
-        <w:numPr>
-          <w:ilvl w:val="0"/>
-          <w:numId w:val="0"/>
-        </w:numPr>
-        <w:suppressLineNumbers w:val="0"/>
         <w:pBdr>
           <w:top w:val="nil"/>
           <w:left w:val="nil"/>
@@ -4212,28 +3982,206 @@
           <w:between w:val="nil"/>
           <w:bar w:val="nil"/>
         </w:pBdr>
-        <w:shd w:val="clear" w:color="auto" w:fill="auto"/>
-        <w:suppressAutoHyphens w:val="0"/>
-        <w:spacing w:before="0" w:beforeAutospacing="0" w:after="0" w:afterAutospacing="0" w:line="240" w:lineRule="auto"/>
-        <w:ind w:left="0" w:right="0" w:firstLine="0"/>
-        <w:jc w:val="left"/>
-        <w:outlineLvl w:val="9"/>
       </w:pPr>
     </w:pPrDefault>
   </w:docDefaults>
+  <w:latentStyles w:defLockedState="0" w:defUIPriority="99" w:defSemiHidden="1" w:defUnhideWhenUsed="1" w:defQFormat="0" w:count="276">
+    <w:lsdException w:name="Normal" w:semiHidden="0" w:uiPriority="0" w:unhideWhenUsed="0" w:qFormat="1"/>
+    <w:lsdException w:name="heading 1" w:semiHidden="0" w:uiPriority="9" w:unhideWhenUsed="0" w:qFormat="1"/>
+    <w:lsdException w:name="heading 2" w:uiPriority="9" w:qFormat="1"/>
+    <w:lsdException w:name="heading 3" w:uiPriority="9" w:qFormat="1"/>
+    <w:lsdException w:name="heading 4" w:uiPriority="9" w:qFormat="1"/>
+    <w:lsdException w:name="heading 5" w:uiPriority="9" w:qFormat="1"/>
+    <w:lsdException w:name="heading 6" w:uiPriority="9" w:qFormat="1"/>
+    <w:lsdException w:name="heading 7" w:uiPriority="9" w:qFormat="1"/>
+    <w:lsdException w:name="heading 8" w:uiPriority="9" w:qFormat="1"/>
+    <w:lsdException w:name="heading 9" w:uiPriority="9" w:qFormat="1"/>
+    <w:lsdException w:name="toc 1" w:uiPriority="39"/>
+    <w:lsdException w:name="toc 2" w:uiPriority="39"/>
+    <w:lsdException w:name="toc 3" w:uiPriority="39"/>
+    <w:lsdException w:name="toc 4" w:uiPriority="39"/>
+    <w:lsdException w:name="toc 5" w:uiPriority="39"/>
+    <w:lsdException w:name="toc 6" w:uiPriority="39"/>
+    <w:lsdException w:name="toc 7" w:uiPriority="39"/>
+    <w:lsdException w:name="toc 8" w:uiPriority="39"/>
+    <w:lsdException w:name="toc 9" w:uiPriority="39"/>
+    <w:lsdException w:name="caption" w:uiPriority="35" w:qFormat="1"/>
+    <w:lsdException w:name="Title" w:semiHidden="0" w:uiPriority="10" w:unhideWhenUsed="0" w:qFormat="1"/>
+    <w:lsdException w:name="Default Paragraph Font" w:uiPriority="1"/>
+    <w:lsdException w:name="Subtitle" w:semiHidden="0" w:uiPriority="11" w:unhideWhenUsed="0" w:qFormat="1"/>
+    <w:lsdException w:name="Strong" w:semiHidden="0" w:uiPriority="22" w:unhideWhenUsed="0" w:qFormat="1"/>
+    <w:lsdException w:name="Emphasis" w:semiHidden="0" w:uiPriority="20" w:unhideWhenUsed="0" w:qFormat="1"/>
+    <w:lsdException w:name="Table Grid" w:semiHidden="0" w:uiPriority="59" w:unhideWhenUsed="0"/>
+    <w:lsdException w:name="Placeholder Text" w:unhideWhenUsed="0"/>
+    <w:lsdException w:name="No Spacing" w:semiHidden="0" w:uiPriority="1" w:unhideWhenUsed="0" w:qFormat="1"/>
+    <w:lsdException w:name="Light Shading" w:semiHidden="0" w:uiPriority="60" w:unhideWhenUsed="0"/>
+    <w:lsdException w:name="Light List" w:semiHidden="0" w:uiPriority="61" w:unhideWhenUsed="0"/>
+    <w:lsdException w:name="Light Grid" w:semiHidden="0" w:uiPriority="62" w:unhideWhenUsed="0"/>
+    <w:lsdException w:name="Medium Shading 1" w:semiHidden="0" w:uiPriority="63" w:unhideWhenUsed="0"/>
+    <w:lsdException w:name="Medium Shading 2" w:semiHidden="0" w:uiPriority="64" w:unhideWhenUsed="0"/>
+    <w:lsdException w:name="Medium List 1" w:semiHidden="0" w:uiPriority="65" w:unhideWhenUsed="0"/>
+    <w:lsdException w:name="Medium List 2" w:semiHidden="0" w:uiPriority="66" w:unhideWhenUsed="0"/>
+    <w:lsdException w:name="Medium Grid 1" w:semiHidden="0" w:uiPriority="67" w:unhideWhenUsed="0"/>
+    <w:lsdException w:name="Medium Grid 2" w:semiHidden="0" w:uiPriority="68" w:unhideWhenUsed="0"/>
+    <w:lsdException w:name="Medium Grid 3" w:semiHidden="0" w:uiPriority="69" w:unhideWhenUsed="0"/>
+    <w:lsdException w:name="Dark List" w:semiHidden="0" w:uiPriority="70" w:unhideWhenUsed="0"/>
+    <w:lsdException w:name="Colorful Shading" w:semiHidden="0" w:uiPriority="71" w:unhideWhenUsed="0"/>
+    <w:lsdException w:name="Colorful List" w:semiHidden="0" w:uiPriority="72" w:unhideWhenUsed="0"/>
+    <w:lsdException w:name="Colorful Grid" w:semiHidden="0" w:uiPriority="73" w:unhideWhenUsed="0"/>
+    <w:lsdException w:name="Light Shading Accent 1" w:semiHidden="0" w:uiPriority="60" w:unhideWhenUsed="0"/>
+    <w:lsdException w:name="Light List Accent 1" w:semiHidden="0" w:uiPriority="61" w:unhideWhenUsed="0"/>
+    <w:lsdException w:name="Light Grid Accent 1" w:semiHidden="0" w:uiPriority="62" w:unhideWhenUsed="0"/>
+    <w:lsdException w:name="Medium Shading 1 Accent 1" w:semiHidden="0" w:uiPriority="63" w:unhideWhenUsed="0"/>
+    <w:lsdException w:name="Medium Shading 2 Accent 1" w:semiHidden="0" w:uiPriority="64" w:unhideWhenUsed="0"/>
+    <w:lsdException w:name="Medium List 1 Accent 1" w:semiHidden="0" w:uiPriority="65" w:unhideWhenUsed="0"/>
+    <w:lsdException w:name="Revision" w:unhideWhenUsed="0"/>
+    <w:lsdException w:name="List Paragraph" w:semiHidden="0" w:uiPriority="34" w:unhideWhenUsed="0" w:qFormat="1"/>
+    <w:lsdException w:name="Quote" w:semiHidden="0" w:uiPriority="29" w:unhideWhenUsed="0" w:qFormat="1"/>
+    <w:lsdException w:name="Intense Quote" w:semiHidden="0" w:uiPriority="30" w:unhideWhenUsed="0" w:qFormat="1"/>
+    <w:lsdException w:name="Medium List 2 Accent 1" w:semiHidden="0" w:uiPriority="66" w:unhideWhenUsed="0"/>
+    <w:lsdException w:name="Medium Grid 1 Accent 1" w:semiHidden="0" w:uiPriority="67" w:unhideWhenUsed="0"/>
+    <w:lsdException w:name="Medium Grid 2 Accent 1" w:semiHidden="0" w:uiPriority="68" w:unhideWhenUsed="0"/>
+    <w:lsdException w:name="Medium Grid 3 Accent 1" w:semiHidden="0" w:uiPriority="69" w:unhideWhenUsed="0"/>
+    <w:lsdException w:name="Dark List Accent 1" w:semiHidden="0" w:uiPriority="70" w:unhideWhenUsed="0"/>
+    <w:lsdException w:name="Colorful Shading Accent 1" w:semiHidden="0" w:uiPriority="71" w:unhideWhenUsed="0"/>
+    <w:lsdException w:name="Colorful List Accent 1" w:semiHidden="0" w:uiPriority="72" w:unhideWhenUsed="0"/>
+    <w:lsdException w:name="Colorful Grid Accent 1" w:semiHidden="0" w:uiPriority="73" w:unhideWhenUsed="0"/>
+    <w:lsdException w:name="Light Shading Accent 2" w:semiHidden="0" w:uiPriority="60" w:unhideWhenUsed="0"/>
+    <w:lsdException w:name="Light List Accent 2" w:semiHidden="0" w:uiPriority="61" w:unhideWhenUsed="0"/>
+    <w:lsdException w:name="Light Grid Accent 2" w:semiHidden="0" w:uiPriority="62" w:unhideWhenUsed="0"/>
+    <w:lsdException w:name="Medium Shading 1 Accent 2" w:semiHidden="0" w:uiPriority="63" w:unhideWhenUsed="0"/>
+    <w:lsdException w:name="Medium Shading 2 Accent 2" w:semiHidden="0" w:uiPriority="64" w:unhideWhenUsed="0"/>
+    <w:lsdException w:name="Medium List 1 Accent 2" w:semiHidden="0" w:uiPriority="65" w:unhideWhenUsed="0"/>
+    <w:lsdException w:name="Medium List 2 Accent 2" w:semiHidden="0" w:uiPriority="66" w:unhideWhenUsed="0"/>
+    <w:lsdException w:name="Medium Grid 1 Accent 2" w:semiHidden="0" w:uiPriority="67" w:unhideWhenUsed="0"/>
+    <w:lsdException w:name="Medium Grid 2 Accent 2" w:semiHidden="0" w:uiPriority="68" w:unhideWhenUsed="0"/>
+    <w:lsdException w:name="Medium Grid 3 Accent 2" w:semiHidden="0" w:uiPriority="69" w:unhideWhenUsed="0"/>
+    <w:lsdException w:name="Dark List Accent 2" w:semiHidden="0" w:uiPriority="70" w:unhideWhenUsed="0"/>
+    <w:lsdException w:name="Colorful Shading Accent 2" w:semiHidden="0" w:uiPriority="71" w:unhideWhenUsed="0"/>
+    <w:lsdException w:name="Colorful List Accent 2" w:semiHidden="0" w:uiPriority="72" w:unhideWhenUsed="0"/>
+    <w:lsdException w:name="Colorful Grid Accent 2" w:semiHidden="0" w:uiPriority="73" w:unhideWhenUsed="0"/>
+    <w:lsdException w:name="Light Shading Accent 3" w:semiHidden="0" w:uiPriority="60" w:unhideWhenUsed="0"/>
+    <w:lsdException w:name="Light List Accent 3" w:semiHidden="0" w:uiPriority="61" w:unhideWhenUsed="0"/>
+    <w:lsdException w:name="Light Grid Accent 3" w:semiHidden="0" w:uiPriority="62" w:unhideWhenUsed="0"/>
+    <w:lsdException w:name="Medium Shading 1 Accent 3" w:semiHidden="0" w:uiPriority="63" w:unhideWhenUsed="0"/>
+    <w:lsdException w:name="Medium Shading 2 Accent 3" w:semiHidden="0" w:uiPriority="64" w:unhideWhenUsed="0"/>
+    <w:lsdException w:name="Medium List 1 Accent 3" w:semiHidden="0" w:uiPriority="65" w:unhideWhenUsed="0"/>
+    <w:lsdException w:name="Medium List 2 Accent 3" w:semiHidden="0" w:uiPriority="66" w:unhideWhenUsed="0"/>
+    <w:lsdException w:name="Medium Grid 1 Accent 3" w:semiHidden="0" w:uiPriority="67" w:unhideWhenUsed="0"/>
+    <w:lsdException w:name="Medium Grid 2 Accent 3" w:semiHidden="0" w:uiPriority="68" w:unhideWhenUsed="0"/>
+    <w:lsdException w:name="Medium Grid 3 Accent 3" w:semiHidden="0" w:uiPriority="69" w:unhideWhenUsed="0"/>
+    <w:lsdException w:name="Dark List Accent 3" w:semiHidden="0" w:uiPriority="70" w:unhideWhenUsed="0"/>
+    <w:lsdException w:name="Colorful Shading Accent 3" w:semiHidden="0" w:uiPriority="71" w:unhideWhenUsed="0"/>
+    <w:lsdException w:name="Colorful List Accent 3" w:semiHidden="0" w:uiPriority="72" w:unhideWhenUsed="0"/>
+    <w:lsdException w:name="Colorful Grid Accent 3" w:semiHidden="0" w:uiPriority="73" w:unhideWhenUsed="0"/>
+    <w:lsdException w:name="Light Shading Accent 4" w:semiHidden="0" w:uiPriority="60" w:unhideWhenUsed="0"/>
+    <w:lsdException w:name="Light List Accent 4" w:semiHidden="0" w:uiPriority="61" w:unhideWhenUsed="0"/>
+    <w:lsdException w:name="Light Grid Accent 4" w:semiHidden="0" w:uiPriority="62" w:unhideWhenUsed="0"/>
+    <w:lsdException w:name="Medium Shading 1 Accent 4" w:semiHidden="0" w:uiPriority="63" w:unhideWhenUsed="0"/>
+    <w:lsdException w:name="Medium Shading 2 Accent 4" w:semiHidden="0" w:uiPriority="64" w:unhideWhenUsed="0"/>
+    <w:lsdException w:name="Medium List 1 Accent 4" w:semiHidden="0" w:uiPriority="65" w:unhideWhenUsed="0"/>
+    <w:lsdException w:name="Medium List 2 Accent 4" w:semiHidden="0" w:uiPriority="66" w:unhideWhenUsed="0"/>
+    <w:lsdException w:name="Medium Grid 1 Accent 4" w:semiHidden="0" w:uiPriority="67" w:unhideWhenUsed="0"/>
+    <w:lsdException w:name="Medium Grid 2 Accent 4" w:semiHidden="0" w:uiPriority="68" w:unhideWhenUsed="0"/>
+    <w:lsdException w:name="Medium Grid 3 Accent 4" w:semiHidden="0" w:uiPriority="69" w:unhideWhenUsed="0"/>
+    <w:lsdException w:name="Dark List Accent 4" w:semiHidden="0" w:uiPriority="70" w:unhideWhenUsed="0"/>
+    <w:lsdException w:name="Colorful Shading Accent 4" w:semiHidden="0" w:uiPriority="71" w:unhideWhenUsed="0"/>
+    <w:lsdException w:name="Colorful List Accent 4" w:semiHidden="0" w:uiPriority="72" w:unhideWhenUsed="0"/>
+    <w:lsdException w:name="Colorful Grid Accent 4" w:semiHidden="0" w:uiPriority="73" w:unhideWhenUsed="0"/>
+    <w:lsdException w:name="Light Shading Accent 5" w:semiHidden="0" w:uiPriority="60" w:unhideWhenUsed="0"/>
+    <w:lsdException w:name="Light List Accent 5" w:semiHidden="0" w:uiPriority="61" w:unhideWhenUsed="0"/>
+    <w:lsdException w:name="Light Grid Accent 5" w:semiHidden="0" w:uiPriority="62" w:unhideWhenUsed="0"/>
+    <w:lsdException w:name="Medium Shading 1 Accent 5" w:semiHidden="0" w:uiPriority="63" w:unhideWhenUsed="0"/>
+    <w:lsdException w:name="Medium Shading 2 Accent 5" w:semiHidden="0" w:uiPriority="64" w:unhideWhenUsed="0"/>
+    <w:lsdException w:name="Medium List 1 Accent 5" w:semiHidden="0" w:uiPriority="65" w:unhideWhenUsed="0"/>
+    <w:lsdException w:name="Medium List 2 Accent 5" w:semiHidden="0" w:uiPriority="66" w:unhideWhenUsed="0"/>
+    <w:lsdException w:name="Medium Grid 1 Accent 5" w:semiHidden="0" w:uiPriority="67" w:unhideWhenUsed="0"/>
+    <w:lsdException w:name="Medium Grid 2 Accent 5" w:semiHidden="0" w:uiPriority="68" w:unhideWhenUsed="0"/>
+    <w:lsdException w:name="Medium Grid 3 Accent 5" w:semiHidden="0" w:uiPriority="69" w:unhideWhenUsed="0"/>
+    <w:lsdException w:name="Dark List Accent 5" w:semiHidden="0" w:uiPriority="70" w:unhideWhenUsed="0"/>
+    <w:lsdException w:name="Colorful Shading Accent 5" w:semiHidden="0" w:uiPriority="71" w:unhideWhenUsed="0"/>
+    <w:lsdException w:name="Colorful List Accent 5" w:semiHidden="0" w:uiPriority="72" w:unhideWhenUsed="0"/>
+    <w:lsdException w:name="Colorful Grid Accent 5" w:semiHidden="0" w:uiPriority="73" w:unhideWhenUsed="0"/>
+    <w:lsdException w:name="Light Shading Accent 6" w:semiHidden="0" w:uiPriority="60" w:unhideWhenUsed="0"/>
+    <w:lsdException w:name="Light List Accent 6" w:semiHidden="0" w:uiPriority="61" w:unhideWhenUsed="0"/>
+    <w:lsdException w:name="Light Grid Accent 6" w:semiHidden="0" w:uiPriority="62" w:unhideWhenUsed="0"/>
+    <w:lsdException w:name="Medium Shading 1 Accent 6" w:semiHidden="0" w:uiPriority="63" w:unhideWhenUsed="0"/>
+    <w:lsdException w:name="Medium Shading 2 Accent 6" w:semiHidden="0" w:uiPriority="64" w:unhideWhenUsed="0"/>
+    <w:lsdException w:name="Medium List 1 Accent 6" w:semiHidden="0" w:uiPriority="65" w:unhideWhenUsed="0"/>
+    <w:lsdException w:name="Medium List 2 Accent 6" w:semiHidden="0" w:uiPriority="66" w:unhideWhenUsed="0"/>
+    <w:lsdException w:name="Medium Grid 1 Accent 6" w:semiHidden="0" w:uiPriority="67" w:unhideWhenUsed="0"/>
+    <w:lsdException w:name="Medium Grid 2 Accent 6" w:semiHidden="0" w:uiPriority="68" w:unhideWhenUsed="0"/>
+    <w:lsdException w:name="Medium Grid 3 Accent 6" w:semiHidden="0" w:uiPriority="69" w:unhideWhenUsed="0"/>
+    <w:lsdException w:name="Dark List Accent 6" w:semiHidden="0" w:uiPriority="70" w:unhideWhenUsed="0"/>
+    <w:lsdException w:name="Colorful Shading Accent 6" w:semiHidden="0" w:uiPriority="71" w:unhideWhenUsed="0"/>
+    <w:lsdException w:name="Colorful List Accent 6" w:semiHidden="0" w:uiPriority="72" w:unhideWhenUsed="0"/>
+    <w:lsdException w:name="Colorful Grid Accent 6" w:semiHidden="0" w:uiPriority="73" w:unhideWhenUsed="0"/>
+    <w:lsdException w:name="Subtle Emphasis" w:semiHidden="0" w:uiPriority="19" w:unhideWhenUsed="0" w:qFormat="1"/>
+    <w:lsdException w:name="Intense Emphasis" w:semiHidden="0" w:uiPriority="21" w:unhideWhenUsed="0" w:qFormat="1"/>
+    <w:lsdException w:name="Subtle Reference" w:semiHidden="0" w:uiPriority="31" w:unhideWhenUsed="0" w:qFormat="1"/>
+    <w:lsdException w:name="Intense Reference" w:semiHidden="0" w:uiPriority="32" w:unhideWhenUsed="0" w:qFormat="1"/>
+    <w:lsdException w:name="Book Title" w:semiHidden="0" w:uiPriority="33" w:unhideWhenUsed="0" w:qFormat="1"/>
+    <w:lsdException w:name="Bibliography" w:uiPriority="37"/>
+    <w:lsdException w:name="TOC Heading" w:uiPriority="39" w:qFormat="1"/>
+  </w:latentStyles>
   <w:style w:type="paragraph" w:default="1" w:styleId="Normal">
     <w:name w:val="Normal"/>
+    <w:pPr>
+      <w:spacing w:after="240"/>
+      <w:jc w:val="both"/>
+    </w:pPr>
+    <w:rPr>
+      <w:rFonts w:ascii="Arial" w:hAnsi="Arial" w:cs="Arial Unicode MS"/>
+      <w:color w:val="000000"/>
+      <w:u w:color="000000"/>
+    </w:rPr>
+  </w:style>
+  <w:style w:type="paragraph" w:styleId="Heading1">
+    <w:name w:val="heading 1"/>
     <w:next w:val="Normal"/>
-    <w:pPr/>
+    <w:pPr>
+      <w:keepNext/>
+      <w:spacing w:before="60" w:after="240"/>
+      <w:jc w:val="both"/>
+      <w:outlineLvl w:val="0"/>
+    </w:pPr>
     <w:rPr>
+      <w:rFonts w:ascii="Arial" w:eastAsia="Arial" w:hAnsi="Arial" w:cs="Arial"/>
+      <w:b/>
+      <w:bCs/>
+      <w:color w:val="000000"/>
+      <w:kern w:val="28"/>
       <w:sz w:val="24"/>
       <w:szCs w:val="24"/>
-      <w:lang w:val="en-US" w:eastAsia="en-US" w:bidi="ar-SA"/>
+      <w:u w:color="000000"/>
     </w:rPr>
   </w:style>
-  <w:style w:type="character" w:default="1" w:styleId="Default Paragraph Font">
+  <w:style w:type="character" w:default="1" w:styleId="DefaultParagraphFont">
     <w:name w:val="Default Paragraph Font"/>
-    <w:next w:val="Default Paragraph Font"/>
+    <w:uiPriority w:val="1"/>
+    <w:semiHidden/>
+    <w:unhideWhenUsed/>
+  </w:style>
+  <w:style w:type="table" w:default="1" w:styleId="TableNormal">
+    <w:name w:val="Normal Table"/>
+    <w:uiPriority w:val="99"/>
+    <w:semiHidden/>
+    <w:unhideWhenUsed/>
+    <w:tblPr>
+      <w:tblInd w:w="0" w:type="dxa"/>
+      <w:tblCellMar>
+        <w:top w:w="0" w:type="dxa"/>
+        <w:left w:w="108" w:type="dxa"/>
+        <w:bottom w:w="0" w:type="dxa"/>
+        <w:right w:w="108" w:type="dxa"/>
+      </w:tblCellMar>
+    </w:tblPr>
+  </w:style>
+  <w:style w:type="numbering" w:default="1" w:styleId="NoList">
+    <w:name w:val="No List"/>
+    <w:uiPriority w:val="99"/>
+    <w:semiHidden/>
+    <w:unhideWhenUsed/>
   </w:style>
   <w:style w:type="character" w:styleId="Hyperlink">
     <w:name w:val="Hyperlink"/>
@@ -4241,195 +4189,40 @@
       <w:u w:val="single"/>
     </w:rPr>
   </w:style>
-  <w:style w:type="table" w:default="1" w:styleId="Table Normal">
-    <w:name w:val="Table Normal"/>
-    <w:next w:val="Table Normal"/>
-    <w:pPr/>
-    <w:tblPr>
-      <w:tblInd w:w="0" w:type="dxa"/>
-    </w:tblPr>
-    <w:trPr/>
-    <w:tcPr/>
-    <w:tblStylePr w:type="firstRow"/>
-    <w:tblStylePr w:type="lastRow"/>
-    <w:tblStylePr w:type="firstCol"/>
-    <w:tblStylePr w:type="lastCol"/>
-    <w:tblStylePr w:type="band1Vert"/>
-    <w:tblStylePr w:type="band2Vert"/>
-    <w:tblStylePr w:type="band1Horz"/>
-    <w:tblStylePr w:type="band2Horz"/>
-    <w:tblStylePr w:type="neCell"/>
-    <w:tblStylePr w:type="nwCell"/>
-    <w:tblStylePr w:type="seCell"/>
-    <w:tblStylePr w:type="swCell"/>
-  </w:style>
-  <w:style w:type="numbering" w:default="1" w:styleId="No List">
-    <w:name w:val="No List"/>
-    <w:next w:val="No List"/>
-    <w:pPr/>
-  </w:style>
   <w:style w:type="paragraph" w:styleId="Header">
-    <w:name w:val="Header"/>
-    <w:next w:val="Header"/>
+    <w:name w:val="header"/>
     <w:pPr>
-      <w:keepNext w:val="0"/>
-      <w:keepLines w:val="0"/>
-      <w:pageBreakBefore w:val="0"/>
-      <w:widowControl w:val="1"/>
-      <w:shd w:val="clear" w:color="auto" w:fill="auto"/>
       <w:tabs>
         <w:tab w:val="center" w:pos="4252"/>
         <w:tab w:val="right" w:pos="8504"/>
       </w:tabs>
-      <w:suppressAutoHyphens w:val="0"/>
-      <w:bidi w:val="0"/>
-      <w:spacing w:before="0" w:after="240" w:line="240" w:lineRule="auto"/>
-      <w:ind w:left="0" w:right="0" w:firstLine="0"/>
+      <w:spacing w:after="240"/>
       <w:jc w:val="both"/>
-      <w:outlineLvl w:val="9"/>
     </w:pPr>
     <w:rPr>
-      <w:rFonts w:ascii="Arial" w:cs="Arial Unicode MS" w:hAnsi="Arial" w:eastAsia="Arial Unicode MS"/>
-      <w:b w:val="0"/>
-      <w:bCs w:val="0"/>
-      <w:i w:val="0"/>
-      <w:iCs w:val="0"/>
-      <w:caps w:val="0"/>
-      <w:smallCaps w:val="0"/>
-      <w:strike w:val="0"/>
-      <w:dstrike w:val="0"/>
-      <w:outline w:val="0"/>
+      <w:rFonts w:ascii="Arial" w:hAnsi="Arial" w:cs="Arial Unicode MS"/>
       <w:color w:val="000000"/>
-      <w:spacing w:val="0"/>
-      <w:kern w:val="0"/>
-      <w:position w:val="0"/>
-      <w:sz w:val="20"/>
-      <w:szCs w:val="20"/>
-      <w:u w:val="none" w:color="000000"/>
-      <w:vertAlign w:val="baseline"/>
-      <w:lang w:val="en-US"/>
+      <w:u w:color="000000"/>
     </w:rPr>
   </w:style>
-  <w:style w:type="character" w:styleId="Page Number">
-    <w:name w:val="Page Number"/>
+  <w:style w:type="character" w:styleId="PageNumber">
+    <w:name w:val="page number"/>
   </w:style>
-  <w:style w:type="paragraph" w:styleId="Header &amp; Footer">
+  <w:style w:type="paragraph" w:customStyle="1" w:styleId="HeaderFooter">
     <w:name w:val="Header &amp; Footer"/>
-    <w:next w:val="Header &amp; Footer"/>
     <w:pPr>
-      <w:keepNext w:val="0"/>
-      <w:keepLines w:val="0"/>
-      <w:pageBreakBefore w:val="0"/>
-      <w:widowControl w:val="1"/>
-      <w:shd w:val="clear" w:color="auto" w:fill="auto"/>
       <w:tabs>
         <w:tab w:val="right" w:pos="9020"/>
       </w:tabs>
-      <w:suppressAutoHyphens w:val="0"/>
-      <w:bidi w:val="0"/>
-      <w:spacing w:before="0" w:after="0" w:line="240" w:lineRule="auto"/>
-      <w:ind w:left="0" w:right="0" w:firstLine="0"/>
-      <w:jc w:val="left"/>
-      <w:outlineLvl w:val="9"/>
     </w:pPr>
     <w:rPr>
-      <w:rFonts w:ascii="Helvetica" w:cs="Arial Unicode MS" w:hAnsi="Helvetica" w:eastAsia="Arial Unicode MS"/>
-      <w:b w:val="0"/>
-      <w:bCs w:val="0"/>
-      <w:i w:val="0"/>
-      <w:iCs w:val="0"/>
-      <w:caps w:val="0"/>
-      <w:smallCaps w:val="0"/>
-      <w:strike w:val="0"/>
-      <w:dstrike w:val="0"/>
-      <w:outline w:val="0"/>
+      <w:rFonts w:ascii="Helvetica" w:hAnsi="Helvetica" w:cs="Arial Unicode MS"/>
       <w:color w:val="000000"/>
-      <w:spacing w:val="0"/>
-      <w:kern w:val="0"/>
-      <w:position w:val="0"/>
       <w:sz w:val="24"/>
       <w:szCs w:val="24"/>
-      <w:u w:val="none"/>
-      <w:vertAlign w:val="baseline"/>
     </w:rPr>
   </w:style>
-  <w:style w:type="paragraph" w:styleId="Normal.0">
-    <w:name w:val="Normal"/>
-    <w:next w:val="Normal.0"/>
-    <w:pPr>
-      <w:keepNext w:val="0"/>
-      <w:keepLines w:val="0"/>
-      <w:pageBreakBefore w:val="0"/>
-      <w:widowControl w:val="1"/>
-      <w:shd w:val="clear" w:color="auto" w:fill="auto"/>
-      <w:suppressAutoHyphens w:val="0"/>
-      <w:bidi w:val="0"/>
-      <w:spacing w:before="0" w:after="240" w:line="240" w:lineRule="auto"/>
-      <w:ind w:left="0" w:right="0" w:firstLine="0"/>
-      <w:jc w:val="both"/>
-      <w:outlineLvl w:val="9"/>
-    </w:pPr>
-    <w:rPr>
-      <w:rFonts w:ascii="Arial" w:cs="Arial Unicode MS" w:hAnsi="Arial" w:eastAsia="Arial Unicode MS"/>
-      <w:b w:val="0"/>
-      <w:bCs w:val="0"/>
-      <w:i w:val="0"/>
-      <w:iCs w:val="0"/>
-      <w:caps w:val="0"/>
-      <w:smallCaps w:val="0"/>
-      <w:strike w:val="0"/>
-      <w:dstrike w:val="0"/>
-      <w:outline w:val="0"/>
-      <w:color w:val="000000"/>
-      <w:spacing w:val="0"/>
-      <w:kern w:val="0"/>
-      <w:position w:val="0"/>
-      <w:sz w:val="20"/>
-      <w:szCs w:val="20"/>
-      <w:u w:val="none" w:color="000000"/>
-      <w:vertAlign w:val="baseline"/>
-      <w:lang w:val="en-US"/>
-    </w:rPr>
-  </w:style>
-  <w:style w:type="paragraph" w:styleId="Heading 1">
-    <w:name w:val="Heading 1"/>
-    <w:next w:val="Normal.0"/>
-    <w:pPr>
-      <w:keepNext w:val="1"/>
-      <w:keepLines w:val="0"/>
-      <w:pageBreakBefore w:val="0"/>
-      <w:widowControl w:val="1"/>
-      <w:shd w:val="clear" w:color="auto" w:fill="auto"/>
-      <w:suppressAutoHyphens w:val="0"/>
-      <w:bidi w:val="0"/>
-      <w:spacing w:before="60" w:after="240" w:line="240" w:lineRule="auto"/>
-      <w:ind w:left="0" w:right="0" w:firstLine="0"/>
-      <w:jc w:val="both"/>
-      <w:outlineLvl w:val="0"/>
-    </w:pPr>
-    <w:rPr>
-      <w:rFonts w:ascii="Arial" w:cs="Arial" w:hAnsi="Arial" w:eastAsia="Arial"/>
-      <w:b w:val="1"/>
-      <w:bCs w:val="1"/>
-      <w:i w:val="0"/>
-      <w:iCs w:val="0"/>
-      <w:caps w:val="0"/>
-      <w:smallCaps w:val="0"/>
-      <w:strike w:val="0"/>
-      <w:dstrike w:val="0"/>
-      <w:outline w:val="0"/>
-      <w:color w:val="000000"/>
-      <w:spacing w:val="0"/>
-      <w:kern w:val="28"/>
-      <w:position w:val="0"/>
-      <w:sz w:val="24"/>
-      <w:szCs w:val="24"/>
-      <w:u w:val="none" w:color="000000"/>
-      <w:vertAlign w:val="baseline"/>
-      <w:lang w:val="en-US"/>
-    </w:rPr>
-  </w:style>
-  <w:style w:type="numbering" w:styleId="Imported Style 1">
+  <w:style w:type="numbering" w:customStyle="1" w:styleId="ImportedStyle1">
     <w:name w:val="Imported Style 1"/>
     <w:pPr>
       <w:numPr>
@@ -4437,7 +4230,7 @@
       </w:numPr>
     </w:pPr>
   </w:style>
-  <w:style w:type="numbering" w:styleId="Numbered">
+  <w:style w:type="numbering" w:customStyle="1" w:styleId="Numbered">
     <w:name w:val="Numbered"/>
     <w:pPr>
       <w:numPr>
@@ -4445,11 +4238,312 @@
       </w:numPr>
     </w:pPr>
   </w:style>
+  <w:style w:type="paragraph" w:styleId="ListParagraph">
+    <w:name w:val="List Paragraph"/>
+    <w:basedOn w:val="Normal"/>
+    <w:uiPriority w:val="34"/>
+    <w:qFormat/>
+    <w:rsid w:val="001D0A02"/>
+    <w:pPr>
+      <w:ind w:left="720"/>
+      <w:contextualSpacing/>
+    </w:pPr>
+  </w:style>
+</w:styles>
+</file>
+
+<file path=word/stylesWithEffects.xml><?xml version="1.0" encoding="utf-8"?>
+<w:styles xmlns:wpc="http://schemas.microsoft.com/office/word/2010/wordprocessingCanvas" xmlns:mo="http://schemas.microsoft.com/office/mac/office/2008/main" xmlns:mc="http://schemas.openxmlformats.org/markup-compatibility/2006" xmlns:mv="urn:schemas-microsoft-com:mac:vml" xmlns:o="urn:schemas-microsoft-com:office:office" xmlns:r="http://schemas.openxmlformats.org/officeDocument/2006/relationships" xmlns:m="http://schemas.openxmlformats.org/officeDocument/2006/math" xmlns:v="urn:schemas-microsoft-com:vml" xmlns:wp14="http://schemas.microsoft.com/office/word/2010/wordprocessingDrawing" xmlns:wp="http://schemas.openxmlformats.org/drawingml/2006/wordprocessingDrawing" xmlns:w10="urn:schemas-microsoft-com:office:word" xmlns:w="http://schemas.openxmlformats.org/wordprocessingml/2006/main" xmlns:w14="http://schemas.microsoft.com/office/word/2010/wordml" xmlns:wpg="http://schemas.microsoft.com/office/word/2010/wordprocessingGroup" xmlns:wpi="http://schemas.microsoft.com/office/word/2010/wordprocessingInk" xmlns:wne="http://schemas.microsoft.com/office/word/2006/wordml" xmlns:wps="http://schemas.microsoft.com/office/word/2010/wordprocessingShape" mc:Ignorable="w14 wp14">
+  <w:docDefaults>
+    <w:rPrDefault>
+      <w:rPr>
+        <w:rFonts w:ascii="Times New Roman" w:eastAsia="Arial Unicode MS" w:hAnsi="Times New Roman" w:cs="Times New Roman"/>
+        <w:bdr w:val="nil"/>
+        <w:lang w:val="en-US" w:eastAsia="en-US" w:bidi="ar-SA"/>
+      </w:rPr>
+    </w:rPrDefault>
+    <w:pPrDefault>
+      <w:pPr>
+        <w:pBdr>
+          <w:top w:val="nil"/>
+          <w:left w:val="nil"/>
+          <w:bottom w:val="nil"/>
+          <w:right w:val="nil"/>
+          <w:between w:val="nil"/>
+          <w:bar w:val="nil"/>
+        </w:pBdr>
+      </w:pPr>
+    </w:pPrDefault>
+  </w:docDefaults>
+  <w:latentStyles w:defLockedState="0" w:defUIPriority="99" w:defSemiHidden="1" w:defUnhideWhenUsed="1" w:defQFormat="0" w:count="276">
+    <w:lsdException w:name="Normal" w:semiHidden="0" w:uiPriority="0" w:unhideWhenUsed="0" w:qFormat="1"/>
+    <w:lsdException w:name="heading 1" w:semiHidden="0" w:uiPriority="9" w:unhideWhenUsed="0" w:qFormat="1"/>
+    <w:lsdException w:name="heading 2" w:uiPriority="9" w:qFormat="1"/>
+    <w:lsdException w:name="heading 3" w:uiPriority="9" w:qFormat="1"/>
+    <w:lsdException w:name="heading 4" w:uiPriority="9" w:qFormat="1"/>
+    <w:lsdException w:name="heading 5" w:uiPriority="9" w:qFormat="1"/>
+    <w:lsdException w:name="heading 6" w:uiPriority="9" w:qFormat="1"/>
+    <w:lsdException w:name="heading 7" w:uiPriority="9" w:qFormat="1"/>
+    <w:lsdException w:name="heading 8" w:uiPriority="9" w:qFormat="1"/>
+    <w:lsdException w:name="heading 9" w:uiPriority="9" w:qFormat="1"/>
+    <w:lsdException w:name="toc 1" w:uiPriority="39"/>
+    <w:lsdException w:name="toc 2" w:uiPriority="39"/>
+    <w:lsdException w:name="toc 3" w:uiPriority="39"/>
+    <w:lsdException w:name="toc 4" w:uiPriority="39"/>
+    <w:lsdException w:name="toc 5" w:uiPriority="39"/>
+    <w:lsdException w:name="toc 6" w:uiPriority="39"/>
+    <w:lsdException w:name="toc 7" w:uiPriority="39"/>
+    <w:lsdException w:name="toc 8" w:uiPriority="39"/>
+    <w:lsdException w:name="toc 9" w:uiPriority="39"/>
+    <w:lsdException w:name="caption" w:uiPriority="35" w:qFormat="1"/>
+    <w:lsdException w:name="Title" w:semiHidden="0" w:uiPriority="10" w:unhideWhenUsed="0" w:qFormat="1"/>
+    <w:lsdException w:name="Default Paragraph Font" w:uiPriority="1"/>
+    <w:lsdException w:name="Subtitle" w:semiHidden="0" w:uiPriority="11" w:unhideWhenUsed="0" w:qFormat="1"/>
+    <w:lsdException w:name="Strong" w:semiHidden="0" w:uiPriority="22" w:unhideWhenUsed="0" w:qFormat="1"/>
+    <w:lsdException w:name="Emphasis" w:semiHidden="0" w:uiPriority="20" w:unhideWhenUsed="0" w:qFormat="1"/>
+    <w:lsdException w:name="Table Grid" w:semiHidden="0" w:uiPriority="59" w:unhideWhenUsed="0"/>
+    <w:lsdException w:name="Placeholder Text" w:unhideWhenUsed="0"/>
+    <w:lsdException w:name="No Spacing" w:semiHidden="0" w:uiPriority="1" w:unhideWhenUsed="0" w:qFormat="1"/>
+    <w:lsdException w:name="Light Shading" w:semiHidden="0" w:uiPriority="60" w:unhideWhenUsed="0"/>
+    <w:lsdException w:name="Light List" w:semiHidden="0" w:uiPriority="61" w:unhideWhenUsed="0"/>
+    <w:lsdException w:name="Light Grid" w:semiHidden="0" w:uiPriority="62" w:unhideWhenUsed="0"/>
+    <w:lsdException w:name="Medium Shading 1" w:semiHidden="0" w:uiPriority="63" w:unhideWhenUsed="0"/>
+    <w:lsdException w:name="Medium Shading 2" w:semiHidden="0" w:uiPriority="64" w:unhideWhenUsed="0"/>
+    <w:lsdException w:name="Medium List 1" w:semiHidden="0" w:uiPriority="65" w:unhideWhenUsed="0"/>
+    <w:lsdException w:name="Medium List 2" w:semiHidden="0" w:uiPriority="66" w:unhideWhenUsed="0"/>
+    <w:lsdException w:name="Medium Grid 1" w:semiHidden="0" w:uiPriority="67" w:unhideWhenUsed="0"/>
+    <w:lsdException w:name="Medium Grid 2" w:semiHidden="0" w:uiPriority="68" w:unhideWhenUsed="0"/>
+    <w:lsdException w:name="Medium Grid 3" w:semiHidden="0" w:uiPriority="69" w:unhideWhenUsed="0"/>
+    <w:lsdException w:name="Dark List" w:semiHidden="0" w:uiPriority="70" w:unhideWhenUsed="0"/>
+    <w:lsdException w:name="Colorful Shading" w:semiHidden="0" w:uiPriority="71" w:unhideWhenUsed="0"/>
+    <w:lsdException w:name="Colorful List" w:semiHidden="0" w:uiPriority="72" w:unhideWhenUsed="0"/>
+    <w:lsdException w:name="Colorful Grid" w:semiHidden="0" w:uiPriority="73" w:unhideWhenUsed="0"/>
+    <w:lsdException w:name="Light Shading Accent 1" w:semiHidden="0" w:uiPriority="60" w:unhideWhenUsed="0"/>
+    <w:lsdException w:name="Light List Accent 1" w:semiHidden="0" w:uiPriority="61" w:unhideWhenUsed="0"/>
+    <w:lsdException w:name="Light Grid Accent 1" w:semiHidden="0" w:uiPriority="62" w:unhideWhenUsed="0"/>
+    <w:lsdException w:name="Medium Shading 1 Accent 1" w:semiHidden="0" w:uiPriority="63" w:unhideWhenUsed="0"/>
+    <w:lsdException w:name="Medium Shading 2 Accent 1" w:semiHidden="0" w:uiPriority="64" w:unhideWhenUsed="0"/>
+    <w:lsdException w:name="Medium List 1 Accent 1" w:semiHidden="0" w:uiPriority="65" w:unhideWhenUsed="0"/>
+    <w:lsdException w:name="Revision" w:unhideWhenUsed="0"/>
+    <w:lsdException w:name="List Paragraph" w:semiHidden="0" w:uiPriority="34" w:unhideWhenUsed="0" w:qFormat="1"/>
+    <w:lsdException w:name="Quote" w:semiHidden="0" w:uiPriority="29" w:unhideWhenUsed="0" w:qFormat="1"/>
+    <w:lsdException w:name="Intense Quote" w:semiHidden="0" w:uiPriority="30" w:unhideWhenUsed="0" w:qFormat="1"/>
+    <w:lsdException w:name="Medium List 2 Accent 1" w:semiHidden="0" w:uiPriority="66" w:unhideWhenUsed="0"/>
+    <w:lsdException w:name="Medium Grid 1 Accent 1" w:semiHidden="0" w:uiPriority="67" w:unhideWhenUsed="0"/>
+    <w:lsdException w:name="Medium Grid 2 Accent 1" w:semiHidden="0" w:uiPriority="68" w:unhideWhenUsed="0"/>
+    <w:lsdException w:name="Medium Grid 3 Accent 1" w:semiHidden="0" w:uiPriority="69" w:unhideWhenUsed="0"/>
+    <w:lsdException w:name="Dark List Accent 1" w:semiHidden="0" w:uiPriority="70" w:unhideWhenUsed="0"/>
+    <w:lsdException w:name="Colorful Shading Accent 1" w:semiHidden="0" w:uiPriority="71" w:unhideWhenUsed="0"/>
+    <w:lsdException w:name="Colorful List Accent 1" w:semiHidden="0" w:uiPriority="72" w:unhideWhenUsed="0"/>
+    <w:lsdException w:name="Colorful Grid Accent 1" w:semiHidden="0" w:uiPriority="73" w:unhideWhenUsed="0"/>
+    <w:lsdException w:name="Light Shading Accent 2" w:semiHidden="0" w:uiPriority="60" w:unhideWhenUsed="0"/>
+    <w:lsdException w:name="Light List Accent 2" w:semiHidden="0" w:uiPriority="61" w:unhideWhenUsed="0"/>
+    <w:lsdException w:name="Light Grid Accent 2" w:semiHidden="0" w:uiPriority="62" w:unhideWhenUsed="0"/>
+    <w:lsdException w:name="Medium Shading 1 Accent 2" w:semiHidden="0" w:uiPriority="63" w:unhideWhenUsed="0"/>
+    <w:lsdException w:name="Medium Shading 2 Accent 2" w:semiHidden="0" w:uiPriority="64" w:unhideWhenUsed="0"/>
+    <w:lsdException w:name="Medium List 1 Accent 2" w:semiHidden="0" w:uiPriority="65" w:unhideWhenUsed="0"/>
+    <w:lsdException w:name="Medium List 2 Accent 2" w:semiHidden="0" w:uiPriority="66" w:unhideWhenUsed="0"/>
+    <w:lsdException w:name="Medium Grid 1 Accent 2" w:semiHidden="0" w:uiPriority="67" w:unhideWhenUsed="0"/>
+    <w:lsdException w:name="Medium Grid 2 Accent 2" w:semiHidden="0" w:uiPriority="68" w:unhideWhenUsed="0"/>
+    <w:lsdException w:name="Medium Grid 3 Accent 2" w:semiHidden="0" w:uiPriority="69" w:unhideWhenUsed="0"/>
+    <w:lsdException w:name="Dark List Accent 2" w:semiHidden="0" w:uiPriority="70" w:unhideWhenUsed="0"/>
+    <w:lsdException w:name="Colorful Shading Accent 2" w:semiHidden="0" w:uiPriority="71" w:unhideWhenUsed="0"/>
+    <w:lsdException w:name="Colorful List Accent 2" w:semiHidden="0" w:uiPriority="72" w:unhideWhenUsed="0"/>
+    <w:lsdException w:name="Colorful Grid Accent 2" w:semiHidden="0" w:uiPriority="73" w:unhideWhenUsed="0"/>
+    <w:lsdException w:name="Light Shading Accent 3" w:semiHidden="0" w:uiPriority="60" w:unhideWhenUsed="0"/>
+    <w:lsdException w:name="Light List Accent 3" w:semiHidden="0" w:uiPriority="61" w:unhideWhenUsed="0"/>
+    <w:lsdException w:name="Light Grid Accent 3" w:semiHidden="0" w:uiPriority="62" w:unhideWhenUsed="0"/>
+    <w:lsdException w:name="Medium Shading 1 Accent 3" w:semiHidden="0" w:uiPriority="63" w:unhideWhenUsed="0"/>
+    <w:lsdException w:name="Medium Shading 2 Accent 3" w:semiHidden="0" w:uiPriority="64" w:unhideWhenUsed="0"/>
+    <w:lsdException w:name="Medium List 1 Accent 3" w:semiHidden="0" w:uiPriority="65" w:unhideWhenUsed="0"/>
+    <w:lsdException w:name="Medium List 2 Accent 3" w:semiHidden="0" w:uiPriority="66" w:unhideWhenUsed="0"/>
+    <w:lsdException w:name="Medium Grid 1 Accent 3" w:semiHidden="0" w:uiPriority="67" w:unhideWhenUsed="0"/>
+    <w:lsdException w:name="Medium Grid 2 Accent 3" w:semiHidden="0" w:uiPriority="68" w:unhideWhenUsed="0"/>
+    <w:lsdException w:name="Medium Grid 3 Accent 3" w:semiHidden="0" w:uiPriority="69" w:unhideWhenUsed="0"/>
+    <w:lsdException w:name="Dark List Accent 3" w:semiHidden="0" w:uiPriority="70" w:unhideWhenUsed="0"/>
+    <w:lsdException w:name="Colorful Shading Accent 3" w:semiHidden="0" w:uiPriority="71" w:unhideWhenUsed="0"/>
+    <w:lsdException w:name="Colorful List Accent 3" w:semiHidden="0" w:uiPriority="72" w:unhideWhenUsed="0"/>
+    <w:lsdException w:name="Colorful Grid Accent 3" w:semiHidden="0" w:uiPriority="73" w:unhideWhenUsed="0"/>
+    <w:lsdException w:name="Light Shading Accent 4" w:semiHidden="0" w:uiPriority="60" w:unhideWhenUsed="0"/>
+    <w:lsdException w:name="Light List Accent 4" w:semiHidden="0" w:uiPriority="61" w:unhideWhenUsed="0"/>
+    <w:lsdException w:name="Light Grid Accent 4" w:semiHidden="0" w:uiPriority="62" w:unhideWhenUsed="0"/>
+    <w:lsdException w:name="Medium Shading 1 Accent 4" w:semiHidden="0" w:uiPriority="63" w:unhideWhenUsed="0"/>
+    <w:lsdException w:name="Medium Shading 2 Accent 4" w:semiHidden="0" w:uiPriority="64" w:unhideWhenUsed="0"/>
+    <w:lsdException w:name="Medium List 1 Accent 4" w:semiHidden="0" w:uiPriority="65" w:unhideWhenUsed="0"/>
+    <w:lsdException w:name="Medium List 2 Accent 4" w:semiHidden="0" w:uiPriority="66" w:unhideWhenUsed="0"/>
+    <w:lsdException w:name="Medium Grid 1 Accent 4" w:semiHidden="0" w:uiPriority="67" w:unhideWhenUsed="0"/>
+    <w:lsdException w:name="Medium Grid 2 Accent 4" w:semiHidden="0" w:uiPriority="68" w:unhideWhenUsed="0"/>
+    <w:lsdException w:name="Medium Grid 3 Accent 4" w:semiHidden="0" w:uiPriority="69" w:unhideWhenUsed="0"/>
+    <w:lsdException w:name="Dark List Accent 4" w:semiHidden="0" w:uiPriority="70" w:unhideWhenUsed="0"/>
+    <w:lsdException w:name="Colorful Shading Accent 4" w:semiHidden="0" w:uiPriority="71" w:unhideWhenUsed="0"/>
+    <w:lsdException w:name="Colorful List Accent 4" w:semiHidden="0" w:uiPriority="72" w:unhideWhenUsed="0"/>
+    <w:lsdException w:name="Colorful Grid Accent 4" w:semiHidden="0" w:uiPriority="73" w:unhideWhenUsed="0"/>
+    <w:lsdException w:name="Light Shading Accent 5" w:semiHidden="0" w:uiPriority="60" w:unhideWhenUsed="0"/>
+    <w:lsdException w:name="Light List Accent 5" w:semiHidden="0" w:uiPriority="61" w:unhideWhenUsed="0"/>
+    <w:lsdException w:name="Light Grid Accent 5" w:semiHidden="0" w:uiPriority="62" w:unhideWhenUsed="0"/>
+    <w:lsdException w:name="Medium Shading 1 Accent 5" w:semiHidden="0" w:uiPriority="63" w:unhideWhenUsed="0"/>
+    <w:lsdException w:name="Medium Shading 2 Accent 5" w:semiHidden="0" w:uiPriority="64" w:unhideWhenUsed="0"/>
+    <w:lsdException w:name="Medium List 1 Accent 5" w:semiHidden="0" w:uiPriority="65" w:unhideWhenUsed="0"/>
+    <w:lsdException w:name="Medium List 2 Accent 5" w:semiHidden="0" w:uiPriority="66" w:unhideWhenUsed="0"/>
+    <w:lsdException w:name="Medium Grid 1 Accent 5" w:semiHidden="0" w:uiPriority="67" w:unhideWhenUsed="0"/>
+    <w:lsdException w:name="Medium Grid 2 Accent 5" w:semiHidden="0" w:uiPriority="68" w:unhideWhenUsed="0"/>
+    <w:lsdException w:name="Medium Grid 3 Accent 5" w:semiHidden="0" w:uiPriority="69" w:unhideWhenUsed="0"/>
+    <w:lsdException w:name="Dark List Accent 5" w:semiHidden="0" w:uiPriority="70" w:unhideWhenUsed="0"/>
+    <w:lsdException w:name="Colorful Shading Accent 5" w:semiHidden="0" w:uiPriority="71" w:unhideWhenUsed="0"/>
+    <w:lsdException w:name="Colorful List Accent 5" w:semiHidden="0" w:uiPriority="72" w:unhideWhenUsed="0"/>
+    <w:lsdException w:name="Colorful Grid Accent 5" w:semiHidden="0" w:uiPriority="73" w:unhideWhenUsed="0"/>
+    <w:lsdException w:name="Light Shading Accent 6" w:semiHidden="0" w:uiPriority="60" w:unhideWhenUsed="0"/>
+    <w:lsdException w:name="Light List Accent 6" w:semiHidden="0" w:uiPriority="61" w:unhideWhenUsed="0"/>
+    <w:lsdException w:name="Light Grid Accent 6" w:semiHidden="0" w:uiPriority="62" w:unhideWhenUsed="0"/>
+    <w:lsdException w:name="Medium Shading 1 Accent 6" w:semiHidden="0" w:uiPriority="63" w:unhideWhenUsed="0"/>
+    <w:lsdException w:name="Medium Shading 2 Accent 6" w:semiHidden="0" w:uiPriority="64" w:unhideWhenUsed="0"/>
+    <w:lsdException w:name="Medium List 1 Accent 6" w:semiHidden="0" w:uiPriority="65" w:unhideWhenUsed="0"/>
+    <w:lsdException w:name="Medium List 2 Accent 6" w:semiHidden="0" w:uiPriority="66" w:unhideWhenUsed="0"/>
+    <w:lsdException w:name="Medium Grid 1 Accent 6" w:semiHidden="0" w:uiPriority="67" w:unhideWhenUsed="0"/>
+    <w:lsdException w:name="Medium Grid 2 Accent 6" w:semiHidden="0" w:uiPriority="68" w:unhideWhenUsed="0"/>
+    <w:lsdException w:name="Medium Grid 3 Accent 6" w:semiHidden="0" w:uiPriority="69" w:unhideWhenUsed="0"/>
+    <w:lsdException w:name="Dark List Accent 6" w:semiHidden="0" w:uiPriority="70" w:unhideWhenUsed="0"/>
+    <w:lsdException w:name="Colorful Shading Accent 6" w:semiHidden="0" w:uiPriority="71" w:unhideWhenUsed="0"/>
+    <w:lsdException w:name="Colorful List Accent 6" w:semiHidden="0" w:uiPriority="72" w:unhideWhenUsed="0"/>
+    <w:lsdException w:name="Colorful Grid Accent 6" w:semiHidden="0" w:uiPriority="73" w:unhideWhenUsed="0"/>
+    <w:lsdException w:name="Subtle Emphasis" w:semiHidden="0" w:uiPriority="19" w:unhideWhenUsed="0" w:qFormat="1"/>
+    <w:lsdException w:name="Intense Emphasis" w:semiHidden="0" w:uiPriority="21" w:unhideWhenUsed="0" w:qFormat="1"/>
+    <w:lsdException w:name="Subtle Reference" w:semiHidden="0" w:uiPriority="31" w:unhideWhenUsed="0" w:qFormat="1"/>
+    <w:lsdException w:name="Intense Reference" w:semiHidden="0" w:uiPriority="32" w:unhideWhenUsed="0" w:qFormat="1"/>
+    <w:lsdException w:name="Book Title" w:semiHidden="0" w:uiPriority="33" w:unhideWhenUsed="0" w:qFormat="1"/>
+    <w:lsdException w:name="Bibliography" w:uiPriority="37"/>
+    <w:lsdException w:name="TOC Heading" w:uiPriority="39" w:qFormat="1"/>
+  </w:latentStyles>
+  <w:style w:type="paragraph" w:default="1" w:styleId="Normal">
+    <w:name w:val="Normal"/>
+    <w:pPr>
+      <w:spacing w:after="240"/>
+      <w:jc w:val="both"/>
+    </w:pPr>
+    <w:rPr>
+      <w:rFonts w:ascii="Arial" w:hAnsi="Arial" w:cs="Arial Unicode MS"/>
+      <w:color w:val="000000"/>
+      <w:u w:color="000000"/>
+    </w:rPr>
+  </w:style>
+  <w:style w:type="paragraph" w:styleId="Heading1">
+    <w:name w:val="heading 1"/>
+    <w:next w:val="Normal"/>
+    <w:pPr>
+      <w:keepNext/>
+      <w:spacing w:before="60" w:after="240"/>
+      <w:jc w:val="both"/>
+      <w:outlineLvl w:val="0"/>
+    </w:pPr>
+    <w:rPr>
+      <w:rFonts w:ascii="Arial" w:eastAsia="Arial" w:hAnsi="Arial" w:cs="Arial"/>
+      <w:b/>
+      <w:bCs/>
+      <w:color w:val="000000"/>
+      <w:kern w:val="28"/>
+      <w:sz w:val="24"/>
+      <w:szCs w:val="24"/>
+      <w:u w:color="000000"/>
+    </w:rPr>
+  </w:style>
+  <w:style w:type="character" w:default="1" w:styleId="DefaultParagraphFont">
+    <w:name w:val="Default Paragraph Font"/>
+    <w:uiPriority w:val="1"/>
+    <w:semiHidden/>
+    <w:unhideWhenUsed/>
+  </w:style>
+  <w:style w:type="table" w:default="1" w:styleId="TableNormal">
+    <w:name w:val="Normal Table"/>
+    <w:uiPriority w:val="99"/>
+    <w:semiHidden/>
+    <w:unhideWhenUsed/>
+    <w:tblPr>
+      <w:tblInd w:w="0" w:type="dxa"/>
+      <w:tblCellMar>
+        <w:top w:w="0" w:type="dxa"/>
+        <w:left w:w="108" w:type="dxa"/>
+        <w:bottom w:w="0" w:type="dxa"/>
+        <w:right w:w="108" w:type="dxa"/>
+      </w:tblCellMar>
+    </w:tblPr>
+  </w:style>
+  <w:style w:type="numbering" w:default="1" w:styleId="NoList">
+    <w:name w:val="No List"/>
+    <w:uiPriority w:val="99"/>
+    <w:semiHidden/>
+    <w:unhideWhenUsed/>
+  </w:style>
+  <w:style w:type="character" w:styleId="Hyperlink">
+    <w:name w:val="Hyperlink"/>
+    <w:rPr>
+      <w:u w:val="single"/>
+    </w:rPr>
+  </w:style>
+  <w:style w:type="paragraph" w:styleId="Header">
+    <w:name w:val="header"/>
+    <w:pPr>
+      <w:tabs>
+        <w:tab w:val="center" w:pos="4252"/>
+        <w:tab w:val="right" w:pos="8504"/>
+      </w:tabs>
+      <w:spacing w:after="240"/>
+      <w:jc w:val="both"/>
+    </w:pPr>
+    <w:rPr>
+      <w:rFonts w:ascii="Arial" w:hAnsi="Arial" w:cs="Arial Unicode MS"/>
+      <w:color w:val="000000"/>
+      <w:u w:color="000000"/>
+    </w:rPr>
+  </w:style>
+  <w:style w:type="character" w:styleId="PageNumber">
+    <w:name w:val="page number"/>
+  </w:style>
+  <w:style w:type="paragraph" w:customStyle="1" w:styleId="HeaderFooter">
+    <w:name w:val="Header &amp; Footer"/>
+    <w:pPr>
+      <w:tabs>
+        <w:tab w:val="right" w:pos="9020"/>
+      </w:tabs>
+    </w:pPr>
+    <w:rPr>
+      <w:rFonts w:ascii="Helvetica" w:hAnsi="Helvetica" w:cs="Arial Unicode MS"/>
+      <w:color w:val="000000"/>
+      <w:sz w:val="24"/>
+      <w:szCs w:val="24"/>
+    </w:rPr>
+  </w:style>
+  <w:style w:type="numbering" w:customStyle="1" w:styleId="ImportedStyle1">
+    <w:name w:val="Imported Style 1"/>
+    <w:pPr>
+      <w:numPr>
+        <w:numId w:val="1"/>
+      </w:numPr>
+    </w:pPr>
+  </w:style>
+  <w:style w:type="numbering" w:customStyle="1" w:styleId="Numbered">
+    <w:name w:val="Numbered"/>
+    <w:pPr>
+      <w:numPr>
+        <w:numId w:val="3"/>
+      </w:numPr>
+    </w:pPr>
+  </w:style>
+  <w:style w:type="paragraph" w:styleId="ListParagraph">
+    <w:name w:val="List Paragraph"/>
+    <w:basedOn w:val="Normal"/>
+    <w:uiPriority w:val="34"/>
+    <w:qFormat/>
+    <w:rsid w:val="001D0A02"/>
+    <w:pPr>
+      <w:ind w:left="720"/>
+      <w:contextualSpacing/>
+    </w:pPr>
+  </w:style>
 </w:styles>
 </file>
 
 <file path=word/theme/theme1.xml><?xml version="1.0" encoding="utf-8"?>
-<a:theme xmlns:a="http://schemas.openxmlformats.org/drawingml/2006/main" xmlns:r="http://schemas.openxmlformats.org/officeDocument/2006/relationships" name="Office">
+<a:theme xmlns:a="http://schemas.openxmlformats.org/drawingml/2006/main" name="Office">
   <a:themeElements>
     <a:clrScheme name="Office">
       <a:dk1>
@@ -4651,7 +4745,7 @@
         <a:effectLst/>
         <a:sp3d/>
       </a:spPr>
-      <a:bodyPr rot="0" spcFirstLastPara="1" vertOverflow="overflow" horzOverflow="overflow" vert="horz" wrap="square" lIns="0" tIns="0" rIns="0" bIns="0" numCol="1" spcCol="38100" rtlCol="0" anchor="t" upright="0">
+      <a:bodyPr rot="0" spcFirstLastPara="1" vertOverflow="overflow" horzOverflow="overflow" vert="horz" wrap="square" lIns="0" tIns="0" rIns="0" bIns="0" numCol="1" spcCol="38100" rtlCol="0" anchor="t">
         <a:spAutoFit/>
       </a:bodyPr>
       <a:lstStyle>
@@ -4670,7 +4764,7 @@
           <a:buFontTx/>
           <a:buNone/>
           <a:tabLst/>
-          <a:defRPr b="0" baseline="0" cap="none" i="0" spc="0" strike="noStrike" sz="1800" u="none" kumimoji="0" normalizeH="0">
+          <a:defRPr kumimoji="0" sz="1800" b="0" i="0" u="none" strike="noStrike" cap="none" spc="0" normalizeH="0" baseline="0">
             <a:ln>
               <a:noFill/>
             </a:ln>
@@ -4700,7 +4794,7 @@
           <a:buFontTx/>
           <a:buNone/>
           <a:tabLst/>
-          <a:defRPr b="0" baseline="0" cap="none" i="0" spc="0" strike="noStrike" sz="1800" u="none" kumimoji="0" normalizeH="0">
+          <a:defRPr kumimoji="0" sz="1800" b="0" i="0" u="none" strike="noStrike" cap="none" spc="0" normalizeH="0" baseline="0">
             <a:ln>
               <a:noFill/>
             </a:ln>
@@ -4726,7 +4820,7 @@
           <a:buFontTx/>
           <a:buNone/>
           <a:tabLst/>
-          <a:defRPr b="0" baseline="0" cap="none" i="0" spc="0" strike="noStrike" sz="1800" u="none" kumimoji="0" normalizeH="0">
+          <a:defRPr kumimoji="0" sz="1800" b="0" i="0" u="none" strike="noStrike" cap="none" spc="0" normalizeH="0" baseline="0">
             <a:ln>
               <a:noFill/>
             </a:ln>
@@ -4752,7 +4846,7 @@
           <a:buFontTx/>
           <a:buNone/>
           <a:tabLst/>
-          <a:defRPr b="0" baseline="0" cap="none" i="0" spc="0" strike="noStrike" sz="1800" u="none" kumimoji="0" normalizeH="0">
+          <a:defRPr kumimoji="0" sz="1800" b="0" i="0" u="none" strike="noStrike" cap="none" spc="0" normalizeH="0" baseline="0">
             <a:ln>
               <a:noFill/>
             </a:ln>
@@ -4778,7 +4872,7 @@
           <a:buFontTx/>
           <a:buNone/>
           <a:tabLst/>
-          <a:defRPr b="0" baseline="0" cap="none" i="0" spc="0" strike="noStrike" sz="1800" u="none" kumimoji="0" normalizeH="0">
+          <a:defRPr kumimoji="0" sz="1800" b="0" i="0" u="none" strike="noStrike" cap="none" spc="0" normalizeH="0" baseline="0">
             <a:ln>
               <a:noFill/>
             </a:ln>
@@ -4804,7 +4898,7 @@
           <a:buFontTx/>
           <a:buNone/>
           <a:tabLst/>
-          <a:defRPr b="0" baseline="0" cap="none" i="0" spc="0" strike="noStrike" sz="1800" u="none" kumimoji="0" normalizeH="0">
+          <a:defRPr kumimoji="0" sz="1800" b="0" i="0" u="none" strike="noStrike" cap="none" spc="0" normalizeH="0" baseline="0">
             <a:ln>
               <a:noFill/>
             </a:ln>
@@ -4830,7 +4924,7 @@
           <a:buFontTx/>
           <a:buNone/>
           <a:tabLst/>
-          <a:defRPr b="0" baseline="0" cap="none" i="0" spc="0" strike="noStrike" sz="1800" u="none" kumimoji="0" normalizeH="0">
+          <a:defRPr kumimoji="0" sz="1800" b="0" i="0" u="none" strike="noStrike" cap="none" spc="0" normalizeH="0" baseline="0">
             <a:ln>
               <a:noFill/>
             </a:ln>
@@ -4856,7 +4950,7 @@
           <a:buFontTx/>
           <a:buNone/>
           <a:tabLst/>
-          <a:defRPr b="0" baseline="0" cap="none" i="0" spc="0" strike="noStrike" sz="1800" u="none" kumimoji="0" normalizeH="0">
+          <a:defRPr kumimoji="0" sz="1800" b="0" i="0" u="none" strike="noStrike" cap="none" spc="0" normalizeH="0" baseline="0">
             <a:ln>
               <a:noFill/>
             </a:ln>
@@ -4882,7 +4976,7 @@
           <a:buFontTx/>
           <a:buNone/>
           <a:tabLst/>
-          <a:defRPr b="0" baseline="0" cap="none" i="0" spc="0" strike="noStrike" sz="1800" u="none" kumimoji="0" normalizeH="0">
+          <a:defRPr kumimoji="0" sz="1800" b="0" i="0" u="none" strike="noStrike" cap="none" spc="0" normalizeH="0" baseline="0">
             <a:ln>
               <a:noFill/>
             </a:ln>
@@ -4908,7 +5002,7 @@
           <a:buFontTx/>
           <a:buNone/>
           <a:tabLst/>
-          <a:defRPr b="0" baseline="0" cap="none" i="0" spc="0" strike="noStrike" sz="1800" u="none" kumimoji="0" normalizeH="0">
+          <a:defRPr kumimoji="0" sz="1800" b="0" i="0" u="none" strike="noStrike" cap="none" spc="0" normalizeH="0" baseline="0">
             <a:ln>
               <a:noFill/>
             </a:ln>
@@ -4921,9 +5015,15 @@
         </a:lvl9pPr>
       </a:lstStyle>
       <a:style>
-        <a:lnRef idx="0"/>
-        <a:fillRef idx="0"/>
-        <a:effectRef idx="0"/>
+        <a:lnRef idx="0">
+          <a:scrgbClr r="0" g="0" b="0"/>
+        </a:lnRef>
+        <a:fillRef idx="0">
+          <a:scrgbClr r="0" g="0" b="0"/>
+        </a:fillRef>
+        <a:effectRef idx="0">
+          <a:scrgbClr r="0" g="0" b="0"/>
+        </a:effectRef>
         <a:fontRef idx="none"/>
       </a:style>
     </a:spDef>
@@ -4940,7 +5040,7 @@
         <a:effectLst/>
         <a:sp3d/>
       </a:spPr>
-      <a:bodyPr rot="0" spcFirstLastPara="1" vertOverflow="overflow" horzOverflow="overflow" vert="horz" wrap="square" lIns="91439" tIns="45719" rIns="91439" bIns="45719" numCol="1" spcCol="38100" rtlCol="0" anchor="t" upright="0">
+      <a:bodyPr rot="0" spcFirstLastPara="1" vertOverflow="overflow" horzOverflow="overflow" vert="horz" wrap="square" lIns="91439" tIns="45719" rIns="91439" bIns="45719" numCol="1" spcCol="38100" rtlCol="0" anchor="t">
         <a:noAutofit/>
       </a:bodyPr>
       <a:lstStyle>
@@ -4959,7 +5059,7 @@
           <a:buFontTx/>
           <a:buNone/>
           <a:tabLst/>
-          <a:defRPr b="0" baseline="0" cap="none" i="0" spc="0" strike="noStrike" sz="1800" u="none" kumimoji="0" normalizeH="0">
+          <a:defRPr kumimoji="0" sz="1800" b="0" i="0" u="none" strike="noStrike" cap="none" spc="0" normalizeH="0" baseline="0">
             <a:ln>
               <a:noFill/>
             </a:ln>
@@ -4985,7 +5085,7 @@
           <a:buFontTx/>
           <a:buNone/>
           <a:tabLst/>
-          <a:defRPr b="0" baseline="0" cap="none" i="0" spc="0" strike="noStrike" sz="1800" u="none" kumimoji="0" normalizeH="0">
+          <a:defRPr kumimoji="0" sz="1800" b="0" i="0" u="none" strike="noStrike" cap="none" spc="0" normalizeH="0" baseline="0">
             <a:ln>
               <a:noFill/>
             </a:ln>
@@ -5011,7 +5111,7 @@
           <a:buFontTx/>
           <a:buNone/>
           <a:tabLst/>
-          <a:defRPr b="0" baseline="0" cap="none" i="0" spc="0" strike="noStrike" sz="1800" u="none" kumimoji="0" normalizeH="0">
+          <a:defRPr kumimoji="0" sz="1800" b="0" i="0" u="none" strike="noStrike" cap="none" spc="0" normalizeH="0" baseline="0">
             <a:ln>
               <a:noFill/>
             </a:ln>
@@ -5037,7 +5137,7 @@
           <a:buFontTx/>
           <a:buNone/>
           <a:tabLst/>
-          <a:defRPr b="0" baseline="0" cap="none" i="0" spc="0" strike="noStrike" sz="1800" u="none" kumimoji="0" normalizeH="0">
+          <a:defRPr kumimoji="0" sz="1800" b="0" i="0" u="none" strike="noStrike" cap="none" spc="0" normalizeH="0" baseline="0">
             <a:ln>
               <a:noFill/>
             </a:ln>
@@ -5063,7 +5163,7 @@
           <a:buFontTx/>
           <a:buNone/>
           <a:tabLst/>
-          <a:defRPr b="0" baseline="0" cap="none" i="0" spc="0" strike="noStrike" sz="1800" u="none" kumimoji="0" normalizeH="0">
+          <a:defRPr kumimoji="0" sz="1800" b="0" i="0" u="none" strike="noStrike" cap="none" spc="0" normalizeH="0" baseline="0">
             <a:ln>
               <a:noFill/>
             </a:ln>
@@ -5089,7 +5189,7 @@
           <a:buFontTx/>
           <a:buNone/>
           <a:tabLst/>
-          <a:defRPr b="0" baseline="0" cap="none" i="0" spc="0" strike="noStrike" sz="1800" u="none" kumimoji="0" normalizeH="0">
+          <a:defRPr kumimoji="0" sz="1800" b="0" i="0" u="none" strike="noStrike" cap="none" spc="0" normalizeH="0" baseline="0">
             <a:ln>
               <a:noFill/>
             </a:ln>
@@ -5115,7 +5215,7 @@
           <a:buFontTx/>
           <a:buNone/>
           <a:tabLst/>
-          <a:defRPr b="0" baseline="0" cap="none" i="0" spc="0" strike="noStrike" sz="1800" u="none" kumimoji="0" normalizeH="0">
+          <a:defRPr kumimoji="0" sz="1800" b="0" i="0" u="none" strike="noStrike" cap="none" spc="0" normalizeH="0" baseline="0">
             <a:ln>
               <a:noFill/>
             </a:ln>
@@ -5141,7 +5241,7 @@
           <a:buFontTx/>
           <a:buNone/>
           <a:tabLst/>
-          <a:defRPr b="0" baseline="0" cap="none" i="0" spc="0" strike="noStrike" sz="1800" u="none" kumimoji="0" normalizeH="0">
+          <a:defRPr kumimoji="0" sz="1800" b="0" i="0" u="none" strike="noStrike" cap="none" spc="0" normalizeH="0" baseline="0">
             <a:ln>
               <a:noFill/>
             </a:ln>
@@ -5167,7 +5267,7 @@
           <a:buFontTx/>
           <a:buNone/>
           <a:tabLst/>
-          <a:defRPr b="0" baseline="0" cap="none" i="0" spc="0" strike="noStrike" sz="1800" u="none" kumimoji="0" normalizeH="0">
+          <a:defRPr kumimoji="0" sz="1800" b="0" i="0" u="none" strike="noStrike" cap="none" spc="0" normalizeH="0" baseline="0">
             <a:ln>
               <a:noFill/>
             </a:ln>
@@ -5193,7 +5293,7 @@
           <a:buFontTx/>
           <a:buNone/>
           <a:tabLst/>
-          <a:defRPr b="0" baseline="0" cap="none" i="0" spc="0" strike="noStrike" sz="1800" u="none" kumimoji="0" normalizeH="0">
+          <a:defRPr kumimoji="0" sz="1800" b="0" i="0" u="none" strike="noStrike" cap="none" spc="0" normalizeH="0" baseline="0">
             <a:ln>
               <a:noFill/>
             </a:ln>
@@ -5206,9 +5306,15 @@
         </a:lvl9pPr>
       </a:lstStyle>
       <a:style>
-        <a:lnRef idx="0"/>
-        <a:fillRef idx="0"/>
-        <a:effectRef idx="0"/>
+        <a:lnRef idx="0">
+          <a:scrgbClr r="0" g="0" b="0"/>
+        </a:lnRef>
+        <a:fillRef idx="0">
+          <a:scrgbClr r="0" g="0" b="0"/>
+        </a:fillRef>
+        <a:effectRef idx="0">
+          <a:scrgbClr r="0" g="0" b="0"/>
+        </a:effectRef>
         <a:fontRef idx="none"/>
       </a:style>
     </a:lnDef>
@@ -5222,7 +5328,7 @@
         <a:effectLst/>
         <a:sp3d/>
       </a:spPr>
-      <a:bodyPr rot="0" spcFirstLastPara="1" vertOverflow="overflow" horzOverflow="overflow" vert="horz" wrap="square" lIns="0" tIns="0" rIns="0" bIns="0" numCol="1" spcCol="38100" rtlCol="0" anchor="t" upright="0">
+      <a:bodyPr rot="0" spcFirstLastPara="1" vertOverflow="overflow" horzOverflow="overflow" vert="horz" wrap="square" lIns="0" tIns="0" rIns="0" bIns="0" numCol="1" spcCol="38100" rtlCol="0" anchor="t">
         <a:spAutoFit/>
       </a:bodyPr>
       <a:lstStyle>
@@ -5241,7 +5347,7 @@
           <a:buFontTx/>
           <a:buNone/>
           <a:tabLst/>
-          <a:defRPr b="0" baseline="0" cap="none" i="0" spc="0" strike="noStrike" sz="1800" u="none" kumimoji="0" normalizeH="0">
+          <a:defRPr kumimoji="0" sz="1800" b="0" i="0" u="none" strike="noStrike" cap="none" spc="0" normalizeH="0" baseline="0">
             <a:ln>
               <a:noFill/>
             </a:ln>
@@ -5271,7 +5377,7 @@
           <a:buFontTx/>
           <a:buNone/>
           <a:tabLst/>
-          <a:defRPr b="0" baseline="0" cap="none" i="0" spc="0" strike="noStrike" sz="1800" u="none" kumimoji="0" normalizeH="0">
+          <a:defRPr kumimoji="0" sz="1800" b="0" i="0" u="none" strike="noStrike" cap="none" spc="0" normalizeH="0" baseline="0">
             <a:ln>
               <a:noFill/>
             </a:ln>
@@ -5297,7 +5403,7 @@
           <a:buFontTx/>
           <a:buNone/>
           <a:tabLst/>
-          <a:defRPr b="0" baseline="0" cap="none" i="0" spc="0" strike="noStrike" sz="1800" u="none" kumimoji="0" normalizeH="0">
+          <a:defRPr kumimoji="0" sz="1800" b="0" i="0" u="none" strike="noStrike" cap="none" spc="0" normalizeH="0" baseline="0">
             <a:ln>
               <a:noFill/>
             </a:ln>
@@ -5323,7 +5429,7 @@
           <a:buFontTx/>
           <a:buNone/>
           <a:tabLst/>
-          <a:defRPr b="0" baseline="0" cap="none" i="0" spc="0" strike="noStrike" sz="1800" u="none" kumimoji="0" normalizeH="0">
+          <a:defRPr kumimoji="0" sz="1800" b="0" i="0" u="none" strike="noStrike" cap="none" spc="0" normalizeH="0" baseline="0">
             <a:ln>
               <a:noFill/>
             </a:ln>
@@ -5349,7 +5455,7 @@
           <a:buFontTx/>
           <a:buNone/>
           <a:tabLst/>
-          <a:defRPr b="0" baseline="0" cap="none" i="0" spc="0" strike="noStrike" sz="1800" u="none" kumimoji="0" normalizeH="0">
+          <a:defRPr kumimoji="0" sz="1800" b="0" i="0" u="none" strike="noStrike" cap="none" spc="0" normalizeH="0" baseline="0">
             <a:ln>
               <a:noFill/>
             </a:ln>
@@ -5375,7 +5481,7 @@
           <a:buFontTx/>
           <a:buNone/>
           <a:tabLst/>
-          <a:defRPr b="0" baseline="0" cap="none" i="0" spc="0" strike="noStrike" sz="1800" u="none" kumimoji="0" normalizeH="0">
+          <a:defRPr kumimoji="0" sz="1800" b="0" i="0" u="none" strike="noStrike" cap="none" spc="0" normalizeH="0" baseline="0">
             <a:ln>
               <a:noFill/>
             </a:ln>
@@ -5401,7 +5507,7 @@
           <a:buFontTx/>
           <a:buNone/>
           <a:tabLst/>
-          <a:defRPr b="0" baseline="0" cap="none" i="0" spc="0" strike="noStrike" sz="1800" u="none" kumimoji="0" normalizeH="0">
+          <a:defRPr kumimoji="0" sz="1800" b="0" i="0" u="none" strike="noStrike" cap="none" spc="0" normalizeH="0" baseline="0">
             <a:ln>
               <a:noFill/>
             </a:ln>
@@ -5427,7 +5533,7 @@
           <a:buFontTx/>
           <a:buNone/>
           <a:tabLst/>
-          <a:defRPr b="0" baseline="0" cap="none" i="0" spc="0" strike="noStrike" sz="1800" u="none" kumimoji="0" normalizeH="0">
+          <a:defRPr kumimoji="0" sz="1800" b="0" i="0" u="none" strike="noStrike" cap="none" spc="0" normalizeH="0" baseline="0">
             <a:ln>
               <a:noFill/>
             </a:ln>
@@ -5453,7 +5559,7 @@
           <a:buFontTx/>
           <a:buNone/>
           <a:tabLst/>
-          <a:defRPr b="0" baseline="0" cap="none" i="0" spc="0" strike="noStrike" sz="1800" u="none" kumimoji="0" normalizeH="0">
+          <a:defRPr kumimoji="0" sz="1800" b="0" i="0" u="none" strike="noStrike" cap="none" spc="0" normalizeH="0" baseline="0">
             <a:ln>
               <a:noFill/>
             </a:ln>
@@ -5479,7 +5585,7 @@
           <a:buFontTx/>
           <a:buNone/>
           <a:tabLst/>
-          <a:defRPr b="0" baseline="0" cap="none" i="0" spc="0" strike="noStrike" sz="1800" u="none" kumimoji="0" normalizeH="0">
+          <a:defRPr kumimoji="0" sz="1800" b="0" i="0" u="none" strike="noStrike" cap="none" spc="0" normalizeH="0" baseline="0">
             <a:ln>
               <a:noFill/>
             </a:ln>
@@ -5492,12 +5598,19 @@
         </a:lvl9pPr>
       </a:lstStyle>
       <a:style>
-        <a:lnRef idx="0"/>
-        <a:fillRef idx="0"/>
-        <a:effectRef idx="0"/>
+        <a:lnRef idx="0">
+          <a:scrgbClr r="0" g="0" b="0"/>
+        </a:lnRef>
+        <a:fillRef idx="0">
+          <a:scrgbClr r="0" g="0" b="0"/>
+        </a:fillRef>
+        <a:effectRef idx="0">
+          <a:scrgbClr r="0" g="0" b="0"/>
+        </a:effectRef>
         <a:fontRef idx="none"/>
       </a:style>
     </a:txDef>
   </a:objectDefaults>
+  <a:extraClrSchemeLst/>
 </a:theme>
 </file>